--- a/Laporan_UTS_Agile.docx
+++ b/Laporan_UTS_Agile.docx
@@ -473,6 +473,11 @@
     <w:p>
       <w:pPr>
         <w:pStyle w:val="Heading1"/>
+        <w:numPr>
+          <w:ilvl w:val="0"/>
+          <w:numId w:val="0"/>
+        </w:numPr>
+        <w:ind w:left="873"/>
         <w:rPr>
           <w:lang w:val="en-US"/>
         </w:rPr>
@@ -2227,6 +2232,11 @@
     <w:p>
       <w:pPr>
         <w:pStyle w:val="Heading1"/>
+        <w:numPr>
+          <w:ilvl w:val="0"/>
+          <w:numId w:val="0"/>
+        </w:numPr>
+        <w:ind w:left="873"/>
         <w:rPr>
           <w:lang w:val="en-US"/>
         </w:rPr>
@@ -2243,6 +2253,13 @@
     </w:p>
     <w:sdt>
       <w:sdtPr>
+        <w:rPr>
+          <w:rFonts w:ascii="Times New Roman" w:eastAsia="Times New Roman" w:hAnsi="Times New Roman" w:cs="Times New Roman"/>
+          <w:color w:val="auto"/>
+          <w:sz w:val="24"/>
+          <w:szCs w:val="22"/>
+          <w:lang w:val="id"/>
+        </w:rPr>
         <w:id w:val="-1610351300"/>
         <w:docPartObj>
           <w:docPartGallery w:val="Table of Contents"/>
@@ -2251,20 +2268,19 @@
       </w:sdtPr>
       <w:sdtEndPr>
         <w:rPr>
-          <w:rFonts w:ascii="Times New Roman" w:eastAsia="Times New Roman" w:hAnsi="Times New Roman" w:cs="Times New Roman"/>
           <w:b/>
           <w:bCs/>
           <w:noProof/>
-          <w:color w:val="auto"/>
-          <w:sz w:val="24"/>
-          <w:szCs w:val="22"/>
-          <w:lang w:val="id"/>
         </w:rPr>
       </w:sdtEndPr>
       <w:sdtContent>
         <w:p>
           <w:pPr>
             <w:pStyle w:val="TOCHeading"/>
+            <w:numPr>
+              <w:ilvl w:val="0"/>
+              <w:numId w:val="0"/>
+            </w:numPr>
           </w:pPr>
         </w:p>
         <w:p>
@@ -2870,14 +2886,6 @@
           <w:lang w:val="en-US"/>
         </w:rPr>
       </w:pPr>
-      <w:bookmarkStart w:id="2" w:name="_Toc134626180"/>
-      <w:r>
-        <w:rPr>
-          <w:lang w:val="en-US"/>
-        </w:rPr>
-        <w:t>BAB I</w:t>
-      </w:r>
-      <w:bookmarkEnd w:id="2"/>
     </w:p>
     <w:p>
       <w:pPr>
@@ -2910,7 +2918,7 @@
           <w:lang w:val="en-US"/>
         </w:rPr>
       </w:pPr>
-      <w:bookmarkStart w:id="3" w:name="_Toc134626181"/>
+      <w:bookmarkStart w:id="2" w:name="_Toc134626181"/>
       <w:r>
         <w:t>Latar</w:t>
       </w:r>
@@ -2927,7 +2935,7 @@
         </w:rPr>
         <w:t>Belakang</w:t>
       </w:r>
-      <w:bookmarkEnd w:id="3"/>
+      <w:bookmarkEnd w:id="2"/>
       <w:proofErr w:type="spellEnd"/>
     </w:p>
     <w:p>
@@ -2945,8 +2953,6 @@
       </w:pPr>
       <w:r>
         <w:tab/>
-      </w:r>
-      <w:r>
         <w:t>Kalkulator scientific merupakan salah satu perangkat yang sangat dibutuhkan, terutama bagi mereka yang sering berhubungan dengan perhitungan matematis atau sains. Meskipun sudah banyak kalkulator scientific yang tersedia di pasaran, namun penggunaan kalkulator pada umumnya masih terbatas pada fitur-fitur dasar.</w:t>
       </w:r>
     </w:p>
@@ -2965,8 +2971,6 @@
       </w:pPr>
       <w:r>
         <w:tab/>
-      </w:r>
-      <w:r>
         <w:t>Untuk mengatasi hal ini, dibutuhkan pengembangan aplikasi kalkulator scientific yang lebih lengkap dan canggih. Salah satu teknologi yang dapat digunakan untuk pengembangan aplikasi tersebut adalah Python, dengan bantuan library-library yang tersedia.</w:t>
       </w:r>
     </w:p>
@@ -2985,8 +2989,6 @@
       </w:pPr>
       <w:r>
         <w:tab/>
-      </w:r>
-      <w:r>
         <w:t>Penggunaan GUI (Graphical User Interface) dalam pengembangan aplikasi kalkulator scientific akan memudahkan pengguna dalam menggunakan aplikasi, serta membuat tampilan aplikasi lebih menarik dan user-friendly. Selain itu, dengan menggunakan Python, pengembangan aplikasi kalkulator scientific menjadi lebih mudah dan cepat.</w:t>
       </w:r>
     </w:p>
@@ -3012,8 +3014,6 @@
       </w:pPr>
       <w:r>
         <w:tab/>
-      </w:r>
-      <w:r>
         <w:t>Dalam makalah ini, penulis akan membahas tentang pengembangan aplikasi kalkulator scientific menggunakan Python berbasis GUI, manfaat dan fungsi dari aplikasi ini, serta implementasi aplikasi kalkulator scientific di beberapa bidang yang membutuhkan perhitungan matematis dan sains yang lebih kompleks. Penulis berharap makalah ini dapat memberikan gambaran yang jelas dan komprehensif tentang aplikasi kalkulator scientific, serta menjadi referensi bagi pembaca yang ingin mengetahui lebih lanjut tentang teknologi ini</w:t>
       </w:r>
     </w:p>
@@ -3031,7 +3031,7 @@
           <w:lang w:val="en-US"/>
         </w:rPr>
       </w:pPr>
-      <w:bookmarkStart w:id="4" w:name="_Toc134626182"/>
+      <w:bookmarkStart w:id="3" w:name="_Toc134626182"/>
       <w:proofErr w:type="spellStart"/>
       <w:r>
         <w:rPr>
@@ -3053,7 +3053,7 @@
         </w:rPr>
         <w:t>Masalah</w:t>
       </w:r>
-      <w:bookmarkEnd w:id="4"/>
+      <w:bookmarkEnd w:id="3"/>
       <w:proofErr w:type="spellEnd"/>
     </w:p>
     <w:p>
@@ -3791,7 +3791,7 @@
           <w:lang w:val="en-US"/>
         </w:rPr>
       </w:pPr>
-      <w:bookmarkStart w:id="5" w:name="_Toc134626183"/>
+      <w:bookmarkStart w:id="4" w:name="_Toc134626183"/>
       <w:proofErr w:type="spellStart"/>
       <w:r>
         <w:rPr>
@@ -3799,7 +3799,7 @@
         </w:rPr>
         <w:t>Tujuan</w:t>
       </w:r>
-      <w:bookmarkEnd w:id="5"/>
+      <w:bookmarkEnd w:id="4"/>
       <w:proofErr w:type="spellEnd"/>
     </w:p>
     <w:p>
@@ -4621,7 +4621,7 @@
           <w:lang w:val="en-US"/>
         </w:rPr>
       </w:pPr>
-      <w:bookmarkStart w:id="6" w:name="_Toc134626184"/>
+      <w:bookmarkStart w:id="5" w:name="_Toc134626184"/>
       <w:proofErr w:type="spellStart"/>
       <w:r>
         <w:rPr>
@@ -4629,7 +4629,7 @@
         </w:rPr>
         <w:t>Manfaat</w:t>
       </w:r>
-      <w:bookmarkEnd w:id="6"/>
+      <w:bookmarkEnd w:id="5"/>
       <w:proofErr w:type="spellEnd"/>
     </w:p>
     <w:p>
@@ -5258,10 +5258,4046 @@
     </w:p>
     <w:p>
       <w:pPr>
-        <w:rPr>
-          <w:lang w:val="en-US"/>
-        </w:rPr>
-      </w:pPr>
+        <w:pStyle w:val="Heading1"/>
+        <w:rPr>
+          <w:lang w:val="en-US"/>
+        </w:rPr>
+      </w:pPr>
+    </w:p>
+    <w:p>
+      <w:pPr>
+        <w:jc w:val="center"/>
+        <w:rPr>
+          <w:b/>
+          <w:bCs/>
+          <w:sz w:val="32"/>
+          <w:szCs w:val="28"/>
+          <w:lang w:val="en-US"/>
+        </w:rPr>
+      </w:pPr>
+      <w:proofErr w:type="spellStart"/>
+      <w:r>
+        <w:rPr>
+          <w:b/>
+          <w:bCs/>
+          <w:sz w:val="32"/>
+          <w:szCs w:val="28"/>
+          <w:lang w:val="en-US"/>
+        </w:rPr>
+        <w:t>Pembahasan</w:t>
+      </w:r>
+      <w:proofErr w:type="spellEnd"/>
+    </w:p>
+    <w:p>
+      <w:pPr>
+        <w:jc w:val="center"/>
+        <w:rPr>
+          <w:b/>
+          <w:bCs/>
+          <w:sz w:val="32"/>
+          <w:szCs w:val="28"/>
+          <w:lang w:val="en-US"/>
+        </w:rPr>
+      </w:pPr>
+    </w:p>
+    <w:p>
+      <w:pPr>
+        <w:pStyle w:val="Heading2"/>
+        <w:rPr>
+          <w:lang w:val="en-US"/>
+        </w:rPr>
+      </w:pPr>
+      <w:r>
+        <w:rPr>
+          <w:lang w:val="en-US"/>
+        </w:rPr>
+        <w:t>Product Backlog</w:t>
+      </w:r>
+    </w:p>
+    <w:p>
+      <w:pPr>
+        <w:rPr>
+          <w:lang w:val="en-US"/>
+        </w:rPr>
+        <w:sectPr>
+          <w:pgSz w:w="11906" w:h="16838" w:code="9"/>
+          <w:pgMar w:top="1134" w:right="1440" w:bottom="1440" w:left="1440" w:header="720" w:footer="720" w:gutter="0"/>
+          <w:cols w:space="720"/>
+          <w:docGrid w:linePitch="360"/>
+        </w:sectPr>
+      </w:pPr>
+      <w:r>
+        <w:rPr>
+          <w:noProof/>
+          <w:lang w:val="en-US"/>
+        </w:rPr>
+        <w:drawing>
+          <wp:inline distT="0" distB="0" distL="0" distR="0" wp14:anchorId="39E8B586" wp14:editId="0C37BC9E">
+            <wp:extent cx="6090285" cy="7517130"/>
+            <wp:effectExtent l="0" t="0" r="5715" b="7620"/>
+            <wp:docPr id="2" name="Picture 2"/>
+            <wp:cNvGraphicFramePr>
+              <a:graphicFrameLocks xmlns:a="http://schemas.openxmlformats.org/drawingml/2006/main" noChangeAspect="1"/>
+            </wp:cNvGraphicFramePr>
+            <a:graphic xmlns:a="http://schemas.openxmlformats.org/drawingml/2006/main">
+              <a:graphicData uri="http://schemas.openxmlformats.org/drawingml/2006/picture">
+                <pic:pic xmlns:pic="http://schemas.openxmlformats.org/drawingml/2006/picture">
+                  <pic:nvPicPr>
+                    <pic:cNvPr id="0" name="Picture 2"/>
+                    <pic:cNvPicPr>
+                      <a:picLocks noChangeAspect="1" noChangeArrowheads="1"/>
+                    </pic:cNvPicPr>
+                  </pic:nvPicPr>
+                  <pic:blipFill>
+                    <a:blip r:embed="rId11">
+                      <a:extLst>
+                        <a:ext uri="{28A0092B-C50C-407E-A947-70E740481C1C}">
+                          <a14:useLocalDpi xmlns:a14="http://schemas.microsoft.com/office/drawing/2010/main" val="0"/>
+                        </a:ext>
+                      </a:extLst>
+                    </a:blip>
+                    <a:srcRect/>
+                    <a:stretch>
+                      <a:fillRect/>
+                    </a:stretch>
+                  </pic:blipFill>
+                  <pic:spPr bwMode="auto">
+                    <a:xfrm>
+                      <a:off x="0" y="0"/>
+                      <a:ext cx="6090285" cy="7517130"/>
+                    </a:xfrm>
+                    <a:prstGeom prst="rect">
+                      <a:avLst/>
+                    </a:prstGeom>
+                    <a:noFill/>
+                  </pic:spPr>
+                </pic:pic>
+              </a:graphicData>
+            </a:graphic>
+          </wp:inline>
+        </w:drawing>
+      </w:r>
+    </w:p>
+    <w:p>
+      <w:pPr>
+        <w:pStyle w:val="Heading2"/>
+        <w:rPr>
+          <w:lang w:val="en-US"/>
+        </w:rPr>
+      </w:pPr>
+      <w:r>
+        <w:rPr>
+          <w:lang w:val="en-US"/>
+        </w:rPr>
+        <w:lastRenderedPageBreak/>
+        <w:t>Sprint Planning</w:t>
+      </w:r>
+    </w:p>
+    <w:p>
+      <w:pPr>
+        <w:pStyle w:val="ListParagraph"/>
+        <w:numPr>
+          <w:ilvl w:val="0"/>
+          <w:numId w:val="8"/>
+        </w:numPr>
+        <w:rPr>
+          <w:lang w:val="en-US"/>
+        </w:rPr>
+      </w:pPr>
+      <w:r>
+        <w:rPr>
+          <w:lang w:val="en-US"/>
+        </w:rPr>
+        <w:t xml:space="preserve">Langkah </w:t>
+      </w:r>
+      <w:proofErr w:type="spellStart"/>
+      <w:r>
+        <w:rPr>
+          <w:lang w:val="en-US"/>
+        </w:rPr>
+        <w:t>pertama</w:t>
+      </w:r>
+      <w:proofErr w:type="spellEnd"/>
+      <w:r>
+        <w:rPr>
+          <w:lang w:val="en-US"/>
+        </w:rPr>
+        <w:t xml:space="preserve"> yang </w:t>
+      </w:r>
+      <w:proofErr w:type="spellStart"/>
+      <w:r>
+        <w:rPr>
+          <w:lang w:val="en-US"/>
+        </w:rPr>
+        <w:t>akan</w:t>
+      </w:r>
+      <w:proofErr w:type="spellEnd"/>
+      <w:r>
+        <w:rPr>
+          <w:lang w:val="en-US"/>
+        </w:rPr>
+        <w:t xml:space="preserve"> kami </w:t>
+      </w:r>
+      <w:proofErr w:type="spellStart"/>
+      <w:r>
+        <w:rPr>
+          <w:lang w:val="en-US"/>
+        </w:rPr>
+        <w:t>ambil</w:t>
+      </w:r>
+      <w:proofErr w:type="spellEnd"/>
+      <w:r>
+        <w:rPr>
+          <w:lang w:val="en-US"/>
+        </w:rPr>
+        <w:t xml:space="preserve"> </w:t>
+      </w:r>
+      <w:proofErr w:type="spellStart"/>
+      <w:r>
+        <w:rPr>
+          <w:lang w:val="en-US"/>
+        </w:rPr>
+        <w:t>adalah</w:t>
+      </w:r>
+      <w:proofErr w:type="spellEnd"/>
+      <w:r>
+        <w:rPr>
+          <w:lang w:val="en-US"/>
+        </w:rPr>
+        <w:t xml:space="preserve"> </w:t>
+      </w:r>
+      <w:proofErr w:type="spellStart"/>
+      <w:r>
+        <w:rPr>
+          <w:lang w:val="en-US"/>
+        </w:rPr>
+        <w:t>memprioritaskan</w:t>
+      </w:r>
+      <w:proofErr w:type="spellEnd"/>
+      <w:r>
+        <w:rPr>
+          <w:lang w:val="en-US"/>
+        </w:rPr>
+        <w:t xml:space="preserve"> </w:t>
+      </w:r>
+      <w:proofErr w:type="spellStart"/>
+      <w:r>
+        <w:rPr>
+          <w:lang w:val="en-US"/>
+        </w:rPr>
+        <w:t>tugas-tugas</w:t>
+      </w:r>
+      <w:proofErr w:type="spellEnd"/>
+      <w:r>
+        <w:rPr>
+          <w:lang w:val="en-US"/>
+        </w:rPr>
+        <w:t xml:space="preserve"> </w:t>
+      </w:r>
+      <w:proofErr w:type="spellStart"/>
+      <w:r>
+        <w:rPr>
+          <w:lang w:val="en-US"/>
+        </w:rPr>
+        <w:t>dalam</w:t>
+      </w:r>
+      <w:proofErr w:type="spellEnd"/>
+      <w:r>
+        <w:rPr>
+          <w:lang w:val="en-US"/>
+        </w:rPr>
+        <w:t xml:space="preserve"> Product Backlog </w:t>
+      </w:r>
+      <w:proofErr w:type="spellStart"/>
+      <w:r>
+        <w:rPr>
+          <w:lang w:val="en-US"/>
+        </w:rPr>
+        <w:t>berdasarkan</w:t>
+      </w:r>
+      <w:proofErr w:type="spellEnd"/>
+      <w:r>
+        <w:rPr>
+          <w:lang w:val="en-US"/>
+        </w:rPr>
+        <w:t xml:space="preserve"> </w:t>
+      </w:r>
+      <w:proofErr w:type="spellStart"/>
+      <w:r>
+        <w:rPr>
+          <w:lang w:val="en-US"/>
+        </w:rPr>
+        <w:t>tingkat</w:t>
+      </w:r>
+      <w:proofErr w:type="spellEnd"/>
+      <w:r>
+        <w:rPr>
+          <w:lang w:val="en-US"/>
+        </w:rPr>
+        <w:t xml:space="preserve"> </w:t>
+      </w:r>
+      <w:proofErr w:type="spellStart"/>
+      <w:r>
+        <w:rPr>
+          <w:lang w:val="en-US"/>
+        </w:rPr>
+        <w:t>kepentingannya</w:t>
+      </w:r>
+      <w:proofErr w:type="spellEnd"/>
+      <w:r>
+        <w:rPr>
+          <w:lang w:val="en-US"/>
+        </w:rPr>
+        <w:t xml:space="preserve">, </w:t>
+      </w:r>
+      <w:proofErr w:type="spellStart"/>
+      <w:r>
+        <w:rPr>
+          <w:lang w:val="en-US"/>
+        </w:rPr>
+        <w:t>yaitu</w:t>
+      </w:r>
+      <w:proofErr w:type="spellEnd"/>
+      <w:r>
+        <w:rPr>
+          <w:lang w:val="en-US"/>
+        </w:rPr>
+        <w:t xml:space="preserve"> High Priority, Medium, dan Low. Dengan </w:t>
+      </w:r>
+      <w:proofErr w:type="spellStart"/>
+      <w:r>
+        <w:rPr>
+          <w:lang w:val="en-US"/>
+        </w:rPr>
+        <w:t>begitu</w:t>
+      </w:r>
+      <w:proofErr w:type="spellEnd"/>
+      <w:r>
+        <w:rPr>
+          <w:lang w:val="en-US"/>
+        </w:rPr>
+        <w:t xml:space="preserve">, kami dapat </w:t>
+      </w:r>
+      <w:proofErr w:type="spellStart"/>
+      <w:r>
+        <w:rPr>
+          <w:lang w:val="en-US"/>
+        </w:rPr>
+        <w:t>fokus</w:t>
+      </w:r>
+      <w:proofErr w:type="spellEnd"/>
+      <w:r>
+        <w:rPr>
+          <w:lang w:val="en-US"/>
+        </w:rPr>
+        <w:t xml:space="preserve"> pada </w:t>
+      </w:r>
+      <w:proofErr w:type="spellStart"/>
+      <w:r>
+        <w:rPr>
+          <w:lang w:val="en-US"/>
+        </w:rPr>
+        <w:t>tugas-tugas</w:t>
+      </w:r>
+      <w:proofErr w:type="spellEnd"/>
+      <w:r>
+        <w:rPr>
+          <w:lang w:val="en-US"/>
+        </w:rPr>
+        <w:t xml:space="preserve"> yang paling </w:t>
+      </w:r>
+      <w:proofErr w:type="spellStart"/>
+      <w:r>
+        <w:rPr>
+          <w:lang w:val="en-US"/>
+        </w:rPr>
+        <w:t>penting</w:t>
+      </w:r>
+      <w:proofErr w:type="spellEnd"/>
+      <w:r>
+        <w:rPr>
+          <w:lang w:val="en-US"/>
+        </w:rPr>
+        <w:t xml:space="preserve"> dan </w:t>
+      </w:r>
+      <w:proofErr w:type="spellStart"/>
+      <w:r>
+        <w:rPr>
+          <w:lang w:val="en-US"/>
+        </w:rPr>
+        <w:t>mendesak</w:t>
+      </w:r>
+      <w:proofErr w:type="spellEnd"/>
+      <w:r>
+        <w:rPr>
+          <w:lang w:val="en-US"/>
+        </w:rPr>
+        <w:t xml:space="preserve"> untuk </w:t>
+      </w:r>
+      <w:proofErr w:type="spellStart"/>
+      <w:proofErr w:type="gramStart"/>
+      <w:r>
+        <w:rPr>
+          <w:lang w:val="en-US"/>
+        </w:rPr>
+        <w:t>diselesaikan</w:t>
+      </w:r>
+      <w:proofErr w:type="spellEnd"/>
+      <w:r>
+        <w:rPr>
+          <w:lang w:val="en-US"/>
+        </w:rPr>
+        <w:t>..</w:t>
+      </w:r>
+      <w:proofErr w:type="gramEnd"/>
+    </w:p>
+    <w:p>
+      <w:pPr>
+        <w:rPr>
+          <w:lang w:val="en-US"/>
+        </w:rPr>
+      </w:pPr>
+    </w:p>
+    <w:p>
+      <w:pPr>
+        <w:pStyle w:val="ListParagraph"/>
+        <w:numPr>
+          <w:ilvl w:val="0"/>
+          <w:numId w:val="8"/>
+        </w:numPr>
+        <w:rPr>
+          <w:lang w:val="en-US"/>
+        </w:rPr>
+      </w:pPr>
+      <w:proofErr w:type="spellStart"/>
+      <w:r>
+        <w:rPr>
+          <w:lang w:val="en-US"/>
+        </w:rPr>
+        <w:t>Setelah</w:t>
+      </w:r>
+      <w:proofErr w:type="spellEnd"/>
+      <w:r>
+        <w:rPr>
+          <w:lang w:val="en-US"/>
+        </w:rPr>
+        <w:t xml:space="preserve"> itu, kami </w:t>
+      </w:r>
+      <w:proofErr w:type="spellStart"/>
+      <w:r>
+        <w:rPr>
+          <w:lang w:val="en-US"/>
+        </w:rPr>
+        <w:t>akan</w:t>
+      </w:r>
+      <w:proofErr w:type="spellEnd"/>
+      <w:r>
+        <w:rPr>
+          <w:lang w:val="en-US"/>
+        </w:rPr>
+        <w:t xml:space="preserve"> </w:t>
+      </w:r>
+      <w:proofErr w:type="spellStart"/>
+      <w:r>
+        <w:rPr>
+          <w:lang w:val="en-US"/>
+        </w:rPr>
+        <w:t>melakukan</w:t>
+      </w:r>
+      <w:proofErr w:type="spellEnd"/>
+      <w:r>
+        <w:rPr>
+          <w:lang w:val="en-US"/>
+        </w:rPr>
+        <w:t xml:space="preserve"> </w:t>
+      </w:r>
+      <w:proofErr w:type="spellStart"/>
+      <w:r>
+        <w:rPr>
+          <w:lang w:val="en-US"/>
+        </w:rPr>
+        <w:t>estimasi</w:t>
+      </w:r>
+      <w:proofErr w:type="spellEnd"/>
+      <w:r>
+        <w:rPr>
+          <w:lang w:val="en-US"/>
+        </w:rPr>
+        <w:t xml:space="preserve"> </w:t>
+      </w:r>
+      <w:proofErr w:type="spellStart"/>
+      <w:r>
+        <w:rPr>
+          <w:lang w:val="en-US"/>
+        </w:rPr>
+        <w:t>waktu</w:t>
+      </w:r>
+      <w:proofErr w:type="spellEnd"/>
+      <w:r>
+        <w:rPr>
+          <w:lang w:val="en-US"/>
+        </w:rPr>
+        <w:t xml:space="preserve"> atau </w:t>
+      </w:r>
+      <w:proofErr w:type="spellStart"/>
+      <w:r>
+        <w:rPr>
+          <w:lang w:val="en-US"/>
+        </w:rPr>
+        <w:t>poin</w:t>
+      </w:r>
+      <w:proofErr w:type="spellEnd"/>
+      <w:r>
+        <w:rPr>
+          <w:lang w:val="en-US"/>
+        </w:rPr>
+        <w:t xml:space="preserve"> pada </w:t>
+      </w:r>
+      <w:proofErr w:type="spellStart"/>
+      <w:r>
+        <w:rPr>
+          <w:lang w:val="en-US"/>
+        </w:rPr>
+        <w:t>setiap</w:t>
+      </w:r>
+      <w:proofErr w:type="spellEnd"/>
+      <w:r>
+        <w:rPr>
+          <w:lang w:val="en-US"/>
+        </w:rPr>
+        <w:t xml:space="preserve"> </w:t>
+      </w:r>
+      <w:proofErr w:type="spellStart"/>
+      <w:r>
+        <w:rPr>
+          <w:lang w:val="en-US"/>
+        </w:rPr>
+        <w:t>tugas</w:t>
+      </w:r>
+      <w:proofErr w:type="spellEnd"/>
+      <w:r>
+        <w:rPr>
+          <w:lang w:val="en-US"/>
+        </w:rPr>
+        <w:t xml:space="preserve"> </w:t>
+      </w:r>
+      <w:proofErr w:type="spellStart"/>
+      <w:r>
+        <w:rPr>
+          <w:lang w:val="en-US"/>
+        </w:rPr>
+        <w:t>dalam</w:t>
+      </w:r>
+      <w:proofErr w:type="spellEnd"/>
+      <w:r>
+        <w:rPr>
+          <w:lang w:val="en-US"/>
+        </w:rPr>
+        <w:t xml:space="preserve"> Product Backlog untuk </w:t>
+      </w:r>
+      <w:proofErr w:type="spellStart"/>
+      <w:r>
+        <w:rPr>
+          <w:lang w:val="en-US"/>
+        </w:rPr>
+        <w:t>mengetahui</w:t>
+      </w:r>
+      <w:proofErr w:type="spellEnd"/>
+      <w:r>
+        <w:rPr>
+          <w:lang w:val="en-US"/>
+        </w:rPr>
+        <w:t xml:space="preserve"> </w:t>
+      </w:r>
+      <w:proofErr w:type="spellStart"/>
+      <w:r>
+        <w:rPr>
+          <w:lang w:val="en-US"/>
+        </w:rPr>
+        <w:t>berapa</w:t>
+      </w:r>
+      <w:proofErr w:type="spellEnd"/>
+      <w:r>
+        <w:rPr>
+          <w:lang w:val="en-US"/>
+        </w:rPr>
+        <w:t xml:space="preserve"> lama </w:t>
+      </w:r>
+      <w:proofErr w:type="spellStart"/>
+      <w:r>
+        <w:rPr>
+          <w:lang w:val="en-US"/>
+        </w:rPr>
+        <w:t>waktu</w:t>
+      </w:r>
+      <w:proofErr w:type="spellEnd"/>
+      <w:r>
+        <w:rPr>
+          <w:lang w:val="en-US"/>
+        </w:rPr>
+        <w:t xml:space="preserve"> yang </w:t>
+      </w:r>
+      <w:proofErr w:type="spellStart"/>
+      <w:r>
+        <w:rPr>
+          <w:lang w:val="en-US"/>
+        </w:rPr>
+        <w:t>diperlukan</w:t>
+      </w:r>
+      <w:proofErr w:type="spellEnd"/>
+      <w:r>
+        <w:rPr>
+          <w:lang w:val="en-US"/>
+        </w:rPr>
+        <w:t xml:space="preserve"> untuk </w:t>
+      </w:r>
+      <w:proofErr w:type="spellStart"/>
+      <w:r>
+        <w:rPr>
+          <w:lang w:val="en-US"/>
+        </w:rPr>
+        <w:t>menyelesaikan</w:t>
+      </w:r>
+      <w:proofErr w:type="spellEnd"/>
+      <w:r>
+        <w:rPr>
+          <w:lang w:val="en-US"/>
+        </w:rPr>
+        <w:t xml:space="preserve"> masing-masing </w:t>
+      </w:r>
+      <w:proofErr w:type="spellStart"/>
+      <w:r>
+        <w:rPr>
+          <w:lang w:val="en-US"/>
+        </w:rPr>
+        <w:t>tugas</w:t>
+      </w:r>
+      <w:proofErr w:type="spellEnd"/>
+      <w:r>
+        <w:rPr>
+          <w:lang w:val="en-US"/>
+        </w:rPr>
+        <w:t xml:space="preserve">. </w:t>
+      </w:r>
+      <w:proofErr w:type="spellStart"/>
+      <w:r>
+        <w:rPr>
+          <w:lang w:val="en-US"/>
+        </w:rPr>
+        <w:t>Estimasi</w:t>
+      </w:r>
+      <w:proofErr w:type="spellEnd"/>
+      <w:r>
+        <w:rPr>
+          <w:lang w:val="en-US"/>
+        </w:rPr>
+        <w:t xml:space="preserve"> ini </w:t>
+      </w:r>
+      <w:proofErr w:type="spellStart"/>
+      <w:r>
+        <w:rPr>
+          <w:lang w:val="en-US"/>
+        </w:rPr>
+        <w:t>akan</w:t>
+      </w:r>
+      <w:proofErr w:type="spellEnd"/>
+      <w:r>
+        <w:rPr>
+          <w:lang w:val="en-US"/>
+        </w:rPr>
+        <w:t xml:space="preserve"> </w:t>
+      </w:r>
+      <w:proofErr w:type="spellStart"/>
+      <w:r>
+        <w:rPr>
+          <w:lang w:val="en-US"/>
+        </w:rPr>
+        <w:t>membantu</w:t>
+      </w:r>
+      <w:proofErr w:type="spellEnd"/>
+      <w:r>
+        <w:rPr>
+          <w:lang w:val="en-US"/>
+        </w:rPr>
+        <w:t xml:space="preserve"> kami </w:t>
+      </w:r>
+      <w:proofErr w:type="spellStart"/>
+      <w:r>
+        <w:rPr>
+          <w:lang w:val="en-US"/>
+        </w:rPr>
+        <w:t>dalam</w:t>
+      </w:r>
+      <w:proofErr w:type="spellEnd"/>
+      <w:r>
+        <w:rPr>
+          <w:lang w:val="en-US"/>
+        </w:rPr>
+        <w:t xml:space="preserve"> </w:t>
+      </w:r>
+      <w:proofErr w:type="spellStart"/>
+      <w:r>
+        <w:rPr>
+          <w:lang w:val="en-US"/>
+        </w:rPr>
+        <w:t>memilih</w:t>
+      </w:r>
+      <w:proofErr w:type="spellEnd"/>
+      <w:r>
+        <w:rPr>
+          <w:lang w:val="en-US"/>
+        </w:rPr>
+        <w:t xml:space="preserve"> </w:t>
+      </w:r>
+      <w:proofErr w:type="spellStart"/>
+      <w:r>
+        <w:rPr>
+          <w:lang w:val="en-US"/>
+        </w:rPr>
+        <w:t>tugas-tugas</w:t>
+      </w:r>
+      <w:proofErr w:type="spellEnd"/>
+      <w:r>
+        <w:rPr>
+          <w:lang w:val="en-US"/>
+        </w:rPr>
+        <w:t xml:space="preserve"> yang dapat </w:t>
+      </w:r>
+      <w:proofErr w:type="spellStart"/>
+      <w:r>
+        <w:rPr>
+          <w:lang w:val="en-US"/>
+        </w:rPr>
+        <w:t>diselesaikan</w:t>
+      </w:r>
+      <w:proofErr w:type="spellEnd"/>
+      <w:r>
+        <w:rPr>
+          <w:lang w:val="en-US"/>
+        </w:rPr>
+        <w:t xml:space="preserve"> </w:t>
+      </w:r>
+      <w:proofErr w:type="spellStart"/>
+      <w:r>
+        <w:rPr>
+          <w:lang w:val="en-US"/>
+        </w:rPr>
+        <w:t>dalam</w:t>
+      </w:r>
+      <w:proofErr w:type="spellEnd"/>
+      <w:r>
+        <w:rPr>
+          <w:lang w:val="en-US"/>
+        </w:rPr>
+        <w:t xml:space="preserve"> </w:t>
+      </w:r>
+      <w:proofErr w:type="spellStart"/>
+      <w:r>
+        <w:rPr>
+          <w:lang w:val="en-US"/>
+        </w:rPr>
+        <w:t>satu</w:t>
+      </w:r>
+      <w:proofErr w:type="spellEnd"/>
+      <w:r>
+        <w:rPr>
+          <w:lang w:val="en-US"/>
+        </w:rPr>
+        <w:t xml:space="preserve"> Sprint.</w:t>
+      </w:r>
+    </w:p>
+    <w:p>
+      <w:pPr>
+        <w:rPr>
+          <w:lang w:val="en-US"/>
+        </w:rPr>
+      </w:pPr>
+    </w:p>
+    <w:p>
+      <w:pPr>
+        <w:pStyle w:val="ListParagraph"/>
+        <w:numPr>
+          <w:ilvl w:val="0"/>
+          <w:numId w:val="8"/>
+        </w:numPr>
+        <w:rPr>
+          <w:lang w:val="en-US"/>
+        </w:rPr>
+      </w:pPr>
+      <w:r>
+        <w:rPr>
+          <w:lang w:val="en-US"/>
+        </w:rPr>
+        <w:t xml:space="preserve">Dari total </w:t>
+      </w:r>
+      <w:proofErr w:type="spellStart"/>
+      <w:r>
+        <w:rPr>
+          <w:lang w:val="en-US"/>
+        </w:rPr>
+        <w:t>estimasi</w:t>
+      </w:r>
+      <w:proofErr w:type="spellEnd"/>
+      <w:r>
+        <w:rPr>
+          <w:lang w:val="en-US"/>
+        </w:rPr>
+        <w:t xml:space="preserve"> </w:t>
+      </w:r>
+      <w:proofErr w:type="spellStart"/>
+      <w:r>
+        <w:rPr>
+          <w:lang w:val="en-US"/>
+        </w:rPr>
+        <w:t>waktu</w:t>
+      </w:r>
+      <w:proofErr w:type="spellEnd"/>
+      <w:r>
+        <w:rPr>
+          <w:lang w:val="en-US"/>
+        </w:rPr>
+        <w:t xml:space="preserve"> </w:t>
+      </w:r>
+      <w:proofErr w:type="spellStart"/>
+      <w:r>
+        <w:rPr>
+          <w:lang w:val="en-US"/>
+        </w:rPr>
+        <w:t>sebesar</w:t>
+      </w:r>
+      <w:proofErr w:type="spellEnd"/>
+      <w:r>
+        <w:rPr>
+          <w:lang w:val="en-US"/>
+        </w:rPr>
+        <w:t xml:space="preserve"> 8,25 jam, kami </w:t>
+      </w:r>
+      <w:proofErr w:type="spellStart"/>
+      <w:r>
+        <w:rPr>
+          <w:lang w:val="en-US"/>
+        </w:rPr>
+        <w:t>memperkirakan</w:t>
+      </w:r>
+      <w:proofErr w:type="spellEnd"/>
+      <w:r>
+        <w:rPr>
+          <w:lang w:val="en-US"/>
+        </w:rPr>
+        <w:t xml:space="preserve"> </w:t>
+      </w:r>
+      <w:proofErr w:type="spellStart"/>
+      <w:r>
+        <w:rPr>
+          <w:lang w:val="en-US"/>
+        </w:rPr>
+        <w:t>bahwa</w:t>
+      </w:r>
+      <w:proofErr w:type="spellEnd"/>
+      <w:r>
+        <w:rPr>
+          <w:lang w:val="en-US"/>
+        </w:rPr>
+        <w:t xml:space="preserve"> </w:t>
+      </w:r>
+      <w:proofErr w:type="spellStart"/>
+      <w:r>
+        <w:rPr>
+          <w:lang w:val="en-US"/>
+        </w:rPr>
+        <w:t>kapasitas</w:t>
+      </w:r>
+      <w:proofErr w:type="spellEnd"/>
+      <w:r>
+        <w:rPr>
+          <w:lang w:val="en-US"/>
+        </w:rPr>
+        <w:t xml:space="preserve"> </w:t>
+      </w:r>
+      <w:proofErr w:type="spellStart"/>
+      <w:r>
+        <w:rPr>
+          <w:lang w:val="en-US"/>
+        </w:rPr>
+        <w:t>tim</w:t>
+      </w:r>
+      <w:proofErr w:type="spellEnd"/>
+      <w:r>
+        <w:rPr>
+          <w:lang w:val="en-US"/>
+        </w:rPr>
+        <w:t xml:space="preserve"> untuk Sprint ini </w:t>
+      </w:r>
+      <w:proofErr w:type="spellStart"/>
+      <w:r>
+        <w:rPr>
+          <w:lang w:val="en-US"/>
+        </w:rPr>
+        <w:t>adalah</w:t>
+      </w:r>
+      <w:proofErr w:type="spellEnd"/>
+      <w:r>
+        <w:rPr>
+          <w:lang w:val="en-US"/>
+        </w:rPr>
+        <w:t xml:space="preserve"> </w:t>
+      </w:r>
+      <w:proofErr w:type="spellStart"/>
+      <w:r>
+        <w:rPr>
+          <w:lang w:val="en-US"/>
+        </w:rPr>
+        <w:t>sekitar</w:t>
+      </w:r>
+      <w:proofErr w:type="spellEnd"/>
+      <w:r>
+        <w:rPr>
+          <w:lang w:val="en-US"/>
+        </w:rPr>
+        <w:t xml:space="preserve"> 8,25 jam </w:t>
+      </w:r>
+      <w:proofErr w:type="spellStart"/>
+      <w:r>
+        <w:rPr>
+          <w:lang w:val="en-US"/>
+        </w:rPr>
+        <w:t>kerja</w:t>
+      </w:r>
+      <w:proofErr w:type="spellEnd"/>
+      <w:r>
+        <w:rPr>
+          <w:lang w:val="en-US"/>
+        </w:rPr>
+        <w:t xml:space="preserve"> per </w:t>
+      </w:r>
+      <w:proofErr w:type="spellStart"/>
+      <w:r>
+        <w:rPr>
+          <w:lang w:val="en-US"/>
+        </w:rPr>
+        <w:t>minggu</w:t>
+      </w:r>
+      <w:proofErr w:type="spellEnd"/>
+      <w:r>
+        <w:rPr>
+          <w:lang w:val="en-US"/>
+        </w:rPr>
+        <w:t xml:space="preserve">. Oleh </w:t>
+      </w:r>
+      <w:proofErr w:type="spellStart"/>
+      <w:r>
+        <w:rPr>
+          <w:lang w:val="en-US"/>
+        </w:rPr>
+        <w:t>karena</w:t>
+      </w:r>
+      <w:proofErr w:type="spellEnd"/>
+      <w:r>
+        <w:rPr>
+          <w:lang w:val="en-US"/>
+        </w:rPr>
+        <w:t xml:space="preserve"> itu, kami </w:t>
+      </w:r>
+      <w:proofErr w:type="spellStart"/>
+      <w:r>
+        <w:rPr>
+          <w:lang w:val="en-US"/>
+        </w:rPr>
+        <w:t>akan</w:t>
+      </w:r>
+      <w:proofErr w:type="spellEnd"/>
+      <w:r>
+        <w:rPr>
+          <w:lang w:val="en-US"/>
+        </w:rPr>
+        <w:t xml:space="preserve"> </w:t>
+      </w:r>
+      <w:proofErr w:type="spellStart"/>
+      <w:r>
+        <w:rPr>
+          <w:lang w:val="en-US"/>
+        </w:rPr>
+        <w:t>memilih</w:t>
+      </w:r>
+      <w:proofErr w:type="spellEnd"/>
+      <w:r>
+        <w:rPr>
+          <w:lang w:val="en-US"/>
+        </w:rPr>
+        <w:t xml:space="preserve"> jumlah </w:t>
+      </w:r>
+      <w:proofErr w:type="spellStart"/>
+      <w:r>
+        <w:rPr>
+          <w:lang w:val="en-US"/>
+        </w:rPr>
+        <w:t>tugas</w:t>
+      </w:r>
+      <w:proofErr w:type="spellEnd"/>
+      <w:r>
+        <w:rPr>
+          <w:lang w:val="en-US"/>
+        </w:rPr>
+        <w:t xml:space="preserve"> yang </w:t>
+      </w:r>
+      <w:proofErr w:type="spellStart"/>
+      <w:r>
+        <w:rPr>
+          <w:lang w:val="en-US"/>
+        </w:rPr>
+        <w:t>sesuai</w:t>
+      </w:r>
+      <w:proofErr w:type="spellEnd"/>
+      <w:r>
+        <w:rPr>
+          <w:lang w:val="en-US"/>
+        </w:rPr>
+        <w:t xml:space="preserve"> dengan </w:t>
+      </w:r>
+      <w:proofErr w:type="spellStart"/>
+      <w:r>
+        <w:rPr>
+          <w:lang w:val="en-US"/>
+        </w:rPr>
+        <w:t>kapasitas</w:t>
+      </w:r>
+      <w:proofErr w:type="spellEnd"/>
+      <w:r>
+        <w:rPr>
+          <w:lang w:val="en-US"/>
+        </w:rPr>
+        <w:t xml:space="preserve"> </w:t>
+      </w:r>
+      <w:proofErr w:type="spellStart"/>
+      <w:r>
+        <w:rPr>
+          <w:lang w:val="en-US"/>
+        </w:rPr>
+        <w:t>tim</w:t>
+      </w:r>
+      <w:proofErr w:type="spellEnd"/>
+      <w:r>
+        <w:rPr>
+          <w:lang w:val="en-US"/>
+        </w:rPr>
+        <w:t xml:space="preserve"> dan dapat </w:t>
+      </w:r>
+      <w:proofErr w:type="spellStart"/>
+      <w:r>
+        <w:rPr>
+          <w:lang w:val="en-US"/>
+        </w:rPr>
+        <w:t>diselesaikan</w:t>
+      </w:r>
+      <w:proofErr w:type="spellEnd"/>
+      <w:r>
+        <w:rPr>
+          <w:lang w:val="en-US"/>
+        </w:rPr>
+        <w:t xml:space="preserve"> </w:t>
+      </w:r>
+      <w:proofErr w:type="spellStart"/>
+      <w:r>
+        <w:rPr>
+          <w:lang w:val="en-US"/>
+        </w:rPr>
+        <w:t>dalam</w:t>
+      </w:r>
+      <w:proofErr w:type="spellEnd"/>
+      <w:r>
+        <w:rPr>
+          <w:lang w:val="en-US"/>
+        </w:rPr>
+        <w:t xml:space="preserve"> </w:t>
+      </w:r>
+      <w:proofErr w:type="spellStart"/>
+      <w:r>
+        <w:rPr>
+          <w:lang w:val="en-US"/>
+        </w:rPr>
+        <w:t>satu</w:t>
+      </w:r>
+      <w:proofErr w:type="spellEnd"/>
+      <w:r>
+        <w:rPr>
+          <w:lang w:val="en-US"/>
+        </w:rPr>
+        <w:t xml:space="preserve"> Sprint.</w:t>
+      </w:r>
+    </w:p>
+    <w:p>
+      <w:pPr>
+        <w:rPr>
+          <w:lang w:val="en-US"/>
+        </w:rPr>
+      </w:pPr>
+    </w:p>
+    <w:p>
+      <w:pPr>
+        <w:pStyle w:val="ListParagraph"/>
+        <w:numPr>
+          <w:ilvl w:val="0"/>
+          <w:numId w:val="8"/>
+        </w:numPr>
+        <w:rPr>
+          <w:lang w:val="en-US"/>
+        </w:rPr>
+      </w:pPr>
+      <w:proofErr w:type="spellStart"/>
+      <w:r>
+        <w:rPr>
+          <w:lang w:val="en-US"/>
+        </w:rPr>
+        <w:t>Dalam</w:t>
+      </w:r>
+      <w:proofErr w:type="spellEnd"/>
+      <w:r>
+        <w:rPr>
+          <w:lang w:val="en-US"/>
+        </w:rPr>
+        <w:t xml:space="preserve"> </w:t>
+      </w:r>
+      <w:proofErr w:type="spellStart"/>
+      <w:r>
+        <w:rPr>
+          <w:lang w:val="en-US"/>
+        </w:rPr>
+        <w:t>memilih</w:t>
+      </w:r>
+      <w:proofErr w:type="spellEnd"/>
+      <w:r>
+        <w:rPr>
+          <w:lang w:val="en-US"/>
+        </w:rPr>
+        <w:t xml:space="preserve"> </w:t>
+      </w:r>
+      <w:proofErr w:type="spellStart"/>
+      <w:r>
+        <w:rPr>
+          <w:lang w:val="en-US"/>
+        </w:rPr>
+        <w:t>tugas-tugas</w:t>
+      </w:r>
+      <w:proofErr w:type="spellEnd"/>
+      <w:r>
+        <w:rPr>
+          <w:lang w:val="en-US"/>
+        </w:rPr>
+        <w:t xml:space="preserve"> untuk Sprint ini, kami </w:t>
+      </w:r>
+      <w:proofErr w:type="spellStart"/>
+      <w:r>
+        <w:rPr>
+          <w:lang w:val="en-US"/>
+        </w:rPr>
+        <w:t>akan</w:t>
+      </w:r>
+      <w:proofErr w:type="spellEnd"/>
+      <w:r>
+        <w:rPr>
+          <w:lang w:val="en-US"/>
+        </w:rPr>
+        <w:t xml:space="preserve"> </w:t>
+      </w:r>
+      <w:proofErr w:type="spellStart"/>
+      <w:r>
+        <w:rPr>
+          <w:lang w:val="en-US"/>
+        </w:rPr>
+        <w:t>memilih</w:t>
+      </w:r>
+      <w:proofErr w:type="spellEnd"/>
+      <w:r>
+        <w:rPr>
+          <w:lang w:val="en-US"/>
+        </w:rPr>
+        <w:t xml:space="preserve"> </w:t>
+      </w:r>
+      <w:proofErr w:type="spellStart"/>
+      <w:r>
+        <w:rPr>
+          <w:lang w:val="en-US"/>
+        </w:rPr>
+        <w:t>tugas-tugas</w:t>
+      </w:r>
+      <w:proofErr w:type="spellEnd"/>
+      <w:r>
+        <w:rPr>
+          <w:lang w:val="en-US"/>
+        </w:rPr>
+        <w:t xml:space="preserve"> dengan total </w:t>
+      </w:r>
+      <w:proofErr w:type="spellStart"/>
+      <w:r>
+        <w:rPr>
+          <w:lang w:val="en-US"/>
+        </w:rPr>
+        <w:t>estimasi</w:t>
+      </w:r>
+      <w:proofErr w:type="spellEnd"/>
+      <w:r>
+        <w:rPr>
+          <w:lang w:val="en-US"/>
+        </w:rPr>
+        <w:t xml:space="preserve"> </w:t>
+      </w:r>
+      <w:proofErr w:type="spellStart"/>
+      <w:r>
+        <w:rPr>
+          <w:lang w:val="en-US"/>
+        </w:rPr>
+        <w:t>waktu</w:t>
+      </w:r>
+      <w:proofErr w:type="spellEnd"/>
+      <w:r>
+        <w:rPr>
+          <w:lang w:val="en-US"/>
+        </w:rPr>
+        <w:t xml:space="preserve"> </w:t>
+      </w:r>
+      <w:proofErr w:type="spellStart"/>
+      <w:r>
+        <w:rPr>
+          <w:lang w:val="en-US"/>
+        </w:rPr>
+        <w:t>sekitar</w:t>
+      </w:r>
+      <w:proofErr w:type="spellEnd"/>
+      <w:r>
+        <w:rPr>
+          <w:lang w:val="en-US"/>
+        </w:rPr>
+        <w:t xml:space="preserve"> 8,25 jam </w:t>
+      </w:r>
+      <w:proofErr w:type="spellStart"/>
+      <w:r>
+        <w:rPr>
+          <w:lang w:val="en-US"/>
+        </w:rPr>
+        <w:t>kerja</w:t>
+      </w:r>
+      <w:proofErr w:type="spellEnd"/>
+      <w:r>
+        <w:rPr>
+          <w:lang w:val="en-US"/>
+        </w:rPr>
+        <w:t xml:space="preserve">. </w:t>
+      </w:r>
+      <w:proofErr w:type="spellStart"/>
+      <w:r>
+        <w:rPr>
+          <w:lang w:val="en-US"/>
+        </w:rPr>
+        <w:t>Sebanyak</w:t>
+      </w:r>
+      <w:proofErr w:type="spellEnd"/>
+      <w:r>
+        <w:rPr>
+          <w:lang w:val="en-US"/>
+        </w:rPr>
+        <w:t xml:space="preserve"> 16 </w:t>
+      </w:r>
+      <w:proofErr w:type="spellStart"/>
+      <w:r>
+        <w:rPr>
+          <w:lang w:val="en-US"/>
+        </w:rPr>
+        <w:t>tugas</w:t>
+      </w:r>
+      <w:proofErr w:type="spellEnd"/>
+      <w:r>
+        <w:rPr>
+          <w:lang w:val="en-US"/>
+        </w:rPr>
+        <w:t xml:space="preserve"> </w:t>
+      </w:r>
+      <w:proofErr w:type="spellStart"/>
+      <w:r>
+        <w:rPr>
+          <w:lang w:val="en-US"/>
+        </w:rPr>
+        <w:t>akan</w:t>
+      </w:r>
+      <w:proofErr w:type="spellEnd"/>
+      <w:r>
+        <w:rPr>
+          <w:lang w:val="en-US"/>
+        </w:rPr>
+        <w:t xml:space="preserve"> </w:t>
+      </w:r>
+      <w:proofErr w:type="spellStart"/>
+      <w:r>
+        <w:rPr>
+          <w:lang w:val="en-US"/>
+        </w:rPr>
+        <w:t>dipilih</w:t>
+      </w:r>
+      <w:proofErr w:type="spellEnd"/>
+      <w:r>
+        <w:rPr>
+          <w:lang w:val="en-US"/>
+        </w:rPr>
+        <w:t xml:space="preserve"> </w:t>
+      </w:r>
+      <w:proofErr w:type="spellStart"/>
+      <w:r>
+        <w:rPr>
+          <w:lang w:val="en-US"/>
+        </w:rPr>
+        <w:t>dari</w:t>
+      </w:r>
+      <w:proofErr w:type="spellEnd"/>
+      <w:r>
+        <w:rPr>
+          <w:lang w:val="en-US"/>
+        </w:rPr>
+        <w:t xml:space="preserve"> Product Backlog yang </w:t>
+      </w:r>
+      <w:proofErr w:type="spellStart"/>
+      <w:r>
+        <w:rPr>
+          <w:lang w:val="en-US"/>
+        </w:rPr>
+        <w:t>telah</w:t>
+      </w:r>
+      <w:proofErr w:type="spellEnd"/>
+      <w:r>
+        <w:rPr>
+          <w:lang w:val="en-US"/>
+        </w:rPr>
+        <w:t xml:space="preserve"> </w:t>
+      </w:r>
+      <w:proofErr w:type="spellStart"/>
+      <w:r>
+        <w:rPr>
+          <w:lang w:val="en-US"/>
+        </w:rPr>
+        <w:t>diprioritaskan</w:t>
+      </w:r>
+      <w:proofErr w:type="spellEnd"/>
+      <w:r>
+        <w:rPr>
+          <w:lang w:val="en-US"/>
+        </w:rPr>
+        <w:t xml:space="preserve"> </w:t>
+      </w:r>
+      <w:proofErr w:type="spellStart"/>
+      <w:r>
+        <w:rPr>
+          <w:lang w:val="en-US"/>
+        </w:rPr>
+        <w:t>berdasarkan</w:t>
+      </w:r>
+      <w:proofErr w:type="spellEnd"/>
+      <w:r>
+        <w:rPr>
+          <w:lang w:val="en-US"/>
+        </w:rPr>
+        <w:t xml:space="preserve"> </w:t>
+      </w:r>
+      <w:proofErr w:type="spellStart"/>
+      <w:r>
+        <w:rPr>
+          <w:lang w:val="en-US"/>
+        </w:rPr>
+        <w:t>tingkat</w:t>
+      </w:r>
+      <w:proofErr w:type="spellEnd"/>
+      <w:r>
+        <w:rPr>
+          <w:lang w:val="en-US"/>
+        </w:rPr>
+        <w:t xml:space="preserve"> </w:t>
+      </w:r>
+      <w:proofErr w:type="spellStart"/>
+      <w:r>
+        <w:rPr>
+          <w:lang w:val="en-US"/>
+        </w:rPr>
+        <w:t>kepentingannya</w:t>
+      </w:r>
+      <w:proofErr w:type="spellEnd"/>
+      <w:r>
+        <w:rPr>
+          <w:lang w:val="en-US"/>
+        </w:rPr>
+        <w:t xml:space="preserve">, </w:t>
+      </w:r>
+      <w:proofErr w:type="spellStart"/>
+      <w:r>
+        <w:rPr>
+          <w:lang w:val="en-US"/>
+        </w:rPr>
+        <w:t>yaitu</w:t>
+      </w:r>
+      <w:proofErr w:type="spellEnd"/>
+      <w:r>
+        <w:rPr>
+          <w:lang w:val="en-US"/>
+        </w:rPr>
+        <w:t xml:space="preserve"> High Priority, Medium, dan Low.</w:t>
+      </w:r>
+    </w:p>
+    <w:p>
+      <w:pPr>
+        <w:rPr>
+          <w:lang w:val="en-US"/>
+        </w:rPr>
+      </w:pPr>
+    </w:p>
+    <w:p>
+      <w:pPr>
+        <w:pStyle w:val="ListParagraph"/>
+        <w:numPr>
+          <w:ilvl w:val="0"/>
+          <w:numId w:val="8"/>
+        </w:numPr>
+        <w:rPr>
+          <w:lang w:val="en-US"/>
+        </w:rPr>
+      </w:pPr>
+      <w:r>
+        <w:rPr>
+          <w:lang w:val="en-US"/>
+        </w:rPr>
+        <w:t xml:space="preserve">Sprint Goal kami </w:t>
+      </w:r>
+      <w:proofErr w:type="spellStart"/>
+      <w:r>
+        <w:rPr>
+          <w:lang w:val="en-US"/>
+        </w:rPr>
+        <w:t>adalah</w:t>
+      </w:r>
+      <w:proofErr w:type="spellEnd"/>
+      <w:r>
+        <w:rPr>
+          <w:lang w:val="en-US"/>
+        </w:rPr>
+        <w:t xml:space="preserve"> </w:t>
+      </w:r>
+      <w:proofErr w:type="spellStart"/>
+      <w:r>
+        <w:rPr>
+          <w:lang w:val="en-US"/>
+        </w:rPr>
+        <w:t>meningkatkan</w:t>
+      </w:r>
+      <w:proofErr w:type="spellEnd"/>
+      <w:r>
+        <w:rPr>
+          <w:lang w:val="en-US"/>
+        </w:rPr>
+        <w:t xml:space="preserve"> </w:t>
+      </w:r>
+      <w:proofErr w:type="spellStart"/>
+      <w:r>
+        <w:rPr>
+          <w:lang w:val="en-US"/>
+        </w:rPr>
+        <w:t>fungsionalitas</w:t>
+      </w:r>
+      <w:proofErr w:type="spellEnd"/>
+      <w:r>
+        <w:rPr>
+          <w:lang w:val="en-US"/>
+        </w:rPr>
+        <w:t xml:space="preserve"> </w:t>
+      </w:r>
+      <w:proofErr w:type="spellStart"/>
+      <w:r>
+        <w:rPr>
+          <w:lang w:val="en-US"/>
+        </w:rPr>
+        <w:t>aplikasi</w:t>
+      </w:r>
+      <w:proofErr w:type="spellEnd"/>
+      <w:r>
+        <w:rPr>
+          <w:lang w:val="en-US"/>
+        </w:rPr>
+        <w:t xml:space="preserve"> </w:t>
+      </w:r>
+      <w:proofErr w:type="spellStart"/>
+      <w:r>
+        <w:rPr>
+          <w:lang w:val="en-US"/>
+        </w:rPr>
+        <w:t>pengelolaan</w:t>
+      </w:r>
+      <w:proofErr w:type="spellEnd"/>
+      <w:r>
+        <w:rPr>
+          <w:lang w:val="en-US"/>
+        </w:rPr>
+        <w:t xml:space="preserve"> </w:t>
+      </w:r>
+      <w:proofErr w:type="spellStart"/>
+      <w:r>
+        <w:rPr>
+          <w:lang w:val="en-US"/>
+        </w:rPr>
+        <w:t>sampah</w:t>
+      </w:r>
+      <w:proofErr w:type="spellEnd"/>
+      <w:r>
+        <w:rPr>
+          <w:lang w:val="en-US"/>
+        </w:rPr>
+        <w:t xml:space="preserve"> dengan </w:t>
+      </w:r>
+      <w:proofErr w:type="spellStart"/>
+      <w:r>
+        <w:rPr>
+          <w:lang w:val="en-US"/>
+        </w:rPr>
+        <w:t>menyelesaikan</w:t>
+      </w:r>
+      <w:proofErr w:type="spellEnd"/>
+      <w:r>
+        <w:rPr>
+          <w:lang w:val="en-US"/>
+        </w:rPr>
+        <w:t xml:space="preserve"> </w:t>
+      </w:r>
+      <w:proofErr w:type="spellStart"/>
+      <w:r>
+        <w:rPr>
+          <w:lang w:val="en-US"/>
+        </w:rPr>
+        <w:t>tugas-tugas</w:t>
+      </w:r>
+      <w:proofErr w:type="spellEnd"/>
+      <w:r>
+        <w:rPr>
+          <w:lang w:val="en-US"/>
+        </w:rPr>
+        <w:t xml:space="preserve"> yang </w:t>
+      </w:r>
+      <w:proofErr w:type="spellStart"/>
+      <w:r>
+        <w:rPr>
+          <w:lang w:val="en-US"/>
+        </w:rPr>
+        <w:t>terpilih</w:t>
+      </w:r>
+      <w:proofErr w:type="spellEnd"/>
+      <w:r>
+        <w:rPr>
+          <w:lang w:val="en-US"/>
+        </w:rPr>
+        <w:t xml:space="preserve">. Dengan </w:t>
+      </w:r>
+      <w:proofErr w:type="spellStart"/>
+      <w:r>
+        <w:rPr>
+          <w:lang w:val="en-US"/>
+        </w:rPr>
+        <w:t>begitu</w:t>
+      </w:r>
+      <w:proofErr w:type="spellEnd"/>
+      <w:r>
+        <w:rPr>
+          <w:lang w:val="en-US"/>
+        </w:rPr>
+        <w:t xml:space="preserve">, kami dapat </w:t>
+      </w:r>
+      <w:proofErr w:type="spellStart"/>
+      <w:r>
+        <w:rPr>
+          <w:lang w:val="en-US"/>
+        </w:rPr>
+        <w:t>meningkatkan</w:t>
+      </w:r>
+      <w:proofErr w:type="spellEnd"/>
+      <w:r>
+        <w:rPr>
+          <w:lang w:val="en-US"/>
+        </w:rPr>
+        <w:t xml:space="preserve"> </w:t>
+      </w:r>
+      <w:proofErr w:type="spellStart"/>
+      <w:r>
+        <w:rPr>
+          <w:lang w:val="en-US"/>
+        </w:rPr>
+        <w:t>pengalaman</w:t>
+      </w:r>
+      <w:proofErr w:type="spellEnd"/>
+      <w:r>
+        <w:rPr>
+          <w:lang w:val="en-US"/>
+        </w:rPr>
+        <w:t xml:space="preserve"> </w:t>
+      </w:r>
+      <w:proofErr w:type="spellStart"/>
+      <w:r>
+        <w:rPr>
+          <w:lang w:val="en-US"/>
+        </w:rPr>
+        <w:t>pengguna</w:t>
+      </w:r>
+      <w:proofErr w:type="spellEnd"/>
+      <w:r>
+        <w:rPr>
+          <w:lang w:val="en-US"/>
+        </w:rPr>
+        <w:t xml:space="preserve"> dan </w:t>
+      </w:r>
+      <w:proofErr w:type="spellStart"/>
+      <w:r>
+        <w:rPr>
+          <w:lang w:val="en-US"/>
+        </w:rPr>
+        <w:t>membuat</w:t>
+      </w:r>
+      <w:proofErr w:type="spellEnd"/>
+      <w:r>
+        <w:rPr>
+          <w:lang w:val="en-US"/>
+        </w:rPr>
+        <w:t xml:space="preserve"> </w:t>
+      </w:r>
+      <w:proofErr w:type="spellStart"/>
+      <w:r>
+        <w:rPr>
+          <w:lang w:val="en-US"/>
+        </w:rPr>
+        <w:t>aplikasi</w:t>
+      </w:r>
+      <w:proofErr w:type="spellEnd"/>
+      <w:r>
+        <w:rPr>
+          <w:lang w:val="en-US"/>
+        </w:rPr>
+        <w:t xml:space="preserve"> ini lebih </w:t>
+      </w:r>
+      <w:proofErr w:type="spellStart"/>
+      <w:r>
+        <w:rPr>
+          <w:lang w:val="en-US"/>
+        </w:rPr>
+        <w:t>berguna</w:t>
+      </w:r>
+      <w:proofErr w:type="spellEnd"/>
+      <w:r>
+        <w:rPr>
+          <w:lang w:val="en-US"/>
+        </w:rPr>
+        <w:t>.</w:t>
+      </w:r>
+    </w:p>
+    <w:p>
+      <w:pPr>
+        <w:rPr>
+          <w:lang w:val="en-US"/>
+        </w:rPr>
+      </w:pPr>
+    </w:p>
+    <w:p>
+      <w:pPr>
+        <w:pStyle w:val="ListParagraph"/>
+        <w:numPr>
+          <w:ilvl w:val="0"/>
+          <w:numId w:val="8"/>
+        </w:numPr>
+        <w:rPr>
+          <w:lang w:val="en-US"/>
+        </w:rPr>
+      </w:pPr>
+      <w:r>
+        <w:rPr>
+          <w:lang w:val="en-US"/>
+        </w:rPr>
+        <w:t xml:space="preserve">Sprint Backlog kami </w:t>
+      </w:r>
+      <w:proofErr w:type="spellStart"/>
+      <w:r>
+        <w:rPr>
+          <w:lang w:val="en-US"/>
+        </w:rPr>
+        <w:t>akan</w:t>
+      </w:r>
+      <w:proofErr w:type="spellEnd"/>
+      <w:r>
+        <w:rPr>
+          <w:lang w:val="en-US"/>
+        </w:rPr>
+        <w:t xml:space="preserve"> </w:t>
+      </w:r>
+      <w:proofErr w:type="spellStart"/>
+      <w:r>
+        <w:rPr>
+          <w:lang w:val="en-US"/>
+        </w:rPr>
+        <w:t>mencakup</w:t>
+      </w:r>
+      <w:proofErr w:type="spellEnd"/>
+      <w:r>
+        <w:rPr>
+          <w:lang w:val="en-US"/>
+        </w:rPr>
+        <w:t xml:space="preserve"> 16 </w:t>
+      </w:r>
+      <w:proofErr w:type="spellStart"/>
+      <w:r>
+        <w:rPr>
+          <w:lang w:val="en-US"/>
+        </w:rPr>
+        <w:t>tugas</w:t>
+      </w:r>
+      <w:proofErr w:type="spellEnd"/>
+      <w:r>
+        <w:rPr>
+          <w:lang w:val="en-US"/>
+        </w:rPr>
+        <w:t xml:space="preserve"> dengan </w:t>
+      </w:r>
+      <w:proofErr w:type="spellStart"/>
+      <w:r>
+        <w:rPr>
+          <w:lang w:val="en-US"/>
+        </w:rPr>
+        <w:t>estimasi</w:t>
+      </w:r>
+      <w:proofErr w:type="spellEnd"/>
+      <w:r>
+        <w:rPr>
+          <w:lang w:val="en-US"/>
+        </w:rPr>
+        <w:t xml:space="preserve"> </w:t>
+      </w:r>
+      <w:proofErr w:type="spellStart"/>
+      <w:r>
+        <w:rPr>
+          <w:lang w:val="en-US"/>
+        </w:rPr>
+        <w:t>waktu</w:t>
+      </w:r>
+      <w:proofErr w:type="spellEnd"/>
+      <w:r>
+        <w:rPr>
+          <w:lang w:val="en-US"/>
+        </w:rPr>
+        <w:t xml:space="preserve"> atau </w:t>
+      </w:r>
+      <w:proofErr w:type="spellStart"/>
+      <w:r>
+        <w:rPr>
+          <w:lang w:val="en-US"/>
+        </w:rPr>
+        <w:t>poin</w:t>
+      </w:r>
+      <w:proofErr w:type="spellEnd"/>
+      <w:r>
+        <w:rPr>
+          <w:lang w:val="en-US"/>
+        </w:rPr>
+        <w:t xml:space="preserve">, </w:t>
+      </w:r>
+      <w:proofErr w:type="spellStart"/>
+      <w:r>
+        <w:rPr>
+          <w:lang w:val="en-US"/>
+        </w:rPr>
+        <w:t>prioritas</w:t>
+      </w:r>
+      <w:proofErr w:type="spellEnd"/>
+      <w:r>
+        <w:rPr>
+          <w:lang w:val="en-US"/>
+        </w:rPr>
+        <w:t xml:space="preserve">, dan </w:t>
+      </w:r>
+      <w:proofErr w:type="spellStart"/>
+      <w:r>
+        <w:rPr>
+          <w:lang w:val="en-US"/>
+        </w:rPr>
+        <w:t>informasi</w:t>
+      </w:r>
+      <w:proofErr w:type="spellEnd"/>
+      <w:r>
+        <w:rPr>
+          <w:lang w:val="en-US"/>
+        </w:rPr>
+        <w:t xml:space="preserve"> lain yang </w:t>
+      </w:r>
+      <w:proofErr w:type="spellStart"/>
+      <w:r>
+        <w:rPr>
+          <w:lang w:val="en-US"/>
+        </w:rPr>
+        <w:t>relevan</w:t>
+      </w:r>
+      <w:proofErr w:type="spellEnd"/>
+      <w:r>
+        <w:rPr>
+          <w:lang w:val="en-US"/>
+        </w:rPr>
+        <w:t xml:space="preserve">. Kami juga </w:t>
+      </w:r>
+      <w:proofErr w:type="spellStart"/>
+      <w:r>
+        <w:rPr>
+          <w:lang w:val="en-US"/>
+        </w:rPr>
+        <w:t>akan</w:t>
+      </w:r>
+      <w:proofErr w:type="spellEnd"/>
+      <w:r>
+        <w:rPr>
+          <w:lang w:val="en-US"/>
+        </w:rPr>
+        <w:t xml:space="preserve"> </w:t>
+      </w:r>
+      <w:proofErr w:type="spellStart"/>
+      <w:r>
+        <w:rPr>
+          <w:lang w:val="en-US"/>
+        </w:rPr>
+        <w:t>menentukan</w:t>
+      </w:r>
+      <w:proofErr w:type="spellEnd"/>
+      <w:r>
+        <w:rPr>
+          <w:lang w:val="en-US"/>
+        </w:rPr>
+        <w:t xml:space="preserve"> </w:t>
+      </w:r>
+      <w:proofErr w:type="spellStart"/>
+      <w:r>
+        <w:rPr>
+          <w:lang w:val="en-US"/>
+        </w:rPr>
+        <w:t>langkah-langkah</w:t>
+      </w:r>
+      <w:proofErr w:type="spellEnd"/>
+      <w:r>
+        <w:rPr>
+          <w:lang w:val="en-US"/>
+        </w:rPr>
+        <w:t xml:space="preserve"> yang </w:t>
+      </w:r>
+      <w:proofErr w:type="spellStart"/>
+      <w:r>
+        <w:rPr>
+          <w:lang w:val="en-US"/>
+        </w:rPr>
+        <w:t>perlu</w:t>
+      </w:r>
+      <w:proofErr w:type="spellEnd"/>
+      <w:r>
+        <w:rPr>
+          <w:lang w:val="en-US"/>
+        </w:rPr>
+        <w:t xml:space="preserve"> </w:t>
+      </w:r>
+      <w:proofErr w:type="spellStart"/>
+      <w:r>
+        <w:rPr>
+          <w:lang w:val="en-US"/>
+        </w:rPr>
+        <w:t>dilakukan</w:t>
+      </w:r>
+      <w:proofErr w:type="spellEnd"/>
+      <w:r>
+        <w:rPr>
+          <w:lang w:val="en-US"/>
+        </w:rPr>
+        <w:t xml:space="preserve"> untuk </w:t>
+      </w:r>
+      <w:proofErr w:type="spellStart"/>
+      <w:r>
+        <w:rPr>
+          <w:lang w:val="en-US"/>
+        </w:rPr>
+        <w:t>menyelesaikan</w:t>
+      </w:r>
+      <w:proofErr w:type="spellEnd"/>
+      <w:r>
+        <w:rPr>
+          <w:lang w:val="en-US"/>
+        </w:rPr>
+        <w:t xml:space="preserve"> </w:t>
+      </w:r>
+      <w:proofErr w:type="spellStart"/>
+      <w:r>
+        <w:rPr>
+          <w:lang w:val="en-US"/>
+        </w:rPr>
+        <w:t>setiap</w:t>
+      </w:r>
+      <w:proofErr w:type="spellEnd"/>
+      <w:r>
+        <w:rPr>
+          <w:lang w:val="en-US"/>
+        </w:rPr>
+        <w:t xml:space="preserve"> </w:t>
+      </w:r>
+      <w:proofErr w:type="spellStart"/>
+      <w:r>
+        <w:rPr>
+          <w:lang w:val="en-US"/>
+        </w:rPr>
+        <w:t>tugas</w:t>
+      </w:r>
+      <w:proofErr w:type="spellEnd"/>
+      <w:r>
+        <w:rPr>
+          <w:lang w:val="en-US"/>
+        </w:rPr>
+        <w:t xml:space="preserve">, </w:t>
+      </w:r>
+      <w:proofErr w:type="spellStart"/>
+      <w:r>
+        <w:rPr>
+          <w:lang w:val="en-US"/>
+        </w:rPr>
+        <w:t>serta</w:t>
+      </w:r>
+      <w:proofErr w:type="spellEnd"/>
+      <w:r>
+        <w:rPr>
+          <w:lang w:val="en-US"/>
+        </w:rPr>
+        <w:t xml:space="preserve"> </w:t>
+      </w:r>
+      <w:proofErr w:type="spellStart"/>
+      <w:r>
+        <w:rPr>
+          <w:lang w:val="en-US"/>
+        </w:rPr>
+        <w:t>menunjuk</w:t>
+      </w:r>
+      <w:proofErr w:type="spellEnd"/>
+      <w:r>
+        <w:rPr>
+          <w:lang w:val="en-US"/>
+        </w:rPr>
+        <w:t xml:space="preserve"> </w:t>
+      </w:r>
+      <w:proofErr w:type="spellStart"/>
+      <w:r>
+        <w:rPr>
+          <w:lang w:val="en-US"/>
+        </w:rPr>
+        <w:t>anggota</w:t>
+      </w:r>
+      <w:proofErr w:type="spellEnd"/>
+      <w:r>
+        <w:rPr>
+          <w:lang w:val="en-US"/>
+        </w:rPr>
+        <w:t xml:space="preserve"> </w:t>
+      </w:r>
+      <w:proofErr w:type="spellStart"/>
+      <w:r>
+        <w:rPr>
+          <w:lang w:val="en-US"/>
+        </w:rPr>
+        <w:t>tim</w:t>
+      </w:r>
+      <w:proofErr w:type="spellEnd"/>
+      <w:r>
+        <w:rPr>
+          <w:lang w:val="en-US"/>
+        </w:rPr>
+        <w:t xml:space="preserve"> yang </w:t>
+      </w:r>
+      <w:proofErr w:type="spellStart"/>
+      <w:r>
+        <w:rPr>
+          <w:lang w:val="en-US"/>
+        </w:rPr>
+        <w:t>bertanggung</w:t>
+      </w:r>
+      <w:proofErr w:type="spellEnd"/>
+      <w:r>
+        <w:rPr>
+          <w:lang w:val="en-US"/>
+        </w:rPr>
+        <w:t xml:space="preserve"> </w:t>
+      </w:r>
+      <w:proofErr w:type="spellStart"/>
+      <w:r>
+        <w:rPr>
+          <w:lang w:val="en-US"/>
+        </w:rPr>
+        <w:t>jawab</w:t>
+      </w:r>
+      <w:proofErr w:type="spellEnd"/>
+      <w:r>
+        <w:rPr>
+          <w:lang w:val="en-US"/>
+        </w:rPr>
+        <w:t xml:space="preserve"> </w:t>
+      </w:r>
+      <w:proofErr w:type="spellStart"/>
+      <w:r>
+        <w:rPr>
+          <w:lang w:val="en-US"/>
+        </w:rPr>
+        <w:t>atas</w:t>
+      </w:r>
+      <w:proofErr w:type="spellEnd"/>
+      <w:r>
+        <w:rPr>
+          <w:lang w:val="en-US"/>
+        </w:rPr>
+        <w:t xml:space="preserve"> </w:t>
+      </w:r>
+      <w:proofErr w:type="spellStart"/>
+      <w:r>
+        <w:rPr>
+          <w:lang w:val="en-US"/>
+        </w:rPr>
+        <w:t>setiap</w:t>
+      </w:r>
+      <w:proofErr w:type="spellEnd"/>
+      <w:r>
+        <w:rPr>
+          <w:lang w:val="en-US"/>
+        </w:rPr>
+        <w:t xml:space="preserve"> </w:t>
+      </w:r>
+      <w:proofErr w:type="spellStart"/>
+      <w:r>
+        <w:rPr>
+          <w:lang w:val="en-US"/>
+        </w:rPr>
+        <w:t>langkah</w:t>
+      </w:r>
+      <w:proofErr w:type="spellEnd"/>
+      <w:r>
+        <w:rPr>
+          <w:lang w:val="en-US"/>
+        </w:rPr>
+        <w:t xml:space="preserve"> </w:t>
+      </w:r>
+      <w:proofErr w:type="spellStart"/>
+      <w:r>
+        <w:rPr>
+          <w:lang w:val="en-US"/>
+        </w:rPr>
+        <w:t>tersebut</w:t>
+      </w:r>
+      <w:proofErr w:type="spellEnd"/>
+      <w:r>
+        <w:rPr>
+          <w:lang w:val="en-US"/>
+        </w:rPr>
+        <w:t>.</w:t>
+      </w:r>
+    </w:p>
+    <w:p>
+      <w:pPr>
+        <w:rPr>
+          <w:lang w:val="en-US"/>
+        </w:rPr>
+      </w:pPr>
+    </w:p>
+    <w:p>
+      <w:pPr>
+        <w:pStyle w:val="ListParagraph"/>
+        <w:numPr>
+          <w:ilvl w:val="0"/>
+          <w:numId w:val="8"/>
+        </w:numPr>
+        <w:rPr>
+          <w:lang w:val="en-US"/>
+        </w:rPr>
+      </w:pPr>
+      <w:proofErr w:type="spellStart"/>
+      <w:r>
+        <w:rPr>
+          <w:lang w:val="en-US"/>
+        </w:rPr>
+        <w:t>Rencana</w:t>
+      </w:r>
+      <w:proofErr w:type="spellEnd"/>
+      <w:r>
+        <w:rPr>
+          <w:lang w:val="en-US"/>
+        </w:rPr>
+        <w:t xml:space="preserve"> </w:t>
+      </w:r>
+      <w:proofErr w:type="spellStart"/>
+      <w:r>
+        <w:rPr>
+          <w:lang w:val="en-US"/>
+        </w:rPr>
+        <w:t>pengendalian</w:t>
+      </w:r>
+      <w:proofErr w:type="spellEnd"/>
+      <w:r>
+        <w:rPr>
+          <w:lang w:val="en-US"/>
+        </w:rPr>
+        <w:t xml:space="preserve"> Sprint kami </w:t>
+      </w:r>
+      <w:proofErr w:type="spellStart"/>
+      <w:r>
+        <w:rPr>
+          <w:lang w:val="en-US"/>
+        </w:rPr>
+        <w:t>akan</w:t>
+      </w:r>
+      <w:proofErr w:type="spellEnd"/>
+      <w:r>
+        <w:rPr>
+          <w:lang w:val="en-US"/>
+        </w:rPr>
+        <w:t xml:space="preserve"> </w:t>
+      </w:r>
+      <w:proofErr w:type="spellStart"/>
+      <w:r>
+        <w:rPr>
+          <w:lang w:val="en-US"/>
+        </w:rPr>
+        <w:t>mencakup</w:t>
+      </w:r>
+      <w:proofErr w:type="spellEnd"/>
+      <w:r>
+        <w:rPr>
+          <w:lang w:val="en-US"/>
+        </w:rPr>
+        <w:t xml:space="preserve"> strategi untuk </w:t>
+      </w:r>
+      <w:proofErr w:type="spellStart"/>
+      <w:r>
+        <w:rPr>
+          <w:lang w:val="en-US"/>
+        </w:rPr>
+        <w:t>memantau</w:t>
+      </w:r>
+      <w:proofErr w:type="spellEnd"/>
+      <w:r>
+        <w:rPr>
+          <w:lang w:val="en-US"/>
+        </w:rPr>
+        <w:t xml:space="preserve"> dan </w:t>
+      </w:r>
+      <w:proofErr w:type="spellStart"/>
+      <w:r>
+        <w:rPr>
+          <w:lang w:val="en-US"/>
+        </w:rPr>
+        <w:t>mengukur</w:t>
+      </w:r>
+      <w:proofErr w:type="spellEnd"/>
+      <w:r>
+        <w:rPr>
+          <w:lang w:val="en-US"/>
+        </w:rPr>
+        <w:t xml:space="preserve"> </w:t>
+      </w:r>
+      <w:proofErr w:type="spellStart"/>
+      <w:r>
+        <w:rPr>
+          <w:lang w:val="en-US"/>
+        </w:rPr>
+        <w:t>kemajuan</w:t>
+      </w:r>
+      <w:proofErr w:type="spellEnd"/>
+      <w:r>
+        <w:rPr>
+          <w:lang w:val="en-US"/>
+        </w:rPr>
+        <w:t xml:space="preserve"> Sprint </w:t>
+      </w:r>
+      <w:proofErr w:type="spellStart"/>
+      <w:r>
+        <w:rPr>
+          <w:lang w:val="en-US"/>
+        </w:rPr>
+        <w:t>serta</w:t>
+      </w:r>
+      <w:proofErr w:type="spellEnd"/>
+      <w:r>
+        <w:rPr>
+          <w:lang w:val="en-US"/>
+        </w:rPr>
+        <w:t xml:space="preserve"> </w:t>
+      </w:r>
+      <w:proofErr w:type="spellStart"/>
+      <w:r>
+        <w:rPr>
+          <w:lang w:val="en-US"/>
+        </w:rPr>
+        <w:t>langkah-langkah</w:t>
+      </w:r>
+      <w:proofErr w:type="spellEnd"/>
+      <w:r>
+        <w:rPr>
+          <w:lang w:val="en-US"/>
+        </w:rPr>
+        <w:t xml:space="preserve"> untuk </w:t>
+      </w:r>
+      <w:proofErr w:type="spellStart"/>
+      <w:r>
+        <w:rPr>
+          <w:lang w:val="en-US"/>
+        </w:rPr>
+        <w:t>mengatasi</w:t>
+      </w:r>
+      <w:proofErr w:type="spellEnd"/>
+      <w:r>
+        <w:rPr>
+          <w:lang w:val="en-US"/>
+        </w:rPr>
+        <w:t xml:space="preserve"> </w:t>
+      </w:r>
+      <w:proofErr w:type="spellStart"/>
+      <w:r>
+        <w:rPr>
+          <w:lang w:val="en-US"/>
+        </w:rPr>
+        <w:t>risiko</w:t>
+      </w:r>
+      <w:proofErr w:type="spellEnd"/>
+      <w:r>
+        <w:rPr>
+          <w:lang w:val="en-US"/>
+        </w:rPr>
+        <w:t xml:space="preserve"> dan </w:t>
+      </w:r>
+      <w:proofErr w:type="spellStart"/>
+      <w:r>
+        <w:rPr>
+          <w:lang w:val="en-US"/>
+        </w:rPr>
+        <w:t>masalah</w:t>
+      </w:r>
+      <w:proofErr w:type="spellEnd"/>
+      <w:r>
+        <w:rPr>
+          <w:lang w:val="en-US"/>
+        </w:rPr>
+        <w:t xml:space="preserve"> yang </w:t>
+      </w:r>
+      <w:proofErr w:type="spellStart"/>
+      <w:r>
+        <w:rPr>
+          <w:lang w:val="en-US"/>
+        </w:rPr>
+        <w:t>mungkin</w:t>
+      </w:r>
+      <w:proofErr w:type="spellEnd"/>
+      <w:r>
+        <w:rPr>
+          <w:lang w:val="en-US"/>
+        </w:rPr>
+        <w:t xml:space="preserve"> </w:t>
+      </w:r>
+      <w:proofErr w:type="spellStart"/>
+      <w:r>
+        <w:rPr>
+          <w:lang w:val="en-US"/>
+        </w:rPr>
+        <w:t>terjadi</w:t>
+      </w:r>
+      <w:proofErr w:type="spellEnd"/>
+      <w:r>
+        <w:rPr>
+          <w:lang w:val="en-US"/>
+        </w:rPr>
+        <w:t xml:space="preserve"> </w:t>
+      </w:r>
+      <w:proofErr w:type="spellStart"/>
+      <w:r>
+        <w:rPr>
+          <w:lang w:val="en-US"/>
+        </w:rPr>
+        <w:t>selama</w:t>
+      </w:r>
+      <w:proofErr w:type="spellEnd"/>
+      <w:r>
+        <w:rPr>
+          <w:lang w:val="en-US"/>
+        </w:rPr>
+        <w:t xml:space="preserve"> Sprint </w:t>
+      </w:r>
+      <w:proofErr w:type="spellStart"/>
+      <w:r>
+        <w:rPr>
+          <w:lang w:val="en-US"/>
+        </w:rPr>
+        <w:t>berlangsung</w:t>
+      </w:r>
+      <w:proofErr w:type="spellEnd"/>
+      <w:r>
+        <w:rPr>
+          <w:lang w:val="en-US"/>
+        </w:rPr>
+        <w:t>.</w:t>
+      </w:r>
+    </w:p>
+    <w:p>
+      <w:pPr>
+        <w:rPr>
+          <w:lang w:val="en-US"/>
+        </w:rPr>
+      </w:pPr>
+    </w:p>
+    <w:p>
+      <w:pPr>
+        <w:pStyle w:val="ListParagraph"/>
+        <w:numPr>
+          <w:ilvl w:val="0"/>
+          <w:numId w:val="8"/>
+        </w:numPr>
+        <w:rPr>
+          <w:lang w:val="en-US"/>
+        </w:rPr>
+        <w:sectPr>
+          <w:pgSz w:w="11906" w:h="16838" w:code="9"/>
+          <w:pgMar w:top="1134" w:right="1440" w:bottom="1440" w:left="1440" w:header="720" w:footer="720" w:gutter="0"/>
+          <w:cols w:space="720"/>
+          <w:docGrid w:linePitch="360"/>
+        </w:sectPr>
+      </w:pPr>
+      <w:r>
+        <w:rPr>
+          <w:lang w:val="en-US"/>
+        </w:rPr>
+        <w:t xml:space="preserve">Kami </w:t>
+      </w:r>
+      <w:proofErr w:type="spellStart"/>
+      <w:r>
+        <w:rPr>
+          <w:lang w:val="en-US"/>
+        </w:rPr>
+        <w:t>akan</w:t>
+      </w:r>
+      <w:proofErr w:type="spellEnd"/>
+      <w:r>
+        <w:rPr>
+          <w:lang w:val="en-US"/>
+        </w:rPr>
+        <w:t xml:space="preserve"> </w:t>
+      </w:r>
+      <w:proofErr w:type="spellStart"/>
+      <w:r>
+        <w:rPr>
+          <w:lang w:val="en-US"/>
+        </w:rPr>
+        <w:t>memulai</w:t>
+      </w:r>
+      <w:proofErr w:type="spellEnd"/>
+      <w:r>
+        <w:rPr>
+          <w:lang w:val="en-US"/>
+        </w:rPr>
+        <w:t xml:space="preserve"> Sprint dengan </w:t>
+      </w:r>
+      <w:proofErr w:type="spellStart"/>
+      <w:r>
+        <w:rPr>
+          <w:lang w:val="en-US"/>
+        </w:rPr>
+        <w:t>fokus</w:t>
+      </w:r>
+      <w:proofErr w:type="spellEnd"/>
+      <w:r>
+        <w:rPr>
+          <w:lang w:val="en-US"/>
+        </w:rPr>
+        <w:t xml:space="preserve"> pada Sprint Goal dan </w:t>
+      </w:r>
+      <w:proofErr w:type="spellStart"/>
+      <w:r>
+        <w:rPr>
+          <w:lang w:val="en-US"/>
+        </w:rPr>
+        <w:t>tugas-tugas</w:t>
+      </w:r>
+      <w:proofErr w:type="spellEnd"/>
+      <w:r>
+        <w:rPr>
+          <w:lang w:val="en-US"/>
+        </w:rPr>
+        <w:t xml:space="preserve"> yang </w:t>
+      </w:r>
+      <w:proofErr w:type="spellStart"/>
+      <w:r>
+        <w:rPr>
+          <w:lang w:val="en-US"/>
+        </w:rPr>
+        <w:t>telah</w:t>
+      </w:r>
+      <w:proofErr w:type="spellEnd"/>
+      <w:r>
+        <w:rPr>
+          <w:lang w:val="en-US"/>
+        </w:rPr>
+        <w:t xml:space="preserve"> </w:t>
+      </w:r>
+      <w:proofErr w:type="spellStart"/>
+      <w:r>
+        <w:rPr>
+          <w:lang w:val="en-US"/>
+        </w:rPr>
+        <w:t>dipilih</w:t>
+      </w:r>
+      <w:proofErr w:type="spellEnd"/>
+      <w:r>
+        <w:rPr>
+          <w:lang w:val="en-US"/>
+        </w:rPr>
+        <w:t xml:space="preserve">, </w:t>
+      </w:r>
+      <w:proofErr w:type="spellStart"/>
+      <w:r>
+        <w:rPr>
+          <w:lang w:val="en-US"/>
+        </w:rPr>
+        <w:t>serta</w:t>
+      </w:r>
+      <w:proofErr w:type="spellEnd"/>
+      <w:r>
+        <w:rPr>
+          <w:lang w:val="en-US"/>
+        </w:rPr>
+        <w:t xml:space="preserve"> </w:t>
+      </w:r>
+      <w:proofErr w:type="spellStart"/>
+      <w:r>
+        <w:rPr>
+          <w:lang w:val="en-US"/>
+        </w:rPr>
+        <w:t>terus</w:t>
+      </w:r>
+      <w:proofErr w:type="spellEnd"/>
+      <w:r>
+        <w:rPr>
+          <w:lang w:val="en-US"/>
+        </w:rPr>
+        <w:t xml:space="preserve"> </w:t>
+      </w:r>
+      <w:proofErr w:type="spellStart"/>
+      <w:r>
+        <w:rPr>
+          <w:lang w:val="en-US"/>
+        </w:rPr>
+        <w:t>memantau</w:t>
+      </w:r>
+      <w:proofErr w:type="spellEnd"/>
+      <w:r>
+        <w:rPr>
+          <w:lang w:val="en-US"/>
+        </w:rPr>
+        <w:t xml:space="preserve"> </w:t>
+      </w:r>
+      <w:proofErr w:type="spellStart"/>
+      <w:r>
+        <w:rPr>
+          <w:lang w:val="en-US"/>
+        </w:rPr>
+        <w:t>kemajuan</w:t>
+      </w:r>
+      <w:proofErr w:type="spellEnd"/>
+      <w:r>
+        <w:rPr>
+          <w:lang w:val="en-US"/>
+        </w:rPr>
+        <w:t xml:space="preserve"> Sprint dan </w:t>
+      </w:r>
+      <w:proofErr w:type="spellStart"/>
+      <w:r>
+        <w:rPr>
+          <w:lang w:val="en-US"/>
+        </w:rPr>
+        <w:t>melakukan</w:t>
+      </w:r>
+      <w:proofErr w:type="spellEnd"/>
+      <w:r>
+        <w:rPr>
+          <w:lang w:val="en-US"/>
+        </w:rPr>
+        <w:t xml:space="preserve"> </w:t>
+      </w:r>
+      <w:proofErr w:type="spellStart"/>
+      <w:r>
+        <w:rPr>
+          <w:lang w:val="en-US"/>
+        </w:rPr>
+        <w:t>perbaikan</w:t>
+      </w:r>
+      <w:proofErr w:type="spellEnd"/>
+      <w:r>
+        <w:rPr>
+          <w:lang w:val="en-US"/>
+        </w:rPr>
+        <w:t xml:space="preserve"> </w:t>
+      </w:r>
+      <w:proofErr w:type="spellStart"/>
+      <w:r>
+        <w:rPr>
+          <w:lang w:val="en-US"/>
+        </w:rPr>
+        <w:t>selama</w:t>
+      </w:r>
+      <w:proofErr w:type="spellEnd"/>
+      <w:r>
+        <w:rPr>
+          <w:lang w:val="en-US"/>
+        </w:rPr>
+        <w:t xml:space="preserve"> Sprint </w:t>
+      </w:r>
+      <w:proofErr w:type="spellStart"/>
+      <w:r>
+        <w:rPr>
+          <w:lang w:val="en-US"/>
+        </w:rPr>
+        <w:t>berlangsung</w:t>
+      </w:r>
+      <w:proofErr w:type="spellEnd"/>
+      <w:r>
+        <w:rPr>
+          <w:lang w:val="en-US"/>
+        </w:rPr>
+        <w:t>.</w:t>
+      </w:r>
+    </w:p>
+    <w:p>
+      <w:pPr>
+        <w:pStyle w:val="Heading2"/>
+        <w:rPr>
+          <w:lang w:val="en-US"/>
+        </w:rPr>
+      </w:pPr>
+      <w:r>
+        <w:rPr>
+          <w:lang w:val="en-US"/>
+        </w:rPr>
+        <w:lastRenderedPageBreak/>
+        <w:t>Sprint Goals</w:t>
+      </w:r>
+    </w:p>
+    <w:p>
+      <w:pPr>
+        <w:pStyle w:val="ListParagraph"/>
+        <w:numPr>
+          <w:ilvl w:val="0"/>
+          <w:numId w:val="9"/>
+        </w:numPr>
+        <w:rPr>
+          <w:lang w:val="en-US"/>
+        </w:rPr>
+      </w:pPr>
+      <w:proofErr w:type="spellStart"/>
+      <w:r>
+        <w:rPr>
+          <w:lang w:val="en-US"/>
+        </w:rPr>
+        <w:t>Mengembangkan</w:t>
+      </w:r>
+      <w:proofErr w:type="spellEnd"/>
+      <w:r>
+        <w:rPr>
+          <w:lang w:val="en-US"/>
+        </w:rPr>
+        <w:t xml:space="preserve"> GUI untuk </w:t>
+      </w:r>
+      <w:proofErr w:type="spellStart"/>
+      <w:r>
+        <w:rPr>
+          <w:lang w:val="en-US"/>
+        </w:rPr>
+        <w:t>kalkulator</w:t>
+      </w:r>
+      <w:proofErr w:type="spellEnd"/>
+      <w:r>
+        <w:rPr>
+          <w:lang w:val="en-US"/>
+        </w:rPr>
+        <w:t xml:space="preserve"> standard yang </w:t>
+      </w:r>
+      <w:proofErr w:type="spellStart"/>
+      <w:r>
+        <w:rPr>
+          <w:lang w:val="en-US"/>
+        </w:rPr>
+        <w:t>memungkinkan</w:t>
+      </w:r>
+      <w:proofErr w:type="spellEnd"/>
+      <w:r>
+        <w:rPr>
+          <w:lang w:val="en-US"/>
+        </w:rPr>
+        <w:t xml:space="preserve"> </w:t>
+      </w:r>
+      <w:proofErr w:type="spellStart"/>
+      <w:r>
+        <w:rPr>
+          <w:lang w:val="en-US"/>
+        </w:rPr>
+        <w:t>pengguna</w:t>
+      </w:r>
+      <w:proofErr w:type="spellEnd"/>
+      <w:r>
+        <w:rPr>
+          <w:lang w:val="en-US"/>
+        </w:rPr>
+        <w:t xml:space="preserve"> untuk </w:t>
+      </w:r>
+      <w:proofErr w:type="spellStart"/>
+      <w:r>
+        <w:rPr>
+          <w:lang w:val="en-US"/>
+        </w:rPr>
+        <w:t>melakukan</w:t>
+      </w:r>
+      <w:proofErr w:type="spellEnd"/>
+      <w:r>
+        <w:rPr>
+          <w:lang w:val="en-US"/>
+        </w:rPr>
+        <w:t xml:space="preserve"> </w:t>
+      </w:r>
+      <w:proofErr w:type="spellStart"/>
+      <w:r>
+        <w:rPr>
+          <w:lang w:val="en-US"/>
+        </w:rPr>
+        <w:t>perhitungan</w:t>
+      </w:r>
+      <w:proofErr w:type="spellEnd"/>
+      <w:r>
+        <w:rPr>
+          <w:lang w:val="en-US"/>
+        </w:rPr>
+        <w:t xml:space="preserve"> </w:t>
+      </w:r>
+      <w:proofErr w:type="spellStart"/>
+      <w:r>
+        <w:rPr>
+          <w:lang w:val="en-US"/>
+        </w:rPr>
+        <w:t>sederhana</w:t>
+      </w:r>
+      <w:proofErr w:type="spellEnd"/>
+      <w:r>
+        <w:rPr>
+          <w:lang w:val="en-US"/>
+        </w:rPr>
+        <w:t xml:space="preserve"> dengan </w:t>
+      </w:r>
+      <w:proofErr w:type="spellStart"/>
+      <w:r>
+        <w:rPr>
+          <w:lang w:val="en-US"/>
+        </w:rPr>
+        <w:t>operasi</w:t>
+      </w:r>
+      <w:proofErr w:type="spellEnd"/>
+      <w:r>
+        <w:rPr>
+          <w:lang w:val="en-US"/>
+        </w:rPr>
+        <w:t xml:space="preserve"> </w:t>
+      </w:r>
+      <w:proofErr w:type="spellStart"/>
+      <w:r>
+        <w:rPr>
+          <w:lang w:val="en-US"/>
+        </w:rPr>
+        <w:t>tambah</w:t>
+      </w:r>
+      <w:proofErr w:type="spellEnd"/>
+      <w:r>
+        <w:rPr>
+          <w:lang w:val="en-US"/>
+        </w:rPr>
+        <w:t xml:space="preserve">, </w:t>
+      </w:r>
+      <w:proofErr w:type="spellStart"/>
+      <w:r>
+        <w:rPr>
+          <w:lang w:val="en-US"/>
+        </w:rPr>
+        <w:t>kurang</w:t>
+      </w:r>
+      <w:proofErr w:type="spellEnd"/>
+      <w:r>
+        <w:rPr>
+          <w:lang w:val="en-US"/>
+        </w:rPr>
+        <w:t xml:space="preserve">, kali, dan </w:t>
+      </w:r>
+      <w:proofErr w:type="spellStart"/>
+      <w:r>
+        <w:rPr>
+          <w:lang w:val="en-US"/>
+        </w:rPr>
+        <w:t>bagi</w:t>
+      </w:r>
+      <w:proofErr w:type="spellEnd"/>
+      <w:r>
+        <w:rPr>
+          <w:lang w:val="en-US"/>
+        </w:rPr>
+        <w:t>.</w:t>
+      </w:r>
+    </w:p>
+    <w:p>
+      <w:pPr>
+        <w:pStyle w:val="ListParagraph"/>
+        <w:numPr>
+          <w:ilvl w:val="0"/>
+          <w:numId w:val="9"/>
+        </w:numPr>
+        <w:rPr>
+          <w:lang w:val="en-US"/>
+        </w:rPr>
+      </w:pPr>
+      <w:proofErr w:type="spellStart"/>
+      <w:r>
+        <w:rPr>
+          <w:lang w:val="en-US"/>
+        </w:rPr>
+        <w:t>Mengembangkan</w:t>
+      </w:r>
+      <w:proofErr w:type="spellEnd"/>
+      <w:r>
+        <w:rPr>
+          <w:lang w:val="en-US"/>
+        </w:rPr>
+        <w:t xml:space="preserve"> </w:t>
+      </w:r>
+      <w:proofErr w:type="spellStart"/>
+      <w:r>
+        <w:rPr>
+          <w:lang w:val="en-US"/>
+        </w:rPr>
+        <w:t>fitur</w:t>
+      </w:r>
+      <w:proofErr w:type="spellEnd"/>
+      <w:r>
+        <w:rPr>
+          <w:lang w:val="en-US"/>
+        </w:rPr>
+        <w:t xml:space="preserve"> </w:t>
+      </w:r>
+      <w:proofErr w:type="spellStart"/>
+      <w:r>
+        <w:rPr>
+          <w:lang w:val="en-US"/>
+        </w:rPr>
+        <w:t>hapus</w:t>
+      </w:r>
+      <w:proofErr w:type="spellEnd"/>
+      <w:r>
+        <w:rPr>
+          <w:lang w:val="en-US"/>
+        </w:rPr>
+        <w:t xml:space="preserve"> semua yang </w:t>
+      </w:r>
+      <w:proofErr w:type="spellStart"/>
+      <w:r>
+        <w:rPr>
+          <w:lang w:val="en-US"/>
+        </w:rPr>
+        <w:t>memungkinkan</w:t>
+      </w:r>
+      <w:proofErr w:type="spellEnd"/>
+      <w:r>
+        <w:rPr>
+          <w:lang w:val="en-US"/>
+        </w:rPr>
+        <w:t xml:space="preserve"> </w:t>
+      </w:r>
+      <w:proofErr w:type="spellStart"/>
+      <w:r>
+        <w:rPr>
+          <w:lang w:val="en-US"/>
+        </w:rPr>
+        <w:t>pengguna</w:t>
+      </w:r>
+      <w:proofErr w:type="spellEnd"/>
+      <w:r>
+        <w:rPr>
+          <w:lang w:val="en-US"/>
+        </w:rPr>
+        <w:t xml:space="preserve"> untuk </w:t>
+      </w:r>
+      <w:proofErr w:type="spellStart"/>
+      <w:r>
+        <w:rPr>
+          <w:lang w:val="en-US"/>
+        </w:rPr>
+        <w:t>menghapus</w:t>
+      </w:r>
+      <w:proofErr w:type="spellEnd"/>
+      <w:r>
+        <w:rPr>
+          <w:lang w:val="en-US"/>
+        </w:rPr>
+        <w:t xml:space="preserve"> semua </w:t>
+      </w:r>
+      <w:proofErr w:type="spellStart"/>
+      <w:r>
+        <w:rPr>
+          <w:lang w:val="en-US"/>
+        </w:rPr>
+        <w:t>bilangan</w:t>
+      </w:r>
+      <w:proofErr w:type="spellEnd"/>
+      <w:r>
+        <w:rPr>
+          <w:lang w:val="en-US"/>
+        </w:rPr>
+        <w:t xml:space="preserve"> yang </w:t>
+      </w:r>
+      <w:proofErr w:type="spellStart"/>
+      <w:r>
+        <w:rPr>
+          <w:lang w:val="en-US"/>
+        </w:rPr>
+        <w:t>ada</w:t>
+      </w:r>
+      <w:proofErr w:type="spellEnd"/>
+      <w:r>
+        <w:rPr>
+          <w:lang w:val="en-US"/>
+        </w:rPr>
+        <w:t xml:space="preserve"> di </w:t>
+      </w:r>
+      <w:proofErr w:type="spellStart"/>
+      <w:r>
+        <w:rPr>
+          <w:lang w:val="en-US"/>
+        </w:rPr>
+        <w:t>tabel</w:t>
+      </w:r>
+      <w:proofErr w:type="spellEnd"/>
+      <w:r>
+        <w:rPr>
+          <w:lang w:val="en-US"/>
+        </w:rPr>
+        <w:t xml:space="preserve"> </w:t>
+      </w:r>
+      <w:proofErr w:type="spellStart"/>
+      <w:r>
+        <w:rPr>
+          <w:lang w:val="en-US"/>
+        </w:rPr>
+        <w:t>perhitungan</w:t>
+      </w:r>
+      <w:proofErr w:type="spellEnd"/>
+      <w:r>
+        <w:rPr>
+          <w:lang w:val="en-US"/>
+        </w:rPr>
+        <w:t>.</w:t>
+      </w:r>
+    </w:p>
+    <w:p>
+      <w:pPr>
+        <w:pStyle w:val="ListParagraph"/>
+        <w:numPr>
+          <w:ilvl w:val="0"/>
+          <w:numId w:val="9"/>
+        </w:numPr>
+        <w:rPr>
+          <w:lang w:val="en-US"/>
+        </w:rPr>
+      </w:pPr>
+      <w:proofErr w:type="spellStart"/>
+      <w:r>
+        <w:rPr>
+          <w:lang w:val="en-US"/>
+        </w:rPr>
+        <w:t>Mengembangkan</w:t>
+      </w:r>
+      <w:proofErr w:type="spellEnd"/>
+      <w:r>
+        <w:rPr>
+          <w:lang w:val="en-US"/>
+        </w:rPr>
+        <w:t xml:space="preserve"> </w:t>
+      </w:r>
+      <w:proofErr w:type="spellStart"/>
+      <w:r>
+        <w:rPr>
+          <w:lang w:val="en-US"/>
+        </w:rPr>
+        <w:t>fitur</w:t>
+      </w:r>
+      <w:proofErr w:type="spellEnd"/>
+      <w:r>
+        <w:rPr>
+          <w:lang w:val="en-US"/>
+        </w:rPr>
+        <w:t xml:space="preserve"> </w:t>
+      </w:r>
+      <w:proofErr w:type="spellStart"/>
+      <w:r>
+        <w:rPr>
+          <w:lang w:val="en-US"/>
+        </w:rPr>
+        <w:t>hapus</w:t>
+      </w:r>
+      <w:proofErr w:type="spellEnd"/>
+      <w:r>
+        <w:rPr>
+          <w:lang w:val="en-US"/>
+        </w:rPr>
+        <w:t xml:space="preserve"> </w:t>
+      </w:r>
+      <w:proofErr w:type="spellStart"/>
+      <w:r>
+        <w:rPr>
+          <w:lang w:val="en-US"/>
+        </w:rPr>
+        <w:t>satu</w:t>
+      </w:r>
+      <w:proofErr w:type="spellEnd"/>
+      <w:r>
+        <w:rPr>
+          <w:lang w:val="en-US"/>
+        </w:rPr>
+        <w:t xml:space="preserve"> yang </w:t>
+      </w:r>
+      <w:proofErr w:type="spellStart"/>
+      <w:r>
+        <w:rPr>
+          <w:lang w:val="en-US"/>
+        </w:rPr>
+        <w:t>memungkinkan</w:t>
+      </w:r>
+      <w:proofErr w:type="spellEnd"/>
+      <w:r>
+        <w:rPr>
+          <w:lang w:val="en-US"/>
+        </w:rPr>
+        <w:t xml:space="preserve"> </w:t>
+      </w:r>
+      <w:proofErr w:type="spellStart"/>
+      <w:r>
+        <w:rPr>
+          <w:lang w:val="en-US"/>
+        </w:rPr>
+        <w:t>pengguna</w:t>
+      </w:r>
+      <w:proofErr w:type="spellEnd"/>
+      <w:r>
+        <w:rPr>
+          <w:lang w:val="en-US"/>
+        </w:rPr>
+        <w:t xml:space="preserve"> untuk </w:t>
+      </w:r>
+      <w:proofErr w:type="spellStart"/>
+      <w:r>
+        <w:rPr>
+          <w:lang w:val="en-US"/>
+        </w:rPr>
+        <w:t>menghapus</w:t>
+      </w:r>
+      <w:proofErr w:type="spellEnd"/>
+      <w:r>
+        <w:rPr>
+          <w:lang w:val="en-US"/>
+        </w:rPr>
+        <w:t xml:space="preserve"> </w:t>
+      </w:r>
+      <w:proofErr w:type="spellStart"/>
+      <w:r>
+        <w:rPr>
+          <w:lang w:val="en-US"/>
+        </w:rPr>
+        <w:t>satu</w:t>
+      </w:r>
+      <w:proofErr w:type="spellEnd"/>
+      <w:r>
+        <w:rPr>
+          <w:lang w:val="en-US"/>
+        </w:rPr>
+        <w:t xml:space="preserve"> </w:t>
+      </w:r>
+      <w:proofErr w:type="spellStart"/>
+      <w:r>
+        <w:rPr>
+          <w:lang w:val="en-US"/>
+        </w:rPr>
+        <w:t>bilangan</w:t>
+      </w:r>
+      <w:proofErr w:type="spellEnd"/>
+      <w:r>
+        <w:rPr>
+          <w:lang w:val="en-US"/>
+        </w:rPr>
+        <w:t xml:space="preserve"> pada </w:t>
+      </w:r>
+      <w:proofErr w:type="spellStart"/>
+      <w:r>
+        <w:rPr>
+          <w:lang w:val="en-US"/>
+        </w:rPr>
+        <w:t>tabel</w:t>
+      </w:r>
+      <w:proofErr w:type="spellEnd"/>
+      <w:r>
+        <w:rPr>
+          <w:lang w:val="en-US"/>
+        </w:rPr>
+        <w:t xml:space="preserve"> </w:t>
+      </w:r>
+      <w:proofErr w:type="spellStart"/>
+      <w:r>
+        <w:rPr>
+          <w:lang w:val="en-US"/>
+        </w:rPr>
+        <w:t>perhitungan</w:t>
+      </w:r>
+      <w:proofErr w:type="spellEnd"/>
+      <w:r>
+        <w:rPr>
+          <w:lang w:val="en-US"/>
+        </w:rPr>
+        <w:t>.</w:t>
+      </w:r>
+    </w:p>
+    <w:p>
+      <w:pPr>
+        <w:pStyle w:val="ListParagraph"/>
+        <w:numPr>
+          <w:ilvl w:val="0"/>
+          <w:numId w:val="9"/>
+        </w:numPr>
+        <w:rPr>
+          <w:lang w:val="en-US"/>
+        </w:rPr>
+      </w:pPr>
+      <w:proofErr w:type="spellStart"/>
+      <w:r>
+        <w:rPr>
+          <w:lang w:val="en-US"/>
+        </w:rPr>
+        <w:t>Mengembangkan</w:t>
+      </w:r>
+      <w:proofErr w:type="spellEnd"/>
+      <w:r>
+        <w:rPr>
+          <w:lang w:val="en-US"/>
+        </w:rPr>
+        <w:t xml:space="preserve"> </w:t>
+      </w:r>
+      <w:proofErr w:type="spellStart"/>
+      <w:r>
+        <w:rPr>
+          <w:lang w:val="en-US"/>
+        </w:rPr>
+        <w:t>fitur</w:t>
+      </w:r>
+      <w:proofErr w:type="spellEnd"/>
+      <w:r>
+        <w:rPr>
+          <w:lang w:val="en-US"/>
+        </w:rPr>
+        <w:t xml:space="preserve"> </w:t>
+      </w:r>
+      <w:proofErr w:type="spellStart"/>
+      <w:r>
+        <w:rPr>
+          <w:lang w:val="en-US"/>
+        </w:rPr>
+        <w:t>perhitungan</w:t>
+      </w:r>
+      <w:proofErr w:type="spellEnd"/>
+      <w:r>
+        <w:rPr>
+          <w:lang w:val="en-US"/>
+        </w:rPr>
+        <w:t xml:space="preserve"> </w:t>
+      </w:r>
+      <w:proofErr w:type="spellStart"/>
+      <w:r>
+        <w:rPr>
+          <w:lang w:val="en-US"/>
+        </w:rPr>
+        <w:t>akar</w:t>
+      </w:r>
+      <w:proofErr w:type="spellEnd"/>
+      <w:r>
+        <w:rPr>
+          <w:lang w:val="en-US"/>
+        </w:rPr>
+        <w:t xml:space="preserve"> yang </w:t>
+      </w:r>
+      <w:proofErr w:type="spellStart"/>
+      <w:r>
+        <w:rPr>
+          <w:lang w:val="en-US"/>
+        </w:rPr>
+        <w:t>memungkinkan</w:t>
+      </w:r>
+      <w:proofErr w:type="spellEnd"/>
+      <w:r>
+        <w:rPr>
+          <w:lang w:val="en-US"/>
+        </w:rPr>
+        <w:t xml:space="preserve"> </w:t>
+      </w:r>
+      <w:proofErr w:type="spellStart"/>
+      <w:r>
+        <w:rPr>
+          <w:lang w:val="en-US"/>
+        </w:rPr>
+        <w:t>pengguna</w:t>
+      </w:r>
+      <w:proofErr w:type="spellEnd"/>
+      <w:r>
+        <w:rPr>
+          <w:lang w:val="en-US"/>
+        </w:rPr>
+        <w:t xml:space="preserve"> untuk </w:t>
+      </w:r>
+      <w:proofErr w:type="spellStart"/>
+      <w:r>
+        <w:rPr>
+          <w:lang w:val="en-US"/>
+        </w:rPr>
+        <w:t>melakukan</w:t>
+      </w:r>
+      <w:proofErr w:type="spellEnd"/>
+      <w:r>
+        <w:rPr>
+          <w:lang w:val="en-US"/>
+        </w:rPr>
+        <w:t xml:space="preserve"> </w:t>
+      </w:r>
+      <w:proofErr w:type="spellStart"/>
+      <w:r>
+        <w:rPr>
+          <w:lang w:val="en-US"/>
+        </w:rPr>
+        <w:t>perhitungan</w:t>
+      </w:r>
+      <w:proofErr w:type="spellEnd"/>
+      <w:r>
+        <w:rPr>
+          <w:lang w:val="en-US"/>
+        </w:rPr>
+        <w:t xml:space="preserve"> </w:t>
+      </w:r>
+      <w:proofErr w:type="spellStart"/>
+      <w:r>
+        <w:rPr>
+          <w:lang w:val="en-US"/>
+        </w:rPr>
+        <w:t>akar</w:t>
+      </w:r>
+      <w:proofErr w:type="spellEnd"/>
+      <w:r>
+        <w:rPr>
+          <w:lang w:val="en-US"/>
+        </w:rPr>
+        <w:t>.</w:t>
+      </w:r>
+    </w:p>
+    <w:p>
+      <w:pPr>
+        <w:pStyle w:val="ListParagraph"/>
+        <w:numPr>
+          <w:ilvl w:val="0"/>
+          <w:numId w:val="9"/>
+        </w:numPr>
+        <w:rPr>
+          <w:lang w:val="en-US"/>
+        </w:rPr>
+      </w:pPr>
+      <w:proofErr w:type="spellStart"/>
+      <w:r>
+        <w:rPr>
+          <w:lang w:val="en-US"/>
+        </w:rPr>
+        <w:t>Mengembangkan</w:t>
+      </w:r>
+      <w:proofErr w:type="spellEnd"/>
+      <w:r>
+        <w:rPr>
+          <w:lang w:val="en-US"/>
+        </w:rPr>
+        <w:t xml:space="preserve"> </w:t>
+      </w:r>
+      <w:proofErr w:type="spellStart"/>
+      <w:r>
+        <w:rPr>
+          <w:lang w:val="en-US"/>
+        </w:rPr>
+        <w:t>fitur</w:t>
+      </w:r>
+      <w:proofErr w:type="spellEnd"/>
+      <w:r>
+        <w:rPr>
+          <w:lang w:val="en-US"/>
+        </w:rPr>
+        <w:t xml:space="preserve"> </w:t>
+      </w:r>
+      <w:proofErr w:type="spellStart"/>
+      <w:r>
+        <w:rPr>
+          <w:lang w:val="en-US"/>
+        </w:rPr>
+        <w:t>perhitungan</w:t>
+      </w:r>
+      <w:proofErr w:type="spellEnd"/>
+      <w:r>
+        <w:rPr>
+          <w:lang w:val="en-US"/>
+        </w:rPr>
+        <w:t xml:space="preserve"> </w:t>
+      </w:r>
+      <w:proofErr w:type="spellStart"/>
+      <w:r>
+        <w:rPr>
+          <w:lang w:val="en-US"/>
+        </w:rPr>
+        <w:t>bilangan</w:t>
+      </w:r>
+      <w:proofErr w:type="spellEnd"/>
+      <w:r>
+        <w:rPr>
+          <w:lang w:val="en-US"/>
+        </w:rPr>
+        <w:t xml:space="preserve"> </w:t>
+      </w:r>
+      <w:proofErr w:type="spellStart"/>
+      <w:r>
+        <w:rPr>
+          <w:lang w:val="en-US"/>
+        </w:rPr>
+        <w:t>negatif</w:t>
+      </w:r>
+      <w:proofErr w:type="spellEnd"/>
+      <w:r>
+        <w:rPr>
+          <w:lang w:val="en-US"/>
+        </w:rPr>
+        <w:t xml:space="preserve"> yang </w:t>
+      </w:r>
+      <w:proofErr w:type="spellStart"/>
+      <w:r>
+        <w:rPr>
+          <w:lang w:val="en-US"/>
+        </w:rPr>
+        <w:t>memungkinkan</w:t>
+      </w:r>
+      <w:proofErr w:type="spellEnd"/>
+      <w:r>
+        <w:rPr>
+          <w:lang w:val="en-US"/>
+        </w:rPr>
+        <w:t xml:space="preserve"> </w:t>
+      </w:r>
+      <w:proofErr w:type="spellStart"/>
+      <w:r>
+        <w:rPr>
+          <w:lang w:val="en-US"/>
+        </w:rPr>
+        <w:t>pengguna</w:t>
+      </w:r>
+      <w:proofErr w:type="spellEnd"/>
+      <w:r>
+        <w:rPr>
+          <w:lang w:val="en-US"/>
+        </w:rPr>
+        <w:t xml:space="preserve"> untuk </w:t>
+      </w:r>
+      <w:proofErr w:type="spellStart"/>
+      <w:r>
+        <w:rPr>
+          <w:lang w:val="en-US"/>
+        </w:rPr>
+        <w:t>melakukan</w:t>
+      </w:r>
+      <w:proofErr w:type="spellEnd"/>
+      <w:r>
+        <w:rPr>
+          <w:lang w:val="en-US"/>
+        </w:rPr>
+        <w:t xml:space="preserve"> </w:t>
+      </w:r>
+      <w:proofErr w:type="spellStart"/>
+      <w:r>
+        <w:rPr>
+          <w:lang w:val="en-US"/>
+        </w:rPr>
+        <w:t>perhitungan</w:t>
+      </w:r>
+      <w:proofErr w:type="spellEnd"/>
+      <w:r>
+        <w:rPr>
+          <w:lang w:val="en-US"/>
+        </w:rPr>
+        <w:t xml:space="preserve"> dengan </w:t>
+      </w:r>
+      <w:proofErr w:type="spellStart"/>
+      <w:r>
+        <w:rPr>
+          <w:lang w:val="en-US"/>
+        </w:rPr>
+        <w:t>adanya</w:t>
+      </w:r>
+      <w:proofErr w:type="spellEnd"/>
+      <w:r>
+        <w:rPr>
+          <w:lang w:val="en-US"/>
+        </w:rPr>
+        <w:t xml:space="preserve"> </w:t>
+      </w:r>
+      <w:proofErr w:type="spellStart"/>
+      <w:r>
+        <w:rPr>
+          <w:lang w:val="en-US"/>
+        </w:rPr>
+        <w:t>bilangan</w:t>
+      </w:r>
+      <w:proofErr w:type="spellEnd"/>
+      <w:r>
+        <w:rPr>
+          <w:lang w:val="en-US"/>
+        </w:rPr>
+        <w:t xml:space="preserve"> </w:t>
+      </w:r>
+      <w:proofErr w:type="spellStart"/>
+      <w:r>
+        <w:rPr>
+          <w:lang w:val="en-US"/>
+        </w:rPr>
+        <w:t>negatif</w:t>
+      </w:r>
+      <w:proofErr w:type="spellEnd"/>
+      <w:r>
+        <w:rPr>
+          <w:lang w:val="en-US"/>
+        </w:rPr>
+        <w:t>.</w:t>
+      </w:r>
+    </w:p>
+    <w:p>
+      <w:pPr>
+        <w:pStyle w:val="ListParagraph"/>
+        <w:numPr>
+          <w:ilvl w:val="0"/>
+          <w:numId w:val="9"/>
+        </w:numPr>
+        <w:rPr>
+          <w:lang w:val="en-US"/>
+        </w:rPr>
+      </w:pPr>
+      <w:proofErr w:type="spellStart"/>
+      <w:r>
+        <w:rPr>
+          <w:lang w:val="en-US"/>
+        </w:rPr>
+        <w:t>Mengembangkan</w:t>
+      </w:r>
+      <w:proofErr w:type="spellEnd"/>
+      <w:r>
+        <w:rPr>
+          <w:lang w:val="en-US"/>
+        </w:rPr>
+        <w:t xml:space="preserve"> GUI untuk </w:t>
+      </w:r>
+      <w:proofErr w:type="spellStart"/>
+      <w:r>
+        <w:rPr>
+          <w:lang w:val="en-US"/>
+        </w:rPr>
+        <w:t>kalkulator</w:t>
+      </w:r>
+      <w:proofErr w:type="spellEnd"/>
+      <w:r>
+        <w:rPr>
+          <w:lang w:val="en-US"/>
+        </w:rPr>
+        <w:t xml:space="preserve"> scientific yang </w:t>
+      </w:r>
+      <w:proofErr w:type="spellStart"/>
+      <w:r>
+        <w:rPr>
+          <w:lang w:val="en-US"/>
+        </w:rPr>
+        <w:t>memungkinkan</w:t>
+      </w:r>
+      <w:proofErr w:type="spellEnd"/>
+      <w:r>
+        <w:rPr>
+          <w:lang w:val="en-US"/>
+        </w:rPr>
+        <w:t xml:space="preserve"> </w:t>
+      </w:r>
+      <w:proofErr w:type="spellStart"/>
+      <w:r>
+        <w:rPr>
+          <w:lang w:val="en-US"/>
+        </w:rPr>
+        <w:t>pengguna</w:t>
+      </w:r>
+      <w:proofErr w:type="spellEnd"/>
+      <w:r>
+        <w:rPr>
+          <w:lang w:val="en-US"/>
+        </w:rPr>
+        <w:t xml:space="preserve"> untuk </w:t>
+      </w:r>
+      <w:proofErr w:type="spellStart"/>
+      <w:r>
+        <w:rPr>
+          <w:lang w:val="en-US"/>
+        </w:rPr>
+        <w:t>melakukan</w:t>
+      </w:r>
+      <w:proofErr w:type="spellEnd"/>
+      <w:r>
+        <w:rPr>
+          <w:lang w:val="en-US"/>
+        </w:rPr>
+        <w:t xml:space="preserve"> </w:t>
+      </w:r>
+      <w:proofErr w:type="spellStart"/>
+      <w:r>
+        <w:rPr>
+          <w:lang w:val="en-US"/>
+        </w:rPr>
+        <w:t>perhitungan</w:t>
+      </w:r>
+      <w:proofErr w:type="spellEnd"/>
+      <w:r>
+        <w:rPr>
+          <w:lang w:val="en-US"/>
+        </w:rPr>
+        <w:t xml:space="preserve"> yang </w:t>
+      </w:r>
+      <w:proofErr w:type="spellStart"/>
+      <w:r>
+        <w:rPr>
+          <w:lang w:val="en-US"/>
+        </w:rPr>
+        <w:t>kompleks</w:t>
+      </w:r>
+      <w:proofErr w:type="spellEnd"/>
+      <w:r>
+        <w:rPr>
+          <w:lang w:val="en-US"/>
+        </w:rPr>
+        <w:t>.</w:t>
+      </w:r>
+    </w:p>
+    <w:p>
+      <w:pPr>
+        <w:pStyle w:val="ListParagraph"/>
+        <w:numPr>
+          <w:ilvl w:val="0"/>
+          <w:numId w:val="9"/>
+        </w:numPr>
+        <w:rPr>
+          <w:lang w:val="en-US"/>
+        </w:rPr>
+      </w:pPr>
+      <w:proofErr w:type="spellStart"/>
+      <w:r>
+        <w:rPr>
+          <w:lang w:val="en-US"/>
+        </w:rPr>
+        <w:t>Mengembangkan</w:t>
+      </w:r>
+      <w:proofErr w:type="spellEnd"/>
+      <w:r>
+        <w:rPr>
+          <w:lang w:val="en-US"/>
+        </w:rPr>
+        <w:t xml:space="preserve"> </w:t>
+      </w:r>
+      <w:proofErr w:type="spellStart"/>
+      <w:r>
+        <w:rPr>
+          <w:lang w:val="en-US"/>
+        </w:rPr>
+        <w:t>fitur</w:t>
+      </w:r>
+      <w:proofErr w:type="spellEnd"/>
+      <w:r>
+        <w:rPr>
+          <w:lang w:val="en-US"/>
+        </w:rPr>
+        <w:t xml:space="preserve"> </w:t>
+      </w:r>
+      <w:proofErr w:type="spellStart"/>
+      <w:r>
+        <w:rPr>
+          <w:lang w:val="en-US"/>
+        </w:rPr>
+        <w:t>perhitungan</w:t>
+      </w:r>
+      <w:proofErr w:type="spellEnd"/>
+      <w:r>
+        <w:rPr>
+          <w:lang w:val="en-US"/>
+        </w:rPr>
+        <w:t xml:space="preserve"> </w:t>
+      </w:r>
+      <w:proofErr w:type="spellStart"/>
+      <w:r>
+        <w:rPr>
+          <w:lang w:val="en-US"/>
+        </w:rPr>
+        <w:t>trigonometri</w:t>
+      </w:r>
+      <w:proofErr w:type="spellEnd"/>
+      <w:r>
+        <w:rPr>
+          <w:lang w:val="en-US"/>
+        </w:rPr>
+        <w:t xml:space="preserve"> sin, cos, dan tan pada mode scientific.</w:t>
+      </w:r>
+    </w:p>
+    <w:p>
+      <w:pPr>
+        <w:pStyle w:val="ListParagraph"/>
+        <w:numPr>
+          <w:ilvl w:val="0"/>
+          <w:numId w:val="9"/>
+        </w:numPr>
+        <w:rPr>
+          <w:lang w:val="en-US"/>
+        </w:rPr>
+      </w:pPr>
+      <w:proofErr w:type="spellStart"/>
+      <w:r>
+        <w:rPr>
+          <w:lang w:val="en-US"/>
+        </w:rPr>
+        <w:t>Mengembangkan</w:t>
+      </w:r>
+      <w:proofErr w:type="spellEnd"/>
+      <w:r>
+        <w:rPr>
+          <w:lang w:val="en-US"/>
+        </w:rPr>
+        <w:t xml:space="preserve"> </w:t>
+      </w:r>
+      <w:proofErr w:type="spellStart"/>
+      <w:r>
+        <w:rPr>
+          <w:lang w:val="en-US"/>
+        </w:rPr>
+        <w:t>fitur</w:t>
+      </w:r>
+      <w:proofErr w:type="spellEnd"/>
+      <w:r>
+        <w:rPr>
+          <w:lang w:val="en-US"/>
+        </w:rPr>
+        <w:t xml:space="preserve"> </w:t>
+      </w:r>
+      <w:proofErr w:type="spellStart"/>
+      <w:r>
+        <w:rPr>
+          <w:lang w:val="en-US"/>
+        </w:rPr>
+        <w:t>perhitungan</w:t>
+      </w:r>
+      <w:proofErr w:type="spellEnd"/>
+      <w:r>
+        <w:rPr>
+          <w:lang w:val="en-US"/>
+        </w:rPr>
+        <w:t xml:space="preserve"> </w:t>
+      </w:r>
+      <w:proofErr w:type="spellStart"/>
+      <w:r>
+        <w:rPr>
+          <w:lang w:val="en-US"/>
+        </w:rPr>
+        <w:t>trigonometri</w:t>
+      </w:r>
+      <w:proofErr w:type="spellEnd"/>
+      <w:r>
+        <w:rPr>
+          <w:lang w:val="en-US"/>
+        </w:rPr>
+        <w:t xml:space="preserve"> </w:t>
+      </w:r>
+      <w:proofErr w:type="spellStart"/>
+      <w:r>
+        <w:rPr>
+          <w:lang w:val="en-US"/>
+        </w:rPr>
+        <w:t>sinh</w:t>
+      </w:r>
+      <w:proofErr w:type="spellEnd"/>
+      <w:r>
+        <w:rPr>
+          <w:lang w:val="en-US"/>
+        </w:rPr>
+        <w:t xml:space="preserve">, </w:t>
+      </w:r>
+      <w:proofErr w:type="spellStart"/>
+      <w:r>
+        <w:rPr>
+          <w:lang w:val="en-US"/>
+        </w:rPr>
+        <w:t>cosh</w:t>
+      </w:r>
+      <w:proofErr w:type="spellEnd"/>
+      <w:r>
+        <w:rPr>
+          <w:lang w:val="en-US"/>
+        </w:rPr>
+        <w:t>, dan tanh pada mode scientific.</w:t>
+      </w:r>
+    </w:p>
+    <w:p>
+      <w:pPr>
+        <w:pStyle w:val="ListParagraph"/>
+        <w:numPr>
+          <w:ilvl w:val="0"/>
+          <w:numId w:val="9"/>
+        </w:numPr>
+        <w:rPr>
+          <w:lang w:val="en-US"/>
+        </w:rPr>
+      </w:pPr>
+      <w:proofErr w:type="spellStart"/>
+      <w:r>
+        <w:rPr>
+          <w:lang w:val="en-US"/>
+        </w:rPr>
+        <w:t>Mengembangkan</w:t>
+      </w:r>
+      <w:proofErr w:type="spellEnd"/>
+      <w:r>
+        <w:rPr>
+          <w:lang w:val="en-US"/>
+        </w:rPr>
+        <w:t xml:space="preserve"> </w:t>
+      </w:r>
+      <w:proofErr w:type="spellStart"/>
+      <w:r>
+        <w:rPr>
+          <w:lang w:val="en-US"/>
+        </w:rPr>
+        <w:t>fitur</w:t>
+      </w:r>
+      <w:proofErr w:type="spellEnd"/>
+      <w:r>
+        <w:rPr>
+          <w:lang w:val="en-US"/>
+        </w:rPr>
+        <w:t xml:space="preserve"> </w:t>
+      </w:r>
+      <w:proofErr w:type="spellStart"/>
+      <w:r>
+        <w:rPr>
+          <w:lang w:val="en-US"/>
+        </w:rPr>
+        <w:t>perhitungan</w:t>
+      </w:r>
+      <w:proofErr w:type="spellEnd"/>
+      <w:r>
+        <w:rPr>
+          <w:lang w:val="en-US"/>
+        </w:rPr>
+        <w:t xml:space="preserve"> pi dan 2pi pada mode scientific.</w:t>
+      </w:r>
+    </w:p>
+    <w:p>
+      <w:pPr>
+        <w:pStyle w:val="ListParagraph"/>
+        <w:numPr>
+          <w:ilvl w:val="0"/>
+          <w:numId w:val="9"/>
+        </w:numPr>
+        <w:rPr>
+          <w:lang w:val="en-US"/>
+        </w:rPr>
+      </w:pPr>
+      <w:proofErr w:type="spellStart"/>
+      <w:r>
+        <w:rPr>
+          <w:lang w:val="en-US"/>
+        </w:rPr>
+        <w:t>Mengembangkan</w:t>
+      </w:r>
+      <w:proofErr w:type="spellEnd"/>
+      <w:r>
+        <w:rPr>
+          <w:lang w:val="en-US"/>
+        </w:rPr>
+        <w:t xml:space="preserve"> </w:t>
+      </w:r>
+      <w:proofErr w:type="spellStart"/>
+      <w:r>
+        <w:rPr>
+          <w:lang w:val="en-US"/>
+        </w:rPr>
+        <w:t>fitur</w:t>
+      </w:r>
+      <w:proofErr w:type="spellEnd"/>
+      <w:r>
+        <w:rPr>
+          <w:lang w:val="en-US"/>
+        </w:rPr>
+        <w:t xml:space="preserve"> </w:t>
+      </w:r>
+      <w:proofErr w:type="spellStart"/>
+      <w:r>
+        <w:rPr>
+          <w:lang w:val="en-US"/>
+        </w:rPr>
+        <w:t>perhitungan</w:t>
+      </w:r>
+      <w:proofErr w:type="spellEnd"/>
+      <w:r>
+        <w:rPr>
+          <w:lang w:val="en-US"/>
+        </w:rPr>
+        <w:t xml:space="preserve"> </w:t>
+      </w:r>
+      <w:proofErr w:type="spellStart"/>
+      <w:r>
+        <w:rPr>
+          <w:lang w:val="en-US"/>
+        </w:rPr>
+        <w:t>logaritma</w:t>
+      </w:r>
+      <w:proofErr w:type="spellEnd"/>
+      <w:r>
+        <w:rPr>
+          <w:lang w:val="en-US"/>
+        </w:rPr>
+        <w:t xml:space="preserve"> seperti log, log2, log10, dan log1p pada mode scientific.</w:t>
+      </w:r>
+    </w:p>
+    <w:p>
+      <w:pPr>
+        <w:pStyle w:val="ListParagraph"/>
+        <w:numPr>
+          <w:ilvl w:val="0"/>
+          <w:numId w:val="9"/>
+        </w:numPr>
+        <w:rPr>
+          <w:lang w:val="en-US"/>
+        </w:rPr>
+      </w:pPr>
+      <w:proofErr w:type="spellStart"/>
+      <w:r>
+        <w:rPr>
+          <w:lang w:val="en-US"/>
+        </w:rPr>
+        <w:t>Mengembangkan</w:t>
+      </w:r>
+      <w:proofErr w:type="spellEnd"/>
+      <w:r>
+        <w:rPr>
+          <w:lang w:val="en-US"/>
+        </w:rPr>
+        <w:t xml:space="preserve"> </w:t>
+      </w:r>
+      <w:proofErr w:type="spellStart"/>
+      <w:r>
+        <w:rPr>
+          <w:lang w:val="en-US"/>
+        </w:rPr>
+        <w:t>fitur</w:t>
+      </w:r>
+      <w:proofErr w:type="spellEnd"/>
+      <w:r>
+        <w:rPr>
+          <w:lang w:val="en-US"/>
+        </w:rPr>
+        <w:t xml:space="preserve"> </w:t>
+      </w:r>
+      <w:proofErr w:type="spellStart"/>
+      <w:r>
+        <w:rPr>
+          <w:lang w:val="en-US"/>
+        </w:rPr>
+        <w:t>perhitungan</w:t>
+      </w:r>
+      <w:proofErr w:type="spellEnd"/>
+      <w:r>
+        <w:rPr>
+          <w:lang w:val="en-US"/>
+        </w:rPr>
+        <w:t xml:space="preserve"> </w:t>
+      </w:r>
+      <w:proofErr w:type="spellStart"/>
+      <w:r>
+        <w:rPr>
+          <w:lang w:val="en-US"/>
+        </w:rPr>
+        <w:t>exponen</w:t>
+      </w:r>
+      <w:proofErr w:type="spellEnd"/>
+      <w:r>
+        <w:rPr>
+          <w:lang w:val="en-US"/>
+        </w:rPr>
+        <w:t xml:space="preserve"> seperti exp dan expm1 pada mode scientific.</w:t>
+      </w:r>
+    </w:p>
+    <w:p>
+      <w:pPr>
+        <w:pStyle w:val="ListParagraph"/>
+        <w:numPr>
+          <w:ilvl w:val="0"/>
+          <w:numId w:val="9"/>
+        </w:numPr>
+        <w:rPr>
+          <w:lang w:val="en-US"/>
+        </w:rPr>
+      </w:pPr>
+      <w:proofErr w:type="spellStart"/>
+      <w:r>
+        <w:rPr>
+          <w:lang w:val="en-US"/>
+        </w:rPr>
+        <w:t>Mengembangkan</w:t>
+      </w:r>
+      <w:proofErr w:type="spellEnd"/>
+      <w:r>
+        <w:rPr>
+          <w:lang w:val="en-US"/>
+        </w:rPr>
+        <w:t xml:space="preserve"> </w:t>
+      </w:r>
+      <w:proofErr w:type="spellStart"/>
+      <w:r>
+        <w:rPr>
+          <w:lang w:val="en-US"/>
+        </w:rPr>
+        <w:t>fitur</w:t>
+      </w:r>
+      <w:proofErr w:type="spellEnd"/>
+      <w:r>
+        <w:rPr>
+          <w:lang w:val="en-US"/>
+        </w:rPr>
+        <w:t xml:space="preserve"> </w:t>
+      </w:r>
+      <w:proofErr w:type="spellStart"/>
+      <w:r>
+        <w:rPr>
+          <w:lang w:val="en-US"/>
+        </w:rPr>
+        <w:t>perhitungan</w:t>
+      </w:r>
+      <w:proofErr w:type="spellEnd"/>
+      <w:r>
+        <w:rPr>
+          <w:lang w:val="en-US"/>
+        </w:rPr>
+        <w:t xml:space="preserve"> modulo pada mode scientific.</w:t>
+      </w:r>
+    </w:p>
+    <w:p>
+      <w:pPr>
+        <w:pStyle w:val="ListParagraph"/>
+        <w:numPr>
+          <w:ilvl w:val="0"/>
+          <w:numId w:val="9"/>
+        </w:numPr>
+        <w:rPr>
+          <w:lang w:val="en-US"/>
+        </w:rPr>
+      </w:pPr>
+      <w:proofErr w:type="spellStart"/>
+      <w:r>
+        <w:rPr>
+          <w:lang w:val="en-US"/>
+        </w:rPr>
+        <w:t>Mengembangkan</w:t>
+      </w:r>
+      <w:proofErr w:type="spellEnd"/>
+      <w:r>
+        <w:rPr>
+          <w:lang w:val="en-US"/>
+        </w:rPr>
+        <w:t xml:space="preserve"> </w:t>
+      </w:r>
+      <w:proofErr w:type="spellStart"/>
+      <w:r>
+        <w:rPr>
+          <w:lang w:val="en-US"/>
+        </w:rPr>
+        <w:t>fitur</w:t>
+      </w:r>
+      <w:proofErr w:type="spellEnd"/>
+      <w:r>
+        <w:rPr>
+          <w:lang w:val="en-US"/>
+        </w:rPr>
+        <w:t xml:space="preserve"> </w:t>
+      </w:r>
+      <w:proofErr w:type="spellStart"/>
+      <w:r>
+        <w:rPr>
+          <w:lang w:val="en-US"/>
+        </w:rPr>
+        <w:t>perhitungan</w:t>
+      </w:r>
+      <w:proofErr w:type="spellEnd"/>
+      <w:r>
+        <w:rPr>
+          <w:lang w:val="en-US"/>
+        </w:rPr>
+        <w:t xml:space="preserve"> gamma pada mode scientific.</w:t>
+      </w:r>
+    </w:p>
+    <w:p>
+      <w:pPr>
+        <w:pStyle w:val="ListParagraph"/>
+        <w:numPr>
+          <w:ilvl w:val="0"/>
+          <w:numId w:val="9"/>
+        </w:numPr>
+        <w:rPr>
+          <w:lang w:val="en-US"/>
+        </w:rPr>
+      </w:pPr>
+      <w:proofErr w:type="spellStart"/>
+      <w:r>
+        <w:rPr>
+          <w:lang w:val="en-US"/>
+        </w:rPr>
+        <w:t>Mengembangkan</w:t>
+      </w:r>
+      <w:proofErr w:type="spellEnd"/>
+      <w:r>
+        <w:rPr>
+          <w:lang w:val="en-US"/>
+        </w:rPr>
+        <w:t xml:space="preserve"> </w:t>
+      </w:r>
+      <w:proofErr w:type="spellStart"/>
+      <w:r>
+        <w:rPr>
+          <w:lang w:val="en-US"/>
+        </w:rPr>
+        <w:t>fitur</w:t>
+      </w:r>
+      <w:proofErr w:type="spellEnd"/>
+      <w:r>
+        <w:rPr>
+          <w:lang w:val="en-US"/>
+        </w:rPr>
+        <w:t xml:space="preserve"> </w:t>
+      </w:r>
+      <w:proofErr w:type="spellStart"/>
+      <w:r>
+        <w:rPr>
+          <w:lang w:val="en-US"/>
+        </w:rPr>
+        <w:t>perhitungan</w:t>
+      </w:r>
+      <w:proofErr w:type="spellEnd"/>
+      <w:r>
+        <w:rPr>
+          <w:lang w:val="en-US"/>
+        </w:rPr>
+        <w:t xml:space="preserve"> </w:t>
+      </w:r>
+      <w:proofErr w:type="spellStart"/>
+      <w:r>
+        <w:rPr>
+          <w:lang w:val="en-US"/>
+        </w:rPr>
+        <w:t>derajat</w:t>
+      </w:r>
+      <w:proofErr w:type="spellEnd"/>
+      <w:r>
+        <w:rPr>
+          <w:lang w:val="en-US"/>
+        </w:rPr>
+        <w:t xml:space="preserve"> pada mode scientific.</w:t>
+      </w:r>
+    </w:p>
+    <w:p>
+      <w:pPr>
+        <w:pStyle w:val="ListParagraph"/>
+        <w:numPr>
+          <w:ilvl w:val="0"/>
+          <w:numId w:val="9"/>
+        </w:numPr>
+        <w:rPr>
+          <w:lang w:val="en-US"/>
+        </w:rPr>
+      </w:pPr>
+      <w:proofErr w:type="spellStart"/>
+      <w:r>
+        <w:rPr>
+          <w:lang w:val="en-US"/>
+        </w:rPr>
+        <w:t>Mengembangkan</w:t>
+      </w:r>
+      <w:proofErr w:type="spellEnd"/>
+      <w:r>
+        <w:rPr>
+          <w:lang w:val="en-US"/>
+        </w:rPr>
+        <w:t xml:space="preserve"> </w:t>
+      </w:r>
+      <w:proofErr w:type="spellStart"/>
+      <w:r>
+        <w:rPr>
+          <w:lang w:val="en-US"/>
+        </w:rPr>
+        <w:t>fitur</w:t>
+      </w:r>
+      <w:proofErr w:type="spellEnd"/>
+      <w:r>
+        <w:rPr>
+          <w:lang w:val="en-US"/>
+        </w:rPr>
+        <w:t xml:space="preserve"> </w:t>
+      </w:r>
+      <w:proofErr w:type="spellStart"/>
+      <w:r>
+        <w:rPr>
+          <w:lang w:val="en-US"/>
+        </w:rPr>
+        <w:t>perhitungan</w:t>
+      </w:r>
+      <w:proofErr w:type="spellEnd"/>
+      <w:r>
+        <w:rPr>
+          <w:lang w:val="en-US"/>
+        </w:rPr>
+        <w:t xml:space="preserve"> </w:t>
+      </w:r>
+      <w:proofErr w:type="spellStart"/>
+      <w:r>
+        <w:rPr>
+          <w:lang w:val="en-US"/>
+        </w:rPr>
+        <w:t>acosh</w:t>
+      </w:r>
+      <w:proofErr w:type="spellEnd"/>
+      <w:r>
+        <w:rPr>
+          <w:lang w:val="en-US"/>
+        </w:rPr>
+        <w:t xml:space="preserve"> dan </w:t>
+      </w:r>
+      <w:proofErr w:type="spellStart"/>
+      <w:r>
+        <w:rPr>
+          <w:lang w:val="en-US"/>
+        </w:rPr>
+        <w:t>asinh</w:t>
+      </w:r>
+      <w:proofErr w:type="spellEnd"/>
+      <w:r>
+        <w:rPr>
+          <w:lang w:val="en-US"/>
+        </w:rPr>
+        <w:t xml:space="preserve"> pada mode scientific.</w:t>
+      </w:r>
     </w:p>
     <w:sectPr>
       <w:pgSz w:w="11906" w:h="16838" w:code="9"/>
@@ -5367,6 +9403,116 @@
 <file path=word/numbering.xml><?xml version="1.0" encoding="utf-8"?>
 <w:numbering xmlns:wpc="http://schemas.microsoft.com/office/word/2010/wordprocessingCanvas" xmlns:cx="http://schemas.microsoft.com/office/drawing/2014/chartex" xmlns:cx1="http://schemas.microsoft.com/office/drawing/2015/9/8/chartex" xmlns:cx2="http://schemas.microsoft.com/office/drawing/2015/10/21/chartex" xmlns:cx3="http://schemas.microsoft.com/office/drawing/2016/5/9/chartex" xmlns:cx4="http://schemas.microsoft.com/office/drawing/2016/5/10/chartex" xmlns:cx5="http://schemas.microsoft.com/office/drawing/2016/5/11/chartex" xmlns:cx6="http://schemas.microsoft.com/office/drawing/2016/5/12/chartex" xmlns:cx7="http://schemas.microsoft.com/office/drawing/2016/5/13/chartex" xmlns:cx8="http://schemas.microsoft.com/office/drawing/2016/5/14/chartex" xmlns:mc="http://schemas.openxmlformats.org/markup-compatibility/2006" xmlns:aink="http://schemas.microsoft.com/office/drawing/2016/ink" xmlns:am3d="http://schemas.microsoft.com/office/drawing/2017/model3d" xmlns:o="urn:schemas-microsoft-com:office:office" xmlns:oel="http://schemas.microsoft.com/office/2019/extlst" xmlns:r="http://schemas.openxmlformats.org/officeDocument/2006/relationships" xmlns:m="http://schemas.openxmlformats.org/officeDocument/2006/math" xmlns:v="urn:schemas-microsoft-com:vml" xmlns:wp14="http://schemas.microsoft.com/office/word/2010/wordprocessingDrawing" xmlns:wp="http://schemas.openxmlformats.org/drawingml/2006/wordprocessingDrawing" xmlns:w10="urn:schemas-microsoft-com:office:word" xmlns:w="http://schemas.openxmlformats.org/wordprocessingml/2006/main" xmlns:w14="http://schemas.microsoft.com/office/word/2010/wordml" xmlns:w15="http://schemas.microsoft.com/office/word/2012/wordml" xmlns:w16cex="http://schemas.microsoft.com/office/word/2018/wordml/cex" xmlns:w16cid="http://schemas.microsoft.com/office/word/2016/wordml/cid" xmlns:w16="http://schemas.microsoft.com/office/word/2018/wordml" xmlns:w16sdtdh="http://schemas.microsoft.com/office/word/2020/wordml/sdtdatahash" xmlns:w16se="http://schemas.microsoft.com/office/word/2015/wordml/symex" xmlns:wpg="http://schemas.microsoft.com/office/word/2010/wordprocessingGroup" xmlns:wpi="http://schemas.microsoft.com/office/word/2010/wordprocessingInk" xmlns:wne="http://schemas.microsoft.com/office/word/2006/wordml" xmlns:wps="http://schemas.microsoft.com/office/word/2010/wordprocessingShape" mc:Ignorable="w14 w15 w16se w16cid w16 w16cex w16sdtdh wp14">
   <w:abstractNum w:abstractNumId="0" w15:restartNumberingAfterBreak="0">
+    <w:nsid w:val="07D17BD0"/>
+    <w:multiLevelType w:val="multilevel"/>
+    <w:tmpl w:val="9C54DA66"/>
+    <w:lvl w:ilvl="0">
+      <w:start w:val="1"/>
+      <w:numFmt w:val="upperRoman"/>
+      <w:pStyle w:val="Heading1"/>
+      <w:suff w:val="nothing"/>
+      <w:lvlText w:val="BAB %1"/>
+      <w:lvlJc w:val="left"/>
+      <w:pPr>
+        <w:ind w:left="873" w:hanging="416"/>
+      </w:pPr>
+      <w:rPr>
+        <w:rFonts w:hint="default"/>
+      </w:rPr>
+    </w:lvl>
+    <w:lvl w:ilvl="1">
+      <w:start w:val="1"/>
+      <w:numFmt w:val="decimal"/>
+      <w:pStyle w:val="Heading2"/>
+      <w:isLgl/>
+      <w:lvlText w:val="%1.%2"/>
+      <w:lvlJc w:val="left"/>
+      <w:pPr>
+        <w:ind w:left="873" w:hanging="416"/>
+      </w:pPr>
+      <w:rPr>
+        <w:rFonts w:hint="default"/>
+      </w:rPr>
+    </w:lvl>
+    <w:lvl w:ilvl="2">
+      <w:numFmt w:val="bullet"/>
+      <w:lvlText w:val="•"/>
+      <w:lvlJc w:val="left"/>
+      <w:pPr>
+        <w:ind w:left="2621" w:hanging="416"/>
+      </w:pPr>
+      <w:rPr>
+        <w:rFonts w:hint="default"/>
+      </w:rPr>
+    </w:lvl>
+    <w:lvl w:ilvl="3">
+      <w:numFmt w:val="bullet"/>
+      <w:lvlText w:val="•"/>
+      <w:lvlJc w:val="left"/>
+      <w:pPr>
+        <w:ind w:left="3491" w:hanging="416"/>
+      </w:pPr>
+      <w:rPr>
+        <w:rFonts w:hint="default"/>
+      </w:rPr>
+    </w:lvl>
+    <w:lvl w:ilvl="4">
+      <w:numFmt w:val="bullet"/>
+      <w:lvlText w:val="•"/>
+      <w:lvlJc w:val="left"/>
+      <w:pPr>
+        <w:ind w:left="4362" w:hanging="416"/>
+      </w:pPr>
+      <w:rPr>
+        <w:rFonts w:hint="default"/>
+      </w:rPr>
+    </w:lvl>
+    <w:lvl w:ilvl="5">
+      <w:numFmt w:val="bullet"/>
+      <w:lvlText w:val="•"/>
+      <w:lvlJc w:val="left"/>
+      <w:pPr>
+        <w:ind w:left="5233" w:hanging="416"/>
+      </w:pPr>
+      <w:rPr>
+        <w:rFonts w:hint="default"/>
+      </w:rPr>
+    </w:lvl>
+    <w:lvl w:ilvl="6">
+      <w:numFmt w:val="bullet"/>
+      <w:lvlText w:val="•"/>
+      <w:lvlJc w:val="left"/>
+      <w:pPr>
+        <w:ind w:left="6103" w:hanging="416"/>
+      </w:pPr>
+      <w:rPr>
+        <w:rFonts w:hint="default"/>
+      </w:rPr>
+    </w:lvl>
+    <w:lvl w:ilvl="7">
+      <w:numFmt w:val="bullet"/>
+      <w:lvlText w:val="•"/>
+      <w:lvlJc w:val="left"/>
+      <w:pPr>
+        <w:ind w:left="6974" w:hanging="416"/>
+      </w:pPr>
+      <w:rPr>
+        <w:rFonts w:hint="default"/>
+      </w:rPr>
+    </w:lvl>
+    <w:lvl w:ilvl="8">
+      <w:numFmt w:val="bullet"/>
+      <w:lvlText w:val="•"/>
+      <w:lvlJc w:val="left"/>
+      <w:pPr>
+        <w:ind w:left="7845" w:hanging="416"/>
+      </w:pPr>
+      <w:rPr>
+        <w:rFonts w:hint="default"/>
+      </w:rPr>
+    </w:lvl>
+  </w:abstractNum>
+  <w:abstractNum w:abstractNumId="1" w15:restartNumberingAfterBreak="0">
     <w:nsid w:val="0CD02D56"/>
     <w:multiLevelType w:val="hybridMultilevel"/>
     <w:tmpl w:val="CE702482"/>
@@ -5479,7 +9625,7 @@
       </w:rPr>
     </w:lvl>
   </w:abstractNum>
-  <w:abstractNum w:abstractNumId="1" w15:restartNumberingAfterBreak="0">
+  <w:abstractNum w:abstractNumId="2" w15:restartNumberingAfterBreak="0">
     <w:nsid w:val="15383F4C"/>
     <w:multiLevelType w:val="hybridMultilevel"/>
     <w:tmpl w:val="EF5A0DD6"/>
@@ -5592,7 +9738,7 @@
       </w:rPr>
     </w:lvl>
   </w:abstractNum>
-  <w:abstractNum w:abstractNumId="2" w15:restartNumberingAfterBreak="0">
+  <w:abstractNum w:abstractNumId="3" w15:restartNumberingAfterBreak="0">
     <w:nsid w:val="2C69787A"/>
     <w:multiLevelType w:val="hybridMultilevel"/>
     <w:tmpl w:val="6D54B5D8"/>
@@ -5705,117 +9851,96 @@
       </w:rPr>
     </w:lvl>
   </w:abstractNum>
-  <w:abstractNum w:abstractNumId="3" w15:restartNumberingAfterBreak="0">
+  <w:abstractNum w:abstractNumId="4" w15:restartNumberingAfterBreak="0">
+    <w:nsid w:val="31EC6829"/>
+    <w:multiLevelType w:val="hybridMultilevel"/>
+    <w:tmpl w:val="9572D40C"/>
+    <w:lvl w:ilvl="0" w:tplc="04090019">
+      <w:start w:val="1"/>
+      <w:numFmt w:val="lowerLetter"/>
+      <w:lvlText w:val="%1."/>
+      <w:lvlJc w:val="left"/>
+      <w:pPr>
+        <w:ind w:left="720" w:hanging="360"/>
+      </w:pPr>
+    </w:lvl>
+    <w:lvl w:ilvl="1" w:tplc="04090019" w:tentative="1">
+      <w:start w:val="1"/>
+      <w:numFmt w:val="lowerLetter"/>
+      <w:lvlText w:val="%2."/>
+      <w:lvlJc w:val="left"/>
+      <w:pPr>
+        <w:ind w:left="1440" w:hanging="360"/>
+      </w:pPr>
+    </w:lvl>
+    <w:lvl w:ilvl="2" w:tplc="0409001B" w:tentative="1">
+      <w:start w:val="1"/>
+      <w:numFmt w:val="lowerRoman"/>
+      <w:lvlText w:val="%3."/>
+      <w:lvlJc w:val="right"/>
+      <w:pPr>
+        <w:ind w:left="2160" w:hanging="180"/>
+      </w:pPr>
+    </w:lvl>
+    <w:lvl w:ilvl="3" w:tplc="0409000F" w:tentative="1">
+      <w:start w:val="1"/>
+      <w:numFmt w:val="decimal"/>
+      <w:lvlText w:val="%4."/>
+      <w:lvlJc w:val="left"/>
+      <w:pPr>
+        <w:ind w:left="2880" w:hanging="360"/>
+      </w:pPr>
+    </w:lvl>
+    <w:lvl w:ilvl="4" w:tplc="04090019" w:tentative="1">
+      <w:start w:val="1"/>
+      <w:numFmt w:val="lowerLetter"/>
+      <w:lvlText w:val="%5."/>
+      <w:lvlJc w:val="left"/>
+      <w:pPr>
+        <w:ind w:left="3600" w:hanging="360"/>
+      </w:pPr>
+    </w:lvl>
+    <w:lvl w:ilvl="5" w:tplc="0409001B" w:tentative="1">
+      <w:start w:val="1"/>
+      <w:numFmt w:val="lowerRoman"/>
+      <w:lvlText w:val="%6."/>
+      <w:lvlJc w:val="right"/>
+      <w:pPr>
+        <w:ind w:left="4320" w:hanging="180"/>
+      </w:pPr>
+    </w:lvl>
+    <w:lvl w:ilvl="6" w:tplc="0409000F" w:tentative="1">
+      <w:start w:val="1"/>
+      <w:numFmt w:val="decimal"/>
+      <w:lvlText w:val="%7."/>
+      <w:lvlJc w:val="left"/>
+      <w:pPr>
+        <w:ind w:left="5040" w:hanging="360"/>
+      </w:pPr>
+    </w:lvl>
+    <w:lvl w:ilvl="7" w:tplc="04090019" w:tentative="1">
+      <w:start w:val="1"/>
+      <w:numFmt w:val="lowerLetter"/>
+      <w:lvlText w:val="%8."/>
+      <w:lvlJc w:val="left"/>
+      <w:pPr>
+        <w:ind w:left="5760" w:hanging="360"/>
+      </w:pPr>
+    </w:lvl>
+    <w:lvl w:ilvl="8" w:tplc="0409001B" w:tentative="1">
+      <w:start w:val="1"/>
+      <w:numFmt w:val="lowerRoman"/>
+      <w:lvlText w:val="%9."/>
+      <w:lvlJc w:val="right"/>
+      <w:pPr>
+        <w:ind w:left="6480" w:hanging="180"/>
+      </w:pPr>
+    </w:lvl>
+  </w:abstractNum>
+  <w:abstractNum w:abstractNumId="5" w15:restartNumberingAfterBreak="0">
     <w:nsid w:val="3E144358"/>
     <w:multiLevelType w:val="multilevel"/>
-    <w:tmpl w:val="A06CE122"/>
-    <w:lvl w:ilvl="0">
-      <w:start w:val="1"/>
-      <w:numFmt w:val="decimal"/>
-      <w:lvlText w:val="%1"/>
-      <w:lvlJc w:val="left"/>
-      <w:pPr>
-        <w:ind w:left="873" w:hanging="416"/>
-      </w:pPr>
-      <w:rPr>
-        <w:rFonts w:hint="default"/>
-      </w:rPr>
-    </w:lvl>
-    <w:lvl w:ilvl="1">
-      <w:start w:val="1"/>
-      <w:numFmt w:val="decimal"/>
-      <w:pStyle w:val="Heading2"/>
-      <w:lvlText w:val="%1.%2"/>
-      <w:lvlJc w:val="left"/>
-      <w:pPr>
-        <w:ind w:left="873" w:hanging="416"/>
-      </w:pPr>
-      <w:rPr>
-        <w:rFonts w:hint="default"/>
-      </w:rPr>
-    </w:lvl>
-    <w:lvl w:ilvl="2">
-      <w:numFmt w:val="bullet"/>
-      <w:lvlText w:val="•"/>
-      <w:lvlJc w:val="left"/>
-      <w:pPr>
-        <w:ind w:left="2621" w:hanging="416"/>
-      </w:pPr>
-      <w:rPr>
-        <w:rFonts w:hint="default"/>
-      </w:rPr>
-    </w:lvl>
-    <w:lvl w:ilvl="3">
-      <w:numFmt w:val="bullet"/>
-      <w:lvlText w:val="•"/>
-      <w:lvlJc w:val="left"/>
-      <w:pPr>
-        <w:ind w:left="3491" w:hanging="416"/>
-      </w:pPr>
-      <w:rPr>
-        <w:rFonts w:hint="default"/>
-      </w:rPr>
-    </w:lvl>
-    <w:lvl w:ilvl="4">
-      <w:numFmt w:val="bullet"/>
-      <w:lvlText w:val="•"/>
-      <w:lvlJc w:val="left"/>
-      <w:pPr>
-        <w:ind w:left="4362" w:hanging="416"/>
-      </w:pPr>
-      <w:rPr>
-        <w:rFonts w:hint="default"/>
-      </w:rPr>
-    </w:lvl>
-    <w:lvl w:ilvl="5">
-      <w:numFmt w:val="bullet"/>
-      <w:lvlText w:val="•"/>
-      <w:lvlJc w:val="left"/>
-      <w:pPr>
-        <w:ind w:left="5233" w:hanging="416"/>
-      </w:pPr>
-      <w:rPr>
-        <w:rFonts w:hint="default"/>
-      </w:rPr>
-    </w:lvl>
-    <w:lvl w:ilvl="6">
-      <w:numFmt w:val="bullet"/>
-      <w:lvlText w:val="•"/>
-      <w:lvlJc w:val="left"/>
-      <w:pPr>
-        <w:ind w:left="6103" w:hanging="416"/>
-      </w:pPr>
-      <w:rPr>
-        <w:rFonts w:hint="default"/>
-      </w:rPr>
-    </w:lvl>
-    <w:lvl w:ilvl="7">
-      <w:numFmt w:val="bullet"/>
-      <w:lvlText w:val="•"/>
-      <w:lvlJc w:val="left"/>
-      <w:pPr>
-        <w:ind w:left="6974" w:hanging="416"/>
-      </w:pPr>
-      <w:rPr>
-        <w:rFonts w:hint="default"/>
-      </w:rPr>
-    </w:lvl>
-    <w:lvl w:ilvl="8">
-      <w:numFmt w:val="bullet"/>
-      <w:lvlText w:val="•"/>
-      <w:lvlJc w:val="left"/>
-      <w:pPr>
-        <w:ind w:left="7845" w:hanging="416"/>
-      </w:pPr>
-      <w:rPr>
-        <w:rFonts w:hint="default"/>
-      </w:rPr>
-    </w:lvl>
-  </w:abstractNum>
-  <w:abstractNum w:abstractNumId="4" w15:restartNumberingAfterBreak="0">
-    <w:nsid w:val="4CDF3A02"/>
-    <w:multiLevelType w:val="multilevel"/>
-    <w:tmpl w:val="5148C6CE"/>
+    <w:tmpl w:val="6D04C098"/>
     <w:lvl w:ilvl="0">
       <w:start w:val="1"/>
       <w:numFmt w:val="decimal"/>
@@ -5918,11 +10043,203 @@
       </w:rPr>
     </w:lvl>
   </w:abstractNum>
+  <w:abstractNum w:abstractNumId="6" w15:restartNumberingAfterBreak="0">
+    <w:nsid w:val="3F902C4C"/>
+    <w:multiLevelType w:val="hybridMultilevel"/>
+    <w:tmpl w:val="1E642FE8"/>
+    <w:lvl w:ilvl="0" w:tplc="04090019">
+      <w:start w:val="1"/>
+      <w:numFmt w:val="lowerLetter"/>
+      <w:lvlText w:val="%1."/>
+      <w:lvlJc w:val="left"/>
+      <w:pPr>
+        <w:ind w:left="720" w:hanging="360"/>
+      </w:pPr>
+    </w:lvl>
+    <w:lvl w:ilvl="1" w:tplc="04090019" w:tentative="1">
+      <w:start w:val="1"/>
+      <w:numFmt w:val="lowerLetter"/>
+      <w:lvlText w:val="%2."/>
+      <w:lvlJc w:val="left"/>
+      <w:pPr>
+        <w:ind w:left="1440" w:hanging="360"/>
+      </w:pPr>
+    </w:lvl>
+    <w:lvl w:ilvl="2" w:tplc="0409001B" w:tentative="1">
+      <w:start w:val="1"/>
+      <w:numFmt w:val="lowerRoman"/>
+      <w:lvlText w:val="%3."/>
+      <w:lvlJc w:val="right"/>
+      <w:pPr>
+        <w:ind w:left="2160" w:hanging="180"/>
+      </w:pPr>
+    </w:lvl>
+    <w:lvl w:ilvl="3" w:tplc="0409000F" w:tentative="1">
+      <w:start w:val="1"/>
+      <w:numFmt w:val="decimal"/>
+      <w:lvlText w:val="%4."/>
+      <w:lvlJc w:val="left"/>
+      <w:pPr>
+        <w:ind w:left="2880" w:hanging="360"/>
+      </w:pPr>
+    </w:lvl>
+    <w:lvl w:ilvl="4" w:tplc="04090019" w:tentative="1">
+      <w:start w:val="1"/>
+      <w:numFmt w:val="lowerLetter"/>
+      <w:lvlText w:val="%5."/>
+      <w:lvlJc w:val="left"/>
+      <w:pPr>
+        <w:ind w:left="3600" w:hanging="360"/>
+      </w:pPr>
+    </w:lvl>
+    <w:lvl w:ilvl="5" w:tplc="0409001B" w:tentative="1">
+      <w:start w:val="1"/>
+      <w:numFmt w:val="lowerRoman"/>
+      <w:lvlText w:val="%6."/>
+      <w:lvlJc w:val="right"/>
+      <w:pPr>
+        <w:ind w:left="4320" w:hanging="180"/>
+      </w:pPr>
+    </w:lvl>
+    <w:lvl w:ilvl="6" w:tplc="0409000F" w:tentative="1">
+      <w:start w:val="1"/>
+      <w:numFmt w:val="decimal"/>
+      <w:lvlText w:val="%7."/>
+      <w:lvlJc w:val="left"/>
+      <w:pPr>
+        <w:ind w:left="5040" w:hanging="360"/>
+      </w:pPr>
+    </w:lvl>
+    <w:lvl w:ilvl="7" w:tplc="04090019" w:tentative="1">
+      <w:start w:val="1"/>
+      <w:numFmt w:val="lowerLetter"/>
+      <w:lvlText w:val="%8."/>
+      <w:lvlJc w:val="left"/>
+      <w:pPr>
+        <w:ind w:left="5760" w:hanging="360"/>
+      </w:pPr>
+    </w:lvl>
+    <w:lvl w:ilvl="8" w:tplc="0409001B" w:tentative="1">
+      <w:start w:val="1"/>
+      <w:numFmt w:val="lowerRoman"/>
+      <w:lvlText w:val="%9."/>
+      <w:lvlJc w:val="right"/>
+      <w:pPr>
+        <w:ind w:left="6480" w:hanging="180"/>
+      </w:pPr>
+    </w:lvl>
+  </w:abstractNum>
+  <w:abstractNum w:abstractNumId="7" w15:restartNumberingAfterBreak="0">
+    <w:nsid w:val="4CDF3A02"/>
+    <w:multiLevelType w:val="multilevel"/>
+    <w:tmpl w:val="5148C6CE"/>
+    <w:lvl w:ilvl="0">
+      <w:start w:val="1"/>
+      <w:numFmt w:val="decimal"/>
+      <w:lvlText w:val="%1"/>
+      <w:lvlJc w:val="left"/>
+      <w:pPr>
+        <w:ind w:left="873" w:hanging="416"/>
+      </w:pPr>
+      <w:rPr>
+        <w:rFonts w:hint="default"/>
+      </w:rPr>
+    </w:lvl>
+    <w:lvl w:ilvl="1">
+      <w:start w:val="1"/>
+      <w:numFmt w:val="decimal"/>
+      <w:lvlText w:val="%1.%2"/>
+      <w:lvlJc w:val="left"/>
+      <w:pPr>
+        <w:ind w:left="873" w:hanging="416"/>
+      </w:pPr>
+      <w:rPr>
+        <w:rFonts w:hint="default"/>
+      </w:rPr>
+    </w:lvl>
+    <w:lvl w:ilvl="2">
+      <w:numFmt w:val="bullet"/>
+      <w:lvlText w:val="•"/>
+      <w:lvlJc w:val="left"/>
+      <w:pPr>
+        <w:ind w:left="2621" w:hanging="416"/>
+      </w:pPr>
+      <w:rPr>
+        <w:rFonts w:hint="default"/>
+      </w:rPr>
+    </w:lvl>
+    <w:lvl w:ilvl="3">
+      <w:numFmt w:val="bullet"/>
+      <w:lvlText w:val="•"/>
+      <w:lvlJc w:val="left"/>
+      <w:pPr>
+        <w:ind w:left="3491" w:hanging="416"/>
+      </w:pPr>
+      <w:rPr>
+        <w:rFonts w:hint="default"/>
+      </w:rPr>
+    </w:lvl>
+    <w:lvl w:ilvl="4">
+      <w:numFmt w:val="bullet"/>
+      <w:lvlText w:val="•"/>
+      <w:lvlJc w:val="left"/>
+      <w:pPr>
+        <w:ind w:left="4362" w:hanging="416"/>
+      </w:pPr>
+      <w:rPr>
+        <w:rFonts w:hint="default"/>
+      </w:rPr>
+    </w:lvl>
+    <w:lvl w:ilvl="5">
+      <w:numFmt w:val="bullet"/>
+      <w:lvlText w:val="•"/>
+      <w:lvlJc w:val="left"/>
+      <w:pPr>
+        <w:ind w:left="5233" w:hanging="416"/>
+      </w:pPr>
+      <w:rPr>
+        <w:rFonts w:hint="default"/>
+      </w:rPr>
+    </w:lvl>
+    <w:lvl w:ilvl="6">
+      <w:numFmt w:val="bullet"/>
+      <w:lvlText w:val="•"/>
+      <w:lvlJc w:val="left"/>
+      <w:pPr>
+        <w:ind w:left="6103" w:hanging="416"/>
+      </w:pPr>
+      <w:rPr>
+        <w:rFonts w:hint="default"/>
+      </w:rPr>
+    </w:lvl>
+    <w:lvl w:ilvl="7">
+      <w:numFmt w:val="bullet"/>
+      <w:lvlText w:val="•"/>
+      <w:lvlJc w:val="left"/>
+      <w:pPr>
+        <w:ind w:left="6974" w:hanging="416"/>
+      </w:pPr>
+      <w:rPr>
+        <w:rFonts w:hint="default"/>
+      </w:rPr>
+    </w:lvl>
+    <w:lvl w:ilvl="8">
+      <w:numFmt w:val="bullet"/>
+      <w:lvlText w:val="•"/>
+      <w:lvlJc w:val="left"/>
+      <w:pPr>
+        <w:ind w:left="7845" w:hanging="416"/>
+      </w:pPr>
+      <w:rPr>
+        <w:rFonts w:hint="default"/>
+      </w:rPr>
+    </w:lvl>
+  </w:abstractNum>
   <w:num w:numId="1" w16cid:durableId="780075910">
-    <w:abstractNumId w:val="4"/>
+    <w:abstractNumId w:val="7"/>
   </w:num>
   <w:num w:numId="2" w16cid:durableId="238246832">
-    <w:abstractNumId w:val="4"/>
+    <w:abstractNumId w:val="7"/>
     <w:lvlOverride w:ilvl="0">
       <w:startOverride w:val="1"/>
     </w:lvlOverride>
@@ -5938,16 +10255,25 @@
     <w:lvlOverride w:ilvl="8"/>
   </w:num>
   <w:num w:numId="3" w16cid:durableId="1145046807">
+    <w:abstractNumId w:val="5"/>
+  </w:num>
+  <w:num w:numId="4" w16cid:durableId="1674607704">
+    <w:abstractNumId w:val="2"/>
+  </w:num>
+  <w:num w:numId="5" w16cid:durableId="374740142">
+    <w:abstractNumId w:val="1"/>
+  </w:num>
+  <w:num w:numId="6" w16cid:durableId="859054009">
     <w:abstractNumId w:val="3"/>
   </w:num>
-  <w:num w:numId="4" w16cid:durableId="1674607704">
-    <w:abstractNumId w:val="1"/>
-  </w:num>
-  <w:num w:numId="5" w16cid:durableId="374740142">
+  <w:num w:numId="7" w16cid:durableId="2037348470">
     <w:abstractNumId w:val="0"/>
   </w:num>
-  <w:num w:numId="6" w16cid:durableId="859054009">
-    <w:abstractNumId w:val="2"/>
+  <w:num w:numId="8" w16cid:durableId="672031284">
+    <w:abstractNumId w:val="6"/>
+  </w:num>
+  <w:num w:numId="9" w16cid:durableId="1518303211">
+    <w:abstractNumId w:val="4"/>
   </w:num>
 </w:numbering>
 </file>
@@ -6370,11 +10696,15 @@
     <w:link w:val="Heading1Char"/>
     <w:uiPriority w:val="9"/>
     <w:qFormat/>
-    <w:rsid w:val="00BE0BEC"/>
+    <w:rsid w:val="00415A27"/>
     <w:pPr>
       <w:keepNext/>
       <w:keepLines/>
+      <w:numPr>
+        <w:numId w:val="7"/>
+      </w:numPr>
       <w:spacing w:before="240"/>
+      <w:ind w:left="416"/>
       <w:jc w:val="center"/>
       <w:outlineLvl w:val="0"/>
     </w:pPr>
@@ -6393,15 +10723,16 @@
     <w:uiPriority w:val="9"/>
     <w:unhideWhenUsed/>
     <w:qFormat/>
-    <w:rsid w:val="00BE0BEC"/>
+    <w:rsid w:val="00415A27"/>
     <w:pPr>
       <w:keepNext/>
       <w:keepLines/>
       <w:numPr>
         <w:ilvl w:val="1"/>
-        <w:numId w:val="3"/>
+        <w:numId w:val="7"/>
       </w:numPr>
       <w:spacing w:before="40"/>
+      <w:ind w:left="416"/>
       <w:outlineLvl w:val="1"/>
     </w:pPr>
     <w:rPr>
@@ -6523,7 +10854,7 @@
     <w:basedOn w:val="DefaultParagraphFont"/>
     <w:link w:val="Heading1"/>
     <w:uiPriority w:val="9"/>
-    <w:rsid w:val="00BE0BEC"/>
+    <w:rsid w:val="00415A27"/>
     <w:rPr>
       <w:rFonts w:ascii="Times New Roman" w:eastAsiaTheme="majorEastAsia" w:hAnsi="Times New Roman" w:cstheme="majorBidi"/>
       <w:b/>
@@ -6624,7 +10955,7 @@
     <w:basedOn w:val="DefaultParagraphFont"/>
     <w:link w:val="Heading2"/>
     <w:uiPriority w:val="9"/>
-    <w:rsid w:val="00BE0BEC"/>
+    <w:rsid w:val="00415A27"/>
     <w:rPr>
       <w:rFonts w:ascii="Times New Roman" w:eastAsiaTheme="majorEastAsia" w:hAnsi="Times New Roman" w:cstheme="majorBidi"/>
       <w:b/>

--- a/Laporan_UTS_Agile.docx
+++ b/Laporan_UTS_Agile.docx
@@ -9227,6 +9227,12 @@
         <w:rPr>
           <w:lang w:val="en-US"/>
         </w:rPr>
+        <w:sectPr>
+          <w:pgSz w:w="11906" w:h="16838" w:code="9"/>
+          <w:pgMar w:top="1134" w:right="1440" w:bottom="1440" w:left="1440" w:header="720" w:footer="720" w:gutter="0"/>
+          <w:cols w:space="720"/>
+          <w:docGrid w:linePitch="360"/>
+        </w:sectPr>
       </w:pPr>
       <w:proofErr w:type="spellStart"/>
       <w:r>
@@ -9298,6 +9304,287 @@
         </w:rPr>
         <w:t xml:space="preserve"> pada mode scientific.</w:t>
       </w:r>
+    </w:p>
+    <w:p>
+      <w:pPr>
+        <w:pStyle w:val="Heading2"/>
+        <w:rPr>
+          <w:lang w:val="en-US"/>
+        </w:rPr>
+      </w:pPr>
+      <w:r>
+        <w:rPr>
+          <w:lang w:val="en-US"/>
+        </w:rPr>
+        <w:lastRenderedPageBreak/>
+        <w:t>Sprint Backlog</w:t>
+      </w:r>
+    </w:p>
+    <w:p>
+      <w:pPr>
+        <w:pStyle w:val="ListParagraph"/>
+        <w:numPr>
+          <w:ilvl w:val="0"/>
+          <w:numId w:val="10"/>
+        </w:numPr>
+        <w:rPr>
+          <w:lang w:val="en-US"/>
+        </w:rPr>
+      </w:pPr>
+      <w:r>
+        <w:rPr>
+          <w:lang w:val="en-US"/>
+        </w:rPr>
+        <w:t xml:space="preserve">EMNS = Edy </w:t>
+      </w:r>
+      <w:proofErr w:type="spellStart"/>
+      <w:r>
+        <w:rPr>
+          <w:lang w:val="en-US"/>
+        </w:rPr>
+        <w:t>Mikhael</w:t>
+      </w:r>
+      <w:proofErr w:type="spellEnd"/>
+      <w:r>
+        <w:rPr>
+          <w:lang w:val="en-US"/>
+        </w:rPr>
+        <w:t xml:space="preserve"> </w:t>
+      </w:r>
+      <w:proofErr w:type="spellStart"/>
+      <w:r>
+        <w:rPr>
+          <w:lang w:val="en-US"/>
+        </w:rPr>
+        <w:t>Novrianta</w:t>
+      </w:r>
+      <w:proofErr w:type="spellEnd"/>
+      <w:r>
+        <w:rPr>
+          <w:lang w:val="en-US"/>
+        </w:rPr>
+        <w:t xml:space="preserve"> </w:t>
+      </w:r>
+      <w:proofErr w:type="spellStart"/>
+      <w:r>
+        <w:rPr>
+          <w:lang w:val="en-US"/>
+        </w:rPr>
+        <w:t>Surbakti</w:t>
+      </w:r>
+      <w:proofErr w:type="spellEnd"/>
+    </w:p>
+    <w:p>
+      <w:pPr>
+        <w:pStyle w:val="ListParagraph"/>
+        <w:numPr>
+          <w:ilvl w:val="0"/>
+          <w:numId w:val="10"/>
+        </w:numPr>
+        <w:rPr>
+          <w:lang w:val="en-US"/>
+        </w:rPr>
+      </w:pPr>
+      <w:r>
+        <w:rPr>
+          <w:lang w:val="en-US"/>
+        </w:rPr>
+        <w:t>MSRB</w:t>
+      </w:r>
+      <w:r>
+        <w:rPr>
+          <w:lang w:val="en-US"/>
+        </w:rPr>
+        <w:tab/>
+        <w:t xml:space="preserve">= </w:t>
+      </w:r>
+      <w:proofErr w:type="spellStart"/>
+      <w:r>
+        <w:rPr>
+          <w:lang w:val="en-US"/>
+        </w:rPr>
+        <w:t>Shahwal</w:t>
+      </w:r>
+      <w:proofErr w:type="spellEnd"/>
+      <w:r>
+        <w:rPr>
+          <w:lang w:val="en-US"/>
+        </w:rPr>
+        <w:t xml:space="preserve"> Ramadhan</w:t>
+      </w:r>
+    </w:p>
+    <w:p>
+      <w:pPr>
+        <w:pStyle w:val="ListParagraph"/>
+        <w:numPr>
+          <w:ilvl w:val="0"/>
+          <w:numId w:val="10"/>
+        </w:numPr>
+        <w:rPr>
+          <w:lang w:val="en-US"/>
+        </w:rPr>
+      </w:pPr>
+      <w:r>
+        <w:rPr>
+          <w:lang w:val="en-US"/>
+        </w:rPr>
+        <w:t>DA</w:t>
+      </w:r>
+      <w:r>
+        <w:rPr>
+          <w:lang w:val="en-US"/>
+        </w:rPr>
+        <w:t xml:space="preserve"> </w:t>
+      </w:r>
+      <w:r>
+        <w:rPr>
+          <w:lang w:val="en-US"/>
+        </w:rPr>
+        <w:t>= Dida Adithya</w:t>
+      </w:r>
+    </w:p>
+    <w:p>
+      <w:pPr>
+        <w:pStyle w:val="ListParagraph"/>
+        <w:rPr>
+          <w:lang w:val="en-US"/>
+        </w:rPr>
+        <w:sectPr>
+          <w:pgSz w:w="11906" w:h="16838" w:code="9"/>
+          <w:pgMar w:top="1134" w:right="1440" w:bottom="1440" w:left="1440" w:header="720" w:footer="720" w:gutter="0"/>
+          <w:cols w:space="720"/>
+          <w:docGrid w:linePitch="360"/>
+        </w:sectPr>
+      </w:pPr>
+      <w:r>
+        <w:rPr>
+          <w:bCs/>
+          <w:noProof/>
+          <w:lang w:val="en-US"/>
+        </w:rPr>
+        <w:drawing>
+          <wp:inline distT="0" distB="0" distL="0" distR="0" wp14:anchorId="34A637F7" wp14:editId="67BDC9CE">
+            <wp:extent cx="2943207" cy="7791890"/>
+            <wp:effectExtent l="0" t="0" r="0" b="0"/>
+            <wp:docPr id="1453419121" name="Picture 3"/>
+            <wp:cNvGraphicFramePr>
+              <a:graphicFrameLocks xmlns:a="http://schemas.openxmlformats.org/drawingml/2006/main" noChangeAspect="1"/>
+            </wp:cNvGraphicFramePr>
+            <a:graphic xmlns:a="http://schemas.openxmlformats.org/drawingml/2006/main">
+              <a:graphicData uri="http://schemas.openxmlformats.org/drawingml/2006/picture">
+                <pic:pic xmlns:pic="http://schemas.openxmlformats.org/drawingml/2006/picture">
+                  <pic:nvPicPr>
+                    <pic:cNvPr id="1453419121" name="Picture 1453419121"/>
+                    <pic:cNvPicPr/>
+                  </pic:nvPicPr>
+                  <pic:blipFill rotWithShape="1">
+                    <a:blip r:embed="rId12" cstate="print">
+                      <a:extLst>
+                        <a:ext uri="{28A0092B-C50C-407E-A947-70E740481C1C}">
+                          <a14:useLocalDpi xmlns:a14="http://schemas.microsoft.com/office/drawing/2010/main" val="0"/>
+                        </a:ext>
+                      </a:extLst>
+                    </a:blip>
+                    <a:srcRect t="3857"/>
+                    <a:stretch/>
+                  </pic:blipFill>
+                  <pic:spPr bwMode="auto">
+                    <a:xfrm>
+                      <a:off x="0" y="0"/>
+                      <a:ext cx="2945242" cy="7797278"/>
+                    </a:xfrm>
+                    <a:prstGeom prst="rect">
+                      <a:avLst/>
+                    </a:prstGeom>
+                    <a:ln>
+                      <a:noFill/>
+                    </a:ln>
+                    <a:extLst>
+                      <a:ext uri="{53640926-AAD7-44D8-BBD7-CCE9431645EC}">
+                        <a14:shadowObscured xmlns:a14="http://schemas.microsoft.com/office/drawing/2010/main"/>
+                      </a:ext>
+                    </a:extLst>
+                  </pic:spPr>
+                </pic:pic>
+              </a:graphicData>
+            </a:graphic>
+          </wp:inline>
+        </w:drawing>
+      </w:r>
+    </w:p>
+    <w:p>
+      <w:pPr>
+        <w:pStyle w:val="ListParagraph"/>
+        <w:rPr>
+          <w:lang w:val="en-US"/>
+        </w:rPr>
+        <w:sectPr>
+          <w:pgSz w:w="11906" w:h="16838" w:code="9"/>
+          <w:pgMar w:top="1134" w:right="1440" w:bottom="1440" w:left="1440" w:header="720" w:footer="720" w:gutter="0"/>
+          <w:cols w:space="720"/>
+          <w:docGrid w:linePitch="360"/>
+        </w:sectPr>
+      </w:pPr>
+      <w:r>
+        <w:rPr>
+          <w:noProof/>
+          <w:lang w:val="en-US"/>
+        </w:rPr>
+        <w:lastRenderedPageBreak/>
+        <w:drawing>
+          <wp:inline distT="0" distB="0" distL="0" distR="0" wp14:anchorId="4D6D22C8" wp14:editId="32108DB5">
+            <wp:extent cx="3335020" cy="9083675"/>
+            <wp:effectExtent l="0" t="0" r="0" b="3175"/>
+            <wp:docPr id="3" name="Picture 3"/>
+            <wp:cNvGraphicFramePr>
+              <a:graphicFrameLocks xmlns:a="http://schemas.openxmlformats.org/drawingml/2006/main" noChangeAspect="1"/>
+            </wp:cNvGraphicFramePr>
+            <a:graphic xmlns:a="http://schemas.openxmlformats.org/drawingml/2006/main">
+              <a:graphicData uri="http://schemas.openxmlformats.org/drawingml/2006/picture">
+                <pic:pic xmlns:pic="http://schemas.openxmlformats.org/drawingml/2006/picture">
+                  <pic:nvPicPr>
+                    <pic:cNvPr id="0" name="Picture 2"/>
+                    <pic:cNvPicPr>
+                      <a:picLocks noChangeAspect="1" noChangeArrowheads="1"/>
+                    </pic:cNvPicPr>
+                  </pic:nvPicPr>
+                  <pic:blipFill>
+                    <a:blip r:embed="rId13">
+                      <a:extLst>
+                        <a:ext uri="{28A0092B-C50C-407E-A947-70E740481C1C}">
+                          <a14:useLocalDpi xmlns:a14="http://schemas.microsoft.com/office/drawing/2010/main" val="0"/>
+                        </a:ext>
+                      </a:extLst>
+                    </a:blip>
+                    <a:srcRect/>
+                    <a:stretch>
+                      <a:fillRect/>
+                    </a:stretch>
+                  </pic:blipFill>
+                  <pic:spPr bwMode="auto">
+                    <a:xfrm>
+                      <a:off x="0" y="0"/>
+                      <a:ext cx="3335020" cy="9083675"/>
+                    </a:xfrm>
+                    <a:prstGeom prst="rect">
+                      <a:avLst/>
+                    </a:prstGeom>
+                    <a:noFill/>
+                  </pic:spPr>
+                </pic:pic>
+              </a:graphicData>
+            </a:graphic>
+          </wp:inline>
+        </w:drawing>
+      </w:r>
+    </w:p>
+    <w:p>
+      <w:pPr>
+        <w:pStyle w:val="ListParagraph"/>
+        <w:rPr>
+          <w:lang w:val="en-US"/>
+        </w:rPr>
+      </w:pPr>
     </w:p>
     <w:sectPr>
       <w:pgSz w:w="11906" w:h="16838" w:code="9"/>
@@ -10235,6 +10522,119 @@
       </w:rPr>
     </w:lvl>
   </w:abstractNum>
+  <w:abstractNum w:abstractNumId="8" w15:restartNumberingAfterBreak="0">
+    <w:nsid w:val="587C5A87"/>
+    <w:multiLevelType w:val="hybridMultilevel"/>
+    <w:tmpl w:val="6A826B72"/>
+    <w:lvl w:ilvl="0" w:tplc="04090001">
+      <w:start w:val="1"/>
+      <w:numFmt w:val="bullet"/>
+      <w:lvlText w:val=""/>
+      <w:lvlJc w:val="left"/>
+      <w:pPr>
+        <w:ind w:left="720" w:hanging="360"/>
+      </w:pPr>
+      <w:rPr>
+        <w:rFonts w:ascii="Symbol" w:hAnsi="Symbol" w:hint="default"/>
+      </w:rPr>
+    </w:lvl>
+    <w:lvl w:ilvl="1" w:tplc="04090003" w:tentative="1">
+      <w:start w:val="1"/>
+      <w:numFmt w:val="bullet"/>
+      <w:lvlText w:val="o"/>
+      <w:lvlJc w:val="left"/>
+      <w:pPr>
+        <w:ind w:left="1440" w:hanging="360"/>
+      </w:pPr>
+      <w:rPr>
+        <w:rFonts w:ascii="Courier New" w:hAnsi="Courier New" w:cs="Courier New" w:hint="default"/>
+      </w:rPr>
+    </w:lvl>
+    <w:lvl w:ilvl="2" w:tplc="04090005" w:tentative="1">
+      <w:start w:val="1"/>
+      <w:numFmt w:val="bullet"/>
+      <w:lvlText w:val=""/>
+      <w:lvlJc w:val="left"/>
+      <w:pPr>
+        <w:ind w:left="2160" w:hanging="360"/>
+      </w:pPr>
+      <w:rPr>
+        <w:rFonts w:ascii="Wingdings" w:hAnsi="Wingdings" w:hint="default"/>
+      </w:rPr>
+    </w:lvl>
+    <w:lvl w:ilvl="3" w:tplc="04090001" w:tentative="1">
+      <w:start w:val="1"/>
+      <w:numFmt w:val="bullet"/>
+      <w:lvlText w:val=""/>
+      <w:lvlJc w:val="left"/>
+      <w:pPr>
+        <w:ind w:left="2880" w:hanging="360"/>
+      </w:pPr>
+      <w:rPr>
+        <w:rFonts w:ascii="Symbol" w:hAnsi="Symbol" w:hint="default"/>
+      </w:rPr>
+    </w:lvl>
+    <w:lvl w:ilvl="4" w:tplc="04090003" w:tentative="1">
+      <w:start w:val="1"/>
+      <w:numFmt w:val="bullet"/>
+      <w:lvlText w:val="o"/>
+      <w:lvlJc w:val="left"/>
+      <w:pPr>
+        <w:ind w:left="3600" w:hanging="360"/>
+      </w:pPr>
+      <w:rPr>
+        <w:rFonts w:ascii="Courier New" w:hAnsi="Courier New" w:cs="Courier New" w:hint="default"/>
+      </w:rPr>
+    </w:lvl>
+    <w:lvl w:ilvl="5" w:tplc="04090005" w:tentative="1">
+      <w:start w:val="1"/>
+      <w:numFmt w:val="bullet"/>
+      <w:lvlText w:val=""/>
+      <w:lvlJc w:val="left"/>
+      <w:pPr>
+        <w:ind w:left="4320" w:hanging="360"/>
+      </w:pPr>
+      <w:rPr>
+        <w:rFonts w:ascii="Wingdings" w:hAnsi="Wingdings" w:hint="default"/>
+      </w:rPr>
+    </w:lvl>
+    <w:lvl w:ilvl="6" w:tplc="04090001" w:tentative="1">
+      <w:start w:val="1"/>
+      <w:numFmt w:val="bullet"/>
+      <w:lvlText w:val=""/>
+      <w:lvlJc w:val="left"/>
+      <w:pPr>
+        <w:ind w:left="5040" w:hanging="360"/>
+      </w:pPr>
+      <w:rPr>
+        <w:rFonts w:ascii="Symbol" w:hAnsi="Symbol" w:hint="default"/>
+      </w:rPr>
+    </w:lvl>
+    <w:lvl w:ilvl="7" w:tplc="04090003" w:tentative="1">
+      <w:start w:val="1"/>
+      <w:numFmt w:val="bullet"/>
+      <w:lvlText w:val="o"/>
+      <w:lvlJc w:val="left"/>
+      <w:pPr>
+        <w:ind w:left="5760" w:hanging="360"/>
+      </w:pPr>
+      <w:rPr>
+        <w:rFonts w:ascii="Courier New" w:hAnsi="Courier New" w:cs="Courier New" w:hint="default"/>
+      </w:rPr>
+    </w:lvl>
+    <w:lvl w:ilvl="8" w:tplc="04090005" w:tentative="1">
+      <w:start w:val="1"/>
+      <w:numFmt w:val="bullet"/>
+      <w:lvlText w:val=""/>
+      <w:lvlJc w:val="left"/>
+      <w:pPr>
+        <w:ind w:left="6480" w:hanging="360"/>
+      </w:pPr>
+      <w:rPr>
+        <w:rFonts w:ascii="Wingdings" w:hAnsi="Wingdings" w:hint="default"/>
+      </w:rPr>
+    </w:lvl>
+  </w:abstractNum>
   <w:num w:numId="1" w16cid:durableId="780075910">
     <w:abstractNumId w:val="7"/>
   </w:num>
@@ -10274,6 +10674,9 @@
   </w:num>
   <w:num w:numId="9" w16cid:durableId="1518303211">
     <w:abstractNumId w:val="4"/>
+  </w:num>
+  <w:num w:numId="10" w16cid:durableId="387652855">
+    <w:abstractNumId w:val="8"/>
   </w:num>
 </w:numbering>
 </file>

--- a/Laporan_UTS_Agile.docx
+++ b/Laporan_UTS_Agile.docx
@@ -1,6 +1,6 @@
 
 <file path=word/document.xml><?xml version="1.0" encoding="utf-8"?>
-<w:document xmlns:wpc="http://schemas.microsoft.com/office/word/2010/wordprocessingCanvas" xmlns:cx="http://schemas.microsoft.com/office/drawing/2014/chartex" xmlns:cx1="http://schemas.microsoft.com/office/drawing/2015/9/8/chartex" xmlns:cx2="http://schemas.microsoft.com/office/drawing/2015/10/21/chartex" xmlns:cx3="http://schemas.microsoft.com/office/drawing/2016/5/9/chartex" xmlns:cx4="http://schemas.microsoft.com/office/drawing/2016/5/10/chartex" xmlns:cx5="http://schemas.microsoft.com/office/drawing/2016/5/11/chartex" xmlns:cx6="http://schemas.microsoft.com/office/drawing/2016/5/12/chartex" xmlns:cx7="http://schemas.microsoft.com/office/drawing/2016/5/13/chartex" xmlns:cx8="http://schemas.microsoft.com/office/drawing/2016/5/14/chartex" xmlns:mc="http://schemas.openxmlformats.org/markup-compatibility/2006" xmlns:aink="http://schemas.microsoft.com/office/drawing/2016/ink" xmlns:am3d="http://schemas.microsoft.com/office/drawing/2017/model3d" xmlns:o="urn:schemas-microsoft-com:office:office" xmlns:oel="http://schemas.microsoft.com/office/2019/extlst" xmlns:r="http://schemas.openxmlformats.org/officeDocument/2006/relationships" xmlns:m="http://schemas.openxmlformats.org/officeDocument/2006/math" xmlns:v="urn:schemas-microsoft-com:vml" xmlns:wp14="http://schemas.microsoft.com/office/word/2010/wordprocessingDrawing" xmlns:wp="http://schemas.openxmlformats.org/drawingml/2006/wordprocessingDrawing" xmlns:w10="urn:schemas-microsoft-com:office:word" xmlns:w="http://schemas.openxmlformats.org/wordprocessingml/2006/main" xmlns:w14="http://schemas.microsoft.com/office/word/2010/wordml" xmlns:w15="http://schemas.microsoft.com/office/word/2012/wordml" xmlns:w16cex="http://schemas.microsoft.com/office/word/2018/wordml/cex" xmlns:w16cid="http://schemas.microsoft.com/office/word/2016/wordml/cid" xmlns:w16="http://schemas.microsoft.com/office/word/2018/wordml" xmlns:w16sdtdh="http://schemas.microsoft.com/office/word/2020/wordml/sdtdatahash" xmlns:w16se="http://schemas.microsoft.com/office/word/2015/wordml/symex" xmlns:wpg="http://schemas.microsoft.com/office/word/2010/wordprocessingGroup" xmlns:wpi="http://schemas.microsoft.com/office/word/2010/wordprocessingInk" xmlns:wne="http://schemas.microsoft.com/office/word/2006/wordml" xmlns:wps="http://schemas.microsoft.com/office/word/2010/wordprocessingShape" mc:Ignorable="w14 w15 w16se w16cid w16 w16cex w16sdtdh wp14">
+<w:document xmlns:wpc="http://schemas.microsoft.com/office/word/2010/wordprocessingCanvas" xmlns:cx="http://schemas.microsoft.com/office/drawing/2014/chartex" xmlns:cx1="http://schemas.microsoft.com/office/drawing/2015/9/8/chartex" xmlns:cx2="http://schemas.microsoft.com/office/drawing/2015/10/21/chartex" xmlns:cx3="http://schemas.microsoft.com/office/drawing/2016/5/9/chartex" xmlns:cx4="http://schemas.microsoft.com/office/drawing/2016/5/10/chartex" xmlns:cx5="http://schemas.microsoft.com/office/drawing/2016/5/11/chartex" xmlns:cx6="http://schemas.microsoft.com/office/drawing/2016/5/12/chartex" xmlns:cx7="http://schemas.microsoft.com/office/drawing/2016/5/13/chartex" xmlns:cx8="http://schemas.microsoft.com/office/drawing/2016/5/14/chartex" xmlns:mc="http://schemas.openxmlformats.org/markup-compatibility/2006" xmlns:aink="http://schemas.microsoft.com/office/drawing/2016/ink" xmlns:am3d="http://schemas.microsoft.com/office/drawing/2017/model3d" xmlns:o="urn:schemas-microsoft-com:office:office" xmlns:oel="http://schemas.microsoft.com/office/2019/extlst" xmlns:r="http://schemas.openxmlformats.org/officeDocument/2006/relationships" xmlns:m="http://schemas.openxmlformats.org/officeDocument/2006/math" xmlns:v="urn:schemas-microsoft-com:vml" xmlns:wp14="http://schemas.microsoft.com/office/word/2010/wordprocessingDrawing" xmlns:wp="http://schemas.openxmlformats.org/drawingml/2006/wordprocessingDrawing" xmlns:w10="urn:schemas-microsoft-com:office:word" xmlns:w="http://schemas.openxmlformats.org/wordprocessingml/2006/main" xmlns:w14="http://schemas.microsoft.com/office/word/2010/wordml" xmlns:w15="http://schemas.microsoft.com/office/word/2012/wordml" xmlns:w16cex="http://schemas.microsoft.com/office/word/2018/wordml/cex" xmlns:w16cid="http://schemas.microsoft.com/office/word/2016/wordml/cid" xmlns:w16="http://schemas.microsoft.com/office/word/2018/wordml" xmlns:w16du="http://schemas.microsoft.com/office/word/2023/wordml/word16du" xmlns:w16sdtdh="http://schemas.microsoft.com/office/word/2020/wordml/sdtdatahash" xmlns:w16se="http://schemas.microsoft.com/office/word/2015/wordml/symex" xmlns:wpg="http://schemas.microsoft.com/office/word/2010/wordprocessingGroup" xmlns:wpi="http://schemas.microsoft.com/office/word/2010/wordprocessingInk" xmlns:wne="http://schemas.microsoft.com/office/word/2006/wordml" xmlns:wps="http://schemas.microsoft.com/office/word/2010/wordprocessingShape" mc:Ignorable="w14 w15 w16se w16cid w16 w16cex w16sdtdh wp14">
   <w:body>
     <w:p>
       <w:pPr>
@@ -20,47 +20,11 @@
           <w:lang w:val="en-US"/>
         </w:rPr>
       </w:pPr>
-      <w:proofErr w:type="spellStart"/>
-      <w:r>
-        <w:rPr>
-          <w:lang w:val="en-US"/>
-        </w:rPr>
-        <w:t>Pengembangan</w:t>
-      </w:r>
-      <w:proofErr w:type="spellEnd"/>
-      <w:r>
-        <w:rPr>
-          <w:lang w:val="en-US"/>
-        </w:rPr>
-        <w:t xml:space="preserve"> </w:t>
-      </w:r>
-      <w:proofErr w:type="spellStart"/>
-      <w:r>
-        <w:rPr>
-          <w:lang w:val="en-US"/>
-        </w:rPr>
-        <w:t>Aplikasi</w:t>
-      </w:r>
-      <w:proofErr w:type="spellEnd"/>
-      <w:r>
-        <w:rPr>
-          <w:lang w:val="en-US"/>
-        </w:rPr>
-        <w:t xml:space="preserve"> </w:t>
-      </w:r>
-      <w:proofErr w:type="spellStart"/>
-      <w:r>
-        <w:rPr>
-          <w:lang w:val="en-US"/>
-        </w:rPr>
-        <w:t>Kalkulator</w:t>
-      </w:r>
-      <w:proofErr w:type="spellEnd"/>
-      <w:r>
-        <w:rPr>
-          <w:lang w:val="en-US"/>
-        </w:rPr>
-        <w:t xml:space="preserve"> Scientific </w:t>
+      <w:r>
+        <w:rPr>
+          <w:lang w:val="en-US"/>
+        </w:rPr>
+        <w:t xml:space="preserve">Pengembangan Aplikasi Kalkulator Scientific </w:t>
       </w:r>
       <w:proofErr w:type="spellStart"/>
       <w:r>
@@ -487,17 +451,9 @@
         <w:rPr>
           <w:lang w:val="en-US"/>
         </w:rPr>
-        <w:t xml:space="preserve">Kata </w:t>
-      </w:r>
-      <w:proofErr w:type="spellStart"/>
-      <w:r>
-        <w:rPr>
-          <w:lang w:val="en-US"/>
-        </w:rPr>
-        <w:t>Pengantar</w:t>
+        <w:t>Kata Pengantar</w:t>
       </w:r>
       <w:bookmarkEnd w:id="0"/>
-      <w:proofErr w:type="spellEnd"/>
     </w:p>
     <w:p>
       <w:pPr>
@@ -629,21 +585,7 @@
         <w:rPr>
           <w:lang w:val="en-US"/>
         </w:rPr>
-        <w:t xml:space="preserve"> </w:t>
-      </w:r>
-      <w:proofErr w:type="spellStart"/>
-      <w:r>
-        <w:rPr>
-          <w:lang w:val="en-US"/>
-        </w:rPr>
-        <w:t>atas</w:t>
-      </w:r>
-      <w:proofErr w:type="spellEnd"/>
-      <w:r>
-        <w:rPr>
-          <w:lang w:val="en-US"/>
-        </w:rPr>
-        <w:t xml:space="preserve"> </w:t>
+        <w:t xml:space="preserve"> atas </w:t>
       </w:r>
       <w:proofErr w:type="spellStart"/>
       <w:r>
@@ -685,35 +627,7 @@
         <w:rPr>
           <w:lang w:val="en-US"/>
         </w:rPr>
-        <w:t xml:space="preserve"> dapat </w:t>
-      </w:r>
-      <w:proofErr w:type="spellStart"/>
-      <w:r>
-        <w:rPr>
-          <w:lang w:val="en-US"/>
-        </w:rPr>
-        <w:t>menyelesaikan</w:t>
-      </w:r>
-      <w:proofErr w:type="spellEnd"/>
-      <w:r>
-        <w:rPr>
-          <w:lang w:val="en-US"/>
-        </w:rPr>
-        <w:t xml:space="preserve"> </w:t>
-      </w:r>
-      <w:proofErr w:type="spellStart"/>
-      <w:r>
-        <w:rPr>
-          <w:lang w:val="en-US"/>
-        </w:rPr>
-        <w:t>proyek</w:t>
-      </w:r>
-      <w:proofErr w:type="spellEnd"/>
-      <w:r>
-        <w:rPr>
-          <w:lang w:val="en-US"/>
-        </w:rPr>
-        <w:t xml:space="preserve"> ini dengan </w:t>
+        <w:t xml:space="preserve"> dapat menyelesaikan proyek ini dengan </w:t>
       </w:r>
       <w:proofErr w:type="spellStart"/>
       <w:r>
@@ -779,19 +693,11 @@
         </w:rPr>
         <w:tab/>
       </w:r>
-      <w:proofErr w:type="spellStart"/>
-      <w:r>
-        <w:rPr>
-          <w:lang w:val="en-US"/>
-        </w:rPr>
-        <w:t>Proyek</w:t>
-      </w:r>
-      <w:proofErr w:type="spellEnd"/>
-      <w:r>
-        <w:rPr>
-          <w:lang w:val="en-US"/>
-        </w:rPr>
-        <w:t xml:space="preserve"> ini </w:t>
+      <w:r>
+        <w:rPr>
+          <w:lang w:val="en-US"/>
+        </w:rPr>
+        <w:t xml:space="preserve">Proyek ini </w:t>
       </w:r>
       <w:proofErr w:type="spellStart"/>
       <w:r>
@@ -805,49 +711,7 @@
         <w:rPr>
           <w:lang w:val="en-US"/>
         </w:rPr>
-        <w:t xml:space="preserve"> tentang </w:t>
-      </w:r>
-      <w:proofErr w:type="spellStart"/>
-      <w:r>
-        <w:rPr>
-          <w:lang w:val="en-US"/>
-        </w:rPr>
-        <w:t>pengembangan</w:t>
-      </w:r>
-      <w:proofErr w:type="spellEnd"/>
-      <w:r>
-        <w:rPr>
-          <w:lang w:val="en-US"/>
-        </w:rPr>
-        <w:t xml:space="preserve"> </w:t>
-      </w:r>
-      <w:proofErr w:type="spellStart"/>
-      <w:r>
-        <w:rPr>
-          <w:lang w:val="en-US"/>
-        </w:rPr>
-        <w:t>aplikasi</w:t>
-      </w:r>
-      <w:proofErr w:type="spellEnd"/>
-      <w:r>
-        <w:rPr>
-          <w:lang w:val="en-US"/>
-        </w:rPr>
-        <w:t xml:space="preserve"> </w:t>
-      </w:r>
-      <w:proofErr w:type="spellStart"/>
-      <w:r>
-        <w:rPr>
-          <w:lang w:val="en-US"/>
-        </w:rPr>
-        <w:t>kalkulator</w:t>
-      </w:r>
-      <w:proofErr w:type="spellEnd"/>
-      <w:r>
-        <w:rPr>
-          <w:lang w:val="en-US"/>
-        </w:rPr>
-        <w:t xml:space="preserve"> scientific </w:t>
+        <w:t xml:space="preserve"> tentang pengembangan aplikasi kalkulator scientific </w:t>
       </w:r>
       <w:proofErr w:type="spellStart"/>
       <w:r>
@@ -903,6 +767,174 @@
         <w:rPr>
           <w:lang w:val="en-US"/>
         </w:rPr>
+        <w:t xml:space="preserve"> GUI. Aplikasi ini </w:t>
+      </w:r>
+      <w:proofErr w:type="spellStart"/>
+      <w:r>
+        <w:rPr>
+          <w:lang w:val="en-US"/>
+        </w:rPr>
+        <w:t>dirancang</w:t>
+      </w:r>
+      <w:proofErr w:type="spellEnd"/>
+      <w:r>
+        <w:rPr>
+          <w:lang w:val="en-US"/>
+        </w:rPr>
+        <w:t xml:space="preserve"> </w:t>
+      </w:r>
+      <w:proofErr w:type="spellStart"/>
+      <w:r>
+        <w:rPr>
+          <w:lang w:val="en-US"/>
+        </w:rPr>
+        <w:t>untuk</w:t>
+      </w:r>
+      <w:proofErr w:type="spellEnd"/>
+      <w:r>
+        <w:rPr>
+          <w:lang w:val="en-US"/>
+        </w:rPr>
+        <w:t xml:space="preserve"> memudahkan </w:t>
+      </w:r>
+      <w:proofErr w:type="spellStart"/>
+      <w:r>
+        <w:rPr>
+          <w:lang w:val="en-US"/>
+        </w:rPr>
+        <w:t>pengguna</w:t>
+      </w:r>
+      <w:proofErr w:type="spellEnd"/>
+      <w:r>
+        <w:rPr>
+          <w:lang w:val="en-US"/>
+        </w:rPr>
+        <w:t xml:space="preserve"> </w:t>
+      </w:r>
+      <w:proofErr w:type="spellStart"/>
+      <w:r>
+        <w:rPr>
+          <w:lang w:val="en-US"/>
+        </w:rPr>
+        <w:t>dalam</w:t>
+      </w:r>
+      <w:proofErr w:type="spellEnd"/>
+      <w:r>
+        <w:rPr>
+          <w:lang w:val="en-US"/>
+        </w:rPr>
+        <w:t xml:space="preserve"> </w:t>
+      </w:r>
+      <w:proofErr w:type="spellStart"/>
+      <w:r>
+        <w:rPr>
+          <w:lang w:val="en-US"/>
+        </w:rPr>
+        <w:t>melakukan</w:t>
+      </w:r>
+      <w:proofErr w:type="spellEnd"/>
+      <w:r>
+        <w:rPr>
+          <w:lang w:val="en-US"/>
+        </w:rPr>
+        <w:t xml:space="preserve"> perhitungan matematika dengan fitur-fitur kalkulator scientific yang lengkap dan user-friendly.</w:t>
+      </w:r>
+    </w:p>
+    <w:p>
+      <w:pPr>
+        <w:spacing w:line="360" w:lineRule="auto"/>
+        <w:rPr>
+          <w:lang w:val="en-US"/>
+        </w:rPr>
+      </w:pPr>
+    </w:p>
+    <w:p>
+      <w:pPr>
+        <w:spacing w:line="360" w:lineRule="auto"/>
+        <w:rPr>
+          <w:lang w:val="en-US"/>
+        </w:rPr>
+      </w:pPr>
+      <w:r>
+        <w:rPr>
+          <w:lang w:val="en-US"/>
+        </w:rPr>
+        <w:tab/>
+      </w:r>
+      <w:r>
+        <w:rPr>
+          <w:lang w:val="en-US"/>
+        </w:rPr>
+        <w:t xml:space="preserve">Dalam proyek ini, </w:t>
+      </w:r>
+      <w:proofErr w:type="spellStart"/>
+      <w:r>
+        <w:rPr>
+          <w:lang w:val="en-US"/>
+        </w:rPr>
+        <w:t>penulis</w:t>
+      </w:r>
+      <w:proofErr w:type="spellEnd"/>
+      <w:r>
+        <w:rPr>
+          <w:lang w:val="en-US"/>
+        </w:rPr>
+        <w:t xml:space="preserve"> </w:t>
+      </w:r>
+      <w:proofErr w:type="spellStart"/>
+      <w:r>
+        <w:rPr>
+          <w:lang w:val="en-US"/>
+        </w:rPr>
+        <w:t>akan</w:t>
+      </w:r>
+      <w:proofErr w:type="spellEnd"/>
+      <w:r>
+        <w:rPr>
+          <w:lang w:val="en-US"/>
+        </w:rPr>
+        <w:t xml:space="preserve"> </w:t>
+      </w:r>
+      <w:proofErr w:type="spellStart"/>
+      <w:r>
+        <w:rPr>
+          <w:lang w:val="en-US"/>
+        </w:rPr>
+        <w:t>membahas</w:t>
+      </w:r>
+      <w:proofErr w:type="spellEnd"/>
+      <w:r>
+        <w:rPr>
+          <w:lang w:val="en-US"/>
+        </w:rPr>
+        <w:t xml:space="preserve"> tentang manfaat, fungsi, dan implementasi aplikasi kalkulator scientific </w:t>
+      </w:r>
+      <w:proofErr w:type="spellStart"/>
+      <w:r>
+        <w:rPr>
+          <w:lang w:val="en-US"/>
+        </w:rPr>
+        <w:t>menggunakan</w:t>
+      </w:r>
+      <w:proofErr w:type="spellEnd"/>
+      <w:r>
+        <w:rPr>
+          <w:lang w:val="en-US"/>
+        </w:rPr>
+        <w:t xml:space="preserve"> Python </w:t>
+      </w:r>
+      <w:proofErr w:type="spellStart"/>
+      <w:r>
+        <w:rPr>
+          <w:lang w:val="en-US"/>
+        </w:rPr>
+        <w:t>berbasis</w:t>
+      </w:r>
+      <w:proofErr w:type="spellEnd"/>
+      <w:r>
+        <w:rPr>
+          <w:lang w:val="en-US"/>
+        </w:rPr>
         <w:t xml:space="preserve"> GUI. </w:t>
       </w:r>
       <w:proofErr w:type="spellStart"/>
@@ -910,49 +942,399 @@
         <w:rPr>
           <w:lang w:val="en-US"/>
         </w:rPr>
-        <w:t>Aplikasi</w:t>
-      </w:r>
-      <w:proofErr w:type="spellEnd"/>
-      <w:r>
-        <w:rPr>
-          <w:lang w:val="en-US"/>
-        </w:rPr>
-        <w:t xml:space="preserve"> ini </w:t>
-      </w:r>
-      <w:proofErr w:type="spellStart"/>
-      <w:r>
-        <w:rPr>
-          <w:lang w:val="en-US"/>
-        </w:rPr>
-        <w:t>dirancang</w:t>
-      </w:r>
-      <w:proofErr w:type="spellEnd"/>
-      <w:r>
-        <w:rPr>
-          <w:lang w:val="en-US"/>
-        </w:rPr>
-        <w:t xml:space="preserve"> untuk </w:t>
-      </w:r>
-      <w:proofErr w:type="spellStart"/>
-      <w:r>
-        <w:rPr>
-          <w:lang w:val="en-US"/>
-        </w:rPr>
-        <w:t>memudahkan</w:t>
-      </w:r>
-      <w:proofErr w:type="spellEnd"/>
-      <w:r>
-        <w:rPr>
-          <w:lang w:val="en-US"/>
-        </w:rPr>
-        <w:t xml:space="preserve"> </w:t>
-      </w:r>
-      <w:proofErr w:type="spellStart"/>
-      <w:r>
-        <w:rPr>
-          <w:lang w:val="en-US"/>
-        </w:rPr>
-        <w:t>pengguna</w:t>
+        <w:t>Penulis</w:t>
+      </w:r>
+      <w:proofErr w:type="spellEnd"/>
+      <w:r>
+        <w:rPr>
+          <w:lang w:val="en-US"/>
+        </w:rPr>
+        <w:t xml:space="preserve"> berharap proyek ini dapat </w:t>
+      </w:r>
+      <w:proofErr w:type="spellStart"/>
+      <w:r>
+        <w:rPr>
+          <w:lang w:val="en-US"/>
+        </w:rPr>
+        <w:t>memberikan</w:t>
+      </w:r>
+      <w:proofErr w:type="spellEnd"/>
+      <w:r>
+        <w:rPr>
+          <w:lang w:val="en-US"/>
+        </w:rPr>
+        <w:t xml:space="preserve"> </w:t>
+      </w:r>
+      <w:proofErr w:type="spellStart"/>
+      <w:r>
+        <w:rPr>
+          <w:lang w:val="en-US"/>
+        </w:rPr>
+        <w:t>gambaran</w:t>
+      </w:r>
+      <w:proofErr w:type="spellEnd"/>
+      <w:r>
+        <w:rPr>
+          <w:lang w:val="en-US"/>
+        </w:rPr>
+        <w:t xml:space="preserve"> yang jelas dan komprehensif tentang aplikasi kalkulator scientific, </w:t>
+      </w:r>
+      <w:proofErr w:type="spellStart"/>
+      <w:r>
+        <w:rPr>
+          <w:lang w:val="en-US"/>
+        </w:rPr>
+        <w:t>serta</w:t>
+      </w:r>
+      <w:proofErr w:type="spellEnd"/>
+      <w:r>
+        <w:rPr>
+          <w:lang w:val="en-US"/>
+        </w:rPr>
+        <w:t xml:space="preserve"> </w:t>
+      </w:r>
+      <w:proofErr w:type="spellStart"/>
+      <w:r>
+        <w:rPr>
+          <w:lang w:val="en-US"/>
+        </w:rPr>
+        <w:t>menjadi</w:t>
+      </w:r>
+      <w:proofErr w:type="spellEnd"/>
+      <w:r>
+        <w:rPr>
+          <w:lang w:val="en-US"/>
+        </w:rPr>
+        <w:t xml:space="preserve"> referensi bagi </w:t>
+      </w:r>
+      <w:proofErr w:type="spellStart"/>
+      <w:r>
+        <w:rPr>
+          <w:lang w:val="en-US"/>
+        </w:rPr>
+        <w:t>pembaca</w:t>
+      </w:r>
+      <w:proofErr w:type="spellEnd"/>
+      <w:r>
+        <w:rPr>
+          <w:lang w:val="en-US"/>
+        </w:rPr>
+        <w:t xml:space="preserve"> yang </w:t>
+      </w:r>
+      <w:proofErr w:type="spellStart"/>
+      <w:r>
+        <w:rPr>
+          <w:lang w:val="en-US"/>
+        </w:rPr>
+        <w:t>ingin</w:t>
+      </w:r>
+      <w:proofErr w:type="spellEnd"/>
+      <w:r>
+        <w:rPr>
+          <w:lang w:val="en-US"/>
+        </w:rPr>
+        <w:t xml:space="preserve"> mengembangkan aplikasi </w:t>
+      </w:r>
+      <w:proofErr w:type="spellStart"/>
+      <w:r>
+        <w:rPr>
+          <w:lang w:val="en-US"/>
+        </w:rPr>
+        <w:t>serupa</w:t>
+      </w:r>
+      <w:proofErr w:type="spellEnd"/>
+      <w:r>
+        <w:rPr>
+          <w:lang w:val="en-US"/>
+        </w:rPr>
+        <w:t xml:space="preserve">. Kami </w:t>
+      </w:r>
+      <w:proofErr w:type="spellStart"/>
+      <w:r>
+        <w:rPr>
+          <w:lang w:val="en-US"/>
+        </w:rPr>
+        <w:t>menyadari</w:t>
+      </w:r>
+      <w:proofErr w:type="spellEnd"/>
+      <w:r>
+        <w:rPr>
+          <w:lang w:val="en-US"/>
+        </w:rPr>
+        <w:t xml:space="preserve"> bahwa proyek ini </w:t>
+      </w:r>
+      <w:proofErr w:type="spellStart"/>
+      <w:r>
+        <w:rPr>
+          <w:lang w:val="en-US"/>
+        </w:rPr>
+        <w:t>masih</w:t>
+      </w:r>
+      <w:proofErr w:type="spellEnd"/>
+      <w:r>
+        <w:rPr>
+          <w:lang w:val="en-US"/>
+        </w:rPr>
+        <w:t xml:space="preserve"> </w:t>
+      </w:r>
+      <w:proofErr w:type="spellStart"/>
+      <w:r>
+        <w:rPr>
+          <w:lang w:val="en-US"/>
+        </w:rPr>
+        <w:t>jauh</w:t>
+      </w:r>
+      <w:proofErr w:type="spellEnd"/>
+      <w:r>
+        <w:rPr>
+          <w:lang w:val="en-US"/>
+        </w:rPr>
+        <w:t xml:space="preserve"> </w:t>
+      </w:r>
+      <w:proofErr w:type="spellStart"/>
+      <w:r>
+        <w:rPr>
+          <w:lang w:val="en-US"/>
+        </w:rPr>
+        <w:t>dari</w:t>
+      </w:r>
+      <w:proofErr w:type="spellEnd"/>
+      <w:r>
+        <w:rPr>
+          <w:lang w:val="en-US"/>
+        </w:rPr>
+        <w:t xml:space="preserve"> </w:t>
+      </w:r>
+      <w:proofErr w:type="spellStart"/>
+      <w:r>
+        <w:rPr>
+          <w:lang w:val="en-US"/>
+        </w:rPr>
+        <w:t>sempurna</w:t>
+      </w:r>
+      <w:proofErr w:type="spellEnd"/>
+      <w:r>
+        <w:rPr>
+          <w:lang w:val="en-US"/>
+        </w:rPr>
+        <w:t xml:space="preserve">, oleh </w:t>
+      </w:r>
+      <w:proofErr w:type="spellStart"/>
+      <w:r>
+        <w:rPr>
+          <w:lang w:val="en-US"/>
+        </w:rPr>
+        <w:t>karena</w:t>
+      </w:r>
+      <w:proofErr w:type="spellEnd"/>
+      <w:r>
+        <w:rPr>
+          <w:lang w:val="en-US"/>
+        </w:rPr>
+        <w:t xml:space="preserve"> </w:t>
+      </w:r>
+      <w:proofErr w:type="spellStart"/>
+      <w:r>
+        <w:rPr>
+          <w:lang w:val="en-US"/>
+        </w:rPr>
+        <w:t>itu</w:t>
+      </w:r>
+      <w:proofErr w:type="spellEnd"/>
+      <w:r>
+        <w:rPr>
+          <w:lang w:val="en-US"/>
+        </w:rPr>
+        <w:t xml:space="preserve"> </w:t>
+      </w:r>
+      <w:proofErr w:type="spellStart"/>
+      <w:r>
+        <w:rPr>
+          <w:lang w:val="en-US"/>
+        </w:rPr>
+        <w:t>segala</w:t>
+      </w:r>
+      <w:proofErr w:type="spellEnd"/>
+      <w:r>
+        <w:rPr>
+          <w:lang w:val="en-US"/>
+        </w:rPr>
+        <w:t xml:space="preserve"> </w:t>
+      </w:r>
+      <w:proofErr w:type="spellStart"/>
+      <w:r>
+        <w:rPr>
+          <w:lang w:val="en-US"/>
+        </w:rPr>
+        <w:t>kritik</w:t>
+      </w:r>
+      <w:proofErr w:type="spellEnd"/>
+      <w:r>
+        <w:rPr>
+          <w:lang w:val="en-US"/>
+        </w:rPr>
+        <w:t xml:space="preserve"> dan saran yang </w:t>
+      </w:r>
+      <w:proofErr w:type="spellStart"/>
+      <w:r>
+        <w:rPr>
+          <w:lang w:val="en-US"/>
+        </w:rPr>
+        <w:t>membangun</w:t>
+      </w:r>
+      <w:proofErr w:type="spellEnd"/>
+      <w:r>
+        <w:rPr>
+          <w:lang w:val="en-US"/>
+        </w:rPr>
+        <w:t xml:space="preserve"> sangat kami </w:t>
+      </w:r>
+      <w:proofErr w:type="spellStart"/>
+      <w:r>
+        <w:rPr>
+          <w:lang w:val="en-US"/>
+        </w:rPr>
+        <w:t>harapkan</w:t>
+      </w:r>
+      <w:proofErr w:type="spellEnd"/>
+      <w:r>
+        <w:rPr>
+          <w:lang w:val="en-US"/>
+        </w:rPr>
+        <w:t xml:space="preserve"> demi perbaikan proyek ini.</w:t>
+      </w:r>
+    </w:p>
+    <w:p>
+      <w:pPr>
+        <w:spacing w:line="360" w:lineRule="auto"/>
+        <w:rPr>
+          <w:lang w:val="en-US"/>
+        </w:rPr>
+      </w:pPr>
+    </w:p>
+    <w:p>
+      <w:pPr>
+        <w:spacing w:line="360" w:lineRule="auto"/>
+        <w:rPr>
+          <w:lang w:val="en-US"/>
+        </w:rPr>
+      </w:pPr>
+      <w:r>
+        <w:rPr>
+          <w:lang w:val="en-US"/>
+        </w:rPr>
+        <w:tab/>
+      </w:r>
+      <w:r>
+        <w:rPr>
+          <w:lang w:val="en-US"/>
+        </w:rPr>
+        <w:t xml:space="preserve">Akhir kata, </w:t>
+      </w:r>
+      <w:proofErr w:type="spellStart"/>
+      <w:r>
+        <w:rPr>
+          <w:lang w:val="en-US"/>
+        </w:rPr>
+        <w:t>penulis</w:t>
+      </w:r>
+      <w:proofErr w:type="spellEnd"/>
+      <w:r>
+        <w:rPr>
+          <w:lang w:val="en-US"/>
+        </w:rPr>
+        <w:t xml:space="preserve"> </w:t>
+      </w:r>
+      <w:proofErr w:type="spellStart"/>
+      <w:r>
+        <w:rPr>
+          <w:lang w:val="en-US"/>
+        </w:rPr>
+        <w:t>mengucapkan</w:t>
+      </w:r>
+      <w:proofErr w:type="spellEnd"/>
+      <w:r>
+        <w:rPr>
+          <w:lang w:val="en-US"/>
+        </w:rPr>
+        <w:t xml:space="preserve"> </w:t>
+      </w:r>
+      <w:proofErr w:type="spellStart"/>
+      <w:r>
+        <w:rPr>
+          <w:lang w:val="en-US"/>
+        </w:rPr>
+        <w:t>terima</w:t>
+      </w:r>
+      <w:proofErr w:type="spellEnd"/>
+      <w:r>
+        <w:rPr>
+          <w:lang w:val="en-US"/>
+        </w:rPr>
+        <w:t xml:space="preserve"> </w:t>
+      </w:r>
+      <w:proofErr w:type="spellStart"/>
+      <w:r>
+        <w:rPr>
+          <w:lang w:val="en-US"/>
+        </w:rPr>
+        <w:t>kasih</w:t>
+      </w:r>
+      <w:proofErr w:type="spellEnd"/>
+      <w:r>
+        <w:rPr>
+          <w:lang w:val="en-US"/>
+        </w:rPr>
+        <w:t xml:space="preserve"> </w:t>
+      </w:r>
+      <w:proofErr w:type="spellStart"/>
+      <w:r>
+        <w:rPr>
+          <w:lang w:val="en-US"/>
+        </w:rPr>
+        <w:t>kepada</w:t>
+      </w:r>
+      <w:proofErr w:type="spellEnd"/>
+      <w:r>
+        <w:rPr>
+          <w:lang w:val="en-US"/>
+        </w:rPr>
+        <w:t xml:space="preserve"> semua </w:t>
+      </w:r>
+      <w:proofErr w:type="spellStart"/>
+      <w:r>
+        <w:rPr>
+          <w:lang w:val="en-US"/>
+        </w:rPr>
+        <w:t>pihak</w:t>
+      </w:r>
+      <w:proofErr w:type="spellEnd"/>
+      <w:r>
+        <w:rPr>
+          <w:lang w:val="en-US"/>
+        </w:rPr>
+        <w:t xml:space="preserve"> yang </w:t>
+      </w:r>
+      <w:proofErr w:type="spellStart"/>
+      <w:r>
+        <w:rPr>
+          <w:lang w:val="en-US"/>
+        </w:rPr>
+        <w:t>telah</w:t>
+      </w:r>
+      <w:proofErr w:type="spellEnd"/>
+      <w:r>
+        <w:rPr>
+          <w:lang w:val="en-US"/>
+        </w:rPr>
+        <w:t xml:space="preserve"> membantu dan </w:t>
+      </w:r>
+      <w:proofErr w:type="spellStart"/>
+      <w:r>
+        <w:rPr>
+          <w:lang w:val="en-US"/>
+        </w:rPr>
+        <w:t>mendukung</w:t>
       </w:r>
       <w:proofErr w:type="spellEnd"/>
       <w:r>
@@ -973,323 +1355,49 @@
         <w:rPr>
           <w:lang w:val="en-US"/>
         </w:rPr>
-        <w:t xml:space="preserve"> </w:t>
-      </w:r>
-      <w:proofErr w:type="spellStart"/>
-      <w:r>
-        <w:rPr>
-          <w:lang w:val="en-US"/>
-        </w:rPr>
-        <w:t>melakukan</w:t>
-      </w:r>
-      <w:proofErr w:type="spellEnd"/>
-      <w:r>
-        <w:rPr>
-          <w:lang w:val="en-US"/>
-        </w:rPr>
-        <w:t xml:space="preserve"> </w:t>
-      </w:r>
-      <w:proofErr w:type="spellStart"/>
-      <w:r>
-        <w:rPr>
-          <w:lang w:val="en-US"/>
-        </w:rPr>
-        <w:t>perhitungan</w:t>
-      </w:r>
-      <w:proofErr w:type="spellEnd"/>
-      <w:r>
-        <w:rPr>
-          <w:lang w:val="en-US"/>
-        </w:rPr>
-        <w:t xml:space="preserve"> </w:t>
-      </w:r>
-      <w:proofErr w:type="spellStart"/>
-      <w:r>
-        <w:rPr>
-          <w:lang w:val="en-US"/>
-        </w:rPr>
-        <w:t>matematika</w:t>
-      </w:r>
-      <w:proofErr w:type="spellEnd"/>
-      <w:r>
-        <w:rPr>
-          <w:lang w:val="en-US"/>
-        </w:rPr>
-        <w:t xml:space="preserve"> dengan </w:t>
-      </w:r>
-      <w:proofErr w:type="spellStart"/>
-      <w:r>
-        <w:rPr>
-          <w:lang w:val="en-US"/>
-        </w:rPr>
-        <w:t>fitur-fitur</w:t>
-      </w:r>
-      <w:proofErr w:type="spellEnd"/>
-      <w:r>
-        <w:rPr>
-          <w:lang w:val="en-US"/>
-        </w:rPr>
-        <w:t xml:space="preserve"> </w:t>
-      </w:r>
-      <w:proofErr w:type="spellStart"/>
-      <w:r>
-        <w:rPr>
-          <w:lang w:val="en-US"/>
-        </w:rPr>
-        <w:t>kalkulator</w:t>
-      </w:r>
-      <w:proofErr w:type="spellEnd"/>
-      <w:r>
-        <w:rPr>
-          <w:lang w:val="en-US"/>
-        </w:rPr>
-        <w:t xml:space="preserve"> scientific yang </w:t>
-      </w:r>
-      <w:proofErr w:type="spellStart"/>
-      <w:r>
-        <w:rPr>
-          <w:lang w:val="en-US"/>
-        </w:rPr>
-        <w:t>lengkap</w:t>
-      </w:r>
-      <w:proofErr w:type="spellEnd"/>
-      <w:r>
-        <w:rPr>
-          <w:lang w:val="en-US"/>
-        </w:rPr>
-        <w:t xml:space="preserve"> dan user-friendly.</w:t>
-      </w:r>
-    </w:p>
-    <w:p>
-      <w:pPr>
-        <w:spacing w:line="360" w:lineRule="auto"/>
-        <w:rPr>
-          <w:lang w:val="en-US"/>
-        </w:rPr>
-      </w:pPr>
-    </w:p>
-    <w:p>
-      <w:pPr>
-        <w:spacing w:line="360" w:lineRule="auto"/>
-        <w:rPr>
-          <w:lang w:val="en-US"/>
-        </w:rPr>
-      </w:pPr>
-      <w:r>
-        <w:rPr>
-          <w:lang w:val="en-US"/>
-        </w:rPr>
-        <w:tab/>
-      </w:r>
-      <w:proofErr w:type="spellStart"/>
-      <w:r>
-        <w:rPr>
-          <w:lang w:val="en-US"/>
-        </w:rPr>
-        <w:t>Dalam</w:t>
-      </w:r>
-      <w:proofErr w:type="spellEnd"/>
-      <w:r>
-        <w:rPr>
-          <w:lang w:val="en-US"/>
-        </w:rPr>
-        <w:t xml:space="preserve"> </w:t>
-      </w:r>
-      <w:proofErr w:type="spellStart"/>
-      <w:r>
-        <w:rPr>
-          <w:lang w:val="en-US"/>
-        </w:rPr>
-        <w:t>proyek</w:t>
-      </w:r>
-      <w:proofErr w:type="spellEnd"/>
-      <w:r>
-        <w:rPr>
-          <w:lang w:val="en-US"/>
-        </w:rPr>
-        <w:t xml:space="preserve"> ini, </w:t>
-      </w:r>
-      <w:proofErr w:type="spellStart"/>
-      <w:r>
-        <w:rPr>
-          <w:lang w:val="en-US"/>
-        </w:rPr>
-        <w:t>penulis</w:t>
-      </w:r>
-      <w:proofErr w:type="spellEnd"/>
-      <w:r>
-        <w:rPr>
-          <w:lang w:val="en-US"/>
-        </w:rPr>
-        <w:t xml:space="preserve"> </w:t>
-      </w:r>
-      <w:proofErr w:type="spellStart"/>
-      <w:r>
-        <w:rPr>
-          <w:lang w:val="en-US"/>
-        </w:rPr>
-        <w:t>akan</w:t>
-      </w:r>
-      <w:proofErr w:type="spellEnd"/>
-      <w:r>
-        <w:rPr>
-          <w:lang w:val="en-US"/>
-        </w:rPr>
-        <w:t xml:space="preserve"> </w:t>
-      </w:r>
-      <w:proofErr w:type="spellStart"/>
-      <w:r>
-        <w:rPr>
-          <w:lang w:val="en-US"/>
-        </w:rPr>
-        <w:t>membahas</w:t>
-      </w:r>
-      <w:proofErr w:type="spellEnd"/>
-      <w:r>
-        <w:rPr>
-          <w:lang w:val="en-US"/>
-        </w:rPr>
-        <w:t xml:space="preserve"> tentang </w:t>
-      </w:r>
-      <w:proofErr w:type="spellStart"/>
-      <w:r>
-        <w:rPr>
-          <w:lang w:val="en-US"/>
-        </w:rPr>
-        <w:t>manfaat</w:t>
-      </w:r>
-      <w:proofErr w:type="spellEnd"/>
-      <w:r>
-        <w:rPr>
-          <w:lang w:val="en-US"/>
-        </w:rPr>
-        <w:t xml:space="preserve">, </w:t>
-      </w:r>
-      <w:proofErr w:type="spellStart"/>
-      <w:r>
-        <w:rPr>
-          <w:lang w:val="en-US"/>
-        </w:rPr>
-        <w:t>fungsi</w:t>
-      </w:r>
-      <w:proofErr w:type="spellEnd"/>
-      <w:r>
-        <w:rPr>
-          <w:lang w:val="en-US"/>
-        </w:rPr>
-        <w:t xml:space="preserve">, dan </w:t>
-      </w:r>
-      <w:proofErr w:type="spellStart"/>
-      <w:r>
-        <w:rPr>
-          <w:lang w:val="en-US"/>
-        </w:rPr>
-        <w:t>implementasi</w:t>
-      </w:r>
-      <w:proofErr w:type="spellEnd"/>
-      <w:r>
-        <w:rPr>
-          <w:lang w:val="en-US"/>
-        </w:rPr>
-        <w:t xml:space="preserve"> </w:t>
-      </w:r>
-      <w:proofErr w:type="spellStart"/>
-      <w:r>
-        <w:rPr>
-          <w:lang w:val="en-US"/>
-        </w:rPr>
-        <w:t>aplikasi</w:t>
-      </w:r>
-      <w:proofErr w:type="spellEnd"/>
-      <w:r>
-        <w:rPr>
-          <w:lang w:val="en-US"/>
-        </w:rPr>
-        <w:t xml:space="preserve"> </w:t>
-      </w:r>
-      <w:proofErr w:type="spellStart"/>
-      <w:r>
-        <w:rPr>
-          <w:lang w:val="en-US"/>
-        </w:rPr>
-        <w:t>kalkulator</w:t>
-      </w:r>
-      <w:proofErr w:type="spellEnd"/>
-      <w:r>
-        <w:rPr>
-          <w:lang w:val="en-US"/>
-        </w:rPr>
-        <w:t xml:space="preserve"> scientific </w:t>
-      </w:r>
-      <w:proofErr w:type="spellStart"/>
-      <w:r>
-        <w:rPr>
-          <w:lang w:val="en-US"/>
-        </w:rPr>
-        <w:t>menggunakan</w:t>
-      </w:r>
-      <w:proofErr w:type="spellEnd"/>
-      <w:r>
-        <w:rPr>
-          <w:lang w:val="en-US"/>
-        </w:rPr>
-        <w:t xml:space="preserve"> Python </w:t>
-      </w:r>
-      <w:proofErr w:type="spellStart"/>
-      <w:r>
-        <w:rPr>
-          <w:lang w:val="en-US"/>
-        </w:rPr>
-        <w:t>berbasis</w:t>
-      </w:r>
-      <w:proofErr w:type="spellEnd"/>
-      <w:r>
-        <w:rPr>
-          <w:lang w:val="en-US"/>
-        </w:rPr>
-        <w:t xml:space="preserve"> GUI. </w:t>
-      </w:r>
-      <w:proofErr w:type="spellStart"/>
-      <w:r>
-        <w:rPr>
-          <w:lang w:val="en-US"/>
-        </w:rPr>
-        <w:t>Penulis</w:t>
-      </w:r>
-      <w:proofErr w:type="spellEnd"/>
-      <w:r>
-        <w:rPr>
-          <w:lang w:val="en-US"/>
-        </w:rPr>
-        <w:t xml:space="preserve"> </w:t>
-      </w:r>
-      <w:proofErr w:type="spellStart"/>
-      <w:r>
-        <w:rPr>
-          <w:lang w:val="en-US"/>
-        </w:rPr>
-        <w:t>berharap</w:t>
-      </w:r>
-      <w:proofErr w:type="spellEnd"/>
-      <w:r>
-        <w:rPr>
-          <w:lang w:val="en-US"/>
-        </w:rPr>
-        <w:t xml:space="preserve"> </w:t>
-      </w:r>
-      <w:proofErr w:type="spellStart"/>
-      <w:r>
-        <w:rPr>
-          <w:lang w:val="en-US"/>
-        </w:rPr>
-        <w:t>proyek</w:t>
-      </w:r>
-      <w:proofErr w:type="spellEnd"/>
-      <w:r>
-        <w:rPr>
-          <w:lang w:val="en-US"/>
-        </w:rPr>
-        <w:t xml:space="preserve"> ini dapat </w:t>
+        <w:t xml:space="preserve"> pengembangan proyek ini, terutama </w:t>
+      </w:r>
+      <w:proofErr w:type="spellStart"/>
+      <w:r>
+        <w:rPr>
+          <w:lang w:val="en-US"/>
+        </w:rPr>
+        <w:t>kepada</w:t>
+      </w:r>
+      <w:proofErr w:type="spellEnd"/>
+      <w:r>
+        <w:rPr>
+          <w:lang w:val="en-US"/>
+        </w:rPr>
+        <w:t xml:space="preserve"> Ibu Mustika </w:t>
+      </w:r>
+      <w:proofErr w:type="spellStart"/>
+      <w:r>
+        <w:rPr>
+          <w:lang w:val="en-US"/>
+        </w:rPr>
+        <w:t>Ulina</w:t>
+      </w:r>
+      <w:proofErr w:type="spellEnd"/>
+      <w:r>
+        <w:rPr>
+          <w:lang w:val="en-US"/>
+        </w:rPr>
+        <w:t xml:space="preserve"> yang </w:t>
+      </w:r>
+      <w:proofErr w:type="spellStart"/>
+      <w:r>
+        <w:rPr>
+          <w:lang w:val="en-US"/>
+        </w:rPr>
+        <w:t>telah</w:t>
+      </w:r>
+      <w:proofErr w:type="spellEnd"/>
+      <w:r>
+        <w:rPr>
+          <w:lang w:val="en-US"/>
+        </w:rPr>
+        <w:t xml:space="preserve"> </w:t>
       </w:r>
       <w:proofErr w:type="spellStart"/>
       <w:r>
@@ -1310,7 +1418,21 @@
         <w:rPr>
           <w:lang w:val="en-US"/>
         </w:rPr>
-        <w:t>gambaran</w:t>
+        <w:t>arahan</w:t>
+      </w:r>
+      <w:proofErr w:type="spellEnd"/>
+      <w:r>
+        <w:rPr>
+          <w:lang w:val="en-US"/>
+        </w:rPr>
+        <w:t xml:space="preserve"> dan </w:t>
+      </w:r>
+      <w:proofErr w:type="spellStart"/>
+      <w:r>
+        <w:rPr>
+          <w:lang w:val="en-US"/>
+        </w:rPr>
+        <w:t>masukan</w:t>
       </w:r>
       <w:proofErr w:type="spellEnd"/>
       <w:r>
@@ -1324,504 +1446,70 @@
         <w:rPr>
           <w:lang w:val="en-US"/>
         </w:rPr>
-        <w:t>jelas</w:t>
-      </w:r>
-      <w:proofErr w:type="spellEnd"/>
-      <w:r>
-        <w:rPr>
-          <w:lang w:val="en-US"/>
-        </w:rPr>
-        <w:t xml:space="preserve"> dan </w:t>
-      </w:r>
-      <w:proofErr w:type="spellStart"/>
-      <w:r>
-        <w:rPr>
-          <w:lang w:val="en-US"/>
-        </w:rPr>
-        <w:t>komprehensif</w:t>
-      </w:r>
-      <w:proofErr w:type="spellEnd"/>
-      <w:r>
-        <w:rPr>
-          <w:lang w:val="en-US"/>
-        </w:rPr>
-        <w:t xml:space="preserve"> tentang </w:t>
-      </w:r>
-      <w:proofErr w:type="spellStart"/>
-      <w:r>
-        <w:rPr>
-          <w:lang w:val="en-US"/>
-        </w:rPr>
-        <w:t>aplikasi</w:t>
-      </w:r>
-      <w:proofErr w:type="spellEnd"/>
-      <w:r>
-        <w:rPr>
-          <w:lang w:val="en-US"/>
-        </w:rPr>
-        <w:t xml:space="preserve"> </w:t>
-      </w:r>
-      <w:proofErr w:type="spellStart"/>
-      <w:r>
-        <w:rPr>
-          <w:lang w:val="en-US"/>
-        </w:rPr>
-        <w:t>kalkulator</w:t>
-      </w:r>
-      <w:proofErr w:type="spellEnd"/>
-      <w:r>
-        <w:rPr>
-          <w:lang w:val="en-US"/>
-        </w:rPr>
-        <w:t xml:space="preserve"> scientific, </w:t>
-      </w:r>
-      <w:proofErr w:type="spellStart"/>
-      <w:r>
-        <w:rPr>
-          <w:lang w:val="en-US"/>
-        </w:rPr>
-        <w:t>serta</w:t>
-      </w:r>
-      <w:proofErr w:type="spellEnd"/>
-      <w:r>
-        <w:rPr>
-          <w:lang w:val="en-US"/>
-        </w:rPr>
-        <w:t xml:space="preserve"> menjadi </w:t>
-      </w:r>
-      <w:proofErr w:type="spellStart"/>
-      <w:r>
-        <w:rPr>
-          <w:lang w:val="en-US"/>
-        </w:rPr>
-        <w:t>referensi</w:t>
-      </w:r>
-      <w:proofErr w:type="spellEnd"/>
-      <w:r>
-        <w:rPr>
-          <w:lang w:val="en-US"/>
-        </w:rPr>
-        <w:t xml:space="preserve"> </w:t>
-      </w:r>
-      <w:proofErr w:type="spellStart"/>
-      <w:r>
-        <w:rPr>
-          <w:lang w:val="en-US"/>
-        </w:rPr>
-        <w:t>bagi</w:t>
-      </w:r>
-      <w:proofErr w:type="spellEnd"/>
-      <w:r>
-        <w:rPr>
-          <w:lang w:val="en-US"/>
-        </w:rPr>
-        <w:t xml:space="preserve"> </w:t>
-      </w:r>
-      <w:proofErr w:type="spellStart"/>
-      <w:r>
-        <w:rPr>
-          <w:lang w:val="en-US"/>
-        </w:rPr>
-        <w:t>pembaca</w:t>
-      </w:r>
-      <w:proofErr w:type="spellEnd"/>
-      <w:r>
-        <w:rPr>
-          <w:lang w:val="en-US"/>
-        </w:rPr>
-        <w:t xml:space="preserve"> yang </w:t>
-      </w:r>
-      <w:proofErr w:type="spellStart"/>
-      <w:r>
-        <w:rPr>
-          <w:lang w:val="en-US"/>
-        </w:rPr>
-        <w:t>ingin</w:t>
-      </w:r>
-      <w:proofErr w:type="spellEnd"/>
-      <w:r>
-        <w:rPr>
-          <w:lang w:val="en-US"/>
-        </w:rPr>
-        <w:t xml:space="preserve"> </w:t>
-      </w:r>
-      <w:proofErr w:type="spellStart"/>
-      <w:r>
-        <w:rPr>
-          <w:lang w:val="en-US"/>
-        </w:rPr>
-        <w:t>mengembangkan</w:t>
-      </w:r>
-      <w:proofErr w:type="spellEnd"/>
-      <w:r>
-        <w:rPr>
-          <w:lang w:val="en-US"/>
-        </w:rPr>
-        <w:t xml:space="preserve"> </w:t>
-      </w:r>
-      <w:proofErr w:type="spellStart"/>
-      <w:r>
-        <w:rPr>
-          <w:lang w:val="en-US"/>
-        </w:rPr>
-        <w:t>aplikasi</w:t>
-      </w:r>
-      <w:proofErr w:type="spellEnd"/>
-      <w:r>
-        <w:rPr>
-          <w:lang w:val="en-US"/>
-        </w:rPr>
-        <w:t xml:space="preserve"> </w:t>
-      </w:r>
-      <w:proofErr w:type="spellStart"/>
-      <w:r>
-        <w:rPr>
-          <w:lang w:val="en-US"/>
-        </w:rPr>
-        <w:t>serupa</w:t>
-      </w:r>
-      <w:proofErr w:type="spellEnd"/>
-      <w:r>
-        <w:rPr>
-          <w:lang w:val="en-US"/>
-        </w:rPr>
-        <w:t xml:space="preserve">. Kami </w:t>
-      </w:r>
-      <w:proofErr w:type="spellStart"/>
-      <w:r>
-        <w:rPr>
-          <w:lang w:val="en-US"/>
-        </w:rPr>
-        <w:t>menyadari</w:t>
-      </w:r>
-      <w:proofErr w:type="spellEnd"/>
-      <w:r>
-        <w:rPr>
-          <w:lang w:val="en-US"/>
-        </w:rPr>
-        <w:t xml:space="preserve"> </w:t>
-      </w:r>
-      <w:proofErr w:type="spellStart"/>
-      <w:r>
-        <w:rPr>
-          <w:lang w:val="en-US"/>
-        </w:rPr>
-        <w:t>bahwa</w:t>
-      </w:r>
-      <w:proofErr w:type="spellEnd"/>
-      <w:r>
-        <w:rPr>
-          <w:lang w:val="en-US"/>
-        </w:rPr>
-        <w:t xml:space="preserve"> </w:t>
-      </w:r>
-      <w:proofErr w:type="spellStart"/>
-      <w:r>
-        <w:rPr>
-          <w:lang w:val="en-US"/>
-        </w:rPr>
-        <w:t>proyek</w:t>
-      </w:r>
-      <w:proofErr w:type="spellEnd"/>
-      <w:r>
-        <w:rPr>
-          <w:lang w:val="en-US"/>
-        </w:rPr>
-        <w:t xml:space="preserve"> ini </w:t>
-      </w:r>
-      <w:proofErr w:type="spellStart"/>
-      <w:r>
-        <w:rPr>
-          <w:lang w:val="en-US"/>
-        </w:rPr>
-        <w:t>masih</w:t>
-      </w:r>
-      <w:proofErr w:type="spellEnd"/>
-      <w:r>
-        <w:rPr>
-          <w:lang w:val="en-US"/>
-        </w:rPr>
-        <w:t xml:space="preserve"> jauh </w:t>
-      </w:r>
-      <w:proofErr w:type="spellStart"/>
-      <w:r>
-        <w:rPr>
-          <w:lang w:val="en-US"/>
-        </w:rPr>
-        <w:t>dari</w:t>
-      </w:r>
-      <w:proofErr w:type="spellEnd"/>
-      <w:r>
-        <w:rPr>
-          <w:lang w:val="en-US"/>
-        </w:rPr>
-        <w:t xml:space="preserve"> </w:t>
-      </w:r>
-      <w:proofErr w:type="spellStart"/>
-      <w:r>
-        <w:rPr>
-          <w:lang w:val="en-US"/>
-        </w:rPr>
-        <w:t>sempurna</w:t>
-      </w:r>
-      <w:proofErr w:type="spellEnd"/>
-      <w:r>
-        <w:rPr>
-          <w:lang w:val="en-US"/>
-        </w:rPr>
-        <w:t xml:space="preserve">, oleh </w:t>
-      </w:r>
-      <w:proofErr w:type="spellStart"/>
-      <w:r>
-        <w:rPr>
-          <w:lang w:val="en-US"/>
-        </w:rPr>
-        <w:t>karena</w:t>
-      </w:r>
-      <w:proofErr w:type="spellEnd"/>
-      <w:r>
-        <w:rPr>
-          <w:lang w:val="en-US"/>
-        </w:rPr>
-        <w:t xml:space="preserve"> itu </w:t>
-      </w:r>
-      <w:proofErr w:type="spellStart"/>
-      <w:r>
-        <w:rPr>
-          <w:lang w:val="en-US"/>
-        </w:rPr>
-        <w:t>segala</w:t>
-      </w:r>
-      <w:proofErr w:type="spellEnd"/>
-      <w:r>
-        <w:rPr>
-          <w:lang w:val="en-US"/>
-        </w:rPr>
-        <w:t xml:space="preserve"> </w:t>
-      </w:r>
-      <w:proofErr w:type="spellStart"/>
-      <w:r>
-        <w:rPr>
-          <w:lang w:val="en-US"/>
-        </w:rPr>
-        <w:t>kritik</w:t>
-      </w:r>
-      <w:proofErr w:type="spellEnd"/>
-      <w:r>
-        <w:rPr>
-          <w:lang w:val="en-US"/>
-        </w:rPr>
-        <w:t xml:space="preserve"> dan saran yang </w:t>
-      </w:r>
-      <w:proofErr w:type="spellStart"/>
-      <w:r>
-        <w:rPr>
-          <w:lang w:val="en-US"/>
-        </w:rPr>
-        <w:t>membangun</w:t>
-      </w:r>
-      <w:proofErr w:type="spellEnd"/>
-      <w:r>
-        <w:rPr>
-          <w:lang w:val="en-US"/>
-        </w:rPr>
-        <w:t xml:space="preserve"> sangat kami </w:t>
-      </w:r>
-      <w:proofErr w:type="spellStart"/>
-      <w:r>
-        <w:rPr>
-          <w:lang w:val="en-US"/>
-        </w:rPr>
-        <w:t>harapkan</w:t>
-      </w:r>
-      <w:proofErr w:type="spellEnd"/>
-      <w:r>
-        <w:rPr>
-          <w:lang w:val="en-US"/>
-        </w:rPr>
-        <w:t xml:space="preserve"> demi </w:t>
-      </w:r>
-      <w:proofErr w:type="spellStart"/>
-      <w:r>
-        <w:rPr>
-          <w:lang w:val="en-US"/>
-        </w:rPr>
-        <w:t>perbaikan</w:t>
-      </w:r>
-      <w:proofErr w:type="spellEnd"/>
-      <w:r>
-        <w:rPr>
-          <w:lang w:val="en-US"/>
-        </w:rPr>
-        <w:t xml:space="preserve"> </w:t>
-      </w:r>
-      <w:proofErr w:type="spellStart"/>
-      <w:r>
-        <w:rPr>
-          <w:lang w:val="en-US"/>
-        </w:rPr>
-        <w:t>proyek</w:t>
-      </w:r>
-      <w:proofErr w:type="spellEnd"/>
-      <w:r>
-        <w:rPr>
-          <w:lang w:val="en-US"/>
-        </w:rPr>
-        <w:t xml:space="preserve"> ini.</w:t>
-      </w:r>
-    </w:p>
-    <w:p>
-      <w:pPr>
-        <w:spacing w:line="360" w:lineRule="auto"/>
-        <w:rPr>
-          <w:lang w:val="en-US"/>
-        </w:rPr>
-      </w:pPr>
-    </w:p>
-    <w:p>
-      <w:pPr>
-        <w:spacing w:line="360" w:lineRule="auto"/>
-        <w:rPr>
-          <w:lang w:val="en-US"/>
-        </w:rPr>
-      </w:pPr>
-      <w:r>
-        <w:rPr>
-          <w:lang w:val="en-US"/>
-        </w:rPr>
-        <w:tab/>
-      </w:r>
-      <w:r>
-        <w:rPr>
-          <w:lang w:val="en-US"/>
-        </w:rPr>
-        <w:t xml:space="preserve">Akhir kata, </w:t>
-      </w:r>
-      <w:proofErr w:type="spellStart"/>
-      <w:r>
-        <w:rPr>
-          <w:lang w:val="en-US"/>
-        </w:rPr>
-        <w:t>penulis</w:t>
-      </w:r>
-      <w:proofErr w:type="spellEnd"/>
-      <w:r>
-        <w:rPr>
-          <w:lang w:val="en-US"/>
-        </w:rPr>
-        <w:t xml:space="preserve"> </w:t>
-      </w:r>
-      <w:proofErr w:type="spellStart"/>
-      <w:r>
-        <w:rPr>
-          <w:lang w:val="en-US"/>
-        </w:rPr>
-        <w:t>mengucapkan</w:t>
-      </w:r>
-      <w:proofErr w:type="spellEnd"/>
-      <w:r>
-        <w:rPr>
-          <w:lang w:val="en-US"/>
-        </w:rPr>
-        <w:t xml:space="preserve"> </w:t>
-      </w:r>
-      <w:proofErr w:type="spellStart"/>
-      <w:r>
-        <w:rPr>
-          <w:lang w:val="en-US"/>
-        </w:rPr>
-        <w:t>terima</w:t>
-      </w:r>
-      <w:proofErr w:type="spellEnd"/>
-      <w:r>
-        <w:rPr>
-          <w:lang w:val="en-US"/>
-        </w:rPr>
-        <w:t xml:space="preserve"> </w:t>
-      </w:r>
-      <w:proofErr w:type="spellStart"/>
-      <w:r>
-        <w:rPr>
-          <w:lang w:val="en-US"/>
-        </w:rPr>
-        <w:t>kasih</w:t>
-      </w:r>
-      <w:proofErr w:type="spellEnd"/>
-      <w:r>
-        <w:rPr>
-          <w:lang w:val="en-US"/>
-        </w:rPr>
-        <w:t xml:space="preserve"> </w:t>
-      </w:r>
-      <w:proofErr w:type="spellStart"/>
-      <w:r>
-        <w:rPr>
-          <w:lang w:val="en-US"/>
-        </w:rPr>
-        <w:t>kepada</w:t>
-      </w:r>
-      <w:proofErr w:type="spellEnd"/>
-      <w:r>
-        <w:rPr>
-          <w:lang w:val="en-US"/>
-        </w:rPr>
-        <w:t xml:space="preserve"> semua </w:t>
-      </w:r>
-      <w:proofErr w:type="spellStart"/>
-      <w:r>
-        <w:rPr>
-          <w:lang w:val="en-US"/>
-        </w:rPr>
-        <w:t>pihak</w:t>
-      </w:r>
-      <w:proofErr w:type="spellEnd"/>
-      <w:r>
-        <w:rPr>
-          <w:lang w:val="en-US"/>
-        </w:rPr>
-        <w:t xml:space="preserve"> yang </w:t>
-      </w:r>
-      <w:proofErr w:type="spellStart"/>
-      <w:r>
-        <w:rPr>
-          <w:lang w:val="en-US"/>
-        </w:rPr>
-        <w:t>telah</w:t>
-      </w:r>
-      <w:proofErr w:type="spellEnd"/>
-      <w:r>
-        <w:rPr>
-          <w:lang w:val="en-US"/>
-        </w:rPr>
-        <w:t xml:space="preserve"> </w:t>
-      </w:r>
-      <w:proofErr w:type="spellStart"/>
-      <w:r>
-        <w:rPr>
-          <w:lang w:val="en-US"/>
-        </w:rPr>
-        <w:t>membantu</w:t>
-      </w:r>
-      <w:proofErr w:type="spellEnd"/>
-      <w:r>
-        <w:rPr>
-          <w:lang w:val="en-US"/>
-        </w:rPr>
-        <w:t xml:space="preserve"> dan </w:t>
-      </w:r>
-      <w:proofErr w:type="spellStart"/>
-      <w:r>
-        <w:rPr>
-          <w:lang w:val="en-US"/>
-        </w:rPr>
-        <w:t>mendukung</w:t>
-      </w:r>
-      <w:proofErr w:type="spellEnd"/>
-      <w:r>
-        <w:rPr>
-          <w:lang w:val="en-US"/>
-        </w:rPr>
-        <w:t xml:space="preserve"> </w:t>
+        <w:t>berharga</w:t>
+      </w:r>
+      <w:proofErr w:type="spellEnd"/>
+      <w:r>
+        <w:rPr>
+          <w:lang w:val="en-US"/>
+        </w:rPr>
+        <w:t xml:space="preserve">. </w:t>
+      </w:r>
+      <w:proofErr w:type="spellStart"/>
+      <w:r>
+        <w:rPr>
+          <w:lang w:val="en-US"/>
+        </w:rPr>
+        <w:t>Semoga</w:t>
+      </w:r>
+      <w:proofErr w:type="spellEnd"/>
+      <w:r>
+        <w:rPr>
+          <w:lang w:val="en-US"/>
+        </w:rPr>
+        <w:t xml:space="preserve"> proyek ini </w:t>
+      </w:r>
+      <w:proofErr w:type="spellStart"/>
+      <w:r>
+        <w:rPr>
+          <w:lang w:val="en-US"/>
+        </w:rPr>
+        <w:t>bermanfaat</w:t>
+      </w:r>
+      <w:proofErr w:type="spellEnd"/>
+      <w:r>
+        <w:rPr>
+          <w:lang w:val="en-US"/>
+        </w:rPr>
+        <w:t xml:space="preserve"> dan dapat </w:t>
+      </w:r>
+      <w:proofErr w:type="spellStart"/>
+      <w:r>
+        <w:rPr>
+          <w:lang w:val="en-US"/>
+        </w:rPr>
+        <w:t>memberikan</w:t>
+      </w:r>
+      <w:proofErr w:type="spellEnd"/>
+      <w:r>
+        <w:rPr>
+          <w:lang w:val="en-US"/>
+        </w:rPr>
+        <w:t xml:space="preserve"> </w:t>
+      </w:r>
+      <w:proofErr w:type="spellStart"/>
+      <w:r>
+        <w:rPr>
+          <w:lang w:val="en-US"/>
+        </w:rPr>
+        <w:t>kontribusi</w:t>
+      </w:r>
+      <w:proofErr w:type="spellEnd"/>
+      <w:r>
+        <w:rPr>
+          <w:lang w:val="en-US"/>
+        </w:rPr>
+        <w:t xml:space="preserve"> positif </w:t>
       </w:r>
       <w:proofErr w:type="spellStart"/>
       <w:r>
@@ -1835,287 +1523,7 @@
         <w:rPr>
           <w:lang w:val="en-US"/>
         </w:rPr>
-        <w:t xml:space="preserve"> </w:t>
-      </w:r>
-      <w:proofErr w:type="spellStart"/>
-      <w:r>
-        <w:rPr>
-          <w:lang w:val="en-US"/>
-        </w:rPr>
-        <w:t>pengembangan</w:t>
-      </w:r>
-      <w:proofErr w:type="spellEnd"/>
-      <w:r>
-        <w:rPr>
-          <w:lang w:val="en-US"/>
-        </w:rPr>
-        <w:t xml:space="preserve"> </w:t>
-      </w:r>
-      <w:proofErr w:type="spellStart"/>
-      <w:r>
-        <w:rPr>
-          <w:lang w:val="en-US"/>
-        </w:rPr>
-        <w:t>proyek</w:t>
-      </w:r>
-      <w:proofErr w:type="spellEnd"/>
-      <w:r>
-        <w:rPr>
-          <w:lang w:val="en-US"/>
-        </w:rPr>
-        <w:t xml:space="preserve"> ini, </w:t>
-      </w:r>
-      <w:proofErr w:type="spellStart"/>
-      <w:r>
-        <w:rPr>
-          <w:lang w:val="en-US"/>
-        </w:rPr>
-        <w:t>terutama</w:t>
-      </w:r>
-      <w:proofErr w:type="spellEnd"/>
-      <w:r>
-        <w:rPr>
-          <w:lang w:val="en-US"/>
-        </w:rPr>
-        <w:t xml:space="preserve"> </w:t>
-      </w:r>
-      <w:proofErr w:type="spellStart"/>
-      <w:r>
-        <w:rPr>
-          <w:lang w:val="en-US"/>
-        </w:rPr>
-        <w:t>kepada</w:t>
-      </w:r>
-      <w:proofErr w:type="spellEnd"/>
-      <w:r>
-        <w:rPr>
-          <w:lang w:val="en-US"/>
-        </w:rPr>
-        <w:t xml:space="preserve"> Ibu </w:t>
-      </w:r>
-      <w:proofErr w:type="spellStart"/>
-      <w:r>
-        <w:rPr>
-          <w:lang w:val="en-US"/>
-        </w:rPr>
-        <w:t>Mustika</w:t>
-      </w:r>
-      <w:proofErr w:type="spellEnd"/>
-      <w:r>
-        <w:rPr>
-          <w:lang w:val="en-US"/>
-        </w:rPr>
-        <w:t xml:space="preserve"> </w:t>
-      </w:r>
-      <w:proofErr w:type="spellStart"/>
-      <w:r>
-        <w:rPr>
-          <w:lang w:val="en-US"/>
-        </w:rPr>
-        <w:t>Ulina</w:t>
-      </w:r>
-      <w:proofErr w:type="spellEnd"/>
-      <w:r>
-        <w:rPr>
-          <w:lang w:val="en-US"/>
-        </w:rPr>
-        <w:t xml:space="preserve"> yang </w:t>
-      </w:r>
-      <w:proofErr w:type="spellStart"/>
-      <w:r>
-        <w:rPr>
-          <w:lang w:val="en-US"/>
-        </w:rPr>
-        <w:t>telah</w:t>
-      </w:r>
-      <w:proofErr w:type="spellEnd"/>
-      <w:r>
-        <w:rPr>
-          <w:lang w:val="en-US"/>
-        </w:rPr>
-        <w:t xml:space="preserve"> </w:t>
-      </w:r>
-      <w:proofErr w:type="spellStart"/>
-      <w:r>
-        <w:rPr>
-          <w:lang w:val="en-US"/>
-        </w:rPr>
-        <w:t>memberikan</w:t>
-      </w:r>
-      <w:proofErr w:type="spellEnd"/>
-      <w:r>
-        <w:rPr>
-          <w:lang w:val="en-US"/>
-        </w:rPr>
-        <w:t xml:space="preserve"> </w:t>
-      </w:r>
-      <w:proofErr w:type="spellStart"/>
-      <w:r>
-        <w:rPr>
-          <w:lang w:val="en-US"/>
-        </w:rPr>
-        <w:t>arahan</w:t>
-      </w:r>
-      <w:proofErr w:type="spellEnd"/>
-      <w:r>
-        <w:rPr>
-          <w:lang w:val="en-US"/>
-        </w:rPr>
-        <w:t xml:space="preserve"> dan </w:t>
-      </w:r>
-      <w:proofErr w:type="spellStart"/>
-      <w:r>
-        <w:rPr>
-          <w:lang w:val="en-US"/>
-        </w:rPr>
-        <w:t>masukan</w:t>
-      </w:r>
-      <w:proofErr w:type="spellEnd"/>
-      <w:r>
-        <w:rPr>
-          <w:lang w:val="en-US"/>
-        </w:rPr>
-        <w:t xml:space="preserve"> yang </w:t>
-      </w:r>
-      <w:proofErr w:type="spellStart"/>
-      <w:r>
-        <w:rPr>
-          <w:lang w:val="en-US"/>
-        </w:rPr>
-        <w:t>berharga</w:t>
-      </w:r>
-      <w:proofErr w:type="spellEnd"/>
-      <w:r>
-        <w:rPr>
-          <w:lang w:val="en-US"/>
-        </w:rPr>
-        <w:t xml:space="preserve">. </w:t>
-      </w:r>
-      <w:proofErr w:type="spellStart"/>
-      <w:r>
-        <w:rPr>
-          <w:lang w:val="en-US"/>
-        </w:rPr>
-        <w:t>Semoga</w:t>
-      </w:r>
-      <w:proofErr w:type="spellEnd"/>
-      <w:r>
-        <w:rPr>
-          <w:lang w:val="en-US"/>
-        </w:rPr>
-        <w:t xml:space="preserve"> </w:t>
-      </w:r>
-      <w:proofErr w:type="spellStart"/>
-      <w:r>
-        <w:rPr>
-          <w:lang w:val="en-US"/>
-        </w:rPr>
-        <w:t>proyek</w:t>
-      </w:r>
-      <w:proofErr w:type="spellEnd"/>
-      <w:r>
-        <w:rPr>
-          <w:lang w:val="en-US"/>
-        </w:rPr>
-        <w:t xml:space="preserve"> ini </w:t>
-      </w:r>
-      <w:proofErr w:type="spellStart"/>
-      <w:r>
-        <w:rPr>
-          <w:lang w:val="en-US"/>
-        </w:rPr>
-        <w:t>bermanfaat</w:t>
-      </w:r>
-      <w:proofErr w:type="spellEnd"/>
-      <w:r>
-        <w:rPr>
-          <w:lang w:val="en-US"/>
-        </w:rPr>
-        <w:t xml:space="preserve"> dan dapat </w:t>
-      </w:r>
-      <w:proofErr w:type="spellStart"/>
-      <w:r>
-        <w:rPr>
-          <w:lang w:val="en-US"/>
-        </w:rPr>
-        <w:t>memberikan</w:t>
-      </w:r>
-      <w:proofErr w:type="spellEnd"/>
-      <w:r>
-        <w:rPr>
-          <w:lang w:val="en-US"/>
-        </w:rPr>
-        <w:t xml:space="preserve"> </w:t>
-      </w:r>
-      <w:proofErr w:type="spellStart"/>
-      <w:r>
-        <w:rPr>
-          <w:lang w:val="en-US"/>
-        </w:rPr>
-        <w:t>kontribusi</w:t>
-      </w:r>
-      <w:proofErr w:type="spellEnd"/>
-      <w:r>
-        <w:rPr>
-          <w:lang w:val="en-US"/>
-        </w:rPr>
-        <w:t xml:space="preserve"> </w:t>
-      </w:r>
-      <w:proofErr w:type="spellStart"/>
-      <w:r>
-        <w:rPr>
-          <w:lang w:val="en-US"/>
-        </w:rPr>
-        <w:t>positif</w:t>
-      </w:r>
-      <w:proofErr w:type="spellEnd"/>
-      <w:r>
-        <w:rPr>
-          <w:lang w:val="en-US"/>
-        </w:rPr>
-        <w:t xml:space="preserve"> </w:t>
-      </w:r>
-      <w:proofErr w:type="spellStart"/>
-      <w:r>
-        <w:rPr>
-          <w:lang w:val="en-US"/>
-        </w:rPr>
-        <w:t>dalam</w:t>
-      </w:r>
-      <w:proofErr w:type="spellEnd"/>
-      <w:r>
-        <w:rPr>
-          <w:lang w:val="en-US"/>
-        </w:rPr>
-        <w:t xml:space="preserve"> </w:t>
-      </w:r>
-      <w:proofErr w:type="spellStart"/>
-      <w:r>
-        <w:rPr>
-          <w:lang w:val="en-US"/>
-        </w:rPr>
-        <w:t>pengembangan</w:t>
-      </w:r>
-      <w:proofErr w:type="spellEnd"/>
-      <w:r>
-        <w:rPr>
-          <w:lang w:val="en-US"/>
-        </w:rPr>
-        <w:t xml:space="preserve"> </w:t>
-      </w:r>
-      <w:proofErr w:type="spellStart"/>
-      <w:r>
-        <w:rPr>
-          <w:lang w:val="en-US"/>
-        </w:rPr>
-        <w:t>teknologi</w:t>
-      </w:r>
-      <w:proofErr w:type="spellEnd"/>
-      <w:r>
-        <w:rPr>
-          <w:lang w:val="en-US"/>
-        </w:rPr>
-        <w:t xml:space="preserve"> di masa depan.</w:t>
+        <w:t xml:space="preserve"> pengembangan teknologi di masa depan.</w:t>
       </w:r>
     </w:p>
     <w:p>
@@ -3044,17 +2452,9 @@
         <w:rPr>
           <w:lang w:val="en-US"/>
         </w:rPr>
-        <w:t xml:space="preserve"> </w:t>
-      </w:r>
-      <w:proofErr w:type="spellStart"/>
-      <w:r>
-        <w:rPr>
-          <w:lang w:val="en-US"/>
-        </w:rPr>
-        <w:t>Masalah</w:t>
+        <w:t xml:space="preserve"> Masalah</w:t>
       </w:r>
       <w:bookmarkEnd w:id="3"/>
-      <w:proofErr w:type="spellEnd"/>
     </w:p>
     <w:p>
       <w:pPr>
@@ -3093,49 +2493,7 @@
         <w:rPr>
           <w:lang w:val="en-US"/>
         </w:rPr>
-        <w:t xml:space="preserve"> </w:t>
-      </w:r>
-      <w:proofErr w:type="spellStart"/>
-      <w:r>
-        <w:rPr>
-          <w:lang w:val="en-US"/>
-        </w:rPr>
-        <w:t>masalah</w:t>
-      </w:r>
-      <w:proofErr w:type="spellEnd"/>
-      <w:r>
-        <w:rPr>
-          <w:lang w:val="en-US"/>
-        </w:rPr>
-        <w:t xml:space="preserve"> pada </w:t>
-      </w:r>
-      <w:proofErr w:type="spellStart"/>
-      <w:r>
-        <w:rPr>
-          <w:lang w:val="en-US"/>
-        </w:rPr>
-        <w:t>makalah</w:t>
-      </w:r>
-      <w:proofErr w:type="spellEnd"/>
-      <w:r>
-        <w:rPr>
-          <w:lang w:val="en-US"/>
-        </w:rPr>
-        <w:t xml:space="preserve"> ini </w:t>
-      </w:r>
-      <w:proofErr w:type="spellStart"/>
-      <w:r>
-        <w:rPr>
-          <w:lang w:val="en-US"/>
-        </w:rPr>
-        <w:t>adalah</w:t>
-      </w:r>
-      <w:proofErr w:type="spellEnd"/>
-      <w:r>
-        <w:rPr>
-          <w:lang w:val="en-US"/>
-        </w:rPr>
-        <w:t xml:space="preserve"> </w:t>
+        <w:t xml:space="preserve"> masalah pada makalah ini adalah </w:t>
       </w:r>
       <w:proofErr w:type="spellStart"/>
       <w:r>
@@ -3205,49 +2563,7 @@
         <w:rPr>
           <w:lang w:val="en-US"/>
         </w:rPr>
-        <w:t xml:space="preserve"> dan </w:t>
-      </w:r>
-      <w:proofErr w:type="spellStart"/>
-      <w:r>
-        <w:rPr>
-          <w:lang w:val="en-US"/>
-        </w:rPr>
-        <w:t>mengembangkan</w:t>
-      </w:r>
-      <w:proofErr w:type="spellEnd"/>
-      <w:r>
-        <w:rPr>
-          <w:lang w:val="en-US"/>
-        </w:rPr>
-        <w:t xml:space="preserve"> </w:t>
-      </w:r>
-      <w:proofErr w:type="spellStart"/>
-      <w:r>
-        <w:rPr>
-          <w:lang w:val="en-US"/>
-        </w:rPr>
-        <w:t>aplikasi</w:t>
-      </w:r>
-      <w:proofErr w:type="spellEnd"/>
-      <w:r>
-        <w:rPr>
-          <w:lang w:val="en-US"/>
-        </w:rPr>
-        <w:t xml:space="preserve"> </w:t>
-      </w:r>
-      <w:proofErr w:type="spellStart"/>
-      <w:r>
-        <w:rPr>
-          <w:lang w:val="en-US"/>
-        </w:rPr>
-        <w:t>kalkulator</w:t>
-      </w:r>
-      <w:proofErr w:type="spellEnd"/>
-      <w:r>
-        <w:rPr>
-          <w:lang w:val="en-US"/>
-        </w:rPr>
-        <w:t xml:space="preserve"> scientific </w:t>
+        <w:t xml:space="preserve"> dan mengembangkan aplikasi kalkulator scientific </w:t>
       </w:r>
       <w:proofErr w:type="spellStart"/>
       <w:r>
@@ -3301,49 +2617,7 @@
         <w:rPr>
           <w:lang w:val="en-US"/>
         </w:rPr>
-        <w:t xml:space="preserve"> </w:t>
-      </w:r>
-      <w:proofErr w:type="spellStart"/>
-      <w:r>
-        <w:rPr>
-          <w:lang w:val="en-US"/>
-        </w:rPr>
-        <w:t>memastikan</w:t>
-      </w:r>
-      <w:proofErr w:type="spellEnd"/>
-      <w:r>
-        <w:rPr>
-          <w:lang w:val="en-US"/>
-        </w:rPr>
-        <w:t xml:space="preserve"> </w:t>
-      </w:r>
-      <w:proofErr w:type="spellStart"/>
-      <w:r>
-        <w:rPr>
-          <w:lang w:val="en-US"/>
-        </w:rPr>
-        <w:t>aplikasi</w:t>
-      </w:r>
-      <w:proofErr w:type="spellEnd"/>
-      <w:r>
-        <w:rPr>
-          <w:lang w:val="en-US"/>
-        </w:rPr>
-        <w:t xml:space="preserve"> </w:t>
-      </w:r>
-      <w:proofErr w:type="spellStart"/>
-      <w:r>
-        <w:rPr>
-          <w:lang w:val="en-US"/>
-        </w:rPr>
-        <w:t>kalkulator</w:t>
-      </w:r>
-      <w:proofErr w:type="spellEnd"/>
-      <w:r>
-        <w:rPr>
-          <w:lang w:val="en-US"/>
-        </w:rPr>
-        <w:t xml:space="preserve"> scientific dapat </w:t>
+        <w:t xml:space="preserve"> memastikan aplikasi kalkulator scientific dapat </w:t>
       </w:r>
       <w:proofErr w:type="spellStart"/>
       <w:r>
@@ -3357,35 +2631,7 @@
         <w:rPr>
           <w:lang w:val="en-US"/>
         </w:rPr>
-        <w:t xml:space="preserve"> </w:t>
-      </w:r>
-      <w:proofErr w:type="spellStart"/>
-      <w:r>
-        <w:rPr>
-          <w:lang w:val="en-US"/>
-        </w:rPr>
-        <w:t>operasi</w:t>
-      </w:r>
-      <w:proofErr w:type="spellEnd"/>
-      <w:r>
-        <w:rPr>
-          <w:lang w:val="en-US"/>
-        </w:rPr>
-        <w:t xml:space="preserve"> </w:t>
-      </w:r>
-      <w:proofErr w:type="spellStart"/>
-      <w:r>
-        <w:rPr>
-          <w:lang w:val="en-US"/>
-        </w:rPr>
-        <w:t>matematika</w:t>
-      </w:r>
-      <w:proofErr w:type="spellEnd"/>
-      <w:r>
-        <w:rPr>
-          <w:lang w:val="en-US"/>
-        </w:rPr>
-        <w:t xml:space="preserve"> </w:t>
+        <w:t xml:space="preserve"> operasi matematika </w:t>
       </w:r>
       <w:proofErr w:type="spellStart"/>
       <w:r>
@@ -3413,21 +2659,7 @@
         <w:rPr>
           <w:lang w:val="en-US"/>
         </w:rPr>
-        <w:t xml:space="preserve"> dan </w:t>
-      </w:r>
-      <w:proofErr w:type="spellStart"/>
-      <w:r>
-        <w:rPr>
-          <w:lang w:val="en-US"/>
-        </w:rPr>
-        <w:t>efisien</w:t>
-      </w:r>
-      <w:proofErr w:type="spellEnd"/>
-      <w:r>
-        <w:rPr>
-          <w:lang w:val="en-US"/>
-        </w:rPr>
-        <w:t>?</w:t>
+        <w:t xml:space="preserve"> dan efisien?</w:t>
       </w:r>
     </w:p>
     <w:p>
@@ -3453,105 +2685,7 @@
         <w:rPr>
           <w:lang w:val="en-US"/>
         </w:rPr>
-        <w:t xml:space="preserve"> </w:t>
-      </w:r>
-      <w:proofErr w:type="spellStart"/>
-      <w:r>
-        <w:rPr>
-          <w:lang w:val="en-US"/>
-        </w:rPr>
-        <w:t>meningkatkan</w:t>
-      </w:r>
-      <w:proofErr w:type="spellEnd"/>
-      <w:r>
-        <w:rPr>
-          <w:lang w:val="en-US"/>
-        </w:rPr>
-        <w:t xml:space="preserve"> </w:t>
-      </w:r>
-      <w:proofErr w:type="spellStart"/>
-      <w:r>
-        <w:rPr>
-          <w:lang w:val="en-US"/>
-        </w:rPr>
-        <w:t>penggunaan</w:t>
-      </w:r>
-      <w:proofErr w:type="spellEnd"/>
-      <w:r>
-        <w:rPr>
-          <w:lang w:val="en-US"/>
-        </w:rPr>
-        <w:t xml:space="preserve"> dan </w:t>
-      </w:r>
-      <w:proofErr w:type="spellStart"/>
-      <w:r>
-        <w:rPr>
-          <w:lang w:val="en-US"/>
-        </w:rPr>
-        <w:t>kemudahan</w:t>
-      </w:r>
-      <w:proofErr w:type="spellEnd"/>
-      <w:r>
-        <w:rPr>
-          <w:lang w:val="en-US"/>
-        </w:rPr>
-        <w:t xml:space="preserve"> </w:t>
-      </w:r>
-      <w:proofErr w:type="spellStart"/>
-      <w:r>
-        <w:rPr>
-          <w:lang w:val="en-US"/>
-        </w:rPr>
-        <w:t>akses</w:t>
-      </w:r>
-      <w:proofErr w:type="spellEnd"/>
-      <w:r>
-        <w:rPr>
-          <w:lang w:val="en-US"/>
-        </w:rPr>
-        <w:t xml:space="preserve"> </w:t>
-      </w:r>
-      <w:proofErr w:type="spellStart"/>
-      <w:r>
-        <w:rPr>
-          <w:lang w:val="en-US"/>
-        </w:rPr>
-        <w:t>aplikasi</w:t>
-      </w:r>
-      <w:proofErr w:type="spellEnd"/>
-      <w:r>
-        <w:rPr>
-          <w:lang w:val="en-US"/>
-        </w:rPr>
-        <w:t xml:space="preserve"> </w:t>
-      </w:r>
-      <w:proofErr w:type="spellStart"/>
-      <w:r>
-        <w:rPr>
-          <w:lang w:val="en-US"/>
-        </w:rPr>
-        <w:t>kalkulator</w:t>
-      </w:r>
-      <w:proofErr w:type="spellEnd"/>
-      <w:r>
-        <w:rPr>
-          <w:lang w:val="en-US"/>
-        </w:rPr>
-        <w:t xml:space="preserve"> scientific </w:t>
-      </w:r>
-      <w:proofErr w:type="spellStart"/>
-      <w:r>
-        <w:rPr>
-          <w:lang w:val="en-US"/>
-        </w:rPr>
-        <w:t>bagi</w:t>
-      </w:r>
-      <w:proofErr w:type="spellEnd"/>
-      <w:r>
-        <w:rPr>
-          <w:lang w:val="en-US"/>
-        </w:rPr>
-        <w:t xml:space="preserve"> </w:t>
+        <w:t xml:space="preserve"> meningkatkan penggunaan dan kemudahan akses aplikasi kalkulator scientific bagi </w:t>
       </w:r>
       <w:proofErr w:type="spellStart"/>
       <w:r>
@@ -3565,21 +2699,7 @@
         <w:rPr>
           <w:lang w:val="en-US"/>
         </w:rPr>
-        <w:t xml:space="preserve"> dengan </w:t>
-      </w:r>
-      <w:proofErr w:type="spellStart"/>
-      <w:r>
-        <w:rPr>
-          <w:lang w:val="en-US"/>
-        </w:rPr>
-        <w:t>berbagai</w:t>
-      </w:r>
-      <w:proofErr w:type="spellEnd"/>
-      <w:r>
-        <w:rPr>
-          <w:lang w:val="en-US"/>
-        </w:rPr>
-        <w:t xml:space="preserve"> </w:t>
+        <w:t xml:space="preserve"> dengan berbagai </w:t>
       </w:r>
       <w:proofErr w:type="spellStart"/>
       <w:r>
@@ -3607,21 +2727,7 @@
         <w:rPr>
           <w:lang w:val="en-US"/>
         </w:rPr>
-        <w:t xml:space="preserve"> </w:t>
-      </w:r>
-      <w:proofErr w:type="spellStart"/>
-      <w:r>
-        <w:rPr>
-          <w:lang w:val="en-US"/>
-        </w:rPr>
-        <w:t>teknologi</w:t>
-      </w:r>
-      <w:proofErr w:type="spellEnd"/>
-      <w:r>
-        <w:rPr>
-          <w:lang w:val="en-US"/>
-        </w:rPr>
-        <w:t>?</w:t>
+        <w:t xml:space="preserve"> teknologi?</w:t>
       </w:r>
     </w:p>
     <w:p>
@@ -3647,49 +2753,7 @@
         <w:rPr>
           <w:lang w:val="en-US"/>
         </w:rPr>
-        <w:t xml:space="preserve"> </w:t>
-      </w:r>
-      <w:proofErr w:type="spellStart"/>
-      <w:r>
-        <w:rPr>
-          <w:lang w:val="en-US"/>
-        </w:rPr>
-        <w:t>memastikan</w:t>
-      </w:r>
-      <w:proofErr w:type="spellEnd"/>
-      <w:r>
-        <w:rPr>
-          <w:lang w:val="en-US"/>
-        </w:rPr>
-        <w:t xml:space="preserve"> </w:t>
-      </w:r>
-      <w:proofErr w:type="spellStart"/>
-      <w:r>
-        <w:rPr>
-          <w:lang w:val="en-US"/>
-        </w:rPr>
-        <w:t>aplikasi</w:t>
-      </w:r>
-      <w:proofErr w:type="spellEnd"/>
-      <w:r>
-        <w:rPr>
-          <w:lang w:val="en-US"/>
-        </w:rPr>
-        <w:t xml:space="preserve"> </w:t>
-      </w:r>
-      <w:proofErr w:type="spellStart"/>
-      <w:r>
-        <w:rPr>
-          <w:lang w:val="en-US"/>
-        </w:rPr>
-        <w:t>kalkulator</w:t>
-      </w:r>
-      <w:proofErr w:type="spellEnd"/>
-      <w:r>
-        <w:rPr>
-          <w:lang w:val="en-US"/>
-        </w:rPr>
-        <w:t xml:space="preserve"> scientific dapat </w:t>
+        <w:t xml:space="preserve"> memastikan aplikasi kalkulator scientific dapat </w:t>
       </w:r>
       <w:proofErr w:type="spellStart"/>
       <w:r>
@@ -3703,21 +2767,7 @@
         <w:rPr>
           <w:lang w:val="en-US"/>
         </w:rPr>
-        <w:t xml:space="preserve"> </w:t>
-      </w:r>
-      <w:proofErr w:type="spellStart"/>
-      <w:r>
-        <w:rPr>
-          <w:lang w:val="en-US"/>
-        </w:rPr>
-        <w:t>kebutuhan</w:t>
-      </w:r>
-      <w:proofErr w:type="spellEnd"/>
-      <w:r>
-        <w:rPr>
-          <w:lang w:val="en-US"/>
-        </w:rPr>
-        <w:t xml:space="preserve"> </w:t>
+        <w:t xml:space="preserve"> kebutuhan </w:t>
       </w:r>
       <w:proofErr w:type="spellStart"/>
       <w:r>
@@ -3745,21 +2795,7 @@
         <w:rPr>
           <w:lang w:val="en-US"/>
         </w:rPr>
-        <w:t xml:space="preserve"> yang </w:t>
-      </w:r>
-      <w:proofErr w:type="spellStart"/>
-      <w:r>
-        <w:rPr>
-          <w:lang w:val="en-US"/>
-        </w:rPr>
-        <w:t>lengkap</w:t>
-      </w:r>
-      <w:proofErr w:type="spellEnd"/>
-      <w:r>
-        <w:rPr>
-          <w:lang w:val="en-US"/>
-        </w:rPr>
-        <w:t xml:space="preserve"> dan mudah </w:t>
+        <w:t xml:space="preserve"> yang lengkap dan mudah </w:t>
       </w:r>
       <w:proofErr w:type="spellStart"/>
       <w:r>
@@ -3853,35 +2889,7 @@
         <w:rPr>
           <w:lang w:val="en-US"/>
         </w:rPr>
-        <w:t xml:space="preserve"> </w:t>
-      </w:r>
-      <w:proofErr w:type="spellStart"/>
-      <w:r>
-        <w:rPr>
-          <w:lang w:val="en-US"/>
-        </w:rPr>
-        <w:t>makalah</w:t>
-      </w:r>
-      <w:proofErr w:type="spellEnd"/>
-      <w:r>
-        <w:rPr>
-          <w:lang w:val="en-US"/>
-        </w:rPr>
-        <w:t xml:space="preserve"> ini </w:t>
-      </w:r>
-      <w:proofErr w:type="spellStart"/>
-      <w:r>
-        <w:rPr>
-          <w:lang w:val="en-US"/>
-        </w:rPr>
-        <w:t>adalah</w:t>
-      </w:r>
-      <w:proofErr w:type="spellEnd"/>
-      <w:r>
-        <w:rPr>
-          <w:lang w:val="en-US"/>
-        </w:rPr>
-        <w:t xml:space="preserve"> </w:t>
+        <w:t xml:space="preserve"> makalah ini adalah </w:t>
       </w:r>
       <w:proofErr w:type="spellStart"/>
       <w:r>
@@ -3925,47 +2933,11 @@
           <w:lang w:val="en-US"/>
         </w:rPr>
       </w:pPr>
-      <w:proofErr w:type="spellStart"/>
-      <w:r>
-        <w:rPr>
-          <w:lang w:val="en-US"/>
-        </w:rPr>
-        <w:t>Membuat</w:t>
-      </w:r>
-      <w:proofErr w:type="spellEnd"/>
-      <w:r>
-        <w:rPr>
-          <w:lang w:val="en-US"/>
-        </w:rPr>
-        <w:t xml:space="preserve"> </w:t>
-      </w:r>
-      <w:proofErr w:type="spellStart"/>
-      <w:r>
-        <w:rPr>
-          <w:lang w:val="en-US"/>
-        </w:rPr>
-        <w:t>aplikasi</w:t>
-      </w:r>
-      <w:proofErr w:type="spellEnd"/>
-      <w:r>
-        <w:rPr>
-          <w:lang w:val="en-US"/>
-        </w:rPr>
-        <w:t xml:space="preserve"> </w:t>
-      </w:r>
-      <w:proofErr w:type="spellStart"/>
-      <w:r>
-        <w:rPr>
-          <w:lang w:val="en-US"/>
-        </w:rPr>
-        <w:t>kalkulator</w:t>
-      </w:r>
-      <w:proofErr w:type="spellEnd"/>
-      <w:r>
-        <w:rPr>
-          <w:lang w:val="en-US"/>
-        </w:rPr>
-        <w:t xml:space="preserve"> scientific yang </w:t>
+      <w:r>
+        <w:rPr>
+          <w:lang w:val="en-US"/>
+        </w:rPr>
+        <w:t xml:space="preserve">Membuat aplikasi kalkulator scientific yang </w:t>
       </w:r>
       <w:proofErr w:type="spellStart"/>
       <w:r>
@@ -3979,35 +2951,21 @@
         <w:rPr>
           <w:lang w:val="en-US"/>
         </w:rPr>
-        <w:t xml:space="preserve"> dan </w:t>
-      </w:r>
-      <w:proofErr w:type="spellStart"/>
-      <w:r>
-        <w:rPr>
-          <w:lang w:val="en-US"/>
-        </w:rPr>
-        <w:t>efisien</w:t>
-      </w:r>
-      <w:proofErr w:type="spellEnd"/>
-      <w:r>
-        <w:rPr>
-          <w:lang w:val="en-US"/>
-        </w:rPr>
-        <w:t xml:space="preserve"> untuk </w:t>
-      </w:r>
-      <w:proofErr w:type="spellStart"/>
-      <w:r>
-        <w:rPr>
-          <w:lang w:val="en-US"/>
-        </w:rPr>
-        <w:t>membantu</w:t>
-      </w:r>
-      <w:proofErr w:type="spellEnd"/>
-      <w:r>
-        <w:rPr>
-          <w:lang w:val="en-US"/>
-        </w:rPr>
-        <w:t xml:space="preserve"> </w:t>
+        <w:t xml:space="preserve"> dan efisien </w:t>
+      </w:r>
+      <w:proofErr w:type="spellStart"/>
+      <w:r>
+        <w:rPr>
+          <w:lang w:val="en-US"/>
+        </w:rPr>
+        <w:t>untuk</w:t>
+      </w:r>
+      <w:proofErr w:type="spellEnd"/>
+      <w:r>
+        <w:rPr>
+          <w:lang w:val="en-US"/>
+        </w:rPr>
+        <w:t xml:space="preserve"> membantu </w:t>
       </w:r>
       <w:proofErr w:type="spellStart"/>
       <w:r>
@@ -4049,49 +3007,7 @@
         <w:rPr>
           <w:lang w:val="en-US"/>
         </w:rPr>
-        <w:t xml:space="preserve"> </w:t>
-      </w:r>
-      <w:proofErr w:type="spellStart"/>
-      <w:r>
-        <w:rPr>
-          <w:lang w:val="en-US"/>
-        </w:rPr>
-        <w:t>operasi</w:t>
-      </w:r>
-      <w:proofErr w:type="spellEnd"/>
-      <w:r>
-        <w:rPr>
-          <w:lang w:val="en-US"/>
-        </w:rPr>
-        <w:t xml:space="preserve"> </w:t>
-      </w:r>
-      <w:proofErr w:type="spellStart"/>
-      <w:r>
-        <w:rPr>
-          <w:lang w:val="en-US"/>
-        </w:rPr>
-        <w:t>matematika</w:t>
-      </w:r>
-      <w:proofErr w:type="spellEnd"/>
-      <w:r>
-        <w:rPr>
-          <w:lang w:val="en-US"/>
-        </w:rPr>
-        <w:t xml:space="preserve"> </w:t>
-      </w:r>
-      <w:proofErr w:type="spellStart"/>
-      <w:r>
-        <w:rPr>
-          <w:lang w:val="en-US"/>
-        </w:rPr>
-        <w:t>kompleks</w:t>
-      </w:r>
-      <w:proofErr w:type="spellEnd"/>
-      <w:r>
-        <w:rPr>
-          <w:lang w:val="en-US"/>
-        </w:rPr>
-        <w:t>.</w:t>
+        <w:t xml:space="preserve"> operasi matematika kompleks.</w:t>
       </w:r>
     </w:p>
     <w:p>
@@ -4105,75 +3021,11 @@
           <w:lang w:val="en-US"/>
         </w:rPr>
       </w:pPr>
-      <w:proofErr w:type="spellStart"/>
-      <w:r>
-        <w:rPr>
-          <w:lang w:val="en-US"/>
-        </w:rPr>
-        <w:t>Memastikan</w:t>
-      </w:r>
-      <w:proofErr w:type="spellEnd"/>
-      <w:r>
-        <w:rPr>
-          <w:lang w:val="en-US"/>
-        </w:rPr>
-        <w:t xml:space="preserve"> </w:t>
-      </w:r>
-      <w:proofErr w:type="spellStart"/>
-      <w:r>
-        <w:rPr>
-          <w:lang w:val="en-US"/>
-        </w:rPr>
-        <w:t>aplikasi</w:t>
-      </w:r>
-      <w:proofErr w:type="spellEnd"/>
-      <w:r>
-        <w:rPr>
-          <w:lang w:val="en-US"/>
-        </w:rPr>
-        <w:t xml:space="preserve"> </w:t>
-      </w:r>
-      <w:proofErr w:type="spellStart"/>
-      <w:r>
-        <w:rPr>
-          <w:lang w:val="en-US"/>
-        </w:rPr>
-        <w:t>kalkulator</w:t>
-      </w:r>
-      <w:proofErr w:type="spellEnd"/>
-      <w:r>
-        <w:rPr>
-          <w:lang w:val="en-US"/>
-        </w:rPr>
-        <w:t xml:space="preserve"> scientific </w:t>
-      </w:r>
-      <w:proofErr w:type="spellStart"/>
-      <w:r>
-        <w:rPr>
-          <w:lang w:val="en-US"/>
-        </w:rPr>
-        <w:t>memiliki</w:t>
-      </w:r>
-      <w:proofErr w:type="spellEnd"/>
-      <w:r>
-        <w:rPr>
-          <w:lang w:val="en-US"/>
-        </w:rPr>
-        <w:t xml:space="preserve"> </w:t>
-      </w:r>
-      <w:proofErr w:type="spellStart"/>
-      <w:r>
-        <w:rPr>
-          <w:lang w:val="en-US"/>
-        </w:rPr>
-        <w:t>antarmuka</w:t>
-      </w:r>
-      <w:proofErr w:type="spellEnd"/>
-      <w:r>
-        <w:rPr>
-          <w:lang w:val="en-US"/>
-        </w:rPr>
-        <w:t xml:space="preserve"> </w:t>
+      <w:r>
+        <w:rPr>
+          <w:lang w:val="en-US"/>
+        </w:rPr>
+        <w:t xml:space="preserve">Memastikan aplikasi kalkulator scientific memiliki antarmuka </w:t>
       </w:r>
       <w:proofErr w:type="spellStart"/>
       <w:r>
@@ -4229,21 +3081,7 @@
         <w:rPr>
           <w:lang w:val="en-US"/>
         </w:rPr>
-        <w:t xml:space="preserve"> dengan </w:t>
-      </w:r>
-      <w:proofErr w:type="spellStart"/>
-      <w:r>
-        <w:rPr>
-          <w:lang w:val="en-US"/>
-        </w:rPr>
-        <w:t>berbagai</w:t>
-      </w:r>
-      <w:proofErr w:type="spellEnd"/>
-      <w:r>
-        <w:rPr>
-          <w:lang w:val="en-US"/>
-        </w:rPr>
-        <w:t xml:space="preserve"> </w:t>
+        <w:t xml:space="preserve"> dengan berbagai </w:t>
       </w:r>
       <w:proofErr w:type="spellStart"/>
       <w:r>
@@ -4271,21 +3109,7 @@
         <w:rPr>
           <w:lang w:val="en-US"/>
         </w:rPr>
-        <w:t xml:space="preserve"> </w:t>
-      </w:r>
-      <w:proofErr w:type="spellStart"/>
-      <w:r>
-        <w:rPr>
-          <w:lang w:val="en-US"/>
-        </w:rPr>
-        <w:t>teknologi</w:t>
-      </w:r>
-      <w:proofErr w:type="spellEnd"/>
-      <w:r>
-        <w:rPr>
-          <w:lang w:val="en-US"/>
-        </w:rPr>
-        <w:t>.</w:t>
+        <w:t xml:space="preserve"> teknologi.</w:t>
       </w:r>
     </w:p>
     <w:p>
@@ -4325,49 +3149,7 @@
         <w:rPr>
           <w:lang w:val="en-US"/>
         </w:rPr>
-        <w:t xml:space="preserve"> </w:t>
-      </w:r>
-      <w:proofErr w:type="spellStart"/>
-      <w:r>
-        <w:rPr>
-          <w:lang w:val="en-US"/>
-        </w:rPr>
-        <w:t>lengkap</w:t>
-      </w:r>
-      <w:proofErr w:type="spellEnd"/>
-      <w:r>
-        <w:rPr>
-          <w:lang w:val="en-US"/>
-        </w:rPr>
-        <w:t xml:space="preserve"> pada </w:t>
-      </w:r>
-      <w:proofErr w:type="spellStart"/>
-      <w:r>
-        <w:rPr>
-          <w:lang w:val="en-US"/>
-        </w:rPr>
-        <w:t>aplikasi</w:t>
-      </w:r>
-      <w:proofErr w:type="spellEnd"/>
-      <w:r>
-        <w:rPr>
-          <w:lang w:val="en-US"/>
-        </w:rPr>
-        <w:t xml:space="preserve"> </w:t>
-      </w:r>
-      <w:proofErr w:type="spellStart"/>
-      <w:r>
-        <w:rPr>
-          <w:lang w:val="en-US"/>
-        </w:rPr>
-        <w:t>kalkulator</w:t>
-      </w:r>
-      <w:proofErr w:type="spellEnd"/>
-      <w:r>
-        <w:rPr>
-          <w:lang w:val="en-US"/>
-        </w:rPr>
-        <w:t xml:space="preserve"> scientific yang </w:t>
+        <w:t xml:space="preserve"> lengkap pada aplikasi kalkulator scientific yang </w:t>
       </w:r>
       <w:proofErr w:type="spellStart"/>
       <w:r>
@@ -4381,21 +3163,7 @@
         <w:rPr>
           <w:lang w:val="en-US"/>
         </w:rPr>
-        <w:t xml:space="preserve"> </w:t>
-      </w:r>
-      <w:proofErr w:type="spellStart"/>
-      <w:r>
-        <w:rPr>
-          <w:lang w:val="en-US"/>
-        </w:rPr>
-        <w:t>kebutuhan</w:t>
-      </w:r>
-      <w:proofErr w:type="spellEnd"/>
-      <w:r>
-        <w:rPr>
-          <w:lang w:val="en-US"/>
-        </w:rPr>
-        <w:t xml:space="preserve"> </w:t>
+        <w:t xml:space="preserve"> kebutuhan </w:t>
       </w:r>
       <w:proofErr w:type="spellStart"/>
       <w:r>
@@ -4437,49 +3205,7 @@
         <w:rPr>
           <w:lang w:val="en-US"/>
         </w:rPr>
-        <w:t xml:space="preserve"> </w:t>
-      </w:r>
-      <w:proofErr w:type="spellStart"/>
-      <w:r>
-        <w:rPr>
-          <w:lang w:val="en-US"/>
-        </w:rPr>
-        <w:t>operasi</w:t>
-      </w:r>
-      <w:proofErr w:type="spellEnd"/>
-      <w:r>
-        <w:rPr>
-          <w:lang w:val="en-US"/>
-        </w:rPr>
-        <w:t xml:space="preserve"> </w:t>
-      </w:r>
-      <w:proofErr w:type="spellStart"/>
-      <w:r>
-        <w:rPr>
-          <w:lang w:val="en-US"/>
-        </w:rPr>
-        <w:t>matematika</w:t>
-      </w:r>
-      <w:proofErr w:type="spellEnd"/>
-      <w:r>
-        <w:rPr>
-          <w:lang w:val="en-US"/>
-        </w:rPr>
-        <w:t xml:space="preserve"> </w:t>
-      </w:r>
-      <w:proofErr w:type="spellStart"/>
-      <w:r>
-        <w:rPr>
-          <w:lang w:val="en-US"/>
-        </w:rPr>
-        <w:t>kompleks</w:t>
-      </w:r>
-      <w:proofErr w:type="spellEnd"/>
-      <w:r>
-        <w:rPr>
-          <w:lang w:val="en-US"/>
-        </w:rPr>
-        <w:t>.</w:t>
+        <w:t xml:space="preserve"> operasi matematika kompleks.</w:t>
       </w:r>
     </w:p>
     <w:p>
@@ -4505,49 +3231,7 @@
         <w:rPr>
           <w:lang w:val="en-US"/>
         </w:rPr>
-        <w:t xml:space="preserve"> </w:t>
-      </w:r>
-      <w:proofErr w:type="spellStart"/>
-      <w:r>
-        <w:rPr>
-          <w:lang w:val="en-US"/>
-        </w:rPr>
-        <w:t>penjelasan</w:t>
-      </w:r>
-      <w:proofErr w:type="spellEnd"/>
-      <w:r>
-        <w:rPr>
-          <w:lang w:val="en-US"/>
-        </w:rPr>
-        <w:t xml:space="preserve"> </w:t>
-      </w:r>
-      <w:proofErr w:type="spellStart"/>
-      <w:r>
-        <w:rPr>
-          <w:lang w:val="en-US"/>
-        </w:rPr>
-        <w:t>mengenai</w:t>
-      </w:r>
-      <w:proofErr w:type="spellEnd"/>
-      <w:r>
-        <w:rPr>
-          <w:lang w:val="en-US"/>
-        </w:rPr>
-        <w:t xml:space="preserve"> </w:t>
-      </w:r>
-      <w:proofErr w:type="spellStart"/>
-      <w:r>
-        <w:rPr>
-          <w:lang w:val="en-US"/>
-        </w:rPr>
-        <w:t>penggunaan</w:t>
-      </w:r>
-      <w:proofErr w:type="spellEnd"/>
-      <w:r>
-        <w:rPr>
-          <w:lang w:val="en-US"/>
-        </w:rPr>
-        <w:t xml:space="preserve"> Python dan GUI </w:t>
+        <w:t xml:space="preserve"> penjelasan mengenai penggunaan Python dan GUI </w:t>
       </w:r>
       <w:proofErr w:type="spellStart"/>
       <w:r>
@@ -4561,49 +3245,7 @@
         <w:rPr>
           <w:lang w:val="en-US"/>
         </w:rPr>
-        <w:t xml:space="preserve"> </w:t>
-      </w:r>
-      <w:proofErr w:type="spellStart"/>
-      <w:r>
-        <w:rPr>
-          <w:lang w:val="en-US"/>
-        </w:rPr>
-        <w:t>mengembangkan</w:t>
-      </w:r>
-      <w:proofErr w:type="spellEnd"/>
-      <w:r>
-        <w:rPr>
-          <w:lang w:val="en-US"/>
-        </w:rPr>
-        <w:t xml:space="preserve"> </w:t>
-      </w:r>
-      <w:proofErr w:type="spellStart"/>
-      <w:r>
-        <w:rPr>
-          <w:lang w:val="en-US"/>
-        </w:rPr>
-        <w:t>aplikasi</w:t>
-      </w:r>
-      <w:proofErr w:type="spellEnd"/>
-      <w:r>
-        <w:rPr>
-          <w:lang w:val="en-US"/>
-        </w:rPr>
-        <w:t xml:space="preserve"> </w:t>
-      </w:r>
-      <w:proofErr w:type="spellStart"/>
-      <w:r>
-        <w:rPr>
-          <w:lang w:val="en-US"/>
-        </w:rPr>
-        <w:t>kalkulator</w:t>
-      </w:r>
-      <w:proofErr w:type="spellEnd"/>
-      <w:r>
-        <w:rPr>
-          <w:lang w:val="en-US"/>
-        </w:rPr>
-        <w:t xml:space="preserve"> scientific.</w:t>
+        <w:t xml:space="preserve"> mengembangkan aplikasi kalkulator scientific.</w:t>
       </w:r>
     </w:p>
     <w:p>
@@ -4622,7 +3264,6 @@
         </w:rPr>
       </w:pPr>
       <w:bookmarkStart w:id="5" w:name="_Toc134626184"/>
-      <w:proofErr w:type="spellStart"/>
       <w:r>
         <w:rPr>
           <w:lang w:val="en-US"/>
@@ -4630,7 +3271,6 @@
         <w:t>Manfaat</w:t>
       </w:r>
       <w:bookmarkEnd w:id="5"/>
-      <w:proofErr w:type="spellEnd"/>
     </w:p>
     <w:p>
       <w:pPr>
@@ -4650,19 +3290,11 @@
           <w:lang w:val="en-US"/>
         </w:rPr>
       </w:pPr>
-      <w:proofErr w:type="spellStart"/>
-      <w:r>
-        <w:rPr>
-          <w:lang w:val="en-US"/>
-        </w:rPr>
-        <w:t>Membantu</w:t>
-      </w:r>
-      <w:proofErr w:type="spellEnd"/>
-      <w:r>
-        <w:rPr>
-          <w:lang w:val="en-US"/>
-        </w:rPr>
-        <w:t xml:space="preserve"> </w:t>
+      <w:r>
+        <w:rPr>
+          <w:lang w:val="en-US"/>
+        </w:rPr>
+        <w:t xml:space="preserve">Membantu </w:t>
       </w:r>
       <w:proofErr w:type="spellStart"/>
       <w:r>
@@ -4704,49 +3336,7 @@
         <w:rPr>
           <w:lang w:val="en-US"/>
         </w:rPr>
-        <w:t xml:space="preserve"> </w:t>
-      </w:r>
-      <w:proofErr w:type="spellStart"/>
-      <w:r>
-        <w:rPr>
-          <w:lang w:val="en-US"/>
-        </w:rPr>
-        <w:t>operasi</w:t>
-      </w:r>
-      <w:proofErr w:type="spellEnd"/>
-      <w:r>
-        <w:rPr>
-          <w:lang w:val="en-US"/>
-        </w:rPr>
-        <w:t xml:space="preserve"> </w:t>
-      </w:r>
-      <w:proofErr w:type="spellStart"/>
-      <w:r>
-        <w:rPr>
-          <w:lang w:val="en-US"/>
-        </w:rPr>
-        <w:t>matematika</w:t>
-      </w:r>
-      <w:proofErr w:type="spellEnd"/>
-      <w:r>
-        <w:rPr>
-          <w:lang w:val="en-US"/>
-        </w:rPr>
-        <w:t xml:space="preserve"> </w:t>
-      </w:r>
-      <w:proofErr w:type="spellStart"/>
-      <w:r>
-        <w:rPr>
-          <w:lang w:val="en-US"/>
-        </w:rPr>
-        <w:t>kompleks</w:t>
-      </w:r>
-      <w:proofErr w:type="spellEnd"/>
-      <w:r>
-        <w:rPr>
-          <w:lang w:val="en-US"/>
-        </w:rPr>
-        <w:t xml:space="preserve"> </w:t>
+        <w:t xml:space="preserve"> operasi matematika kompleks </w:t>
       </w:r>
       <w:proofErr w:type="spellStart"/>
       <w:r>
@@ -4774,21 +3364,7 @@
         <w:rPr>
           <w:lang w:val="en-US"/>
         </w:rPr>
-        <w:t xml:space="preserve"> dan </w:t>
-      </w:r>
-      <w:proofErr w:type="spellStart"/>
-      <w:r>
-        <w:rPr>
-          <w:lang w:val="en-US"/>
-        </w:rPr>
-        <w:t>efisien</w:t>
-      </w:r>
-      <w:proofErr w:type="spellEnd"/>
-      <w:r>
-        <w:rPr>
-          <w:lang w:val="en-US"/>
-        </w:rPr>
-        <w:t>.</w:t>
+        <w:t xml:space="preserve"> dan efisien.</w:t>
       </w:r>
     </w:p>
     <w:p>
@@ -4802,89 +3378,11 @@
           <w:lang w:val="en-US"/>
         </w:rPr>
       </w:pPr>
-      <w:proofErr w:type="spellStart"/>
-      <w:r>
-        <w:rPr>
-          <w:lang w:val="en-US"/>
-        </w:rPr>
-        <w:t>Meningkatkan</w:t>
-      </w:r>
-      <w:proofErr w:type="spellEnd"/>
-      <w:r>
-        <w:rPr>
-          <w:lang w:val="en-US"/>
-        </w:rPr>
-        <w:t xml:space="preserve"> </w:t>
-      </w:r>
-      <w:proofErr w:type="spellStart"/>
-      <w:r>
-        <w:rPr>
-          <w:lang w:val="en-US"/>
-        </w:rPr>
-        <w:t>kemudahan</w:t>
-      </w:r>
-      <w:proofErr w:type="spellEnd"/>
-      <w:r>
-        <w:rPr>
-          <w:lang w:val="en-US"/>
-        </w:rPr>
-        <w:t xml:space="preserve"> </w:t>
-      </w:r>
-      <w:proofErr w:type="spellStart"/>
-      <w:r>
-        <w:rPr>
-          <w:lang w:val="en-US"/>
-        </w:rPr>
-        <w:t>penggunaan</w:t>
-      </w:r>
-      <w:proofErr w:type="spellEnd"/>
-      <w:r>
-        <w:rPr>
-          <w:lang w:val="en-US"/>
-        </w:rPr>
-        <w:t xml:space="preserve"> </w:t>
-      </w:r>
-      <w:proofErr w:type="spellStart"/>
-      <w:r>
-        <w:rPr>
-          <w:lang w:val="en-US"/>
-        </w:rPr>
-        <w:t>aplikasi</w:t>
-      </w:r>
-      <w:proofErr w:type="spellEnd"/>
-      <w:r>
-        <w:rPr>
-          <w:lang w:val="en-US"/>
-        </w:rPr>
-        <w:t xml:space="preserve"> </w:t>
-      </w:r>
-      <w:proofErr w:type="spellStart"/>
-      <w:r>
-        <w:rPr>
-          <w:lang w:val="en-US"/>
-        </w:rPr>
-        <w:t>kalkulator</w:t>
-      </w:r>
-      <w:proofErr w:type="spellEnd"/>
-      <w:r>
-        <w:rPr>
-          <w:lang w:val="en-US"/>
-        </w:rPr>
-        <w:t xml:space="preserve"> scientific </w:t>
-      </w:r>
-      <w:proofErr w:type="spellStart"/>
-      <w:r>
-        <w:rPr>
-          <w:lang w:val="en-US"/>
-        </w:rPr>
-        <w:t>bagi</w:t>
-      </w:r>
-      <w:proofErr w:type="spellEnd"/>
-      <w:r>
-        <w:rPr>
-          <w:lang w:val="en-US"/>
-        </w:rPr>
-        <w:t xml:space="preserve"> </w:t>
+      <w:r>
+        <w:rPr>
+          <w:lang w:val="en-US"/>
+        </w:rPr>
+        <w:t xml:space="preserve">Meningkatkan kemudahan penggunaan aplikasi kalkulator scientific bagi </w:t>
       </w:r>
       <w:proofErr w:type="spellStart"/>
       <w:r>
@@ -4898,21 +3396,7 @@
         <w:rPr>
           <w:lang w:val="en-US"/>
         </w:rPr>
-        <w:t xml:space="preserve"> dengan </w:t>
-      </w:r>
-      <w:proofErr w:type="spellStart"/>
-      <w:r>
-        <w:rPr>
-          <w:lang w:val="en-US"/>
-        </w:rPr>
-        <w:t>berbagai</w:t>
-      </w:r>
-      <w:proofErr w:type="spellEnd"/>
-      <w:r>
-        <w:rPr>
-          <w:lang w:val="en-US"/>
-        </w:rPr>
-        <w:t xml:space="preserve"> </w:t>
+        <w:t xml:space="preserve"> dengan berbagai </w:t>
       </w:r>
       <w:proofErr w:type="spellStart"/>
       <w:r>
@@ -4942,20 +3426,12 @@
         </w:rPr>
         <w:t xml:space="preserve"> </w:t>
       </w:r>
-      <w:proofErr w:type="spellStart"/>
       <w:proofErr w:type="gramStart"/>
       <w:r>
         <w:rPr>
           <w:lang w:val="en-US"/>
         </w:rPr>
-        <w:t>teknologi</w:t>
-      </w:r>
-      <w:proofErr w:type="spellEnd"/>
-      <w:r>
-        <w:rPr>
-          <w:lang w:val="en-US"/>
-        </w:rPr>
-        <w:t>..</w:t>
+        <w:t>teknologi..</w:t>
       </w:r>
       <w:proofErr w:type="gramEnd"/>
     </w:p>
@@ -4996,49 +3472,21 @@
         <w:rPr>
           <w:lang w:val="en-US"/>
         </w:rPr>
-        <w:t xml:space="preserve"> </w:t>
-      </w:r>
-      <w:proofErr w:type="spellStart"/>
-      <w:r>
-        <w:rPr>
-          <w:lang w:val="en-US"/>
-        </w:rPr>
-        <w:t>lengkap</w:t>
-      </w:r>
-      <w:proofErr w:type="spellEnd"/>
-      <w:r>
-        <w:rPr>
-          <w:lang w:val="en-US"/>
-        </w:rPr>
-        <w:t xml:space="preserve"> pada </w:t>
-      </w:r>
-      <w:proofErr w:type="spellStart"/>
-      <w:r>
-        <w:rPr>
-          <w:lang w:val="en-US"/>
-        </w:rPr>
-        <w:t>aplikasi</w:t>
-      </w:r>
-      <w:proofErr w:type="spellEnd"/>
-      <w:r>
-        <w:rPr>
-          <w:lang w:val="en-US"/>
-        </w:rPr>
-        <w:t xml:space="preserve"> </w:t>
-      </w:r>
-      <w:proofErr w:type="spellStart"/>
-      <w:r>
-        <w:rPr>
-          <w:lang w:val="en-US"/>
-        </w:rPr>
-        <w:t>kalkulator</w:t>
-      </w:r>
-      <w:proofErr w:type="spellEnd"/>
-      <w:r>
-        <w:rPr>
-          <w:lang w:val="en-US"/>
-        </w:rPr>
-        <w:t xml:space="preserve"> scientific untuk </w:t>
+        <w:t xml:space="preserve"> lengkap pada aplikasi kalkulator scientific </w:t>
+      </w:r>
+      <w:proofErr w:type="spellStart"/>
+      <w:r>
+        <w:rPr>
+          <w:lang w:val="en-US"/>
+        </w:rPr>
+        <w:t>untuk</w:t>
+      </w:r>
+      <w:proofErr w:type="spellEnd"/>
+      <w:r>
+        <w:rPr>
+          <w:lang w:val="en-US"/>
+        </w:rPr>
+        <w:t xml:space="preserve"> </w:t>
       </w:r>
       <w:proofErr w:type="spellStart"/>
       <w:r>
@@ -5052,21 +3500,7 @@
         <w:rPr>
           <w:lang w:val="en-US"/>
         </w:rPr>
-        <w:t xml:space="preserve"> </w:t>
-      </w:r>
-      <w:proofErr w:type="spellStart"/>
-      <w:r>
-        <w:rPr>
-          <w:lang w:val="en-US"/>
-        </w:rPr>
-        <w:t>kebutuhan</w:t>
-      </w:r>
-      <w:proofErr w:type="spellEnd"/>
-      <w:r>
-        <w:rPr>
-          <w:lang w:val="en-US"/>
-        </w:rPr>
-        <w:t xml:space="preserve"> </w:t>
+        <w:t xml:space="preserve"> kebutuhan </w:t>
       </w:r>
       <w:proofErr w:type="spellStart"/>
       <w:r>
@@ -5108,44 +3542,8 @@
         <w:rPr>
           <w:lang w:val="en-US"/>
         </w:rPr>
-        <w:t xml:space="preserve"> </w:t>
-      </w:r>
-      <w:proofErr w:type="spellStart"/>
-      <w:r>
-        <w:rPr>
-          <w:lang w:val="en-US"/>
-        </w:rPr>
-        <w:t>operasi</w:t>
-      </w:r>
-      <w:proofErr w:type="spellEnd"/>
-      <w:r>
-        <w:rPr>
-          <w:lang w:val="en-US"/>
-        </w:rPr>
-        <w:t xml:space="preserve"> </w:t>
-      </w:r>
-      <w:proofErr w:type="spellStart"/>
-      <w:r>
-        <w:rPr>
-          <w:lang w:val="en-US"/>
-        </w:rPr>
-        <w:t>matematika</w:t>
-      </w:r>
-      <w:proofErr w:type="spellEnd"/>
-      <w:r>
-        <w:rPr>
-          <w:lang w:val="en-US"/>
-        </w:rPr>
-        <w:t xml:space="preserve"> </w:t>
-      </w:r>
-      <w:proofErr w:type="spellStart"/>
-      <w:r>
-        <w:rPr>
-          <w:lang w:val="en-US"/>
-        </w:rPr>
-        <w:t>kompleks</w:t>
-      </w:r>
-      <w:proofErr w:type="spellEnd"/>
+        <w:t xml:space="preserve"> operasi matematika kompleks</w:t>
+      </w:r>
     </w:p>
     <w:p>
       <w:pPr>
@@ -5198,35 +3596,7 @@
         <w:rPr>
           <w:lang w:val="en-US"/>
         </w:rPr>
-        <w:t xml:space="preserve"> </w:t>
-      </w:r>
-      <w:proofErr w:type="spellStart"/>
-      <w:r>
-        <w:rPr>
-          <w:lang w:val="en-US"/>
-        </w:rPr>
-        <w:t>pengembangan</w:t>
-      </w:r>
-      <w:proofErr w:type="spellEnd"/>
-      <w:r>
-        <w:rPr>
-          <w:lang w:val="en-US"/>
-        </w:rPr>
-        <w:t xml:space="preserve"> </w:t>
-      </w:r>
-      <w:proofErr w:type="spellStart"/>
-      <w:r>
-        <w:rPr>
-          <w:lang w:val="en-US"/>
-        </w:rPr>
-        <w:t>aplikasi</w:t>
-      </w:r>
-      <w:proofErr w:type="spellEnd"/>
-      <w:r>
-        <w:rPr>
-          <w:lang w:val="en-US"/>
-        </w:rPr>
-        <w:t xml:space="preserve"> dengan </w:t>
+        <w:t xml:space="preserve"> pengembangan aplikasi dengan </w:t>
       </w:r>
       <w:proofErr w:type="spellStart"/>
       <w:r>
@@ -5408,21 +3778,7 @@
         <w:rPr>
           <w:lang w:val="en-US"/>
         </w:rPr>
-        <w:t xml:space="preserve">Langkah </w:t>
-      </w:r>
-      <w:proofErr w:type="spellStart"/>
-      <w:r>
-        <w:rPr>
-          <w:lang w:val="en-US"/>
-        </w:rPr>
-        <w:t>pertama</w:t>
-      </w:r>
-      <w:proofErr w:type="spellEnd"/>
-      <w:r>
-        <w:rPr>
-          <w:lang w:val="en-US"/>
-        </w:rPr>
-        <w:t xml:space="preserve"> yang </w:t>
+        <w:t xml:space="preserve">Langkah pertama yang </w:t>
       </w:r>
       <w:proofErr w:type="spellStart"/>
       <w:r>
@@ -5450,49 +3806,7 @@
         <w:rPr>
           <w:lang w:val="en-US"/>
         </w:rPr>
-        <w:t xml:space="preserve"> </w:t>
-      </w:r>
-      <w:proofErr w:type="spellStart"/>
-      <w:r>
-        <w:rPr>
-          <w:lang w:val="en-US"/>
-        </w:rPr>
-        <w:t>adalah</w:t>
-      </w:r>
-      <w:proofErr w:type="spellEnd"/>
-      <w:r>
-        <w:rPr>
-          <w:lang w:val="en-US"/>
-        </w:rPr>
-        <w:t xml:space="preserve"> </w:t>
-      </w:r>
-      <w:proofErr w:type="spellStart"/>
-      <w:r>
-        <w:rPr>
-          <w:lang w:val="en-US"/>
-        </w:rPr>
-        <w:t>memprioritaskan</w:t>
-      </w:r>
-      <w:proofErr w:type="spellEnd"/>
-      <w:r>
-        <w:rPr>
-          <w:lang w:val="en-US"/>
-        </w:rPr>
-        <w:t xml:space="preserve"> </w:t>
-      </w:r>
-      <w:proofErr w:type="spellStart"/>
-      <w:r>
-        <w:rPr>
-          <w:lang w:val="en-US"/>
-        </w:rPr>
-        <w:t>tugas-tugas</w:t>
-      </w:r>
-      <w:proofErr w:type="spellEnd"/>
-      <w:r>
-        <w:rPr>
-          <w:lang w:val="en-US"/>
-        </w:rPr>
-        <w:t xml:space="preserve"> </w:t>
+        <w:t xml:space="preserve"> adalah memprioritaskan tugas-tugas </w:t>
       </w:r>
       <w:proofErr w:type="spellStart"/>
       <w:r>
@@ -5506,21 +3820,7 @@
         <w:rPr>
           <w:lang w:val="en-US"/>
         </w:rPr>
-        <w:t xml:space="preserve"> Product Backlog </w:t>
-      </w:r>
-      <w:proofErr w:type="spellStart"/>
-      <w:r>
-        <w:rPr>
-          <w:lang w:val="en-US"/>
-        </w:rPr>
-        <w:t>berdasarkan</w:t>
-      </w:r>
-      <w:proofErr w:type="spellEnd"/>
-      <w:r>
-        <w:rPr>
-          <w:lang w:val="en-US"/>
-        </w:rPr>
-        <w:t xml:space="preserve"> </w:t>
+        <w:t xml:space="preserve"> Product Backlog berdasarkan </w:t>
       </w:r>
       <w:proofErr w:type="spellStart"/>
       <w:r>
@@ -5590,35 +3890,7 @@
         <w:rPr>
           <w:lang w:val="en-US"/>
         </w:rPr>
-        <w:t xml:space="preserve"> pada </w:t>
-      </w:r>
-      <w:proofErr w:type="spellStart"/>
-      <w:r>
-        <w:rPr>
-          <w:lang w:val="en-US"/>
-        </w:rPr>
-        <w:t>tugas-tugas</w:t>
-      </w:r>
-      <w:proofErr w:type="spellEnd"/>
-      <w:r>
-        <w:rPr>
-          <w:lang w:val="en-US"/>
-        </w:rPr>
-        <w:t xml:space="preserve"> yang paling </w:t>
-      </w:r>
-      <w:proofErr w:type="spellStart"/>
-      <w:r>
-        <w:rPr>
-          <w:lang w:val="en-US"/>
-        </w:rPr>
-        <w:t>penting</w:t>
-      </w:r>
-      <w:proofErr w:type="spellEnd"/>
-      <w:r>
-        <w:rPr>
-          <w:lang w:val="en-US"/>
-        </w:rPr>
-        <w:t xml:space="preserve"> dan </w:t>
+        <w:t xml:space="preserve"> pada tugas-tugas yang paling penting dan </w:t>
       </w:r>
       <w:proofErr w:type="spellStart"/>
       <w:r>
@@ -5632,7 +3904,21 @@
         <w:rPr>
           <w:lang w:val="en-US"/>
         </w:rPr>
-        <w:t xml:space="preserve"> untuk </w:t>
+        <w:t xml:space="preserve"> </w:t>
+      </w:r>
+      <w:proofErr w:type="spellStart"/>
+      <w:r>
+        <w:rPr>
+          <w:lang w:val="en-US"/>
+        </w:rPr>
+        <w:t>untuk</w:t>
+      </w:r>
+      <w:proofErr w:type="spellEnd"/>
+      <w:r>
+        <w:rPr>
+          <w:lang w:val="en-US"/>
+        </w:rPr>
+        <w:t xml:space="preserve"> </w:t>
       </w:r>
       <w:proofErr w:type="spellStart"/>
       <w:proofErr w:type="gramStart"/>
@@ -5681,7 +3967,21 @@
         <w:rPr>
           <w:lang w:val="en-US"/>
         </w:rPr>
-        <w:t xml:space="preserve"> itu, kami </w:t>
+        <w:t xml:space="preserve"> </w:t>
+      </w:r>
+      <w:proofErr w:type="spellStart"/>
+      <w:r>
+        <w:rPr>
+          <w:lang w:val="en-US"/>
+        </w:rPr>
+        <w:t>itu</w:t>
+      </w:r>
+      <w:proofErr w:type="spellEnd"/>
+      <w:r>
+        <w:rPr>
+          <w:lang w:val="en-US"/>
+        </w:rPr>
+        <w:t xml:space="preserve">, kami </w:t>
       </w:r>
       <w:proofErr w:type="spellStart"/>
       <w:r>
@@ -5765,21 +4065,7 @@
         <w:rPr>
           <w:lang w:val="en-US"/>
         </w:rPr>
-        <w:t xml:space="preserve"> </w:t>
-      </w:r>
-      <w:proofErr w:type="spellStart"/>
-      <w:r>
-        <w:rPr>
-          <w:lang w:val="en-US"/>
-        </w:rPr>
-        <w:t>tugas</w:t>
-      </w:r>
-      <w:proofErr w:type="spellEnd"/>
-      <w:r>
-        <w:rPr>
-          <w:lang w:val="en-US"/>
-        </w:rPr>
-        <w:t xml:space="preserve"> </w:t>
+        <w:t xml:space="preserve"> tugas </w:t>
       </w:r>
       <w:proofErr w:type="spellStart"/>
       <w:r>
@@ -5793,7 +4079,21 @@
         <w:rPr>
           <w:lang w:val="en-US"/>
         </w:rPr>
-        <w:t xml:space="preserve"> Product Backlog untuk </w:t>
+        <w:t xml:space="preserve"> Product Backlog </w:t>
+      </w:r>
+      <w:proofErr w:type="spellStart"/>
+      <w:r>
+        <w:rPr>
+          <w:lang w:val="en-US"/>
+        </w:rPr>
+        <w:t>untuk</w:t>
+      </w:r>
+      <w:proofErr w:type="spellEnd"/>
+      <w:r>
+        <w:rPr>
+          <w:lang w:val="en-US"/>
+        </w:rPr>
+        <w:t xml:space="preserve"> </w:t>
       </w:r>
       <w:proofErr w:type="spellStart"/>
       <w:r>
@@ -5807,21 +4107,7 @@
         <w:rPr>
           <w:lang w:val="en-US"/>
         </w:rPr>
-        <w:t xml:space="preserve"> </w:t>
-      </w:r>
-      <w:proofErr w:type="spellStart"/>
-      <w:r>
-        <w:rPr>
-          <w:lang w:val="en-US"/>
-        </w:rPr>
-        <w:t>berapa</w:t>
-      </w:r>
-      <w:proofErr w:type="spellEnd"/>
-      <w:r>
-        <w:rPr>
-          <w:lang w:val="en-US"/>
-        </w:rPr>
-        <w:t xml:space="preserve"> lama </w:t>
+        <w:t xml:space="preserve"> berapa lama </w:t>
       </w:r>
       <w:proofErr w:type="spellStart"/>
       <w:r>
@@ -5849,35 +4135,21 @@
         <w:rPr>
           <w:lang w:val="en-US"/>
         </w:rPr>
-        <w:t xml:space="preserve"> untuk </w:t>
-      </w:r>
-      <w:proofErr w:type="spellStart"/>
-      <w:r>
-        <w:rPr>
-          <w:lang w:val="en-US"/>
-        </w:rPr>
-        <w:t>menyelesaikan</w:t>
-      </w:r>
-      <w:proofErr w:type="spellEnd"/>
-      <w:r>
-        <w:rPr>
-          <w:lang w:val="en-US"/>
-        </w:rPr>
-        <w:t xml:space="preserve"> masing-masing </w:t>
-      </w:r>
-      <w:proofErr w:type="spellStart"/>
-      <w:r>
-        <w:rPr>
-          <w:lang w:val="en-US"/>
-        </w:rPr>
-        <w:t>tugas</w:t>
-      </w:r>
-      <w:proofErr w:type="spellEnd"/>
-      <w:r>
-        <w:rPr>
-          <w:lang w:val="en-US"/>
-        </w:rPr>
-        <w:t xml:space="preserve">. </w:t>
+        <w:t xml:space="preserve"> </w:t>
+      </w:r>
+      <w:proofErr w:type="spellStart"/>
+      <w:r>
+        <w:rPr>
+          <w:lang w:val="en-US"/>
+        </w:rPr>
+        <w:t>untuk</w:t>
+      </w:r>
+      <w:proofErr w:type="spellEnd"/>
+      <w:r>
+        <w:rPr>
+          <w:lang w:val="en-US"/>
+        </w:rPr>
+        <w:t xml:space="preserve"> menyelesaikan masing-masing tugas. </w:t>
       </w:r>
       <w:proofErr w:type="spellStart"/>
       <w:r>
@@ -5905,21 +4177,7 @@
         <w:rPr>
           <w:lang w:val="en-US"/>
         </w:rPr>
-        <w:t xml:space="preserve"> </w:t>
-      </w:r>
-      <w:proofErr w:type="spellStart"/>
-      <w:r>
-        <w:rPr>
-          <w:lang w:val="en-US"/>
-        </w:rPr>
-        <w:t>membantu</w:t>
-      </w:r>
-      <w:proofErr w:type="spellEnd"/>
-      <w:r>
-        <w:rPr>
-          <w:lang w:val="en-US"/>
-        </w:rPr>
-        <w:t xml:space="preserve"> kami </w:t>
+        <w:t xml:space="preserve"> membantu kami </w:t>
       </w:r>
       <w:proofErr w:type="spellStart"/>
       <w:r>
@@ -5933,35 +4191,7 @@
         <w:rPr>
           <w:lang w:val="en-US"/>
         </w:rPr>
-        <w:t xml:space="preserve"> </w:t>
-      </w:r>
-      <w:proofErr w:type="spellStart"/>
-      <w:r>
-        <w:rPr>
-          <w:lang w:val="en-US"/>
-        </w:rPr>
-        <w:t>memilih</w:t>
-      </w:r>
-      <w:proofErr w:type="spellEnd"/>
-      <w:r>
-        <w:rPr>
-          <w:lang w:val="en-US"/>
-        </w:rPr>
-        <w:t xml:space="preserve"> </w:t>
-      </w:r>
-      <w:proofErr w:type="spellStart"/>
-      <w:r>
-        <w:rPr>
-          <w:lang w:val="en-US"/>
-        </w:rPr>
-        <w:t>tugas-tugas</w:t>
-      </w:r>
-      <w:proofErr w:type="spellEnd"/>
-      <w:r>
-        <w:rPr>
-          <w:lang w:val="en-US"/>
-        </w:rPr>
-        <w:t xml:space="preserve"> yang dapat </w:t>
+        <w:t xml:space="preserve"> memilih tugas-tugas yang dapat </w:t>
       </w:r>
       <w:proofErr w:type="spellStart"/>
       <w:r>
@@ -6056,21 +4286,7 @@
         <w:rPr>
           <w:lang w:val="en-US"/>
         </w:rPr>
-        <w:t xml:space="preserve"> </w:t>
-      </w:r>
-      <w:proofErr w:type="spellStart"/>
-      <w:r>
-        <w:rPr>
-          <w:lang w:val="en-US"/>
-        </w:rPr>
-        <w:t>sebesar</w:t>
-      </w:r>
-      <w:proofErr w:type="spellEnd"/>
-      <w:r>
-        <w:rPr>
-          <w:lang w:val="en-US"/>
-        </w:rPr>
-        <w:t xml:space="preserve"> 8,25 jam, kami </w:t>
+        <w:t xml:space="preserve"> sebesar 8,25 jam, kami </w:t>
       </w:r>
       <w:proofErr w:type="spellStart"/>
       <w:r>
@@ -6084,21 +4300,7 @@
         <w:rPr>
           <w:lang w:val="en-US"/>
         </w:rPr>
-        <w:t xml:space="preserve"> </w:t>
-      </w:r>
-      <w:proofErr w:type="spellStart"/>
-      <w:r>
-        <w:rPr>
-          <w:lang w:val="en-US"/>
-        </w:rPr>
-        <w:t>bahwa</w:t>
-      </w:r>
-      <w:proofErr w:type="spellEnd"/>
-      <w:r>
-        <w:rPr>
-          <w:lang w:val="en-US"/>
-        </w:rPr>
-        <w:t xml:space="preserve"> </w:t>
+        <w:t xml:space="preserve"> bahwa </w:t>
       </w:r>
       <w:proofErr w:type="spellStart"/>
       <w:r>
@@ -6126,21 +4328,21 @@
         <w:rPr>
           <w:lang w:val="en-US"/>
         </w:rPr>
-        <w:t xml:space="preserve"> untuk Sprint ini </w:t>
-      </w:r>
-      <w:proofErr w:type="spellStart"/>
-      <w:r>
-        <w:rPr>
-          <w:lang w:val="en-US"/>
-        </w:rPr>
-        <w:t>adalah</w:t>
-      </w:r>
-      <w:proofErr w:type="spellEnd"/>
-      <w:r>
-        <w:rPr>
-          <w:lang w:val="en-US"/>
-        </w:rPr>
-        <w:t xml:space="preserve"> </w:t>
+        <w:t xml:space="preserve"> </w:t>
+      </w:r>
+      <w:proofErr w:type="spellStart"/>
+      <w:r>
+        <w:rPr>
+          <w:lang w:val="en-US"/>
+        </w:rPr>
+        <w:t>untuk</w:t>
+      </w:r>
+      <w:proofErr w:type="spellEnd"/>
+      <w:r>
+        <w:rPr>
+          <w:lang w:val="en-US"/>
+        </w:rPr>
+        <w:t xml:space="preserve"> Sprint ini adalah </w:t>
       </w:r>
       <w:proofErr w:type="spellStart"/>
       <w:r>
@@ -6154,35 +4356,7 @@
         <w:rPr>
           <w:lang w:val="en-US"/>
         </w:rPr>
-        <w:t xml:space="preserve"> 8,25 jam </w:t>
-      </w:r>
-      <w:proofErr w:type="spellStart"/>
-      <w:r>
-        <w:rPr>
-          <w:lang w:val="en-US"/>
-        </w:rPr>
-        <w:t>kerja</w:t>
-      </w:r>
-      <w:proofErr w:type="spellEnd"/>
-      <w:r>
-        <w:rPr>
-          <w:lang w:val="en-US"/>
-        </w:rPr>
-        <w:t xml:space="preserve"> per </w:t>
-      </w:r>
-      <w:proofErr w:type="spellStart"/>
-      <w:r>
-        <w:rPr>
-          <w:lang w:val="en-US"/>
-        </w:rPr>
-        <w:t>minggu</w:t>
-      </w:r>
-      <w:proofErr w:type="spellEnd"/>
-      <w:r>
-        <w:rPr>
-          <w:lang w:val="en-US"/>
-        </w:rPr>
-        <w:t xml:space="preserve">. Oleh </w:t>
+        <w:t xml:space="preserve"> 8,25 jam kerja per minggu. Oleh </w:t>
       </w:r>
       <w:proofErr w:type="spellStart"/>
       <w:r>
@@ -6196,7 +4370,21 @@
         <w:rPr>
           <w:lang w:val="en-US"/>
         </w:rPr>
-        <w:t xml:space="preserve"> itu, kami </w:t>
+        <w:t xml:space="preserve"> </w:t>
+      </w:r>
+      <w:proofErr w:type="spellStart"/>
+      <w:r>
+        <w:rPr>
+          <w:lang w:val="en-US"/>
+        </w:rPr>
+        <w:t>itu</w:t>
+      </w:r>
+      <w:proofErr w:type="spellEnd"/>
+      <w:r>
+        <w:rPr>
+          <w:lang w:val="en-US"/>
+        </w:rPr>
+        <w:t xml:space="preserve">, kami </w:t>
       </w:r>
       <w:proofErr w:type="spellStart"/>
       <w:r>
@@ -6210,35 +4398,21 @@
         <w:rPr>
           <w:lang w:val="en-US"/>
         </w:rPr>
-        <w:t xml:space="preserve"> </w:t>
-      </w:r>
-      <w:proofErr w:type="spellStart"/>
-      <w:r>
-        <w:rPr>
-          <w:lang w:val="en-US"/>
-        </w:rPr>
-        <w:t>memilih</w:t>
-      </w:r>
-      <w:proofErr w:type="spellEnd"/>
-      <w:r>
-        <w:rPr>
-          <w:lang w:val="en-US"/>
-        </w:rPr>
-        <w:t xml:space="preserve"> jumlah </w:t>
-      </w:r>
-      <w:proofErr w:type="spellStart"/>
-      <w:r>
-        <w:rPr>
-          <w:lang w:val="en-US"/>
-        </w:rPr>
-        <w:t>tugas</w:t>
-      </w:r>
-      <w:proofErr w:type="spellEnd"/>
-      <w:r>
-        <w:rPr>
-          <w:lang w:val="en-US"/>
-        </w:rPr>
-        <w:t xml:space="preserve"> yang </w:t>
+        <w:t xml:space="preserve"> memilih </w:t>
+      </w:r>
+      <w:proofErr w:type="spellStart"/>
+      <w:r>
+        <w:rPr>
+          <w:lang w:val="en-US"/>
+        </w:rPr>
+        <w:t>jumlah</w:t>
+      </w:r>
+      <w:proofErr w:type="spellEnd"/>
+      <w:r>
+        <w:rPr>
+          <w:lang w:val="en-US"/>
+        </w:rPr>
+        <w:t xml:space="preserve"> tugas yang </w:t>
       </w:r>
       <w:proofErr w:type="spellStart"/>
       <w:r>
@@ -6343,47 +4517,25 @@
           <w:lang w:val="en-US"/>
         </w:rPr>
       </w:pPr>
-      <w:proofErr w:type="spellStart"/>
-      <w:r>
-        <w:rPr>
-          <w:lang w:val="en-US"/>
-        </w:rPr>
-        <w:t>Dalam</w:t>
-      </w:r>
-      <w:proofErr w:type="spellEnd"/>
-      <w:r>
-        <w:rPr>
-          <w:lang w:val="en-US"/>
-        </w:rPr>
-        <w:t xml:space="preserve"> </w:t>
-      </w:r>
-      <w:proofErr w:type="spellStart"/>
-      <w:r>
-        <w:rPr>
-          <w:lang w:val="en-US"/>
-        </w:rPr>
-        <w:t>memilih</w:t>
-      </w:r>
-      <w:proofErr w:type="spellEnd"/>
-      <w:r>
-        <w:rPr>
-          <w:lang w:val="en-US"/>
-        </w:rPr>
-        <w:t xml:space="preserve"> </w:t>
-      </w:r>
-      <w:proofErr w:type="spellStart"/>
-      <w:r>
-        <w:rPr>
-          <w:lang w:val="en-US"/>
-        </w:rPr>
-        <w:t>tugas-tugas</w:t>
-      </w:r>
-      <w:proofErr w:type="spellEnd"/>
-      <w:r>
-        <w:rPr>
-          <w:lang w:val="en-US"/>
-        </w:rPr>
-        <w:t xml:space="preserve"> untuk Sprint ini, kami </w:t>
+      <w:r>
+        <w:rPr>
+          <w:lang w:val="en-US"/>
+        </w:rPr>
+        <w:t xml:space="preserve">Dalam memilih tugas-tugas </w:t>
+      </w:r>
+      <w:proofErr w:type="spellStart"/>
+      <w:r>
+        <w:rPr>
+          <w:lang w:val="en-US"/>
+        </w:rPr>
+        <w:t>untuk</w:t>
+      </w:r>
+      <w:proofErr w:type="spellEnd"/>
+      <w:r>
+        <w:rPr>
+          <w:lang w:val="en-US"/>
+        </w:rPr>
+        <w:t xml:space="preserve"> Sprint ini, kami </w:t>
       </w:r>
       <w:proofErr w:type="spellStart"/>
       <w:r>
@@ -6397,35 +4549,7 @@
         <w:rPr>
           <w:lang w:val="en-US"/>
         </w:rPr>
-        <w:t xml:space="preserve"> </w:t>
-      </w:r>
-      <w:proofErr w:type="spellStart"/>
-      <w:r>
-        <w:rPr>
-          <w:lang w:val="en-US"/>
-        </w:rPr>
-        <w:t>memilih</w:t>
-      </w:r>
-      <w:proofErr w:type="spellEnd"/>
-      <w:r>
-        <w:rPr>
-          <w:lang w:val="en-US"/>
-        </w:rPr>
-        <w:t xml:space="preserve"> </w:t>
-      </w:r>
-      <w:proofErr w:type="spellStart"/>
-      <w:r>
-        <w:rPr>
-          <w:lang w:val="en-US"/>
-        </w:rPr>
-        <w:t>tugas-tugas</w:t>
-      </w:r>
-      <w:proofErr w:type="spellEnd"/>
-      <w:r>
-        <w:rPr>
-          <w:lang w:val="en-US"/>
-        </w:rPr>
-        <w:t xml:space="preserve"> dengan total </w:t>
+        <w:t xml:space="preserve"> memilih tugas-tugas dengan total </w:t>
       </w:r>
       <w:proofErr w:type="spellStart"/>
       <w:r>
@@ -6467,21 +4591,7 @@
         <w:rPr>
           <w:lang w:val="en-US"/>
         </w:rPr>
-        <w:t xml:space="preserve"> 8,25 jam </w:t>
-      </w:r>
-      <w:proofErr w:type="spellStart"/>
-      <w:r>
-        <w:rPr>
-          <w:lang w:val="en-US"/>
-        </w:rPr>
-        <w:t>kerja</w:t>
-      </w:r>
-      <w:proofErr w:type="spellEnd"/>
-      <w:r>
-        <w:rPr>
-          <w:lang w:val="en-US"/>
-        </w:rPr>
-        <w:t xml:space="preserve">. </w:t>
+        <w:t xml:space="preserve"> 8,25 jam kerja. </w:t>
       </w:r>
       <w:proofErr w:type="spellStart"/>
       <w:r>
@@ -6495,21 +4605,7 @@
         <w:rPr>
           <w:lang w:val="en-US"/>
         </w:rPr>
-        <w:t xml:space="preserve"> 16 </w:t>
-      </w:r>
-      <w:proofErr w:type="spellStart"/>
-      <w:r>
-        <w:rPr>
-          <w:lang w:val="en-US"/>
-        </w:rPr>
-        <w:t>tugas</w:t>
-      </w:r>
-      <w:proofErr w:type="spellEnd"/>
-      <w:r>
-        <w:rPr>
-          <w:lang w:val="en-US"/>
-        </w:rPr>
-        <w:t xml:space="preserve"> </w:t>
+        <w:t xml:space="preserve"> 16 tugas </w:t>
       </w:r>
       <w:proofErr w:type="spellStart"/>
       <w:r>
@@ -6579,21 +4675,7 @@
         <w:rPr>
           <w:lang w:val="en-US"/>
         </w:rPr>
-        <w:t xml:space="preserve"> </w:t>
-      </w:r>
-      <w:proofErr w:type="spellStart"/>
-      <w:r>
-        <w:rPr>
-          <w:lang w:val="en-US"/>
-        </w:rPr>
-        <w:t>berdasarkan</w:t>
-      </w:r>
-      <w:proofErr w:type="spellEnd"/>
-      <w:r>
-        <w:rPr>
-          <w:lang w:val="en-US"/>
-        </w:rPr>
-        <w:t xml:space="preserve"> </w:t>
+        <w:t xml:space="preserve"> berdasarkan </w:t>
       </w:r>
       <w:proofErr w:type="spellStart"/>
       <w:r>
@@ -6660,119 +4742,7 @@
         <w:rPr>
           <w:lang w:val="en-US"/>
         </w:rPr>
-        <w:t xml:space="preserve">Sprint Goal kami </w:t>
-      </w:r>
-      <w:proofErr w:type="spellStart"/>
-      <w:r>
-        <w:rPr>
-          <w:lang w:val="en-US"/>
-        </w:rPr>
-        <w:t>adalah</w:t>
-      </w:r>
-      <w:proofErr w:type="spellEnd"/>
-      <w:r>
-        <w:rPr>
-          <w:lang w:val="en-US"/>
-        </w:rPr>
-        <w:t xml:space="preserve"> </w:t>
-      </w:r>
-      <w:proofErr w:type="spellStart"/>
-      <w:r>
-        <w:rPr>
-          <w:lang w:val="en-US"/>
-        </w:rPr>
-        <w:t>meningkatkan</w:t>
-      </w:r>
-      <w:proofErr w:type="spellEnd"/>
-      <w:r>
-        <w:rPr>
-          <w:lang w:val="en-US"/>
-        </w:rPr>
-        <w:t xml:space="preserve"> </w:t>
-      </w:r>
-      <w:proofErr w:type="spellStart"/>
-      <w:r>
-        <w:rPr>
-          <w:lang w:val="en-US"/>
-        </w:rPr>
-        <w:t>fungsionalitas</w:t>
-      </w:r>
-      <w:proofErr w:type="spellEnd"/>
-      <w:r>
-        <w:rPr>
-          <w:lang w:val="en-US"/>
-        </w:rPr>
-        <w:t xml:space="preserve"> </w:t>
-      </w:r>
-      <w:proofErr w:type="spellStart"/>
-      <w:r>
-        <w:rPr>
-          <w:lang w:val="en-US"/>
-        </w:rPr>
-        <w:t>aplikasi</w:t>
-      </w:r>
-      <w:proofErr w:type="spellEnd"/>
-      <w:r>
-        <w:rPr>
-          <w:lang w:val="en-US"/>
-        </w:rPr>
-        <w:t xml:space="preserve"> </w:t>
-      </w:r>
-      <w:proofErr w:type="spellStart"/>
-      <w:r>
-        <w:rPr>
-          <w:lang w:val="en-US"/>
-        </w:rPr>
-        <w:t>pengelolaan</w:t>
-      </w:r>
-      <w:proofErr w:type="spellEnd"/>
-      <w:r>
-        <w:rPr>
-          <w:lang w:val="en-US"/>
-        </w:rPr>
-        <w:t xml:space="preserve"> </w:t>
-      </w:r>
-      <w:proofErr w:type="spellStart"/>
-      <w:r>
-        <w:rPr>
-          <w:lang w:val="en-US"/>
-        </w:rPr>
-        <w:t>sampah</w:t>
-      </w:r>
-      <w:proofErr w:type="spellEnd"/>
-      <w:r>
-        <w:rPr>
-          <w:lang w:val="en-US"/>
-        </w:rPr>
-        <w:t xml:space="preserve"> dengan </w:t>
-      </w:r>
-      <w:proofErr w:type="spellStart"/>
-      <w:r>
-        <w:rPr>
-          <w:lang w:val="en-US"/>
-        </w:rPr>
-        <w:t>menyelesaikan</w:t>
-      </w:r>
-      <w:proofErr w:type="spellEnd"/>
-      <w:r>
-        <w:rPr>
-          <w:lang w:val="en-US"/>
-        </w:rPr>
-        <w:t xml:space="preserve"> </w:t>
-      </w:r>
-      <w:proofErr w:type="spellStart"/>
-      <w:r>
-        <w:rPr>
-          <w:lang w:val="en-US"/>
-        </w:rPr>
-        <w:t>tugas-tugas</w:t>
-      </w:r>
-      <w:proofErr w:type="spellEnd"/>
-      <w:r>
-        <w:rPr>
-          <w:lang w:val="en-US"/>
-        </w:rPr>
-        <w:t xml:space="preserve"> yang </w:t>
+        <w:t xml:space="preserve">Sprint Goal kami adalah meningkatkan fungsionalitas aplikasi pengelolaan sampah dengan menyelesaikan tugas-tugas yang </w:t>
       </w:r>
       <w:proofErr w:type="spellStart"/>
       <w:r>
@@ -6800,21 +4770,7 @@
         <w:rPr>
           <w:lang w:val="en-US"/>
         </w:rPr>
-        <w:t xml:space="preserve">, kami dapat </w:t>
-      </w:r>
-      <w:proofErr w:type="spellStart"/>
-      <w:r>
-        <w:rPr>
-          <w:lang w:val="en-US"/>
-        </w:rPr>
-        <w:t>meningkatkan</w:t>
-      </w:r>
-      <w:proofErr w:type="spellEnd"/>
-      <w:r>
-        <w:rPr>
-          <w:lang w:val="en-US"/>
-        </w:rPr>
-        <w:t xml:space="preserve"> </w:t>
+        <w:t xml:space="preserve">, kami dapat meningkatkan </w:t>
       </w:r>
       <w:proofErr w:type="spellStart"/>
       <w:r>
@@ -6842,49 +4798,7 @@
         <w:rPr>
           <w:lang w:val="en-US"/>
         </w:rPr>
-        <w:t xml:space="preserve"> dan </w:t>
-      </w:r>
-      <w:proofErr w:type="spellStart"/>
-      <w:r>
-        <w:rPr>
-          <w:lang w:val="en-US"/>
-        </w:rPr>
-        <w:t>membuat</w:t>
-      </w:r>
-      <w:proofErr w:type="spellEnd"/>
-      <w:r>
-        <w:rPr>
-          <w:lang w:val="en-US"/>
-        </w:rPr>
-        <w:t xml:space="preserve"> </w:t>
-      </w:r>
-      <w:proofErr w:type="spellStart"/>
-      <w:r>
-        <w:rPr>
-          <w:lang w:val="en-US"/>
-        </w:rPr>
-        <w:t>aplikasi</w:t>
-      </w:r>
-      <w:proofErr w:type="spellEnd"/>
-      <w:r>
-        <w:rPr>
-          <w:lang w:val="en-US"/>
-        </w:rPr>
-        <w:t xml:space="preserve"> ini lebih </w:t>
-      </w:r>
-      <w:proofErr w:type="spellStart"/>
-      <w:r>
-        <w:rPr>
-          <w:lang w:val="en-US"/>
-        </w:rPr>
-        <w:t>berguna</w:t>
-      </w:r>
-      <w:proofErr w:type="spellEnd"/>
-      <w:r>
-        <w:rPr>
-          <w:lang w:val="en-US"/>
-        </w:rPr>
-        <w:t>.</w:t>
+        <w:t xml:space="preserve"> dan membuat aplikasi ini lebih berguna.</w:t>
       </w:r>
     </w:p>
     <w:p>
@@ -6923,35 +4837,7 @@
         <w:rPr>
           <w:lang w:val="en-US"/>
         </w:rPr>
-        <w:t xml:space="preserve"> </w:t>
-      </w:r>
-      <w:proofErr w:type="spellStart"/>
-      <w:r>
-        <w:rPr>
-          <w:lang w:val="en-US"/>
-        </w:rPr>
-        <w:t>mencakup</w:t>
-      </w:r>
-      <w:proofErr w:type="spellEnd"/>
-      <w:r>
-        <w:rPr>
-          <w:lang w:val="en-US"/>
-        </w:rPr>
-        <w:t xml:space="preserve"> 16 </w:t>
-      </w:r>
-      <w:proofErr w:type="spellStart"/>
-      <w:r>
-        <w:rPr>
-          <w:lang w:val="en-US"/>
-        </w:rPr>
-        <w:t>tugas</w:t>
-      </w:r>
-      <w:proofErr w:type="spellEnd"/>
-      <w:r>
-        <w:rPr>
-          <w:lang w:val="en-US"/>
-        </w:rPr>
-        <w:t xml:space="preserve"> dengan </w:t>
+        <w:t xml:space="preserve"> mencakup 16 tugas dengan </w:t>
       </w:r>
       <w:proofErr w:type="spellStart"/>
       <w:r>
@@ -7007,21 +4893,7 @@
         <w:rPr>
           <w:lang w:val="en-US"/>
         </w:rPr>
-        <w:t xml:space="preserve">, dan </w:t>
-      </w:r>
-      <w:proofErr w:type="spellStart"/>
-      <w:r>
-        <w:rPr>
-          <w:lang w:val="en-US"/>
-        </w:rPr>
-        <w:t>informasi</w:t>
-      </w:r>
-      <w:proofErr w:type="spellEnd"/>
-      <w:r>
-        <w:rPr>
-          <w:lang w:val="en-US"/>
-        </w:rPr>
-        <w:t xml:space="preserve"> lain yang </w:t>
+        <w:t xml:space="preserve">, dan informasi lain yang </w:t>
       </w:r>
       <w:proofErr w:type="spellStart"/>
       <w:r>
@@ -7105,21 +4977,21 @@
         <w:rPr>
           <w:lang w:val="en-US"/>
         </w:rPr>
-        <w:t xml:space="preserve"> untuk </w:t>
-      </w:r>
-      <w:proofErr w:type="spellStart"/>
-      <w:r>
-        <w:rPr>
-          <w:lang w:val="en-US"/>
-        </w:rPr>
-        <w:t>menyelesaikan</w:t>
-      </w:r>
-      <w:proofErr w:type="spellEnd"/>
-      <w:r>
-        <w:rPr>
-          <w:lang w:val="en-US"/>
-        </w:rPr>
-        <w:t xml:space="preserve"> </w:t>
+        <w:t xml:space="preserve"> </w:t>
+      </w:r>
+      <w:proofErr w:type="spellStart"/>
+      <w:r>
+        <w:rPr>
+          <w:lang w:val="en-US"/>
+        </w:rPr>
+        <w:t>untuk</w:t>
+      </w:r>
+      <w:proofErr w:type="spellEnd"/>
+      <w:r>
+        <w:rPr>
+          <w:lang w:val="en-US"/>
+        </w:rPr>
+        <w:t xml:space="preserve"> menyelesaikan </w:t>
       </w:r>
       <w:proofErr w:type="spellStart"/>
       <w:r>
@@ -7133,21 +5005,7 @@
         <w:rPr>
           <w:lang w:val="en-US"/>
         </w:rPr>
-        <w:t xml:space="preserve"> </w:t>
-      </w:r>
-      <w:proofErr w:type="spellStart"/>
-      <w:r>
-        <w:rPr>
-          <w:lang w:val="en-US"/>
-        </w:rPr>
-        <w:t>tugas</w:t>
-      </w:r>
-      <w:proofErr w:type="spellEnd"/>
-      <w:r>
-        <w:rPr>
-          <w:lang w:val="en-US"/>
-        </w:rPr>
-        <w:t xml:space="preserve">, </w:t>
+        <w:t xml:space="preserve"> tugas, </w:t>
       </w:r>
       <w:proofErr w:type="spellStart"/>
       <w:r>
@@ -7175,21 +5033,7 @@
         <w:rPr>
           <w:lang w:val="en-US"/>
         </w:rPr>
-        <w:t xml:space="preserve"> </w:t>
-      </w:r>
-      <w:proofErr w:type="spellStart"/>
-      <w:r>
-        <w:rPr>
-          <w:lang w:val="en-US"/>
-        </w:rPr>
-        <w:t>anggota</w:t>
-      </w:r>
-      <w:proofErr w:type="spellEnd"/>
-      <w:r>
-        <w:rPr>
-          <w:lang w:val="en-US"/>
-        </w:rPr>
-        <w:t xml:space="preserve"> </w:t>
+        <w:t xml:space="preserve"> anggota </w:t>
       </w:r>
       <w:proofErr w:type="spellStart"/>
       <w:r>
@@ -7231,21 +5075,7 @@
         <w:rPr>
           <w:lang w:val="en-US"/>
         </w:rPr>
-        <w:t xml:space="preserve"> </w:t>
-      </w:r>
-      <w:proofErr w:type="spellStart"/>
-      <w:r>
-        <w:rPr>
-          <w:lang w:val="en-US"/>
-        </w:rPr>
-        <w:t>atas</w:t>
-      </w:r>
-      <w:proofErr w:type="spellEnd"/>
-      <w:r>
-        <w:rPr>
-          <w:lang w:val="en-US"/>
-        </w:rPr>
-        <w:t xml:space="preserve"> </w:t>
+        <w:t xml:space="preserve"> atas </w:t>
       </w:r>
       <w:proofErr w:type="spellStart"/>
       <w:r>
@@ -7273,21 +5103,7 @@
         <w:rPr>
           <w:lang w:val="en-US"/>
         </w:rPr>
-        <w:t xml:space="preserve"> </w:t>
-      </w:r>
-      <w:proofErr w:type="spellStart"/>
-      <w:r>
-        <w:rPr>
-          <w:lang w:val="en-US"/>
-        </w:rPr>
-        <w:t>tersebut</w:t>
-      </w:r>
-      <w:proofErr w:type="spellEnd"/>
-      <w:r>
-        <w:rPr>
-          <w:lang w:val="en-US"/>
-        </w:rPr>
-        <w:t>.</w:t>
+        <w:t xml:space="preserve"> tersebut.</w:t>
       </w:r>
     </w:p>
     <w:p>
@@ -7308,19 +5124,11 @@
           <w:lang w:val="en-US"/>
         </w:rPr>
       </w:pPr>
-      <w:proofErr w:type="spellStart"/>
-      <w:r>
-        <w:rPr>
-          <w:lang w:val="en-US"/>
-        </w:rPr>
-        <w:t>Rencana</w:t>
-      </w:r>
-      <w:proofErr w:type="spellEnd"/>
-      <w:r>
-        <w:rPr>
-          <w:lang w:val="en-US"/>
-        </w:rPr>
-        <w:t xml:space="preserve"> </w:t>
+      <w:r>
+        <w:rPr>
+          <w:lang w:val="en-US"/>
+        </w:rPr>
+        <w:t xml:space="preserve">Rencana </w:t>
       </w:r>
       <w:proofErr w:type="spellStart"/>
       <w:r>
@@ -7348,35 +5156,21 @@
         <w:rPr>
           <w:lang w:val="en-US"/>
         </w:rPr>
-        <w:t xml:space="preserve"> </w:t>
-      </w:r>
-      <w:proofErr w:type="spellStart"/>
-      <w:r>
-        <w:rPr>
-          <w:lang w:val="en-US"/>
-        </w:rPr>
-        <w:t>mencakup</w:t>
-      </w:r>
-      <w:proofErr w:type="spellEnd"/>
-      <w:r>
-        <w:rPr>
-          <w:lang w:val="en-US"/>
-        </w:rPr>
-        <w:t xml:space="preserve"> strategi untuk </w:t>
-      </w:r>
-      <w:proofErr w:type="spellStart"/>
-      <w:r>
-        <w:rPr>
-          <w:lang w:val="en-US"/>
-        </w:rPr>
-        <w:t>memantau</w:t>
-      </w:r>
-      <w:proofErr w:type="spellEnd"/>
-      <w:r>
-        <w:rPr>
-          <w:lang w:val="en-US"/>
-        </w:rPr>
-        <w:t xml:space="preserve"> dan </w:t>
+        <w:t xml:space="preserve"> mencakup strategi </w:t>
+      </w:r>
+      <w:proofErr w:type="spellStart"/>
+      <w:r>
+        <w:rPr>
+          <w:lang w:val="en-US"/>
+        </w:rPr>
+        <w:t>untuk</w:t>
+      </w:r>
+      <w:proofErr w:type="spellEnd"/>
+      <w:r>
+        <w:rPr>
+          <w:lang w:val="en-US"/>
+        </w:rPr>
+        <w:t xml:space="preserve"> memantau dan </w:t>
       </w:r>
       <w:proofErr w:type="spellStart"/>
       <w:r>
@@ -7432,21 +5226,21 @@
         <w:rPr>
           <w:lang w:val="en-US"/>
         </w:rPr>
-        <w:t xml:space="preserve"> untuk </w:t>
-      </w:r>
-      <w:proofErr w:type="spellStart"/>
-      <w:r>
-        <w:rPr>
-          <w:lang w:val="en-US"/>
-        </w:rPr>
-        <w:t>mengatasi</w:t>
-      </w:r>
-      <w:proofErr w:type="spellEnd"/>
-      <w:r>
-        <w:rPr>
-          <w:lang w:val="en-US"/>
-        </w:rPr>
-        <w:t xml:space="preserve"> </w:t>
+        <w:t xml:space="preserve"> </w:t>
+      </w:r>
+      <w:proofErr w:type="spellStart"/>
+      <w:r>
+        <w:rPr>
+          <w:lang w:val="en-US"/>
+        </w:rPr>
+        <w:t>untuk</w:t>
+      </w:r>
+      <w:proofErr w:type="spellEnd"/>
+      <w:r>
+        <w:rPr>
+          <w:lang w:val="en-US"/>
+        </w:rPr>
+        <w:t xml:space="preserve"> mengatasi </w:t>
       </w:r>
       <w:proofErr w:type="spellStart"/>
       <w:r>
@@ -7460,77 +5254,7 @@
         <w:rPr>
           <w:lang w:val="en-US"/>
         </w:rPr>
-        <w:t xml:space="preserve"> dan </w:t>
-      </w:r>
-      <w:proofErr w:type="spellStart"/>
-      <w:r>
-        <w:rPr>
-          <w:lang w:val="en-US"/>
-        </w:rPr>
-        <w:t>masalah</w:t>
-      </w:r>
-      <w:proofErr w:type="spellEnd"/>
-      <w:r>
-        <w:rPr>
-          <w:lang w:val="en-US"/>
-        </w:rPr>
-        <w:t xml:space="preserve"> yang </w:t>
-      </w:r>
-      <w:proofErr w:type="spellStart"/>
-      <w:r>
-        <w:rPr>
-          <w:lang w:val="en-US"/>
-        </w:rPr>
-        <w:t>mungkin</w:t>
-      </w:r>
-      <w:proofErr w:type="spellEnd"/>
-      <w:r>
-        <w:rPr>
-          <w:lang w:val="en-US"/>
-        </w:rPr>
-        <w:t xml:space="preserve"> </w:t>
-      </w:r>
-      <w:proofErr w:type="spellStart"/>
-      <w:r>
-        <w:rPr>
-          <w:lang w:val="en-US"/>
-        </w:rPr>
-        <w:t>terjadi</w:t>
-      </w:r>
-      <w:proofErr w:type="spellEnd"/>
-      <w:r>
-        <w:rPr>
-          <w:lang w:val="en-US"/>
-        </w:rPr>
-        <w:t xml:space="preserve"> </w:t>
-      </w:r>
-      <w:proofErr w:type="spellStart"/>
-      <w:r>
-        <w:rPr>
-          <w:lang w:val="en-US"/>
-        </w:rPr>
-        <w:t>selama</w:t>
-      </w:r>
-      <w:proofErr w:type="spellEnd"/>
-      <w:r>
-        <w:rPr>
-          <w:lang w:val="en-US"/>
-        </w:rPr>
-        <w:t xml:space="preserve"> Sprint </w:t>
-      </w:r>
-      <w:proofErr w:type="spellStart"/>
-      <w:r>
-        <w:rPr>
-          <w:lang w:val="en-US"/>
-        </w:rPr>
-        <w:t>berlangsung</w:t>
-      </w:r>
-      <w:proofErr w:type="spellEnd"/>
-      <w:r>
-        <w:rPr>
-          <w:lang w:val="en-US"/>
-        </w:rPr>
-        <w:t>.</w:t>
+        <w:t xml:space="preserve"> dan masalah yang mungkin terjadi selama Sprint berlangsung.</w:t>
       </w:r>
     </w:p>
     <w:p>
@@ -7603,21 +5327,7 @@
         <w:rPr>
           <w:lang w:val="en-US"/>
         </w:rPr>
-        <w:t xml:space="preserve"> pada Sprint Goal dan </w:t>
-      </w:r>
-      <w:proofErr w:type="spellStart"/>
-      <w:r>
-        <w:rPr>
-          <w:lang w:val="en-US"/>
-        </w:rPr>
-        <w:t>tugas-tugas</w:t>
-      </w:r>
-      <w:proofErr w:type="spellEnd"/>
-      <w:r>
-        <w:rPr>
-          <w:lang w:val="en-US"/>
-        </w:rPr>
-        <w:t xml:space="preserve"> yang </w:t>
+        <w:t xml:space="preserve"> pada Sprint Goal dan tugas-tugas yang </w:t>
       </w:r>
       <w:proofErr w:type="spellStart"/>
       <w:r>
@@ -7673,21 +5383,7 @@
         <w:rPr>
           <w:lang w:val="en-US"/>
         </w:rPr>
-        <w:t xml:space="preserve"> </w:t>
-      </w:r>
-      <w:proofErr w:type="spellStart"/>
-      <w:r>
-        <w:rPr>
-          <w:lang w:val="en-US"/>
-        </w:rPr>
-        <w:t>memantau</w:t>
-      </w:r>
-      <w:proofErr w:type="spellEnd"/>
-      <w:r>
-        <w:rPr>
-          <w:lang w:val="en-US"/>
-        </w:rPr>
-        <w:t xml:space="preserve"> </w:t>
+        <w:t xml:space="preserve"> memantau </w:t>
       </w:r>
       <w:proofErr w:type="spellStart"/>
       <w:r>
@@ -7715,49 +5411,7 @@
         <w:rPr>
           <w:lang w:val="en-US"/>
         </w:rPr>
-        <w:t xml:space="preserve"> </w:t>
-      </w:r>
-      <w:proofErr w:type="spellStart"/>
-      <w:r>
-        <w:rPr>
-          <w:lang w:val="en-US"/>
-        </w:rPr>
-        <w:t>perbaikan</w:t>
-      </w:r>
-      <w:proofErr w:type="spellEnd"/>
-      <w:r>
-        <w:rPr>
-          <w:lang w:val="en-US"/>
-        </w:rPr>
-        <w:t xml:space="preserve"> </w:t>
-      </w:r>
-      <w:proofErr w:type="spellStart"/>
-      <w:r>
-        <w:rPr>
-          <w:lang w:val="en-US"/>
-        </w:rPr>
-        <w:t>selama</w:t>
-      </w:r>
-      <w:proofErr w:type="spellEnd"/>
-      <w:r>
-        <w:rPr>
-          <w:lang w:val="en-US"/>
-        </w:rPr>
-        <w:t xml:space="preserve"> Sprint </w:t>
-      </w:r>
-      <w:proofErr w:type="spellStart"/>
-      <w:r>
-        <w:rPr>
-          <w:lang w:val="en-US"/>
-        </w:rPr>
-        <w:t>berlangsung</w:t>
-      </w:r>
-      <w:proofErr w:type="spellEnd"/>
-      <w:r>
-        <w:rPr>
-          <w:lang w:val="en-US"/>
-        </w:rPr>
-        <w:t>.</w:t>
+        <w:t xml:space="preserve"> perbaikan selama Sprint berlangsung.</w:t>
       </w:r>
     </w:p>
     <w:p>
@@ -7786,33 +5440,25 @@
           <w:lang w:val="en-US"/>
         </w:rPr>
       </w:pPr>
-      <w:proofErr w:type="spellStart"/>
-      <w:r>
-        <w:rPr>
-          <w:lang w:val="en-US"/>
-        </w:rPr>
-        <w:t>Mengembangkan</w:t>
-      </w:r>
-      <w:proofErr w:type="spellEnd"/>
-      <w:r>
-        <w:rPr>
-          <w:lang w:val="en-US"/>
-        </w:rPr>
-        <w:t xml:space="preserve"> GUI untuk </w:t>
-      </w:r>
-      <w:proofErr w:type="spellStart"/>
-      <w:r>
-        <w:rPr>
-          <w:lang w:val="en-US"/>
-        </w:rPr>
-        <w:t>kalkulator</w:t>
-      </w:r>
-      <w:proofErr w:type="spellEnd"/>
-      <w:r>
-        <w:rPr>
-          <w:lang w:val="en-US"/>
-        </w:rPr>
-        <w:t xml:space="preserve"> standard yang </w:t>
+      <w:r>
+        <w:rPr>
+          <w:lang w:val="en-US"/>
+        </w:rPr>
+        <w:t xml:space="preserve">Mengembangkan GUI </w:t>
+      </w:r>
+      <w:proofErr w:type="spellStart"/>
+      <w:r>
+        <w:rPr>
+          <w:lang w:val="en-US"/>
+        </w:rPr>
+        <w:t>untuk</w:t>
+      </w:r>
+      <w:proofErr w:type="spellEnd"/>
+      <w:r>
+        <w:rPr>
+          <w:lang w:val="en-US"/>
+        </w:rPr>
+        <w:t xml:space="preserve"> kalkulator standard yang </w:t>
       </w:r>
       <w:proofErr w:type="spellStart"/>
       <w:r>
@@ -7840,7 +5486,21 @@
         <w:rPr>
           <w:lang w:val="en-US"/>
         </w:rPr>
-        <w:t xml:space="preserve"> untuk </w:t>
+        <w:t xml:space="preserve"> </w:t>
+      </w:r>
+      <w:proofErr w:type="spellStart"/>
+      <w:r>
+        <w:rPr>
+          <w:lang w:val="en-US"/>
+        </w:rPr>
+        <w:t>untuk</w:t>
+      </w:r>
+      <w:proofErr w:type="spellEnd"/>
+      <w:r>
+        <w:rPr>
+          <w:lang w:val="en-US"/>
+        </w:rPr>
+        <w:t xml:space="preserve"> </w:t>
       </w:r>
       <w:proofErr w:type="spellStart"/>
       <w:r>
@@ -7854,49 +5514,7 @@
         <w:rPr>
           <w:lang w:val="en-US"/>
         </w:rPr>
-        <w:t xml:space="preserve"> </w:t>
-      </w:r>
-      <w:proofErr w:type="spellStart"/>
-      <w:r>
-        <w:rPr>
-          <w:lang w:val="en-US"/>
-        </w:rPr>
-        <w:t>perhitungan</w:t>
-      </w:r>
-      <w:proofErr w:type="spellEnd"/>
-      <w:r>
-        <w:rPr>
-          <w:lang w:val="en-US"/>
-        </w:rPr>
-        <w:t xml:space="preserve"> </w:t>
-      </w:r>
-      <w:proofErr w:type="spellStart"/>
-      <w:r>
-        <w:rPr>
-          <w:lang w:val="en-US"/>
-        </w:rPr>
-        <w:t>sederhana</w:t>
-      </w:r>
-      <w:proofErr w:type="spellEnd"/>
-      <w:r>
-        <w:rPr>
-          <w:lang w:val="en-US"/>
-        </w:rPr>
-        <w:t xml:space="preserve"> dengan </w:t>
-      </w:r>
-      <w:proofErr w:type="spellStart"/>
-      <w:r>
-        <w:rPr>
-          <w:lang w:val="en-US"/>
-        </w:rPr>
-        <w:t>operasi</w:t>
-      </w:r>
-      <w:proofErr w:type="spellEnd"/>
-      <w:r>
-        <w:rPr>
-          <w:lang w:val="en-US"/>
-        </w:rPr>
-        <w:t xml:space="preserve"> </w:t>
+        <w:t xml:space="preserve"> perhitungan sederhana dengan operasi </w:t>
       </w:r>
       <w:proofErr w:type="spellStart"/>
       <w:r>
@@ -7924,21 +5542,7 @@
         <w:rPr>
           <w:lang w:val="en-US"/>
         </w:rPr>
-        <w:t xml:space="preserve">, kali, dan </w:t>
-      </w:r>
-      <w:proofErr w:type="spellStart"/>
-      <w:r>
-        <w:rPr>
-          <w:lang w:val="en-US"/>
-        </w:rPr>
-        <w:t>bagi</w:t>
-      </w:r>
-      <w:proofErr w:type="spellEnd"/>
-      <w:r>
-        <w:rPr>
-          <w:lang w:val="en-US"/>
-        </w:rPr>
-        <w:t>.</w:t>
+        <w:t>, kali, dan bagi.</w:t>
       </w:r>
     </w:p>
     <w:p>
@@ -7952,19 +5556,11 @@
           <w:lang w:val="en-US"/>
         </w:rPr>
       </w:pPr>
-      <w:proofErr w:type="spellStart"/>
-      <w:r>
-        <w:rPr>
-          <w:lang w:val="en-US"/>
-        </w:rPr>
-        <w:t>Mengembangkan</w:t>
-      </w:r>
-      <w:proofErr w:type="spellEnd"/>
-      <w:r>
-        <w:rPr>
-          <w:lang w:val="en-US"/>
-        </w:rPr>
-        <w:t xml:space="preserve"> </w:t>
+      <w:r>
+        <w:rPr>
+          <w:lang w:val="en-US"/>
+        </w:rPr>
+        <w:t xml:space="preserve">Mengembangkan </w:t>
       </w:r>
       <w:proofErr w:type="spellStart"/>
       <w:r>
@@ -7978,21 +5574,7 @@
         <w:rPr>
           <w:lang w:val="en-US"/>
         </w:rPr>
-        <w:t xml:space="preserve"> </w:t>
-      </w:r>
-      <w:proofErr w:type="spellStart"/>
-      <w:r>
-        <w:rPr>
-          <w:lang w:val="en-US"/>
-        </w:rPr>
-        <w:t>hapus</w:t>
-      </w:r>
-      <w:proofErr w:type="spellEnd"/>
-      <w:r>
-        <w:rPr>
-          <w:lang w:val="en-US"/>
-        </w:rPr>
-        <w:t xml:space="preserve"> semua yang </w:t>
+        <w:t xml:space="preserve"> hapus semua yang </w:t>
       </w:r>
       <w:proofErr w:type="spellStart"/>
       <w:r>
@@ -8020,7 +5602,21 @@
         <w:rPr>
           <w:lang w:val="en-US"/>
         </w:rPr>
-        <w:t xml:space="preserve"> untuk </w:t>
+        <w:t xml:space="preserve"> </w:t>
+      </w:r>
+      <w:proofErr w:type="spellStart"/>
+      <w:r>
+        <w:rPr>
+          <w:lang w:val="en-US"/>
+        </w:rPr>
+        <w:t>untuk</w:t>
+      </w:r>
+      <w:proofErr w:type="spellEnd"/>
+      <w:r>
+        <w:rPr>
+          <w:lang w:val="en-US"/>
+        </w:rPr>
+        <w:t xml:space="preserve"> </w:t>
       </w:r>
       <w:proofErr w:type="spellStart"/>
       <w:r>
@@ -8034,21 +5630,7 @@
         <w:rPr>
           <w:lang w:val="en-US"/>
         </w:rPr>
-        <w:t xml:space="preserve"> semua </w:t>
-      </w:r>
-      <w:proofErr w:type="spellStart"/>
-      <w:r>
-        <w:rPr>
-          <w:lang w:val="en-US"/>
-        </w:rPr>
-        <w:t>bilangan</w:t>
-      </w:r>
-      <w:proofErr w:type="spellEnd"/>
-      <w:r>
-        <w:rPr>
-          <w:lang w:val="en-US"/>
-        </w:rPr>
-        <w:t xml:space="preserve"> yang </w:t>
+        <w:t xml:space="preserve"> semua bilangan yang </w:t>
       </w:r>
       <w:proofErr w:type="spellStart"/>
       <w:r>
@@ -8076,21 +5658,7 @@
         <w:rPr>
           <w:lang w:val="en-US"/>
         </w:rPr>
-        <w:t xml:space="preserve"> </w:t>
-      </w:r>
-      <w:proofErr w:type="spellStart"/>
-      <w:r>
-        <w:rPr>
-          <w:lang w:val="en-US"/>
-        </w:rPr>
-        <w:t>perhitungan</w:t>
-      </w:r>
-      <w:proofErr w:type="spellEnd"/>
-      <w:r>
-        <w:rPr>
-          <w:lang w:val="en-US"/>
-        </w:rPr>
-        <w:t>.</w:t>
+        <w:t xml:space="preserve"> perhitungan.</w:t>
       </w:r>
     </w:p>
     <w:p>
@@ -8104,19 +5672,11 @@
           <w:lang w:val="en-US"/>
         </w:rPr>
       </w:pPr>
-      <w:proofErr w:type="spellStart"/>
-      <w:r>
-        <w:rPr>
-          <w:lang w:val="en-US"/>
-        </w:rPr>
-        <w:t>Mengembangkan</w:t>
-      </w:r>
-      <w:proofErr w:type="spellEnd"/>
-      <w:r>
-        <w:rPr>
-          <w:lang w:val="en-US"/>
-        </w:rPr>
-        <w:t xml:space="preserve"> </w:t>
+      <w:r>
+        <w:rPr>
+          <w:lang w:val="en-US"/>
+        </w:rPr>
+        <w:t xml:space="preserve">Mengembangkan </w:t>
       </w:r>
       <w:proofErr w:type="spellStart"/>
       <w:r>
@@ -8130,21 +5690,7 @@
         <w:rPr>
           <w:lang w:val="en-US"/>
         </w:rPr>
-        <w:t xml:space="preserve"> </w:t>
-      </w:r>
-      <w:proofErr w:type="spellStart"/>
-      <w:r>
-        <w:rPr>
-          <w:lang w:val="en-US"/>
-        </w:rPr>
-        <w:t>hapus</w:t>
-      </w:r>
-      <w:proofErr w:type="spellEnd"/>
-      <w:r>
-        <w:rPr>
-          <w:lang w:val="en-US"/>
-        </w:rPr>
-        <w:t xml:space="preserve"> </w:t>
+        <w:t xml:space="preserve"> hapus </w:t>
       </w:r>
       <w:proofErr w:type="spellStart"/>
       <w:r>
@@ -8186,7 +5732,21 @@
         <w:rPr>
           <w:lang w:val="en-US"/>
         </w:rPr>
-        <w:t xml:space="preserve"> untuk </w:t>
+        <w:t xml:space="preserve"> </w:t>
+      </w:r>
+      <w:proofErr w:type="spellStart"/>
+      <w:r>
+        <w:rPr>
+          <w:lang w:val="en-US"/>
+        </w:rPr>
+        <w:t>untuk</w:t>
+      </w:r>
+      <w:proofErr w:type="spellEnd"/>
+      <w:r>
+        <w:rPr>
+          <w:lang w:val="en-US"/>
+        </w:rPr>
+        <w:t xml:space="preserve"> </w:t>
       </w:r>
       <w:proofErr w:type="spellStart"/>
       <w:r>
@@ -8214,21 +5774,7 @@
         <w:rPr>
           <w:lang w:val="en-US"/>
         </w:rPr>
-        <w:t xml:space="preserve"> </w:t>
-      </w:r>
-      <w:proofErr w:type="spellStart"/>
-      <w:r>
-        <w:rPr>
-          <w:lang w:val="en-US"/>
-        </w:rPr>
-        <w:t>bilangan</w:t>
-      </w:r>
-      <w:proofErr w:type="spellEnd"/>
-      <w:r>
-        <w:rPr>
-          <w:lang w:val="en-US"/>
-        </w:rPr>
-        <w:t xml:space="preserve"> pada </w:t>
+        <w:t xml:space="preserve"> bilangan pada </w:t>
       </w:r>
       <w:proofErr w:type="spellStart"/>
       <w:r>
@@ -8242,21 +5788,7 @@
         <w:rPr>
           <w:lang w:val="en-US"/>
         </w:rPr>
-        <w:t xml:space="preserve"> </w:t>
-      </w:r>
-      <w:proofErr w:type="spellStart"/>
-      <w:r>
-        <w:rPr>
-          <w:lang w:val="en-US"/>
-        </w:rPr>
-        <w:t>perhitungan</w:t>
-      </w:r>
-      <w:proofErr w:type="spellEnd"/>
-      <w:r>
-        <w:rPr>
-          <w:lang w:val="en-US"/>
-        </w:rPr>
-        <w:t>.</w:t>
+        <w:t xml:space="preserve"> perhitungan.</w:t>
       </w:r>
     </w:p>
     <w:p>
@@ -8270,19 +5802,11 @@
           <w:lang w:val="en-US"/>
         </w:rPr>
       </w:pPr>
-      <w:proofErr w:type="spellStart"/>
-      <w:r>
-        <w:rPr>
-          <w:lang w:val="en-US"/>
-        </w:rPr>
-        <w:t>Mengembangkan</w:t>
-      </w:r>
-      <w:proofErr w:type="spellEnd"/>
-      <w:r>
-        <w:rPr>
-          <w:lang w:val="en-US"/>
-        </w:rPr>
-        <w:t xml:space="preserve"> </w:t>
+      <w:r>
+        <w:rPr>
+          <w:lang w:val="en-US"/>
+        </w:rPr>
+        <w:t xml:space="preserve">Mengembangkan </w:t>
       </w:r>
       <w:proofErr w:type="spellStart"/>
       <w:r>
@@ -8296,35 +5820,7 @@
         <w:rPr>
           <w:lang w:val="en-US"/>
         </w:rPr>
-        <w:t xml:space="preserve"> </w:t>
-      </w:r>
-      <w:proofErr w:type="spellStart"/>
-      <w:r>
-        <w:rPr>
-          <w:lang w:val="en-US"/>
-        </w:rPr>
-        <w:t>perhitungan</w:t>
-      </w:r>
-      <w:proofErr w:type="spellEnd"/>
-      <w:r>
-        <w:rPr>
-          <w:lang w:val="en-US"/>
-        </w:rPr>
-        <w:t xml:space="preserve"> </w:t>
-      </w:r>
-      <w:proofErr w:type="spellStart"/>
-      <w:r>
-        <w:rPr>
-          <w:lang w:val="en-US"/>
-        </w:rPr>
-        <w:t>akar</w:t>
-      </w:r>
-      <w:proofErr w:type="spellEnd"/>
-      <w:r>
-        <w:rPr>
-          <w:lang w:val="en-US"/>
-        </w:rPr>
-        <w:t xml:space="preserve"> yang </w:t>
+        <w:t xml:space="preserve"> perhitungan akar yang </w:t>
       </w:r>
       <w:proofErr w:type="spellStart"/>
       <w:r>
@@ -8352,7 +5848,21 @@
         <w:rPr>
           <w:lang w:val="en-US"/>
         </w:rPr>
-        <w:t xml:space="preserve"> untuk </w:t>
+        <w:t xml:space="preserve"> </w:t>
+      </w:r>
+      <w:proofErr w:type="spellStart"/>
+      <w:r>
+        <w:rPr>
+          <w:lang w:val="en-US"/>
+        </w:rPr>
+        <w:t>untuk</w:t>
+      </w:r>
+      <w:proofErr w:type="spellEnd"/>
+      <w:r>
+        <w:rPr>
+          <w:lang w:val="en-US"/>
+        </w:rPr>
+        <w:t xml:space="preserve"> </w:t>
       </w:r>
       <w:proofErr w:type="spellStart"/>
       <w:r>
@@ -8366,35 +5876,7 @@
         <w:rPr>
           <w:lang w:val="en-US"/>
         </w:rPr>
-        <w:t xml:space="preserve"> </w:t>
-      </w:r>
-      <w:proofErr w:type="spellStart"/>
-      <w:r>
-        <w:rPr>
-          <w:lang w:val="en-US"/>
-        </w:rPr>
-        <w:t>perhitungan</w:t>
-      </w:r>
-      <w:proofErr w:type="spellEnd"/>
-      <w:r>
-        <w:rPr>
-          <w:lang w:val="en-US"/>
-        </w:rPr>
-        <w:t xml:space="preserve"> </w:t>
-      </w:r>
-      <w:proofErr w:type="spellStart"/>
-      <w:r>
-        <w:rPr>
-          <w:lang w:val="en-US"/>
-        </w:rPr>
-        <w:t>akar</w:t>
-      </w:r>
-      <w:proofErr w:type="spellEnd"/>
-      <w:r>
-        <w:rPr>
-          <w:lang w:val="en-US"/>
-        </w:rPr>
-        <w:t>.</w:t>
+        <w:t xml:space="preserve"> perhitungan akar.</w:t>
       </w:r>
     </w:p>
     <w:p>
@@ -8408,19 +5890,11 @@
           <w:lang w:val="en-US"/>
         </w:rPr>
       </w:pPr>
-      <w:proofErr w:type="spellStart"/>
-      <w:r>
-        <w:rPr>
-          <w:lang w:val="en-US"/>
-        </w:rPr>
-        <w:t>Mengembangkan</w:t>
-      </w:r>
-      <w:proofErr w:type="spellEnd"/>
-      <w:r>
-        <w:rPr>
-          <w:lang w:val="en-US"/>
-        </w:rPr>
-        <w:t xml:space="preserve"> </w:t>
+      <w:r>
+        <w:rPr>
+          <w:lang w:val="en-US"/>
+        </w:rPr>
+        <w:t xml:space="preserve">Mengembangkan </w:t>
       </w:r>
       <w:proofErr w:type="spellStart"/>
       <w:r>
@@ -8434,49 +5908,7 @@
         <w:rPr>
           <w:lang w:val="en-US"/>
         </w:rPr>
-        <w:t xml:space="preserve"> </w:t>
-      </w:r>
-      <w:proofErr w:type="spellStart"/>
-      <w:r>
-        <w:rPr>
-          <w:lang w:val="en-US"/>
-        </w:rPr>
-        <w:t>perhitungan</w:t>
-      </w:r>
-      <w:proofErr w:type="spellEnd"/>
-      <w:r>
-        <w:rPr>
-          <w:lang w:val="en-US"/>
-        </w:rPr>
-        <w:t xml:space="preserve"> </w:t>
-      </w:r>
-      <w:proofErr w:type="spellStart"/>
-      <w:r>
-        <w:rPr>
-          <w:lang w:val="en-US"/>
-        </w:rPr>
-        <w:t>bilangan</w:t>
-      </w:r>
-      <w:proofErr w:type="spellEnd"/>
-      <w:r>
-        <w:rPr>
-          <w:lang w:val="en-US"/>
-        </w:rPr>
-        <w:t xml:space="preserve"> </w:t>
-      </w:r>
-      <w:proofErr w:type="spellStart"/>
-      <w:r>
-        <w:rPr>
-          <w:lang w:val="en-US"/>
-        </w:rPr>
-        <w:t>negatif</w:t>
-      </w:r>
-      <w:proofErr w:type="spellEnd"/>
-      <w:r>
-        <w:rPr>
-          <w:lang w:val="en-US"/>
-        </w:rPr>
-        <w:t xml:space="preserve"> yang </w:t>
+        <w:t xml:space="preserve"> perhitungan bilangan negatif yang </w:t>
       </w:r>
       <w:proofErr w:type="spellStart"/>
       <w:r>
@@ -8504,7 +5936,21 @@
         <w:rPr>
           <w:lang w:val="en-US"/>
         </w:rPr>
-        <w:t xml:space="preserve"> untuk </w:t>
+        <w:t xml:space="preserve"> </w:t>
+      </w:r>
+      <w:proofErr w:type="spellStart"/>
+      <w:r>
+        <w:rPr>
+          <w:lang w:val="en-US"/>
+        </w:rPr>
+        <w:t>untuk</w:t>
+      </w:r>
+      <w:proofErr w:type="spellEnd"/>
+      <w:r>
+        <w:rPr>
+          <w:lang w:val="en-US"/>
+        </w:rPr>
+        <w:t xml:space="preserve"> </w:t>
       </w:r>
       <w:proofErr w:type="spellStart"/>
       <w:r>
@@ -8518,21 +5964,7 @@
         <w:rPr>
           <w:lang w:val="en-US"/>
         </w:rPr>
-        <w:t xml:space="preserve"> </w:t>
-      </w:r>
-      <w:proofErr w:type="spellStart"/>
-      <w:r>
-        <w:rPr>
-          <w:lang w:val="en-US"/>
-        </w:rPr>
-        <w:t>perhitungan</w:t>
-      </w:r>
-      <w:proofErr w:type="spellEnd"/>
-      <w:r>
-        <w:rPr>
-          <w:lang w:val="en-US"/>
-        </w:rPr>
-        <w:t xml:space="preserve"> dengan </w:t>
+        <w:t xml:space="preserve"> perhitungan dengan </w:t>
       </w:r>
       <w:proofErr w:type="spellStart"/>
       <w:r>
@@ -8546,35 +5978,7 @@
         <w:rPr>
           <w:lang w:val="en-US"/>
         </w:rPr>
-        <w:t xml:space="preserve"> </w:t>
-      </w:r>
-      <w:proofErr w:type="spellStart"/>
-      <w:r>
-        <w:rPr>
-          <w:lang w:val="en-US"/>
-        </w:rPr>
-        <w:t>bilangan</w:t>
-      </w:r>
-      <w:proofErr w:type="spellEnd"/>
-      <w:r>
-        <w:rPr>
-          <w:lang w:val="en-US"/>
-        </w:rPr>
-        <w:t xml:space="preserve"> </w:t>
-      </w:r>
-      <w:proofErr w:type="spellStart"/>
-      <w:r>
-        <w:rPr>
-          <w:lang w:val="en-US"/>
-        </w:rPr>
-        <w:t>negatif</w:t>
-      </w:r>
-      <w:proofErr w:type="spellEnd"/>
-      <w:r>
-        <w:rPr>
-          <w:lang w:val="en-US"/>
-        </w:rPr>
-        <w:t>.</w:t>
+        <w:t xml:space="preserve"> bilangan negatif.</w:t>
       </w:r>
     </w:p>
     <w:p>
@@ -8588,33 +5992,25 @@
           <w:lang w:val="en-US"/>
         </w:rPr>
       </w:pPr>
-      <w:proofErr w:type="spellStart"/>
-      <w:r>
-        <w:rPr>
-          <w:lang w:val="en-US"/>
-        </w:rPr>
-        <w:t>Mengembangkan</w:t>
-      </w:r>
-      <w:proofErr w:type="spellEnd"/>
-      <w:r>
-        <w:rPr>
-          <w:lang w:val="en-US"/>
-        </w:rPr>
-        <w:t xml:space="preserve"> GUI untuk </w:t>
-      </w:r>
-      <w:proofErr w:type="spellStart"/>
-      <w:r>
-        <w:rPr>
-          <w:lang w:val="en-US"/>
-        </w:rPr>
-        <w:t>kalkulator</w:t>
-      </w:r>
-      <w:proofErr w:type="spellEnd"/>
-      <w:r>
-        <w:rPr>
-          <w:lang w:val="en-US"/>
-        </w:rPr>
-        <w:t xml:space="preserve"> scientific yang </w:t>
+      <w:r>
+        <w:rPr>
+          <w:lang w:val="en-US"/>
+        </w:rPr>
+        <w:t xml:space="preserve">Mengembangkan GUI </w:t>
+      </w:r>
+      <w:proofErr w:type="spellStart"/>
+      <w:r>
+        <w:rPr>
+          <w:lang w:val="en-US"/>
+        </w:rPr>
+        <w:t>untuk</w:t>
+      </w:r>
+      <w:proofErr w:type="spellEnd"/>
+      <w:r>
+        <w:rPr>
+          <w:lang w:val="en-US"/>
+        </w:rPr>
+        <w:t xml:space="preserve"> kalkulator scientific yang </w:t>
       </w:r>
       <w:proofErr w:type="spellStart"/>
       <w:r>
@@ -8642,7 +6038,21 @@
         <w:rPr>
           <w:lang w:val="en-US"/>
         </w:rPr>
-        <w:t xml:space="preserve"> untuk </w:t>
+        <w:t xml:space="preserve"> </w:t>
+      </w:r>
+      <w:proofErr w:type="spellStart"/>
+      <w:r>
+        <w:rPr>
+          <w:lang w:val="en-US"/>
+        </w:rPr>
+        <w:t>untuk</w:t>
+      </w:r>
+      <w:proofErr w:type="spellEnd"/>
+      <w:r>
+        <w:rPr>
+          <w:lang w:val="en-US"/>
+        </w:rPr>
+        <w:t xml:space="preserve"> </w:t>
       </w:r>
       <w:proofErr w:type="spellStart"/>
       <w:r>
@@ -8656,35 +6066,7 @@
         <w:rPr>
           <w:lang w:val="en-US"/>
         </w:rPr>
-        <w:t xml:space="preserve"> </w:t>
-      </w:r>
-      <w:proofErr w:type="spellStart"/>
-      <w:r>
-        <w:rPr>
-          <w:lang w:val="en-US"/>
-        </w:rPr>
-        <w:t>perhitungan</w:t>
-      </w:r>
-      <w:proofErr w:type="spellEnd"/>
-      <w:r>
-        <w:rPr>
-          <w:lang w:val="en-US"/>
-        </w:rPr>
-        <w:t xml:space="preserve"> yang </w:t>
-      </w:r>
-      <w:proofErr w:type="spellStart"/>
-      <w:r>
-        <w:rPr>
-          <w:lang w:val="en-US"/>
-        </w:rPr>
-        <w:t>kompleks</w:t>
-      </w:r>
-      <w:proofErr w:type="spellEnd"/>
-      <w:r>
-        <w:rPr>
-          <w:lang w:val="en-US"/>
-        </w:rPr>
-        <w:t>.</w:t>
+        <w:t xml:space="preserve"> perhitungan yang kompleks.</w:t>
       </w:r>
     </w:p>
     <w:p>
@@ -8698,19 +6080,11 @@
           <w:lang w:val="en-US"/>
         </w:rPr>
       </w:pPr>
-      <w:proofErr w:type="spellStart"/>
-      <w:r>
-        <w:rPr>
-          <w:lang w:val="en-US"/>
-        </w:rPr>
-        <w:t>Mengembangkan</w:t>
-      </w:r>
-      <w:proofErr w:type="spellEnd"/>
-      <w:r>
-        <w:rPr>
-          <w:lang w:val="en-US"/>
-        </w:rPr>
-        <w:t xml:space="preserve"> </w:t>
+      <w:r>
+        <w:rPr>
+          <w:lang w:val="en-US"/>
+        </w:rPr>
+        <w:t xml:space="preserve">Mengembangkan </w:t>
       </w:r>
       <w:proofErr w:type="spellStart"/>
       <w:r>
@@ -8724,21 +6098,7 @@
         <w:rPr>
           <w:lang w:val="en-US"/>
         </w:rPr>
-        <w:t xml:space="preserve"> </w:t>
-      </w:r>
-      <w:proofErr w:type="spellStart"/>
-      <w:r>
-        <w:rPr>
-          <w:lang w:val="en-US"/>
-        </w:rPr>
-        <w:t>perhitungan</w:t>
-      </w:r>
-      <w:proofErr w:type="spellEnd"/>
-      <w:r>
-        <w:rPr>
-          <w:lang w:val="en-US"/>
-        </w:rPr>
-        <w:t xml:space="preserve"> </w:t>
+        <w:t xml:space="preserve"> perhitungan </w:t>
       </w:r>
       <w:proofErr w:type="spellStart"/>
       <w:r>
@@ -8766,19 +6126,11 @@
           <w:lang w:val="en-US"/>
         </w:rPr>
       </w:pPr>
-      <w:proofErr w:type="spellStart"/>
-      <w:r>
-        <w:rPr>
-          <w:lang w:val="en-US"/>
-        </w:rPr>
-        <w:t>Mengembangkan</w:t>
-      </w:r>
-      <w:proofErr w:type="spellEnd"/>
-      <w:r>
-        <w:rPr>
-          <w:lang w:val="en-US"/>
-        </w:rPr>
-        <w:t xml:space="preserve"> </w:t>
+      <w:r>
+        <w:rPr>
+          <w:lang w:val="en-US"/>
+        </w:rPr>
+        <w:t xml:space="preserve">Mengembangkan </w:t>
       </w:r>
       <w:proofErr w:type="spellStart"/>
       <w:r>
@@ -8792,21 +6144,7 @@
         <w:rPr>
           <w:lang w:val="en-US"/>
         </w:rPr>
-        <w:t xml:space="preserve"> </w:t>
-      </w:r>
-      <w:proofErr w:type="spellStart"/>
-      <w:r>
-        <w:rPr>
-          <w:lang w:val="en-US"/>
-        </w:rPr>
-        <w:t>perhitungan</w:t>
-      </w:r>
-      <w:proofErr w:type="spellEnd"/>
-      <w:r>
-        <w:rPr>
-          <w:lang w:val="en-US"/>
-        </w:rPr>
-        <w:t xml:space="preserve"> </w:t>
+        <w:t xml:space="preserve"> perhitungan </w:t>
       </w:r>
       <w:proofErr w:type="spellStart"/>
       <w:r>
@@ -8862,19 +6200,11 @@
           <w:lang w:val="en-US"/>
         </w:rPr>
       </w:pPr>
-      <w:proofErr w:type="spellStart"/>
-      <w:r>
-        <w:rPr>
-          <w:lang w:val="en-US"/>
-        </w:rPr>
-        <w:t>Mengembangkan</w:t>
-      </w:r>
-      <w:proofErr w:type="spellEnd"/>
-      <w:r>
-        <w:rPr>
-          <w:lang w:val="en-US"/>
-        </w:rPr>
-        <w:t xml:space="preserve"> </w:t>
+      <w:r>
+        <w:rPr>
+          <w:lang w:val="en-US"/>
+        </w:rPr>
+        <w:t xml:space="preserve">Mengembangkan </w:t>
       </w:r>
       <w:proofErr w:type="spellStart"/>
       <w:r>
@@ -8888,21 +6218,7 @@
         <w:rPr>
           <w:lang w:val="en-US"/>
         </w:rPr>
-        <w:t xml:space="preserve"> </w:t>
-      </w:r>
-      <w:proofErr w:type="spellStart"/>
-      <w:r>
-        <w:rPr>
-          <w:lang w:val="en-US"/>
-        </w:rPr>
-        <w:t>perhitungan</w:t>
-      </w:r>
-      <w:proofErr w:type="spellEnd"/>
-      <w:r>
-        <w:rPr>
-          <w:lang w:val="en-US"/>
-        </w:rPr>
-        <w:t xml:space="preserve"> pi dan 2pi pada mode scientific.</w:t>
+        <w:t xml:space="preserve"> perhitungan pi dan 2pi pada mode scientific.</w:t>
       </w:r>
     </w:p>
     <w:p>
@@ -8916,19 +6232,11 @@
           <w:lang w:val="en-US"/>
         </w:rPr>
       </w:pPr>
-      <w:proofErr w:type="spellStart"/>
-      <w:r>
-        <w:rPr>
-          <w:lang w:val="en-US"/>
-        </w:rPr>
-        <w:t>Mengembangkan</w:t>
-      </w:r>
-      <w:proofErr w:type="spellEnd"/>
-      <w:r>
-        <w:rPr>
-          <w:lang w:val="en-US"/>
-        </w:rPr>
-        <w:t xml:space="preserve"> </w:t>
+      <w:r>
+        <w:rPr>
+          <w:lang w:val="en-US"/>
+        </w:rPr>
+        <w:t xml:space="preserve">Mengembangkan </w:t>
       </w:r>
       <w:proofErr w:type="spellStart"/>
       <w:r>
@@ -8942,21 +6250,7 @@
         <w:rPr>
           <w:lang w:val="en-US"/>
         </w:rPr>
-        <w:t xml:space="preserve"> </w:t>
-      </w:r>
-      <w:proofErr w:type="spellStart"/>
-      <w:r>
-        <w:rPr>
-          <w:lang w:val="en-US"/>
-        </w:rPr>
-        <w:t>perhitungan</w:t>
-      </w:r>
-      <w:proofErr w:type="spellEnd"/>
-      <w:r>
-        <w:rPr>
-          <w:lang w:val="en-US"/>
-        </w:rPr>
-        <w:t xml:space="preserve"> </w:t>
+        <w:t xml:space="preserve"> perhitungan </w:t>
       </w:r>
       <w:proofErr w:type="spellStart"/>
       <w:r>
@@ -8984,19 +6278,11 @@
           <w:lang w:val="en-US"/>
         </w:rPr>
       </w:pPr>
-      <w:proofErr w:type="spellStart"/>
-      <w:r>
-        <w:rPr>
-          <w:lang w:val="en-US"/>
-        </w:rPr>
-        <w:t>Mengembangkan</w:t>
-      </w:r>
-      <w:proofErr w:type="spellEnd"/>
-      <w:r>
-        <w:rPr>
-          <w:lang w:val="en-US"/>
-        </w:rPr>
-        <w:t xml:space="preserve"> </w:t>
+      <w:r>
+        <w:rPr>
+          <w:lang w:val="en-US"/>
+        </w:rPr>
+        <w:t xml:space="preserve">Mengembangkan </w:t>
       </w:r>
       <w:proofErr w:type="spellStart"/>
       <w:r>
@@ -9010,21 +6296,7 @@
         <w:rPr>
           <w:lang w:val="en-US"/>
         </w:rPr>
-        <w:t xml:space="preserve"> </w:t>
-      </w:r>
-      <w:proofErr w:type="spellStart"/>
-      <w:r>
-        <w:rPr>
-          <w:lang w:val="en-US"/>
-        </w:rPr>
-        <w:t>perhitungan</w:t>
-      </w:r>
-      <w:proofErr w:type="spellEnd"/>
-      <w:r>
-        <w:rPr>
-          <w:lang w:val="en-US"/>
-        </w:rPr>
-        <w:t xml:space="preserve"> </w:t>
+        <w:t xml:space="preserve"> perhitungan </w:t>
       </w:r>
       <w:proofErr w:type="spellStart"/>
       <w:r>
@@ -9052,19 +6324,11 @@
           <w:lang w:val="en-US"/>
         </w:rPr>
       </w:pPr>
-      <w:proofErr w:type="spellStart"/>
-      <w:r>
-        <w:rPr>
-          <w:lang w:val="en-US"/>
-        </w:rPr>
-        <w:t>Mengembangkan</w:t>
-      </w:r>
-      <w:proofErr w:type="spellEnd"/>
-      <w:r>
-        <w:rPr>
-          <w:lang w:val="en-US"/>
-        </w:rPr>
-        <w:t xml:space="preserve"> </w:t>
+      <w:r>
+        <w:rPr>
+          <w:lang w:val="en-US"/>
+        </w:rPr>
+        <w:t xml:space="preserve">Mengembangkan </w:t>
       </w:r>
       <w:proofErr w:type="spellStart"/>
       <w:r>
@@ -9078,21 +6342,7 @@
         <w:rPr>
           <w:lang w:val="en-US"/>
         </w:rPr>
-        <w:t xml:space="preserve"> </w:t>
-      </w:r>
-      <w:proofErr w:type="spellStart"/>
-      <w:r>
-        <w:rPr>
-          <w:lang w:val="en-US"/>
-        </w:rPr>
-        <w:t>perhitungan</w:t>
-      </w:r>
-      <w:proofErr w:type="spellEnd"/>
-      <w:r>
-        <w:rPr>
-          <w:lang w:val="en-US"/>
-        </w:rPr>
-        <w:t xml:space="preserve"> modulo pada mode scientific.</w:t>
+        <w:t xml:space="preserve"> perhitungan modulo pada mode scientific.</w:t>
       </w:r>
     </w:p>
     <w:p>
@@ -9106,19 +6356,11 @@
           <w:lang w:val="en-US"/>
         </w:rPr>
       </w:pPr>
-      <w:proofErr w:type="spellStart"/>
-      <w:r>
-        <w:rPr>
-          <w:lang w:val="en-US"/>
-        </w:rPr>
-        <w:t>Mengembangkan</w:t>
-      </w:r>
-      <w:proofErr w:type="spellEnd"/>
-      <w:r>
-        <w:rPr>
-          <w:lang w:val="en-US"/>
-        </w:rPr>
-        <w:t xml:space="preserve"> </w:t>
+      <w:r>
+        <w:rPr>
+          <w:lang w:val="en-US"/>
+        </w:rPr>
+        <w:t xml:space="preserve">Mengembangkan </w:t>
       </w:r>
       <w:proofErr w:type="spellStart"/>
       <w:r>
@@ -9132,21 +6374,7 @@
         <w:rPr>
           <w:lang w:val="en-US"/>
         </w:rPr>
-        <w:t xml:space="preserve"> </w:t>
-      </w:r>
-      <w:proofErr w:type="spellStart"/>
-      <w:r>
-        <w:rPr>
-          <w:lang w:val="en-US"/>
-        </w:rPr>
-        <w:t>perhitungan</w:t>
-      </w:r>
-      <w:proofErr w:type="spellEnd"/>
-      <w:r>
-        <w:rPr>
-          <w:lang w:val="en-US"/>
-        </w:rPr>
-        <w:t xml:space="preserve"> gamma pada mode scientific.</w:t>
+        <w:t xml:space="preserve"> perhitungan gamma pada mode scientific.</w:t>
       </w:r>
     </w:p>
     <w:p>
@@ -9160,19 +6388,11 @@
           <w:lang w:val="en-US"/>
         </w:rPr>
       </w:pPr>
-      <w:proofErr w:type="spellStart"/>
-      <w:r>
-        <w:rPr>
-          <w:lang w:val="en-US"/>
-        </w:rPr>
-        <w:t>Mengembangkan</w:t>
-      </w:r>
-      <w:proofErr w:type="spellEnd"/>
-      <w:r>
-        <w:rPr>
-          <w:lang w:val="en-US"/>
-        </w:rPr>
-        <w:t xml:space="preserve"> </w:t>
+      <w:r>
+        <w:rPr>
+          <w:lang w:val="en-US"/>
+        </w:rPr>
+        <w:t xml:space="preserve">Mengembangkan </w:t>
       </w:r>
       <w:proofErr w:type="spellStart"/>
       <w:r>
@@ -9186,35 +6406,7 @@
         <w:rPr>
           <w:lang w:val="en-US"/>
         </w:rPr>
-        <w:t xml:space="preserve"> </w:t>
-      </w:r>
-      <w:proofErr w:type="spellStart"/>
-      <w:r>
-        <w:rPr>
-          <w:lang w:val="en-US"/>
-        </w:rPr>
-        <w:t>perhitungan</w:t>
-      </w:r>
-      <w:proofErr w:type="spellEnd"/>
-      <w:r>
-        <w:rPr>
-          <w:lang w:val="en-US"/>
-        </w:rPr>
-        <w:t xml:space="preserve"> </w:t>
-      </w:r>
-      <w:proofErr w:type="spellStart"/>
-      <w:r>
-        <w:rPr>
-          <w:lang w:val="en-US"/>
-        </w:rPr>
-        <w:t>derajat</w:t>
-      </w:r>
-      <w:proofErr w:type="spellEnd"/>
-      <w:r>
-        <w:rPr>
-          <w:lang w:val="en-US"/>
-        </w:rPr>
-        <w:t xml:space="preserve"> pada mode scientific.</w:t>
+        <w:t xml:space="preserve"> perhitungan derajat pada mode scientific.</w:t>
       </w:r>
     </w:p>
     <w:p>
@@ -9234,19 +6426,11 @@
           <w:docGrid w:linePitch="360"/>
         </w:sectPr>
       </w:pPr>
-      <w:proofErr w:type="spellStart"/>
-      <w:r>
-        <w:rPr>
-          <w:lang w:val="en-US"/>
-        </w:rPr>
-        <w:t>Mengembangkan</w:t>
-      </w:r>
-      <w:proofErr w:type="spellEnd"/>
-      <w:r>
-        <w:rPr>
-          <w:lang w:val="en-US"/>
-        </w:rPr>
-        <w:t xml:space="preserve"> </w:t>
+      <w:r>
+        <w:rPr>
+          <w:lang w:val="en-US"/>
+        </w:rPr>
+        <w:t xml:space="preserve">Mengembangkan </w:t>
       </w:r>
       <w:proofErr w:type="spellStart"/>
       <w:r>
@@ -9260,21 +6444,7 @@
         <w:rPr>
           <w:lang w:val="en-US"/>
         </w:rPr>
-        <w:t xml:space="preserve"> </w:t>
-      </w:r>
-      <w:proofErr w:type="spellStart"/>
-      <w:r>
-        <w:rPr>
-          <w:lang w:val="en-US"/>
-        </w:rPr>
-        <w:t>perhitungan</w:t>
-      </w:r>
-      <w:proofErr w:type="spellEnd"/>
-      <w:r>
-        <w:rPr>
-          <w:lang w:val="en-US"/>
-        </w:rPr>
-        <w:t xml:space="preserve"> </w:t>
+        <w:t xml:space="preserve"> perhitungan </w:t>
       </w:r>
       <w:proofErr w:type="spellStart"/>
       <w:r>
@@ -9335,21 +6505,7 @@
         <w:rPr>
           <w:lang w:val="en-US"/>
         </w:rPr>
-        <w:t xml:space="preserve">EMNS = Edy </w:t>
-      </w:r>
-      <w:proofErr w:type="spellStart"/>
-      <w:r>
-        <w:rPr>
-          <w:lang w:val="en-US"/>
-        </w:rPr>
-        <w:t>Mikhael</w:t>
-      </w:r>
-      <w:proofErr w:type="spellEnd"/>
-      <w:r>
-        <w:rPr>
-          <w:lang w:val="en-US"/>
-        </w:rPr>
-        <w:t xml:space="preserve"> </w:t>
+        <w:t xml:space="preserve">EMNS = Edy Mikhael </w:t>
       </w:r>
       <w:proofErr w:type="spellStart"/>
       <w:r>
@@ -9363,16 +6519,8 @@
         <w:rPr>
           <w:lang w:val="en-US"/>
         </w:rPr>
-        <w:t xml:space="preserve"> </w:t>
-      </w:r>
-      <w:proofErr w:type="spellStart"/>
-      <w:r>
-        <w:rPr>
-          <w:lang w:val="en-US"/>
-        </w:rPr>
-        <w:t>Surbakti</w:t>
-      </w:r>
-      <w:proofErr w:type="spellEnd"/>
+        <w:t xml:space="preserve"> Surbakti</w:t>
+      </w:r>
     </w:p>
     <w:p>
       <w:pPr>
@@ -9396,21 +6544,7 @@
           <w:lang w:val="en-US"/>
         </w:rPr>
         <w:tab/>
-        <w:t xml:space="preserve">= </w:t>
-      </w:r>
-      <w:proofErr w:type="spellStart"/>
-      <w:r>
-        <w:rPr>
-          <w:lang w:val="en-US"/>
-        </w:rPr>
-        <w:t>Shahwal</w:t>
-      </w:r>
-      <w:proofErr w:type="spellEnd"/>
-      <w:r>
-        <w:rPr>
-          <w:lang w:val="en-US"/>
-        </w:rPr>
-        <w:t xml:space="preserve"> Ramadhan</w:t>
+        <w:t>= Shahwal Ramadhan</w:t>
       </w:r>
     </w:p>
     <w:p>
@@ -9428,19 +6562,7 @@
         <w:rPr>
           <w:lang w:val="en-US"/>
         </w:rPr>
-        <w:t>DA</w:t>
-      </w:r>
-      <w:r>
-        <w:rPr>
-          <w:lang w:val="en-US"/>
-        </w:rPr>
-        <w:t xml:space="preserve"> </w:t>
-      </w:r>
-      <w:r>
-        <w:rPr>
-          <w:lang w:val="en-US"/>
-        </w:rPr>
-        <w:t>= Dida Adithya</w:t>
+        <w:t>DA = Dida Adithya</w:t>
       </w:r>
     </w:p>
     <w:p>
@@ -9518,12 +6640,6 @@
         <w:rPr>
           <w:lang w:val="en-US"/>
         </w:rPr>
-        <w:sectPr>
-          <w:pgSz w:w="11906" w:h="16838" w:code="9"/>
-          <w:pgMar w:top="1134" w:right="1440" w:bottom="1440" w:left="1440" w:header="720" w:footer="720" w:gutter="0"/>
-          <w:cols w:space="720"/>
-          <w:docGrid w:linePitch="360"/>
-        </w:sectPr>
       </w:pPr>
       <w:r>
         <w:rPr>
@@ -9580,6 +6696,386 @@
     </w:p>
     <w:p>
       <w:pPr>
+        <w:pStyle w:val="Heading2"/>
+      </w:pPr>
+      <w:bookmarkStart w:id="6" w:name="_Toc134642415"/>
+      <w:r>
+        <w:lastRenderedPageBreak/>
+        <w:t>Screenshot</w:t>
+      </w:r>
+      <w:r>
+        <w:rPr>
+          <w:spacing w:val="-11"/>
+        </w:rPr>
+        <w:t xml:space="preserve"> </w:t>
+      </w:r>
+      <w:r>
+        <w:t>Board</w:t>
+      </w:r>
+      <w:r>
+        <w:rPr>
+          <w:spacing w:val="-13"/>
+        </w:rPr>
+        <w:t xml:space="preserve"> </w:t>
+      </w:r>
+      <w:r>
+        <w:t>Trello</w:t>
+      </w:r>
+      <w:bookmarkEnd w:id="6"/>
+    </w:p>
+    <w:p/>
+    <w:p>
+      <w:pPr>
+        <w:spacing w:before="158"/>
+        <w:rPr>
+          <w:b/>
+        </w:rPr>
+      </w:pPr>
+      <w:r>
+        <w:rPr>
+          <w:b/>
+        </w:rPr>
+        <w:t>Link</w:t>
+      </w:r>
+      <w:r>
+        <w:rPr>
+          <w:b/>
+          <w:spacing w:val="-3"/>
+        </w:rPr>
+        <w:t xml:space="preserve"> </w:t>
+      </w:r>
+      <w:r>
+        <w:rPr>
+          <w:b/>
+        </w:rPr>
+        <w:t>Trello :</w:t>
+      </w:r>
+    </w:p>
+    <w:p>
+      <w:pPr>
+        <w:pStyle w:val="BodyText"/>
+        <w:rPr>
+          <w:rFonts w:ascii="Calibri"/>
+          <w:sz w:val="22"/>
+        </w:rPr>
+      </w:pPr>
+      <w:r>
+        <w:rPr>
+          <w:sz w:val="22"/>
+          <w:szCs w:val="22"/>
+        </w:rPr>
+        <w:t>https://trello.com/invite/b/GoAPEcIs/ATTI1be2fda84206aee40f86f9d03ee29597B2FE766C/gui-kalkulator-python</w:t>
+      </w:r>
+    </w:p>
+    <w:p/>
+    <w:p>
+      <w:pPr>
+        <w:rPr>
+          <w:sz w:val="20"/>
+        </w:rPr>
+        <w:sectPr>
+          <w:pgSz w:w="11910" w:h="16840"/>
+          <w:pgMar w:top="1420" w:right="980" w:bottom="1120" w:left="1340" w:header="0" w:footer="920" w:gutter="0"/>
+          <w:cols w:space="720"/>
+        </w:sectPr>
+      </w:pPr>
+      <w:r>
+        <w:rPr>
+          <w:noProof/>
+          <w:sz w:val="20"/>
+        </w:rPr>
+        <w:drawing>
+          <wp:inline distT="0" distB="0" distL="0" distR="0" wp14:anchorId="39B8232C" wp14:editId="682A16D7">
+            <wp:extent cx="6089650" cy="3197225"/>
+            <wp:effectExtent l="0" t="0" r="6350" b="3175"/>
+            <wp:docPr id="931269492" name="Picture 1"/>
+            <wp:cNvGraphicFramePr>
+              <a:graphicFrameLocks xmlns:a="http://schemas.openxmlformats.org/drawingml/2006/main" noChangeAspect="1"/>
+            </wp:cNvGraphicFramePr>
+            <a:graphic xmlns:a="http://schemas.openxmlformats.org/drawingml/2006/main">
+              <a:graphicData uri="http://schemas.openxmlformats.org/drawingml/2006/picture">
+                <pic:pic xmlns:pic="http://schemas.openxmlformats.org/drawingml/2006/picture">
+                  <pic:nvPicPr>
+                    <pic:cNvPr id="931269492" name="Picture 931269492"/>
+                    <pic:cNvPicPr/>
+                  </pic:nvPicPr>
+                  <pic:blipFill>
+                    <a:blip r:embed="rId14" cstate="print">
+                      <a:extLst>
+                        <a:ext uri="{28A0092B-C50C-407E-A947-70E740481C1C}">
+                          <a14:useLocalDpi xmlns:a14="http://schemas.microsoft.com/office/drawing/2010/main" val="0"/>
+                        </a:ext>
+                      </a:extLst>
+                    </a:blip>
+                    <a:stretch>
+                      <a:fillRect/>
+                    </a:stretch>
+                  </pic:blipFill>
+                  <pic:spPr>
+                    <a:xfrm>
+                      <a:off x="0" y="0"/>
+                      <a:ext cx="6089650" cy="3197225"/>
+                    </a:xfrm>
+                    <a:prstGeom prst="rect">
+                      <a:avLst/>
+                    </a:prstGeom>
+                  </pic:spPr>
+                </pic:pic>
+              </a:graphicData>
+            </a:graphic>
+          </wp:inline>
+        </w:drawing>
+      </w:r>
+    </w:p>
+    <w:p>
+      <w:pPr>
+        <w:pStyle w:val="Heading2"/>
+        <w:rPr>
+          <w:lang w:val="en-US"/>
+        </w:rPr>
+      </w:pPr>
+      <w:bookmarkStart w:id="7" w:name="_Toc134642416"/>
+      <w:r>
+        <w:rPr>
+          <w:lang w:val="en-US"/>
+        </w:rPr>
+        <w:lastRenderedPageBreak/>
+        <w:t xml:space="preserve">Hasil </w:t>
+      </w:r>
+      <w:proofErr w:type="spellStart"/>
+      <w:r>
+        <w:rPr>
+          <w:lang w:val="en-US"/>
+        </w:rPr>
+        <w:t>Rancangan</w:t>
+      </w:r>
+      <w:proofErr w:type="spellEnd"/>
+      <w:r>
+        <w:rPr>
+          <w:lang w:val="en-US"/>
+        </w:rPr>
+        <w:t xml:space="preserve"> Desain Aplikasi</w:t>
+      </w:r>
+      <w:bookmarkEnd w:id="7"/>
+    </w:p>
+    <w:p>
+      <w:pPr>
+        <w:rPr>
+          <w:lang w:val="en-US"/>
+        </w:rPr>
+      </w:pPr>
+    </w:p>
+    <w:p>
+      <w:pPr>
+        <w:rPr>
+          <w:lang w:val="en-US"/>
+        </w:rPr>
+      </w:pPr>
+      <w:r>
+        <w:rPr>
+          <w:noProof/>
+          <w:lang w:val="en-US"/>
+        </w:rPr>
+        <w:drawing>
+          <wp:inline distT="0" distB="0" distL="0" distR="0" wp14:anchorId="31BB175D" wp14:editId="717C1BC8">
+            <wp:extent cx="2813195" cy="2101958"/>
+            <wp:effectExtent l="0" t="0" r="6350" b="0"/>
+            <wp:docPr id="1376407235" name="Picture 5"/>
+            <wp:cNvGraphicFramePr>
+              <a:graphicFrameLocks xmlns:a="http://schemas.openxmlformats.org/drawingml/2006/main" noChangeAspect="1"/>
+            </wp:cNvGraphicFramePr>
+            <a:graphic xmlns:a="http://schemas.openxmlformats.org/drawingml/2006/main">
+              <a:graphicData uri="http://schemas.openxmlformats.org/drawingml/2006/picture">
+                <pic:pic xmlns:pic="http://schemas.openxmlformats.org/drawingml/2006/picture">
+                  <pic:nvPicPr>
+                    <pic:cNvPr id="1376407235" name="Picture 1376407235"/>
+                    <pic:cNvPicPr/>
+                  </pic:nvPicPr>
+                  <pic:blipFill>
+                    <a:blip r:embed="rId15">
+                      <a:extLst>
+                        <a:ext uri="{28A0092B-C50C-407E-A947-70E740481C1C}">
+                          <a14:useLocalDpi xmlns:a14="http://schemas.microsoft.com/office/drawing/2010/main" val="0"/>
+                        </a:ext>
+                      </a:extLst>
+                    </a:blip>
+                    <a:stretch>
+                      <a:fillRect/>
+                    </a:stretch>
+                  </pic:blipFill>
+                  <pic:spPr>
+                    <a:xfrm>
+                      <a:off x="0" y="0"/>
+                      <a:ext cx="2813195" cy="2101958"/>
+                    </a:xfrm>
+                    <a:prstGeom prst="rect">
+                      <a:avLst/>
+                    </a:prstGeom>
+                  </pic:spPr>
+                </pic:pic>
+              </a:graphicData>
+            </a:graphic>
+          </wp:inline>
+        </w:drawing>
+      </w:r>
+      <w:r>
+        <w:rPr>
+          <w:noProof/>
+          <w:lang w:val="en-US"/>
+        </w:rPr>
+        <w:drawing>
+          <wp:inline distT="0" distB="0" distL="0" distR="0" wp14:anchorId="4142AF0F" wp14:editId="36429F67">
+            <wp:extent cx="2806844" cy="2076557"/>
+            <wp:effectExtent l="0" t="0" r="0" b="0"/>
+            <wp:docPr id="537970819" name="Picture 6"/>
+            <wp:cNvGraphicFramePr>
+              <a:graphicFrameLocks xmlns:a="http://schemas.openxmlformats.org/drawingml/2006/main" noChangeAspect="1"/>
+            </wp:cNvGraphicFramePr>
+            <a:graphic xmlns:a="http://schemas.openxmlformats.org/drawingml/2006/main">
+              <a:graphicData uri="http://schemas.openxmlformats.org/drawingml/2006/picture">
+                <pic:pic xmlns:pic="http://schemas.openxmlformats.org/drawingml/2006/picture">
+                  <pic:nvPicPr>
+                    <pic:cNvPr id="537970819" name="Picture 537970819"/>
+                    <pic:cNvPicPr/>
+                  </pic:nvPicPr>
+                  <pic:blipFill>
+                    <a:blip r:embed="rId16">
+                      <a:extLst>
+                        <a:ext uri="{28A0092B-C50C-407E-A947-70E740481C1C}">
+                          <a14:useLocalDpi xmlns:a14="http://schemas.microsoft.com/office/drawing/2010/main" val="0"/>
+                        </a:ext>
+                      </a:extLst>
+                    </a:blip>
+                    <a:stretch>
+                      <a:fillRect/>
+                    </a:stretch>
+                  </pic:blipFill>
+                  <pic:spPr>
+                    <a:xfrm>
+                      <a:off x="0" y="0"/>
+                      <a:ext cx="2806844" cy="2076557"/>
+                    </a:xfrm>
+                    <a:prstGeom prst="rect">
+                      <a:avLst/>
+                    </a:prstGeom>
+                  </pic:spPr>
+                </pic:pic>
+              </a:graphicData>
+            </a:graphic>
+          </wp:inline>
+        </w:drawing>
+      </w:r>
+      <w:r>
+        <w:rPr>
+          <w:noProof/>
+          <w:lang w:val="en-US"/>
+        </w:rPr>
+        <w:drawing>
+          <wp:inline distT="0" distB="0" distL="0" distR="0" wp14:anchorId="34E9FACD" wp14:editId="0F474FC9">
+            <wp:extent cx="1428823" cy="2019404"/>
+            <wp:effectExtent l="0" t="0" r="0" b="0"/>
+            <wp:docPr id="984562675" name="Picture 7"/>
+            <wp:cNvGraphicFramePr>
+              <a:graphicFrameLocks xmlns:a="http://schemas.openxmlformats.org/drawingml/2006/main" noChangeAspect="1"/>
+            </wp:cNvGraphicFramePr>
+            <a:graphic xmlns:a="http://schemas.openxmlformats.org/drawingml/2006/main">
+              <a:graphicData uri="http://schemas.openxmlformats.org/drawingml/2006/picture">
+                <pic:pic xmlns:pic="http://schemas.openxmlformats.org/drawingml/2006/picture">
+                  <pic:nvPicPr>
+                    <pic:cNvPr id="984562675" name="Picture 984562675"/>
+                    <pic:cNvPicPr/>
+                  </pic:nvPicPr>
+                  <pic:blipFill>
+                    <a:blip r:embed="rId17">
+                      <a:extLst>
+                        <a:ext uri="{28A0092B-C50C-407E-A947-70E740481C1C}">
+                          <a14:useLocalDpi xmlns:a14="http://schemas.microsoft.com/office/drawing/2010/main" val="0"/>
+                        </a:ext>
+                      </a:extLst>
+                    </a:blip>
+                    <a:stretch>
+                      <a:fillRect/>
+                    </a:stretch>
+                  </pic:blipFill>
+                  <pic:spPr>
+                    <a:xfrm>
+                      <a:off x="0" y="0"/>
+                      <a:ext cx="1428823" cy="2019404"/>
+                    </a:xfrm>
+                    <a:prstGeom prst="rect">
+                      <a:avLst/>
+                    </a:prstGeom>
+                  </pic:spPr>
+                </pic:pic>
+              </a:graphicData>
+            </a:graphic>
+          </wp:inline>
+        </w:drawing>
+      </w:r>
+      <w:r>
+        <w:rPr>
+          <w:noProof/>
+          <w:lang w:val="en-US"/>
+        </w:rPr>
+        <w:drawing>
+          <wp:inline distT="0" distB="0" distL="0" distR="0" wp14:anchorId="3DCC862C" wp14:editId="6A4409A4">
+            <wp:extent cx="1416123" cy="2032104"/>
+            <wp:effectExtent l="0" t="0" r="0" b="6350"/>
+            <wp:docPr id="727683761" name="Picture 8"/>
+            <wp:cNvGraphicFramePr>
+              <a:graphicFrameLocks xmlns:a="http://schemas.openxmlformats.org/drawingml/2006/main" noChangeAspect="1"/>
+            </wp:cNvGraphicFramePr>
+            <a:graphic xmlns:a="http://schemas.openxmlformats.org/drawingml/2006/main">
+              <a:graphicData uri="http://schemas.openxmlformats.org/drawingml/2006/picture">
+                <pic:pic xmlns:pic="http://schemas.openxmlformats.org/drawingml/2006/picture">
+                  <pic:nvPicPr>
+                    <pic:cNvPr id="727683761" name="Picture 727683761"/>
+                    <pic:cNvPicPr/>
+                  </pic:nvPicPr>
+                  <pic:blipFill>
+                    <a:blip r:embed="rId18">
+                      <a:extLst>
+                        <a:ext uri="{28A0092B-C50C-407E-A947-70E740481C1C}">
+                          <a14:useLocalDpi xmlns:a14="http://schemas.microsoft.com/office/drawing/2010/main" val="0"/>
+                        </a:ext>
+                      </a:extLst>
+                    </a:blip>
+                    <a:stretch>
+                      <a:fillRect/>
+                    </a:stretch>
+                  </pic:blipFill>
+                  <pic:spPr>
+                    <a:xfrm>
+                      <a:off x="0" y="0"/>
+                      <a:ext cx="1416123" cy="2032104"/>
+                    </a:xfrm>
+                    <a:prstGeom prst="rect">
+                      <a:avLst/>
+                    </a:prstGeom>
+                  </pic:spPr>
+                </pic:pic>
+              </a:graphicData>
+            </a:graphic>
+          </wp:inline>
+        </w:drawing>
+      </w:r>
+    </w:p>
+    <w:p>
+      <w:pPr>
+        <w:pStyle w:val="ListParagraph"/>
+        <w:rPr>
+          <w:lang w:val="en-US"/>
+        </w:rPr>
+        <w:sectPr>
+          <w:pgSz w:w="11906" w:h="16838" w:code="9"/>
+          <w:pgMar w:top="1134" w:right="1440" w:bottom="1440" w:left="1440" w:header="720" w:footer="720" w:gutter="0"/>
+          <w:cols w:space="720"/>
+          <w:docGrid w:linePitch="360"/>
+        </w:sectPr>
+      </w:pPr>
+    </w:p>
+    <w:p>
+      <w:pPr>
         <w:pStyle w:val="ListParagraph"/>
         <w:rPr>
           <w:lang w:val="en-US"/>
@@ -9597,7 +7093,7 @@
 </file>
 
 <file path=word/endnotes.xml><?xml version="1.0" encoding="utf-8"?>
-<w:endnotes xmlns:wpc="http://schemas.microsoft.com/office/word/2010/wordprocessingCanvas" xmlns:cx="http://schemas.microsoft.com/office/drawing/2014/chartex" xmlns:cx1="http://schemas.microsoft.com/office/drawing/2015/9/8/chartex" xmlns:cx2="http://schemas.microsoft.com/office/drawing/2015/10/21/chartex" xmlns:cx3="http://schemas.microsoft.com/office/drawing/2016/5/9/chartex" xmlns:cx4="http://schemas.microsoft.com/office/drawing/2016/5/10/chartex" xmlns:cx5="http://schemas.microsoft.com/office/drawing/2016/5/11/chartex" xmlns:cx6="http://schemas.microsoft.com/office/drawing/2016/5/12/chartex" xmlns:cx7="http://schemas.microsoft.com/office/drawing/2016/5/13/chartex" xmlns:cx8="http://schemas.microsoft.com/office/drawing/2016/5/14/chartex" xmlns:mc="http://schemas.openxmlformats.org/markup-compatibility/2006" xmlns:aink="http://schemas.microsoft.com/office/drawing/2016/ink" xmlns:am3d="http://schemas.microsoft.com/office/drawing/2017/model3d" xmlns:o="urn:schemas-microsoft-com:office:office" xmlns:oel="http://schemas.microsoft.com/office/2019/extlst" xmlns:r="http://schemas.openxmlformats.org/officeDocument/2006/relationships" xmlns:m="http://schemas.openxmlformats.org/officeDocument/2006/math" xmlns:v="urn:schemas-microsoft-com:vml" xmlns:wp14="http://schemas.microsoft.com/office/word/2010/wordprocessingDrawing" xmlns:wp="http://schemas.openxmlformats.org/drawingml/2006/wordprocessingDrawing" xmlns:w10="urn:schemas-microsoft-com:office:word" xmlns:w="http://schemas.openxmlformats.org/wordprocessingml/2006/main" xmlns:w14="http://schemas.microsoft.com/office/word/2010/wordml" xmlns:w15="http://schemas.microsoft.com/office/word/2012/wordml" xmlns:w16cex="http://schemas.microsoft.com/office/word/2018/wordml/cex" xmlns:w16cid="http://schemas.microsoft.com/office/word/2016/wordml/cid" xmlns:w16="http://schemas.microsoft.com/office/word/2018/wordml" xmlns:w16sdtdh="http://schemas.microsoft.com/office/word/2020/wordml/sdtdatahash" xmlns:w16se="http://schemas.microsoft.com/office/word/2015/wordml/symex" xmlns:wpg="http://schemas.microsoft.com/office/word/2010/wordprocessingGroup" xmlns:wpi="http://schemas.microsoft.com/office/word/2010/wordprocessingInk" xmlns:wne="http://schemas.microsoft.com/office/word/2006/wordml" xmlns:wps="http://schemas.microsoft.com/office/word/2010/wordprocessingShape" mc:Ignorable="w14 w15 w16se w16cid w16 w16cex w16sdtdh wp14">
+<w:endnotes xmlns:wpc="http://schemas.microsoft.com/office/word/2010/wordprocessingCanvas" xmlns:cx="http://schemas.microsoft.com/office/drawing/2014/chartex" xmlns:cx1="http://schemas.microsoft.com/office/drawing/2015/9/8/chartex" xmlns:cx2="http://schemas.microsoft.com/office/drawing/2015/10/21/chartex" xmlns:cx3="http://schemas.microsoft.com/office/drawing/2016/5/9/chartex" xmlns:cx4="http://schemas.microsoft.com/office/drawing/2016/5/10/chartex" xmlns:cx5="http://schemas.microsoft.com/office/drawing/2016/5/11/chartex" xmlns:cx6="http://schemas.microsoft.com/office/drawing/2016/5/12/chartex" xmlns:cx7="http://schemas.microsoft.com/office/drawing/2016/5/13/chartex" xmlns:cx8="http://schemas.microsoft.com/office/drawing/2016/5/14/chartex" xmlns:mc="http://schemas.openxmlformats.org/markup-compatibility/2006" xmlns:aink="http://schemas.microsoft.com/office/drawing/2016/ink" xmlns:am3d="http://schemas.microsoft.com/office/drawing/2017/model3d" xmlns:o="urn:schemas-microsoft-com:office:office" xmlns:oel="http://schemas.microsoft.com/office/2019/extlst" xmlns:r="http://schemas.openxmlformats.org/officeDocument/2006/relationships" xmlns:m="http://schemas.openxmlformats.org/officeDocument/2006/math" xmlns:v="urn:schemas-microsoft-com:vml" xmlns:wp14="http://schemas.microsoft.com/office/word/2010/wordprocessingDrawing" xmlns:wp="http://schemas.openxmlformats.org/drawingml/2006/wordprocessingDrawing" xmlns:w10="urn:schemas-microsoft-com:office:word" xmlns:w="http://schemas.openxmlformats.org/wordprocessingml/2006/main" xmlns:w14="http://schemas.microsoft.com/office/word/2010/wordml" xmlns:w15="http://schemas.microsoft.com/office/word/2012/wordml" xmlns:w16cex="http://schemas.microsoft.com/office/word/2018/wordml/cex" xmlns:w16cid="http://schemas.microsoft.com/office/word/2016/wordml/cid" xmlns:w16="http://schemas.microsoft.com/office/word/2018/wordml" xmlns:w16du="http://schemas.microsoft.com/office/word/2023/wordml/word16du" xmlns:w16sdtdh="http://schemas.microsoft.com/office/word/2020/wordml/sdtdatahash" xmlns:w16se="http://schemas.microsoft.com/office/word/2015/wordml/symex" xmlns:wpg="http://schemas.microsoft.com/office/word/2010/wordprocessingGroup" xmlns:wpi="http://schemas.microsoft.com/office/word/2010/wordprocessingInk" xmlns:wne="http://schemas.microsoft.com/office/word/2006/wordml" xmlns:wps="http://schemas.microsoft.com/office/word/2010/wordprocessingShape" mc:Ignorable="w14 w15 w16se w16cid w16 w16cex w16sdtdh wp14">
   <w:endnote w:type="separator" w:id="-1">
     <w:p>
       <w:r>
@@ -9616,7 +7112,7 @@
 </file>
 
 <file path=word/footer1.xml><?xml version="1.0" encoding="utf-8"?>
-<w:ftr xmlns:wpc="http://schemas.microsoft.com/office/word/2010/wordprocessingCanvas" xmlns:cx="http://schemas.microsoft.com/office/drawing/2014/chartex" xmlns:cx1="http://schemas.microsoft.com/office/drawing/2015/9/8/chartex" xmlns:cx2="http://schemas.microsoft.com/office/drawing/2015/10/21/chartex" xmlns:cx3="http://schemas.microsoft.com/office/drawing/2016/5/9/chartex" xmlns:cx4="http://schemas.microsoft.com/office/drawing/2016/5/10/chartex" xmlns:cx5="http://schemas.microsoft.com/office/drawing/2016/5/11/chartex" xmlns:cx6="http://schemas.microsoft.com/office/drawing/2016/5/12/chartex" xmlns:cx7="http://schemas.microsoft.com/office/drawing/2016/5/13/chartex" xmlns:cx8="http://schemas.microsoft.com/office/drawing/2016/5/14/chartex" xmlns:mc="http://schemas.openxmlformats.org/markup-compatibility/2006" xmlns:aink="http://schemas.microsoft.com/office/drawing/2016/ink" xmlns:am3d="http://schemas.microsoft.com/office/drawing/2017/model3d" xmlns:o="urn:schemas-microsoft-com:office:office" xmlns:oel="http://schemas.microsoft.com/office/2019/extlst" xmlns:r="http://schemas.openxmlformats.org/officeDocument/2006/relationships" xmlns:m="http://schemas.openxmlformats.org/officeDocument/2006/math" xmlns:v="urn:schemas-microsoft-com:vml" xmlns:wp14="http://schemas.microsoft.com/office/word/2010/wordprocessingDrawing" xmlns:wp="http://schemas.openxmlformats.org/drawingml/2006/wordprocessingDrawing" xmlns:w10="urn:schemas-microsoft-com:office:word" xmlns:w="http://schemas.openxmlformats.org/wordprocessingml/2006/main" xmlns:w14="http://schemas.microsoft.com/office/word/2010/wordml" xmlns:w15="http://schemas.microsoft.com/office/word/2012/wordml" xmlns:w16cex="http://schemas.microsoft.com/office/word/2018/wordml/cex" xmlns:w16cid="http://schemas.microsoft.com/office/word/2016/wordml/cid" xmlns:w16="http://schemas.microsoft.com/office/word/2018/wordml" xmlns:w16sdtdh="http://schemas.microsoft.com/office/word/2020/wordml/sdtdatahash" xmlns:w16se="http://schemas.microsoft.com/office/word/2015/wordml/symex" xmlns:wpg="http://schemas.microsoft.com/office/word/2010/wordprocessingGroup" xmlns:wpi="http://schemas.microsoft.com/office/word/2010/wordprocessingInk" xmlns:wne="http://schemas.microsoft.com/office/word/2006/wordml" xmlns:wps="http://schemas.microsoft.com/office/word/2010/wordprocessingShape" mc:Ignorable="w14 w15 w16se w16cid w16 w16cex w16sdtdh wp14">
+<w:ftr xmlns:wpc="http://schemas.microsoft.com/office/word/2010/wordprocessingCanvas" xmlns:cx="http://schemas.microsoft.com/office/drawing/2014/chartex" xmlns:cx1="http://schemas.microsoft.com/office/drawing/2015/9/8/chartex" xmlns:cx2="http://schemas.microsoft.com/office/drawing/2015/10/21/chartex" xmlns:cx3="http://schemas.microsoft.com/office/drawing/2016/5/9/chartex" xmlns:cx4="http://schemas.microsoft.com/office/drawing/2016/5/10/chartex" xmlns:cx5="http://schemas.microsoft.com/office/drawing/2016/5/11/chartex" xmlns:cx6="http://schemas.microsoft.com/office/drawing/2016/5/12/chartex" xmlns:cx7="http://schemas.microsoft.com/office/drawing/2016/5/13/chartex" xmlns:cx8="http://schemas.microsoft.com/office/drawing/2016/5/14/chartex" xmlns:mc="http://schemas.openxmlformats.org/markup-compatibility/2006" xmlns:aink="http://schemas.microsoft.com/office/drawing/2016/ink" xmlns:am3d="http://schemas.microsoft.com/office/drawing/2017/model3d" xmlns:o="urn:schemas-microsoft-com:office:office" xmlns:oel="http://schemas.microsoft.com/office/2019/extlst" xmlns:r="http://schemas.openxmlformats.org/officeDocument/2006/relationships" xmlns:m="http://schemas.openxmlformats.org/officeDocument/2006/math" xmlns:v="urn:schemas-microsoft-com:vml" xmlns:wp14="http://schemas.microsoft.com/office/word/2010/wordprocessingDrawing" xmlns:wp="http://schemas.openxmlformats.org/drawingml/2006/wordprocessingDrawing" xmlns:w10="urn:schemas-microsoft-com:office:word" xmlns:w="http://schemas.openxmlformats.org/wordprocessingml/2006/main" xmlns:w14="http://schemas.microsoft.com/office/word/2010/wordml" xmlns:w15="http://schemas.microsoft.com/office/word/2012/wordml" xmlns:w16cex="http://schemas.microsoft.com/office/word/2018/wordml/cex" xmlns:w16cid="http://schemas.microsoft.com/office/word/2016/wordml/cid" xmlns:w16="http://schemas.microsoft.com/office/word/2018/wordml" xmlns:w16du="http://schemas.microsoft.com/office/word/2023/wordml/word16du" xmlns:w16sdtdh="http://schemas.microsoft.com/office/word/2020/wordml/sdtdatahash" xmlns:w16se="http://schemas.microsoft.com/office/word/2015/wordml/symex" xmlns:wpg="http://schemas.microsoft.com/office/word/2010/wordprocessingGroup" xmlns:wpi="http://schemas.microsoft.com/office/word/2010/wordprocessingInk" xmlns:wne="http://schemas.microsoft.com/office/word/2006/wordml" xmlns:wps="http://schemas.microsoft.com/office/word/2010/wordprocessingShape" mc:Ignorable="w14 w15 w16se w16cid w16 w16cex w16sdtdh wp14">
   <w:sdt>
     <w:sdtPr>
       <w:id w:val="607550279"/>
@@ -9669,7 +7165,7 @@
 </file>
 
 <file path=word/footnotes.xml><?xml version="1.0" encoding="utf-8"?>
-<w:footnotes xmlns:wpc="http://schemas.microsoft.com/office/word/2010/wordprocessingCanvas" xmlns:cx="http://schemas.microsoft.com/office/drawing/2014/chartex" xmlns:cx1="http://schemas.microsoft.com/office/drawing/2015/9/8/chartex" xmlns:cx2="http://schemas.microsoft.com/office/drawing/2015/10/21/chartex" xmlns:cx3="http://schemas.microsoft.com/office/drawing/2016/5/9/chartex" xmlns:cx4="http://schemas.microsoft.com/office/drawing/2016/5/10/chartex" xmlns:cx5="http://schemas.microsoft.com/office/drawing/2016/5/11/chartex" xmlns:cx6="http://schemas.microsoft.com/office/drawing/2016/5/12/chartex" xmlns:cx7="http://schemas.microsoft.com/office/drawing/2016/5/13/chartex" xmlns:cx8="http://schemas.microsoft.com/office/drawing/2016/5/14/chartex" xmlns:mc="http://schemas.openxmlformats.org/markup-compatibility/2006" xmlns:aink="http://schemas.microsoft.com/office/drawing/2016/ink" xmlns:am3d="http://schemas.microsoft.com/office/drawing/2017/model3d" xmlns:o="urn:schemas-microsoft-com:office:office" xmlns:oel="http://schemas.microsoft.com/office/2019/extlst" xmlns:r="http://schemas.openxmlformats.org/officeDocument/2006/relationships" xmlns:m="http://schemas.openxmlformats.org/officeDocument/2006/math" xmlns:v="urn:schemas-microsoft-com:vml" xmlns:wp14="http://schemas.microsoft.com/office/word/2010/wordprocessingDrawing" xmlns:wp="http://schemas.openxmlformats.org/drawingml/2006/wordprocessingDrawing" xmlns:w10="urn:schemas-microsoft-com:office:word" xmlns:w="http://schemas.openxmlformats.org/wordprocessingml/2006/main" xmlns:w14="http://schemas.microsoft.com/office/word/2010/wordml" xmlns:w15="http://schemas.microsoft.com/office/word/2012/wordml" xmlns:w16cex="http://schemas.microsoft.com/office/word/2018/wordml/cex" xmlns:w16cid="http://schemas.microsoft.com/office/word/2016/wordml/cid" xmlns:w16="http://schemas.microsoft.com/office/word/2018/wordml" xmlns:w16sdtdh="http://schemas.microsoft.com/office/word/2020/wordml/sdtdatahash" xmlns:w16se="http://schemas.microsoft.com/office/word/2015/wordml/symex" xmlns:wpg="http://schemas.microsoft.com/office/word/2010/wordprocessingGroup" xmlns:wpi="http://schemas.microsoft.com/office/word/2010/wordprocessingInk" xmlns:wne="http://schemas.microsoft.com/office/word/2006/wordml" xmlns:wps="http://schemas.microsoft.com/office/word/2010/wordprocessingShape" mc:Ignorable="w14 w15 w16se w16cid w16 w16cex w16sdtdh wp14">
+<w:footnotes xmlns:wpc="http://schemas.microsoft.com/office/word/2010/wordprocessingCanvas" xmlns:cx="http://schemas.microsoft.com/office/drawing/2014/chartex" xmlns:cx1="http://schemas.microsoft.com/office/drawing/2015/9/8/chartex" xmlns:cx2="http://schemas.microsoft.com/office/drawing/2015/10/21/chartex" xmlns:cx3="http://schemas.microsoft.com/office/drawing/2016/5/9/chartex" xmlns:cx4="http://schemas.microsoft.com/office/drawing/2016/5/10/chartex" xmlns:cx5="http://schemas.microsoft.com/office/drawing/2016/5/11/chartex" xmlns:cx6="http://schemas.microsoft.com/office/drawing/2016/5/12/chartex" xmlns:cx7="http://schemas.microsoft.com/office/drawing/2016/5/13/chartex" xmlns:cx8="http://schemas.microsoft.com/office/drawing/2016/5/14/chartex" xmlns:mc="http://schemas.openxmlformats.org/markup-compatibility/2006" xmlns:aink="http://schemas.microsoft.com/office/drawing/2016/ink" xmlns:am3d="http://schemas.microsoft.com/office/drawing/2017/model3d" xmlns:o="urn:schemas-microsoft-com:office:office" xmlns:oel="http://schemas.microsoft.com/office/2019/extlst" xmlns:r="http://schemas.openxmlformats.org/officeDocument/2006/relationships" xmlns:m="http://schemas.openxmlformats.org/officeDocument/2006/math" xmlns:v="urn:schemas-microsoft-com:vml" xmlns:wp14="http://schemas.microsoft.com/office/word/2010/wordprocessingDrawing" xmlns:wp="http://schemas.openxmlformats.org/drawingml/2006/wordprocessingDrawing" xmlns:w10="urn:schemas-microsoft-com:office:word" xmlns:w="http://schemas.openxmlformats.org/wordprocessingml/2006/main" xmlns:w14="http://schemas.microsoft.com/office/word/2010/wordml" xmlns:w15="http://schemas.microsoft.com/office/word/2012/wordml" xmlns:w16cex="http://schemas.microsoft.com/office/word/2018/wordml/cex" xmlns:w16cid="http://schemas.microsoft.com/office/word/2016/wordml/cid" xmlns:w16="http://schemas.microsoft.com/office/word/2018/wordml" xmlns:w16du="http://schemas.microsoft.com/office/word/2023/wordml/word16du" xmlns:w16sdtdh="http://schemas.microsoft.com/office/word/2020/wordml/sdtdatahash" xmlns:w16se="http://schemas.microsoft.com/office/word/2015/wordml/symex" xmlns:wpg="http://schemas.microsoft.com/office/word/2010/wordprocessingGroup" xmlns:wpi="http://schemas.microsoft.com/office/word/2010/wordprocessingInk" xmlns:wne="http://schemas.microsoft.com/office/word/2006/wordml" xmlns:wps="http://schemas.microsoft.com/office/word/2010/wordprocessingShape" mc:Ignorable="w14 w15 w16se w16cid w16 w16cex w16sdtdh wp14">
   <w:footnote w:type="separator" w:id="-1">
     <w:p>
       <w:r>
@@ -9688,7 +7184,7 @@
 </file>
 
 <file path=word/numbering.xml><?xml version="1.0" encoding="utf-8"?>
-<w:numbering xmlns:wpc="http://schemas.microsoft.com/office/word/2010/wordprocessingCanvas" xmlns:cx="http://schemas.microsoft.com/office/drawing/2014/chartex" xmlns:cx1="http://schemas.microsoft.com/office/drawing/2015/9/8/chartex" xmlns:cx2="http://schemas.microsoft.com/office/drawing/2015/10/21/chartex" xmlns:cx3="http://schemas.microsoft.com/office/drawing/2016/5/9/chartex" xmlns:cx4="http://schemas.microsoft.com/office/drawing/2016/5/10/chartex" xmlns:cx5="http://schemas.microsoft.com/office/drawing/2016/5/11/chartex" xmlns:cx6="http://schemas.microsoft.com/office/drawing/2016/5/12/chartex" xmlns:cx7="http://schemas.microsoft.com/office/drawing/2016/5/13/chartex" xmlns:cx8="http://schemas.microsoft.com/office/drawing/2016/5/14/chartex" xmlns:mc="http://schemas.openxmlformats.org/markup-compatibility/2006" xmlns:aink="http://schemas.microsoft.com/office/drawing/2016/ink" xmlns:am3d="http://schemas.microsoft.com/office/drawing/2017/model3d" xmlns:o="urn:schemas-microsoft-com:office:office" xmlns:oel="http://schemas.microsoft.com/office/2019/extlst" xmlns:r="http://schemas.openxmlformats.org/officeDocument/2006/relationships" xmlns:m="http://schemas.openxmlformats.org/officeDocument/2006/math" xmlns:v="urn:schemas-microsoft-com:vml" xmlns:wp14="http://schemas.microsoft.com/office/word/2010/wordprocessingDrawing" xmlns:wp="http://schemas.openxmlformats.org/drawingml/2006/wordprocessingDrawing" xmlns:w10="urn:schemas-microsoft-com:office:word" xmlns:w="http://schemas.openxmlformats.org/wordprocessingml/2006/main" xmlns:w14="http://schemas.microsoft.com/office/word/2010/wordml" xmlns:w15="http://schemas.microsoft.com/office/word/2012/wordml" xmlns:w16cex="http://schemas.microsoft.com/office/word/2018/wordml/cex" xmlns:w16cid="http://schemas.microsoft.com/office/word/2016/wordml/cid" xmlns:w16="http://schemas.microsoft.com/office/word/2018/wordml" xmlns:w16sdtdh="http://schemas.microsoft.com/office/word/2020/wordml/sdtdatahash" xmlns:w16se="http://schemas.microsoft.com/office/word/2015/wordml/symex" xmlns:wpg="http://schemas.microsoft.com/office/word/2010/wordprocessingGroup" xmlns:wpi="http://schemas.microsoft.com/office/word/2010/wordprocessingInk" xmlns:wne="http://schemas.microsoft.com/office/word/2006/wordml" xmlns:wps="http://schemas.microsoft.com/office/word/2010/wordprocessingShape" mc:Ignorable="w14 w15 w16se w16cid w16 w16cex w16sdtdh wp14">
+<w:numbering xmlns:wpc="http://schemas.microsoft.com/office/word/2010/wordprocessingCanvas" xmlns:cx="http://schemas.microsoft.com/office/drawing/2014/chartex" xmlns:cx1="http://schemas.microsoft.com/office/drawing/2015/9/8/chartex" xmlns:cx2="http://schemas.microsoft.com/office/drawing/2015/10/21/chartex" xmlns:cx3="http://schemas.microsoft.com/office/drawing/2016/5/9/chartex" xmlns:cx4="http://schemas.microsoft.com/office/drawing/2016/5/10/chartex" xmlns:cx5="http://schemas.microsoft.com/office/drawing/2016/5/11/chartex" xmlns:cx6="http://schemas.microsoft.com/office/drawing/2016/5/12/chartex" xmlns:cx7="http://schemas.microsoft.com/office/drawing/2016/5/13/chartex" xmlns:cx8="http://schemas.microsoft.com/office/drawing/2016/5/14/chartex" xmlns:mc="http://schemas.openxmlformats.org/markup-compatibility/2006" xmlns:aink="http://schemas.microsoft.com/office/drawing/2016/ink" xmlns:am3d="http://schemas.microsoft.com/office/drawing/2017/model3d" xmlns:o="urn:schemas-microsoft-com:office:office" xmlns:oel="http://schemas.microsoft.com/office/2019/extlst" xmlns:r="http://schemas.openxmlformats.org/officeDocument/2006/relationships" xmlns:m="http://schemas.openxmlformats.org/officeDocument/2006/math" xmlns:v="urn:schemas-microsoft-com:vml" xmlns:wp14="http://schemas.microsoft.com/office/word/2010/wordprocessingDrawing" xmlns:wp="http://schemas.openxmlformats.org/drawingml/2006/wordprocessingDrawing" xmlns:w10="urn:schemas-microsoft-com:office:word" xmlns:w="http://schemas.openxmlformats.org/wordprocessingml/2006/main" xmlns:w14="http://schemas.microsoft.com/office/word/2010/wordml" xmlns:w15="http://schemas.microsoft.com/office/word/2012/wordml" xmlns:w16cex="http://schemas.microsoft.com/office/word/2018/wordml/cex" xmlns:w16cid="http://schemas.microsoft.com/office/word/2016/wordml/cid" xmlns:w16="http://schemas.microsoft.com/office/word/2018/wordml" xmlns:w16du="http://schemas.microsoft.com/office/word/2023/wordml/word16du" xmlns:w16sdtdh="http://schemas.microsoft.com/office/word/2020/wordml/sdtdatahash" xmlns:w16se="http://schemas.microsoft.com/office/word/2015/wordml/symex" xmlns:wpg="http://schemas.microsoft.com/office/word/2010/wordprocessingGroup" xmlns:wpi="http://schemas.microsoft.com/office/word/2010/wordprocessingInk" xmlns:wne="http://schemas.microsoft.com/office/word/2006/wordml" xmlns:wps="http://schemas.microsoft.com/office/word/2010/wordprocessingShape" mc:Ignorable="w14 w15 w16se w16cid w16 w16cex w16sdtdh wp14">
   <w:abstractNum w:abstractNumId="0" w15:restartNumberingAfterBreak="0">
     <w:nsid w:val="07D17BD0"/>
     <w:multiLevelType w:val="multilevel"/>
@@ -10632,6 +8128,117 @@
       </w:pPr>
       <w:rPr>
         <w:rFonts w:ascii="Wingdings" w:hAnsi="Wingdings" w:hint="default"/>
+      </w:rPr>
+    </w:lvl>
+  </w:abstractNum>
+  <w:abstractNum w:abstractNumId="9" w15:restartNumberingAfterBreak="0">
+    <w:nsid w:val="6BDE6697"/>
+    <w:multiLevelType w:val="multilevel"/>
+    <w:tmpl w:val="AC5CEB52"/>
+    <w:lvl w:ilvl="0">
+      <w:start w:val="1"/>
+      <w:numFmt w:val="decimal"/>
+      <w:lvlText w:val="BAB %1"/>
+      <w:lvlJc w:val="left"/>
+      <w:pPr>
+        <w:ind w:left="873" w:hanging="416"/>
+      </w:pPr>
+      <w:rPr>
+        <w:rFonts w:hint="default"/>
+      </w:rPr>
+    </w:lvl>
+    <w:lvl w:ilvl="1">
+      <w:start w:val="1"/>
+      <w:numFmt w:val="decimal"/>
+      <w:lvlText w:val="%1.%2"/>
+      <w:lvlJc w:val="left"/>
+      <w:pPr>
+        <w:ind w:left="873" w:hanging="416"/>
+      </w:pPr>
+      <w:rPr>
+        <w:rFonts w:ascii="Times New Roman" w:eastAsia="Times New Roman" w:hAnsi="Times New Roman" w:cs="Times New Roman" w:hint="default"/>
+        <w:b/>
+        <w:bCs/>
+        <w:w w:val="100"/>
+        <w:sz w:val="24"/>
+        <w:szCs w:val="24"/>
+      </w:rPr>
+    </w:lvl>
+    <w:lvl w:ilvl="2">
+      <w:numFmt w:val="bullet"/>
+      <w:lvlText w:val="•"/>
+      <w:lvlJc w:val="left"/>
+      <w:pPr>
+        <w:ind w:left="2621" w:hanging="416"/>
+      </w:pPr>
+      <w:rPr>
+        <w:rFonts w:hint="default"/>
+      </w:rPr>
+    </w:lvl>
+    <w:lvl w:ilvl="3">
+      <w:numFmt w:val="bullet"/>
+      <w:lvlText w:val="•"/>
+      <w:lvlJc w:val="left"/>
+      <w:pPr>
+        <w:ind w:left="3491" w:hanging="416"/>
+      </w:pPr>
+      <w:rPr>
+        <w:rFonts w:hint="default"/>
+      </w:rPr>
+    </w:lvl>
+    <w:lvl w:ilvl="4">
+      <w:numFmt w:val="bullet"/>
+      <w:lvlText w:val="•"/>
+      <w:lvlJc w:val="left"/>
+      <w:pPr>
+        <w:ind w:left="4362" w:hanging="416"/>
+      </w:pPr>
+      <w:rPr>
+        <w:rFonts w:hint="default"/>
+      </w:rPr>
+    </w:lvl>
+    <w:lvl w:ilvl="5">
+      <w:numFmt w:val="bullet"/>
+      <w:lvlText w:val="•"/>
+      <w:lvlJc w:val="left"/>
+      <w:pPr>
+        <w:ind w:left="5233" w:hanging="416"/>
+      </w:pPr>
+      <w:rPr>
+        <w:rFonts w:hint="default"/>
+      </w:rPr>
+    </w:lvl>
+    <w:lvl w:ilvl="6">
+      <w:numFmt w:val="bullet"/>
+      <w:lvlText w:val="•"/>
+      <w:lvlJc w:val="left"/>
+      <w:pPr>
+        <w:ind w:left="6103" w:hanging="416"/>
+      </w:pPr>
+      <w:rPr>
+        <w:rFonts w:hint="default"/>
+      </w:rPr>
+    </w:lvl>
+    <w:lvl w:ilvl="7">
+      <w:numFmt w:val="bullet"/>
+      <w:lvlText w:val="•"/>
+      <w:lvlJc w:val="left"/>
+      <w:pPr>
+        <w:ind w:left="6974" w:hanging="416"/>
+      </w:pPr>
+      <w:rPr>
+        <w:rFonts w:hint="default"/>
+      </w:rPr>
+    </w:lvl>
+    <w:lvl w:ilvl="8">
+      <w:numFmt w:val="bullet"/>
+      <w:lvlText w:val="•"/>
+      <w:lvlJc w:val="left"/>
+      <w:pPr>
+        <w:ind w:left="7845" w:hanging="416"/>
+      </w:pPr>
+      <w:rPr>
+        <w:rFonts w:hint="default"/>
       </w:rPr>
     </w:lvl>
   </w:abstractNum>
@@ -10677,6 +8284,9 @@
   </w:num>
   <w:num w:numId="10" w16cid:durableId="387652855">
     <w:abstractNumId w:val="8"/>
+  </w:num>
+  <w:num w:numId="11" w16cid:durableId="1881279852">
+    <w:abstractNumId w:val="9"/>
   </w:num>
 </w:numbering>
 </file>

--- a/Laporan_UTS_Agile.docx
+++ b/Laporan_UTS_Agile.docx
@@ -7072,6 +7072,4138 @@
           <w:cols w:space="720"/>
           <w:docGrid w:linePitch="360"/>
         </w:sectPr>
+      </w:pPr>
+    </w:p>
+    <w:p>
+      <w:pPr>
+        <w:pStyle w:val="Heading2"/>
+        <w:numPr>
+          <w:ilvl w:val="0"/>
+          <w:numId w:val="0"/>
+        </w:numPr>
+        <w:ind w:left="1440" w:hanging="720"/>
+        <w:rPr>
+          <w:lang w:val="en-US"/>
+        </w:rPr>
+      </w:pPr>
+      <w:bookmarkStart w:id="8" w:name="_Toc134642417"/>
+      <w:proofErr w:type="gramStart"/>
+      <w:r>
+        <w:rPr>
+          <w:lang w:val="en-US"/>
+        </w:rPr>
+        <w:lastRenderedPageBreak/>
+        <w:t>2.7  Daily</w:t>
+      </w:r>
+      <w:proofErr w:type="gramEnd"/>
+      <w:r>
+        <w:rPr>
+          <w:lang w:val="en-US"/>
+        </w:rPr>
+        <w:t xml:space="preserve"> Scrum Meeting</w:t>
+      </w:r>
+      <w:bookmarkEnd w:id="8"/>
+    </w:p>
+    <w:p>
+      <w:pPr>
+        <w:rPr>
+          <w:lang w:val="en-US"/>
+        </w:rPr>
+      </w:pPr>
+      <w:r>
+        <w:rPr>
+          <w:lang w:val="en-US"/>
+        </w:rPr>
+        <w:tab/>
+        <w:t xml:space="preserve">  </w:t>
+      </w:r>
+    </w:p>
+    <w:p>
+      <w:pPr>
+        <w:rPr>
+          <w:lang w:val="en-US"/>
+        </w:rPr>
+      </w:pPr>
+      <w:r>
+        <w:rPr>
+          <w:lang w:val="en-US"/>
+        </w:rPr>
+        <w:tab/>
+      </w:r>
+      <w:r>
+        <w:rPr>
+          <w:lang w:val="en-US"/>
+        </w:rPr>
+        <w:tab/>
+      </w:r>
+    </w:p>
+    <w:tbl>
+      <w:tblPr>
+        <w:tblStyle w:val="TableGrid"/>
+        <w:tblW w:w="0" w:type="auto"/>
+        <w:tblLook w:val="04A0" w:firstRow="1" w:lastRow="0" w:firstColumn="1" w:lastColumn="0" w:noHBand="0" w:noVBand="1"/>
+      </w:tblPr>
+      <w:tblGrid>
+        <w:gridCol w:w="643"/>
+        <w:gridCol w:w="5258"/>
+        <w:gridCol w:w="3115"/>
+      </w:tblGrid>
+      <w:tr>
+        <w:tc>
+          <w:tcPr>
+            <w:tcW w:w="534" w:type="dxa"/>
+          </w:tcPr>
+          <w:p>
+            <w:pPr>
+              <w:jc w:val="center"/>
+              <w:rPr>
+                <w:lang w:val="en-US"/>
+              </w:rPr>
+            </w:pPr>
+            <w:r>
+              <w:rPr>
+                <w:lang w:val="en-US"/>
+              </w:rPr>
+              <w:t>Hari</w:t>
+            </w:r>
+          </w:p>
+        </w:tc>
+        <w:tc>
+          <w:tcPr>
+            <w:tcW w:w="6003" w:type="dxa"/>
+          </w:tcPr>
+          <w:p>
+            <w:pPr>
+              <w:jc w:val="center"/>
+              <w:rPr>
+                <w:lang w:val="en-US"/>
+              </w:rPr>
+            </w:pPr>
+            <w:r>
+              <w:rPr>
+                <w:lang w:val="en-US"/>
+              </w:rPr>
+              <w:t>Pertanyaan</w:t>
+            </w:r>
+          </w:p>
+        </w:tc>
+        <w:tc>
+          <w:tcPr>
+            <w:tcW w:w="3269" w:type="dxa"/>
+          </w:tcPr>
+          <w:p>
+            <w:pPr>
+              <w:jc w:val="center"/>
+              <w:rPr>
+                <w:lang w:val="en-US"/>
+              </w:rPr>
+            </w:pPr>
+            <w:r>
+              <w:rPr>
+                <w:lang w:val="en-US"/>
+              </w:rPr>
+              <w:t>Jawaban</w:t>
+            </w:r>
+          </w:p>
+        </w:tc>
+      </w:tr>
+      <w:tr>
+        <w:tc>
+          <w:tcPr>
+            <w:tcW w:w="534" w:type="dxa"/>
+          </w:tcPr>
+          <w:p>
+            <w:pPr>
+              <w:jc w:val="center"/>
+              <w:rPr>
+                <w:lang w:val="en-US"/>
+              </w:rPr>
+            </w:pPr>
+            <w:r>
+              <w:rPr>
+                <w:lang w:val="en-US"/>
+              </w:rPr>
+              <w:t>1</w:t>
+            </w:r>
+          </w:p>
+        </w:tc>
+        <w:tc>
+          <w:tcPr>
+            <w:tcW w:w="6003" w:type="dxa"/>
+          </w:tcPr>
+          <w:p>
+            <w:pPr>
+              <w:jc w:val="center"/>
+              <w:rPr>
+                <w:lang w:val="en-US"/>
+              </w:rPr>
+            </w:pPr>
+            <w:proofErr w:type="spellStart"/>
+            <w:r>
+              <w:rPr>
+                <w:lang w:val="en-US"/>
+              </w:rPr>
+              <w:t>Apa</w:t>
+            </w:r>
+            <w:proofErr w:type="spellEnd"/>
+            <w:r>
+              <w:rPr>
+                <w:lang w:val="en-US"/>
+              </w:rPr>
+              <w:t xml:space="preserve"> yang </w:t>
+            </w:r>
+            <w:proofErr w:type="spellStart"/>
+            <w:r>
+              <w:rPr>
+                <w:lang w:val="en-US"/>
+              </w:rPr>
+              <w:t>telah</w:t>
+            </w:r>
+            <w:proofErr w:type="spellEnd"/>
+            <w:r>
+              <w:rPr>
+                <w:lang w:val="en-US"/>
+              </w:rPr>
+              <w:t xml:space="preserve"> kami</w:t>
+            </w:r>
+            <w:r>
+              <w:rPr>
+                <w:lang w:val="en-US"/>
+              </w:rPr>
+              <w:t xml:space="preserve"> </w:t>
+            </w:r>
+            <w:proofErr w:type="spellStart"/>
+            <w:r>
+              <w:rPr>
+                <w:lang w:val="en-US"/>
+              </w:rPr>
+              <w:t>lakukan</w:t>
+            </w:r>
+            <w:proofErr w:type="spellEnd"/>
+            <w:r>
+              <w:rPr>
+                <w:lang w:val="en-US"/>
+              </w:rPr>
+              <w:t xml:space="preserve"> </w:t>
+            </w:r>
+            <w:proofErr w:type="spellStart"/>
+            <w:r>
+              <w:rPr>
+                <w:lang w:val="en-US"/>
+              </w:rPr>
+              <w:t>sejak</w:t>
+            </w:r>
+            <w:proofErr w:type="spellEnd"/>
+            <w:r>
+              <w:rPr>
+                <w:lang w:val="en-US"/>
+              </w:rPr>
+              <w:t xml:space="preserve"> pertemuan kemarin?</w:t>
+            </w:r>
+          </w:p>
+        </w:tc>
+        <w:tc>
+          <w:tcPr>
+            <w:tcW w:w="3269" w:type="dxa"/>
+          </w:tcPr>
+          <w:p>
+            <w:pPr>
+              <w:jc w:val="center"/>
+              <w:rPr>
+                <w:lang w:val="en-US"/>
+              </w:rPr>
+            </w:pPr>
+            <w:r>
+              <w:rPr>
+                <w:lang w:val="en-US"/>
+              </w:rPr>
+              <w:t>kami</w:t>
+            </w:r>
+            <w:r>
+              <w:rPr>
+                <w:lang w:val="en-US"/>
+              </w:rPr>
+              <w:t xml:space="preserve"> </w:t>
+            </w:r>
+            <w:proofErr w:type="spellStart"/>
+            <w:r>
+              <w:rPr>
+                <w:lang w:val="en-US"/>
+              </w:rPr>
+              <w:t>telah</w:t>
+            </w:r>
+            <w:proofErr w:type="spellEnd"/>
+            <w:r>
+              <w:rPr>
+                <w:lang w:val="en-US"/>
+              </w:rPr>
+              <w:t xml:space="preserve"> membuat tampilan mode standard kalkulator dan </w:t>
+            </w:r>
+            <w:proofErr w:type="spellStart"/>
+            <w:r>
+              <w:rPr>
+                <w:lang w:val="en-US"/>
+              </w:rPr>
+              <w:t>menambahkan</w:t>
+            </w:r>
+            <w:proofErr w:type="spellEnd"/>
+            <w:r>
+              <w:rPr>
+                <w:lang w:val="en-US"/>
+              </w:rPr>
+              <w:t xml:space="preserve"> fungsi </w:t>
+            </w:r>
+            <w:proofErr w:type="spellStart"/>
+            <w:r>
+              <w:rPr>
+                <w:lang w:val="en-US"/>
+              </w:rPr>
+              <w:t>tambah</w:t>
+            </w:r>
+            <w:proofErr w:type="spellEnd"/>
+            <w:r>
+              <w:rPr>
+                <w:lang w:val="en-US"/>
+              </w:rPr>
+              <w:t xml:space="preserve">, </w:t>
+            </w:r>
+            <w:proofErr w:type="spellStart"/>
+            <w:r>
+              <w:rPr>
+                <w:lang w:val="en-US"/>
+              </w:rPr>
+              <w:t>kurang</w:t>
+            </w:r>
+            <w:proofErr w:type="spellEnd"/>
+            <w:r>
+              <w:rPr>
+                <w:lang w:val="en-US"/>
+              </w:rPr>
+              <w:t>, kali, bagi.</w:t>
+            </w:r>
+          </w:p>
+          <w:p>
+            <w:pPr>
+              <w:jc w:val="center"/>
+              <w:rPr>
+                <w:lang w:val="en-US"/>
+              </w:rPr>
+            </w:pPr>
+            <w:r>
+              <w:rPr>
+                <w:lang w:val="en-US"/>
+              </w:rPr>
+              <w:t>kami</w:t>
+            </w:r>
+            <w:r>
+              <w:rPr>
+                <w:lang w:val="en-US"/>
+              </w:rPr>
+              <w:t xml:space="preserve"> </w:t>
+            </w:r>
+            <w:proofErr w:type="spellStart"/>
+            <w:r>
+              <w:rPr>
+                <w:lang w:val="en-US"/>
+              </w:rPr>
+              <w:t>akan</w:t>
+            </w:r>
+            <w:proofErr w:type="spellEnd"/>
+            <w:r>
+              <w:rPr>
+                <w:lang w:val="en-US"/>
+              </w:rPr>
+              <w:t xml:space="preserve"> </w:t>
+            </w:r>
+            <w:r>
+              <w:rPr>
+                <w:lang w:val="en-US"/>
+              </w:rPr>
+              <w:t>membuat</w:t>
+            </w:r>
+            <w:r>
+              <w:rPr>
+                <w:lang w:val="en-US"/>
+              </w:rPr>
+              <w:t xml:space="preserve"> mode scientific kalkulator dan </w:t>
+            </w:r>
+            <w:proofErr w:type="spellStart"/>
+            <w:r>
+              <w:rPr>
+                <w:lang w:val="en-US"/>
+              </w:rPr>
+              <w:t>menambahkan</w:t>
+            </w:r>
+            <w:proofErr w:type="spellEnd"/>
+            <w:r>
+              <w:rPr>
+                <w:lang w:val="en-US"/>
+              </w:rPr>
+              <w:t xml:space="preserve"> fungsi perhitungan sin, cos, tan, </w:t>
+            </w:r>
+            <w:proofErr w:type="spellStart"/>
+            <w:r>
+              <w:rPr>
+                <w:lang w:val="en-US"/>
+              </w:rPr>
+              <w:t>sinh</w:t>
+            </w:r>
+            <w:proofErr w:type="spellEnd"/>
+            <w:r>
+              <w:rPr>
+                <w:lang w:val="en-US"/>
+              </w:rPr>
+              <w:t xml:space="preserve">, </w:t>
+            </w:r>
+            <w:proofErr w:type="spellStart"/>
+            <w:r>
+              <w:rPr>
+                <w:lang w:val="en-US"/>
+              </w:rPr>
+              <w:t>cosh</w:t>
+            </w:r>
+            <w:proofErr w:type="spellEnd"/>
+            <w:r>
+              <w:rPr>
+                <w:lang w:val="en-US"/>
+              </w:rPr>
+              <w:t xml:space="preserve">, tanh, pi, 2pi, </w:t>
+            </w:r>
+            <w:proofErr w:type="spellStart"/>
+            <w:r>
+              <w:rPr>
+                <w:lang w:val="en-US"/>
+              </w:rPr>
+              <w:t>logaritma</w:t>
+            </w:r>
+            <w:proofErr w:type="spellEnd"/>
+            <w:r>
+              <w:rPr>
+                <w:lang w:val="en-US"/>
+              </w:rPr>
+              <w:t xml:space="preserve">, </w:t>
+            </w:r>
+            <w:proofErr w:type="spellStart"/>
+            <w:r>
+              <w:rPr>
+                <w:lang w:val="en-US"/>
+              </w:rPr>
+              <w:t>exponen</w:t>
+            </w:r>
+            <w:proofErr w:type="spellEnd"/>
+            <w:r>
+              <w:rPr>
+                <w:lang w:val="en-US"/>
+              </w:rPr>
+              <w:t xml:space="preserve">, modulo, gamma, derajat, </w:t>
+            </w:r>
+            <w:proofErr w:type="spellStart"/>
+            <w:r>
+              <w:rPr>
+                <w:lang w:val="en-US"/>
+              </w:rPr>
+              <w:t>acosh</w:t>
+            </w:r>
+            <w:proofErr w:type="spellEnd"/>
+            <w:r>
+              <w:rPr>
+                <w:lang w:val="en-US"/>
+              </w:rPr>
+              <w:t xml:space="preserve">, dan </w:t>
+            </w:r>
+            <w:proofErr w:type="spellStart"/>
+            <w:r>
+              <w:rPr>
+                <w:lang w:val="en-US"/>
+              </w:rPr>
+              <w:t>asinh</w:t>
+            </w:r>
+            <w:proofErr w:type="spellEnd"/>
+            <w:r>
+              <w:rPr>
+                <w:lang w:val="en-US"/>
+              </w:rPr>
+              <w:t>.</w:t>
+            </w:r>
+          </w:p>
+        </w:tc>
+      </w:tr>
+      <w:tr>
+        <w:tc>
+          <w:tcPr>
+            <w:tcW w:w="534" w:type="dxa"/>
+          </w:tcPr>
+          <w:p>
+            <w:pPr>
+              <w:jc w:val="center"/>
+              <w:rPr>
+                <w:lang w:val="en-US"/>
+              </w:rPr>
+            </w:pPr>
+            <w:r>
+              <w:rPr>
+                <w:lang w:val="en-US"/>
+              </w:rPr>
+              <w:t>2</w:t>
+            </w:r>
+          </w:p>
+        </w:tc>
+        <w:tc>
+          <w:tcPr>
+            <w:tcW w:w="6003" w:type="dxa"/>
+          </w:tcPr>
+          <w:p>
+            <w:pPr>
+              <w:jc w:val="center"/>
+              <w:rPr>
+                <w:lang w:val="en-US"/>
+              </w:rPr>
+            </w:pPr>
+            <w:proofErr w:type="spellStart"/>
+            <w:r>
+              <w:rPr>
+                <w:lang w:val="en-US"/>
+              </w:rPr>
+              <w:t>Apa</w:t>
+            </w:r>
+            <w:proofErr w:type="spellEnd"/>
+            <w:r>
+              <w:rPr>
+                <w:lang w:val="en-US"/>
+              </w:rPr>
+              <w:t xml:space="preserve"> yang </w:t>
+            </w:r>
+            <w:proofErr w:type="spellStart"/>
+            <w:r>
+              <w:rPr>
+                <w:lang w:val="en-US"/>
+              </w:rPr>
+              <w:t>akan</w:t>
+            </w:r>
+            <w:proofErr w:type="spellEnd"/>
+            <w:r>
+              <w:rPr>
+                <w:lang w:val="en-US"/>
+              </w:rPr>
+              <w:t xml:space="preserve"> kami </w:t>
+            </w:r>
+            <w:proofErr w:type="spellStart"/>
+            <w:r>
+              <w:rPr>
+                <w:lang w:val="en-US"/>
+              </w:rPr>
+              <w:t>lakukan</w:t>
+            </w:r>
+            <w:proofErr w:type="spellEnd"/>
+            <w:r>
+              <w:rPr>
+                <w:lang w:val="en-US"/>
+              </w:rPr>
+              <w:t xml:space="preserve"> pada sprint pertama dan </w:t>
+            </w:r>
+            <w:proofErr w:type="spellStart"/>
+            <w:r>
+              <w:rPr>
+                <w:lang w:val="en-US"/>
+              </w:rPr>
+              <w:t>seterusnya</w:t>
+            </w:r>
+            <w:proofErr w:type="spellEnd"/>
+            <w:r>
+              <w:rPr>
+                <w:lang w:val="en-US"/>
+              </w:rPr>
+              <w:t>??</w:t>
+            </w:r>
+          </w:p>
+        </w:tc>
+        <w:tc>
+          <w:tcPr>
+            <w:tcW w:w="3269" w:type="dxa"/>
+          </w:tcPr>
+          <w:p>
+            <w:pPr>
+              <w:jc w:val="center"/>
+              <w:rPr>
+                <w:lang w:val="en-US"/>
+              </w:rPr>
+            </w:pPr>
+            <w:r>
+              <w:rPr>
+                <w:lang w:val="en-US"/>
+              </w:rPr>
+              <w:t xml:space="preserve">Hari ini </w:t>
+            </w:r>
+            <w:r>
+              <w:rPr>
+                <w:lang w:val="en-US"/>
+              </w:rPr>
+              <w:t>kami</w:t>
+            </w:r>
+            <w:r>
+              <w:rPr>
+                <w:lang w:val="en-US"/>
+              </w:rPr>
+              <w:t xml:space="preserve"> </w:t>
+            </w:r>
+            <w:proofErr w:type="spellStart"/>
+            <w:r>
+              <w:rPr>
+                <w:lang w:val="en-US"/>
+              </w:rPr>
+              <w:t>akan</w:t>
+            </w:r>
+            <w:proofErr w:type="spellEnd"/>
+            <w:r>
+              <w:rPr>
+                <w:lang w:val="en-US"/>
+              </w:rPr>
+              <w:t xml:space="preserve"> </w:t>
+            </w:r>
+            <w:proofErr w:type="spellStart"/>
+            <w:r>
+              <w:rPr>
+                <w:lang w:val="en-US"/>
+              </w:rPr>
+              <w:t>menambahkan</w:t>
+            </w:r>
+            <w:proofErr w:type="spellEnd"/>
+            <w:r>
+              <w:rPr>
+                <w:lang w:val="en-US"/>
+              </w:rPr>
+              <w:t xml:space="preserve"> </w:t>
+            </w:r>
+            <w:proofErr w:type="spellStart"/>
+            <w:r>
+              <w:rPr>
+                <w:lang w:val="en-US"/>
+              </w:rPr>
+              <w:t>fitur</w:t>
+            </w:r>
+            <w:proofErr w:type="spellEnd"/>
+            <w:r>
+              <w:rPr>
+                <w:lang w:val="en-US"/>
+              </w:rPr>
+              <w:t xml:space="preserve"> </w:t>
+            </w:r>
+            <w:proofErr w:type="spellStart"/>
+            <w:r>
+              <w:rPr>
+                <w:lang w:val="en-US"/>
+              </w:rPr>
+              <w:t>penghapusan</w:t>
+            </w:r>
+            <w:proofErr w:type="spellEnd"/>
+            <w:r>
+              <w:rPr>
+                <w:lang w:val="en-US"/>
+              </w:rPr>
+              <w:t xml:space="preserve"> semua bilangan dan per 1 bilangan yang </w:t>
+            </w:r>
+            <w:proofErr w:type="spellStart"/>
+            <w:r>
+              <w:rPr>
+                <w:lang w:val="en-US"/>
+              </w:rPr>
+              <w:t>ada</w:t>
+            </w:r>
+            <w:proofErr w:type="spellEnd"/>
+            <w:r>
+              <w:rPr>
+                <w:lang w:val="en-US"/>
+              </w:rPr>
+              <w:t xml:space="preserve"> di </w:t>
+            </w:r>
+            <w:proofErr w:type="spellStart"/>
+            <w:r>
+              <w:rPr>
+                <w:lang w:val="en-US"/>
+              </w:rPr>
+              <w:t>tabel</w:t>
+            </w:r>
+            <w:proofErr w:type="spellEnd"/>
+            <w:r>
+              <w:rPr>
+                <w:lang w:val="en-US"/>
+              </w:rPr>
+              <w:t xml:space="preserve"> perhitungan.</w:t>
+            </w:r>
+          </w:p>
+        </w:tc>
+      </w:tr>
+      <w:tr>
+        <w:tc>
+          <w:tcPr>
+            <w:tcW w:w="534" w:type="dxa"/>
+          </w:tcPr>
+          <w:p>
+            <w:pPr>
+              <w:jc w:val="center"/>
+              <w:rPr>
+                <w:lang w:val="en-US"/>
+              </w:rPr>
+            </w:pPr>
+            <w:r>
+              <w:rPr>
+                <w:lang w:val="en-US"/>
+              </w:rPr>
+              <w:t>3</w:t>
+            </w:r>
+          </w:p>
+        </w:tc>
+        <w:tc>
+          <w:tcPr>
+            <w:tcW w:w="6003" w:type="dxa"/>
+          </w:tcPr>
+          <w:p>
+            <w:pPr>
+              <w:jc w:val="center"/>
+              <w:rPr>
+                <w:lang w:val="en-US"/>
+              </w:rPr>
+            </w:pPr>
+            <w:proofErr w:type="spellStart"/>
+            <w:r>
+              <w:rPr>
+                <w:lang w:val="en-US"/>
+              </w:rPr>
+              <w:t>Apa</w:t>
+            </w:r>
+            <w:proofErr w:type="spellEnd"/>
+            <w:r>
+              <w:rPr>
+                <w:lang w:val="en-US"/>
+              </w:rPr>
+              <w:t xml:space="preserve"> </w:t>
+            </w:r>
+            <w:proofErr w:type="spellStart"/>
+            <w:r>
+              <w:rPr>
+                <w:lang w:val="en-US"/>
+              </w:rPr>
+              <w:t>hambatan</w:t>
+            </w:r>
+            <w:proofErr w:type="spellEnd"/>
+            <w:r>
+              <w:rPr>
+                <w:lang w:val="en-US"/>
+              </w:rPr>
+              <w:t xml:space="preserve"> yang </w:t>
+            </w:r>
+            <w:r>
+              <w:rPr>
+                <w:lang w:val="en-US"/>
+              </w:rPr>
+              <w:t>kami</w:t>
+            </w:r>
+            <w:r>
+              <w:rPr>
+                <w:lang w:val="en-US"/>
+              </w:rPr>
+              <w:t xml:space="preserve"> </w:t>
+            </w:r>
+            <w:proofErr w:type="spellStart"/>
+            <w:r>
+              <w:rPr>
+                <w:lang w:val="en-US"/>
+              </w:rPr>
+              <w:t>hadapi</w:t>
+            </w:r>
+            <w:proofErr w:type="spellEnd"/>
+            <w:r>
+              <w:rPr>
+                <w:lang w:val="en-US"/>
+              </w:rPr>
+              <w:t xml:space="preserve"> </w:t>
+            </w:r>
+            <w:proofErr w:type="spellStart"/>
+            <w:r>
+              <w:rPr>
+                <w:lang w:val="en-US"/>
+              </w:rPr>
+              <w:t>saat</w:t>
+            </w:r>
+            <w:proofErr w:type="spellEnd"/>
+            <w:r>
+              <w:rPr>
+                <w:lang w:val="en-US"/>
+              </w:rPr>
+              <w:t xml:space="preserve"> ini?</w:t>
+            </w:r>
+          </w:p>
+        </w:tc>
+        <w:tc>
+          <w:tcPr>
+            <w:tcW w:w="3269" w:type="dxa"/>
+          </w:tcPr>
+          <w:p>
+            <w:pPr>
+              <w:jc w:val="center"/>
+              <w:rPr>
+                <w:lang w:val="en-US"/>
+              </w:rPr>
+            </w:pPr>
+            <w:r>
+              <w:rPr>
+                <w:lang w:val="en-US"/>
+              </w:rPr>
+              <w:t>kami</w:t>
+            </w:r>
+            <w:r>
+              <w:rPr>
+                <w:lang w:val="en-US"/>
+              </w:rPr>
+              <w:t xml:space="preserve"> </w:t>
+            </w:r>
+            <w:proofErr w:type="spellStart"/>
+            <w:r>
+              <w:rPr>
+                <w:lang w:val="en-US"/>
+              </w:rPr>
+              <w:t>mengalami</w:t>
+            </w:r>
+            <w:proofErr w:type="spellEnd"/>
+            <w:r>
+              <w:rPr>
+                <w:lang w:val="en-US"/>
+              </w:rPr>
+              <w:t xml:space="preserve"> </w:t>
+            </w:r>
+            <w:proofErr w:type="spellStart"/>
+            <w:r>
+              <w:rPr>
+                <w:lang w:val="en-US"/>
+              </w:rPr>
+              <w:t>kesulitan</w:t>
+            </w:r>
+            <w:proofErr w:type="spellEnd"/>
+            <w:r>
+              <w:rPr>
+                <w:lang w:val="en-US"/>
+              </w:rPr>
+              <w:t xml:space="preserve"> </w:t>
+            </w:r>
+            <w:proofErr w:type="spellStart"/>
+            <w:r>
+              <w:rPr>
+                <w:lang w:val="en-US"/>
+              </w:rPr>
+              <w:t>dalam</w:t>
+            </w:r>
+            <w:proofErr w:type="spellEnd"/>
+            <w:r>
+              <w:rPr>
+                <w:lang w:val="en-US"/>
+              </w:rPr>
+              <w:t xml:space="preserve"> mengimplementasikan fungsi perhitungan akar dan bilangan negatif pada mode standard kalkulator.</w:t>
+            </w:r>
+          </w:p>
+        </w:tc>
+      </w:tr>
+      <w:tr>
+        <w:tc>
+          <w:tcPr>
+            <w:tcW w:w="534" w:type="dxa"/>
+          </w:tcPr>
+          <w:p>
+            <w:pPr>
+              <w:jc w:val="center"/>
+              <w:rPr>
+                <w:lang w:val="en-US"/>
+              </w:rPr>
+            </w:pPr>
+            <w:r>
+              <w:rPr>
+                <w:lang w:val="en-US"/>
+              </w:rPr>
+              <w:t>4</w:t>
+            </w:r>
+          </w:p>
+        </w:tc>
+        <w:tc>
+          <w:tcPr>
+            <w:tcW w:w="6003" w:type="dxa"/>
+          </w:tcPr>
+          <w:p>
+            <w:pPr>
+              <w:jc w:val="center"/>
+              <w:rPr>
+                <w:lang w:val="en-US"/>
+              </w:rPr>
+            </w:pPr>
+            <w:r>
+              <w:rPr>
+                <w:lang w:val="en-US"/>
+              </w:rPr>
+              <w:t xml:space="preserve">Apakah yang dapat </w:t>
+            </w:r>
+            <w:r>
+              <w:rPr>
+                <w:lang w:val="en-US"/>
+              </w:rPr>
+              <w:t>kami</w:t>
+            </w:r>
+            <w:r>
+              <w:rPr>
+                <w:lang w:val="en-US"/>
+              </w:rPr>
+              <w:t xml:space="preserve"> </w:t>
+            </w:r>
+            <w:proofErr w:type="spellStart"/>
+            <w:r>
+              <w:rPr>
+                <w:lang w:val="en-US"/>
+              </w:rPr>
+              <w:t>lakukan</w:t>
+            </w:r>
+            <w:proofErr w:type="spellEnd"/>
+            <w:r>
+              <w:rPr>
+                <w:lang w:val="en-US"/>
+              </w:rPr>
+              <w:t xml:space="preserve"> </w:t>
+            </w:r>
+            <w:proofErr w:type="spellStart"/>
+            <w:r>
+              <w:rPr>
+                <w:lang w:val="en-US"/>
+              </w:rPr>
+              <w:t>untuk</w:t>
+            </w:r>
+            <w:proofErr w:type="spellEnd"/>
+            <w:r>
+              <w:rPr>
+                <w:lang w:val="en-US"/>
+              </w:rPr>
+              <w:t xml:space="preserve"> </w:t>
+            </w:r>
+            <w:r>
+              <w:rPr>
+                <w:lang w:val="en-US"/>
+              </w:rPr>
+              <w:t xml:space="preserve">mengatasi </w:t>
+            </w:r>
+            <w:proofErr w:type="spellStart"/>
+            <w:r>
+              <w:rPr>
+                <w:lang w:val="en-US"/>
+              </w:rPr>
+              <w:t>hambatan</w:t>
+            </w:r>
+            <w:proofErr w:type="spellEnd"/>
+            <w:r>
+              <w:rPr>
+                <w:lang w:val="en-US"/>
+              </w:rPr>
+              <w:t xml:space="preserve"> tersebut?</w:t>
+            </w:r>
+          </w:p>
+        </w:tc>
+        <w:tc>
+          <w:tcPr>
+            <w:tcW w:w="3269" w:type="dxa"/>
+          </w:tcPr>
+          <w:p>
+            <w:pPr>
+              <w:jc w:val="center"/>
+              <w:rPr>
+                <w:lang w:val="en-US"/>
+              </w:rPr>
+            </w:pPr>
+            <w:r>
+              <w:rPr>
+                <w:lang w:val="en-US"/>
+              </w:rPr>
+              <w:t>kami</w:t>
+            </w:r>
+            <w:r>
+              <w:rPr>
+                <w:lang w:val="en-US"/>
+              </w:rPr>
+              <w:t xml:space="preserve"> </w:t>
+            </w:r>
+            <w:proofErr w:type="spellStart"/>
+            <w:r>
+              <w:rPr>
+                <w:lang w:val="en-US"/>
+              </w:rPr>
+              <w:t>akan</w:t>
+            </w:r>
+            <w:proofErr w:type="spellEnd"/>
+            <w:r>
+              <w:rPr>
+                <w:lang w:val="en-US"/>
+              </w:rPr>
+              <w:t xml:space="preserve"> </w:t>
+            </w:r>
+            <w:proofErr w:type="spellStart"/>
+            <w:r>
+              <w:rPr>
+                <w:lang w:val="en-US"/>
+              </w:rPr>
+              <w:t>berkonsultasi</w:t>
+            </w:r>
+            <w:proofErr w:type="spellEnd"/>
+            <w:r>
+              <w:rPr>
+                <w:lang w:val="en-US"/>
+              </w:rPr>
+              <w:t xml:space="preserve"> dengan </w:t>
+            </w:r>
+            <w:proofErr w:type="spellStart"/>
+            <w:r>
+              <w:rPr>
+                <w:lang w:val="en-US"/>
+              </w:rPr>
+              <w:t>rekan</w:t>
+            </w:r>
+            <w:proofErr w:type="spellEnd"/>
+            <w:r>
+              <w:rPr>
+                <w:lang w:val="en-US"/>
+              </w:rPr>
+              <w:t xml:space="preserve"> </w:t>
+            </w:r>
+            <w:proofErr w:type="spellStart"/>
+            <w:r>
+              <w:rPr>
+                <w:lang w:val="en-US"/>
+              </w:rPr>
+              <w:t>tim</w:t>
+            </w:r>
+            <w:proofErr w:type="spellEnd"/>
+            <w:r>
+              <w:rPr>
+                <w:lang w:val="en-US"/>
+              </w:rPr>
+              <w:t xml:space="preserve"> </w:t>
+            </w:r>
+            <w:proofErr w:type="spellStart"/>
+            <w:r>
+              <w:rPr>
+                <w:lang w:val="en-US"/>
+              </w:rPr>
+              <w:t>untuk</w:t>
+            </w:r>
+            <w:proofErr w:type="spellEnd"/>
+            <w:r>
+              <w:rPr>
+                <w:lang w:val="en-US"/>
+              </w:rPr>
+              <w:t xml:space="preserve"> membantu </w:t>
+            </w:r>
+            <w:proofErr w:type="spellStart"/>
+            <w:r>
+              <w:rPr>
+                <w:lang w:val="en-US"/>
+              </w:rPr>
+              <w:t>saya</w:t>
+            </w:r>
+            <w:proofErr w:type="spellEnd"/>
+            <w:r>
+              <w:rPr>
+                <w:lang w:val="en-US"/>
+              </w:rPr>
+              <w:t xml:space="preserve"> mengatasi </w:t>
+            </w:r>
+            <w:proofErr w:type="spellStart"/>
+            <w:r>
+              <w:rPr>
+                <w:lang w:val="en-US"/>
+              </w:rPr>
+              <w:t>hambatan</w:t>
+            </w:r>
+            <w:proofErr w:type="spellEnd"/>
+            <w:r>
+              <w:rPr>
+                <w:lang w:val="en-US"/>
+              </w:rPr>
+              <w:t xml:space="preserve"> tersebut.</w:t>
+            </w:r>
+          </w:p>
+        </w:tc>
+      </w:tr>
+      <w:tr>
+        <w:tc>
+          <w:tcPr>
+            <w:tcW w:w="534" w:type="dxa"/>
+          </w:tcPr>
+          <w:p>
+            <w:pPr>
+              <w:jc w:val="center"/>
+              <w:rPr>
+                <w:lang w:val="en-US"/>
+              </w:rPr>
+            </w:pPr>
+            <w:r>
+              <w:rPr>
+                <w:lang w:val="en-US"/>
+              </w:rPr>
+              <w:t>5</w:t>
+            </w:r>
+          </w:p>
+        </w:tc>
+        <w:tc>
+          <w:tcPr>
+            <w:tcW w:w="6003" w:type="dxa"/>
+          </w:tcPr>
+          <w:p>
+            <w:pPr>
+              <w:jc w:val="center"/>
+              <w:rPr>
+                <w:lang w:val="en-US"/>
+              </w:rPr>
+            </w:pPr>
+            <w:proofErr w:type="spellStart"/>
+            <w:r>
+              <w:rPr>
+                <w:lang w:val="en-US"/>
+              </w:rPr>
+              <w:t>Apa</w:t>
+            </w:r>
+            <w:proofErr w:type="spellEnd"/>
+            <w:r>
+              <w:rPr>
+                <w:lang w:val="en-US"/>
+              </w:rPr>
+              <w:t xml:space="preserve"> saja fungsi yang </w:t>
+            </w:r>
+            <w:proofErr w:type="spellStart"/>
+            <w:r>
+              <w:rPr>
+                <w:lang w:val="en-US"/>
+              </w:rPr>
+              <w:t>akan</w:t>
+            </w:r>
+            <w:proofErr w:type="spellEnd"/>
+            <w:r>
+              <w:rPr>
+                <w:lang w:val="en-US"/>
+              </w:rPr>
+              <w:t xml:space="preserve"> </w:t>
+            </w:r>
+            <w:proofErr w:type="spellStart"/>
+            <w:r>
+              <w:rPr>
+                <w:lang w:val="en-US"/>
+              </w:rPr>
+              <w:t>ditambahkan</w:t>
+            </w:r>
+            <w:proofErr w:type="spellEnd"/>
+            <w:r>
+              <w:rPr>
+                <w:lang w:val="en-US"/>
+              </w:rPr>
+              <w:t xml:space="preserve"> pada mode scientific kalkulator yang </w:t>
+            </w:r>
+            <w:proofErr w:type="spellStart"/>
+            <w:r>
+              <w:rPr>
+                <w:lang w:val="en-US"/>
+              </w:rPr>
+              <w:t>akan</w:t>
+            </w:r>
+            <w:proofErr w:type="spellEnd"/>
+            <w:r>
+              <w:rPr>
+                <w:lang w:val="en-US"/>
+              </w:rPr>
+              <w:t xml:space="preserve"> </w:t>
+            </w:r>
+            <w:proofErr w:type="spellStart"/>
+            <w:r>
+              <w:rPr>
+                <w:lang w:val="en-US"/>
+              </w:rPr>
+              <w:t>dikembangkan</w:t>
+            </w:r>
+            <w:proofErr w:type="spellEnd"/>
+            <w:r>
+              <w:rPr>
+                <w:lang w:val="en-US"/>
+              </w:rPr>
+              <w:t>?</w:t>
+            </w:r>
+          </w:p>
+        </w:tc>
+        <w:tc>
+          <w:tcPr>
+            <w:tcW w:w="3269" w:type="dxa"/>
+          </w:tcPr>
+          <w:p>
+            <w:pPr>
+              <w:jc w:val="center"/>
+              <w:rPr>
+                <w:lang w:val="en-US"/>
+              </w:rPr>
+            </w:pPr>
+            <w:r>
+              <w:rPr>
+                <w:lang w:val="en-US"/>
+              </w:rPr>
+              <w:t xml:space="preserve">kami </w:t>
+            </w:r>
+            <w:proofErr w:type="spellStart"/>
+            <w:r>
+              <w:rPr>
+                <w:lang w:val="en-US"/>
+              </w:rPr>
+              <w:t>akan</w:t>
+            </w:r>
+            <w:proofErr w:type="spellEnd"/>
+            <w:r>
+              <w:rPr>
+                <w:lang w:val="en-US"/>
+              </w:rPr>
+              <w:t xml:space="preserve"> </w:t>
+            </w:r>
+            <w:proofErr w:type="spellStart"/>
+            <w:r>
+              <w:rPr>
+                <w:lang w:val="en-US"/>
+              </w:rPr>
+              <w:t>menambahkan</w:t>
+            </w:r>
+            <w:proofErr w:type="spellEnd"/>
+            <w:r>
+              <w:rPr>
+                <w:lang w:val="en-US"/>
+              </w:rPr>
+              <w:t xml:space="preserve"> mode scientific </w:t>
+            </w:r>
+            <w:proofErr w:type="spellStart"/>
+            <w:proofErr w:type="gramStart"/>
+            <w:r>
+              <w:rPr>
+                <w:lang w:val="en-US"/>
+              </w:rPr>
+              <w:t>kalkulator,yang</w:t>
+            </w:r>
+            <w:proofErr w:type="spellEnd"/>
+            <w:proofErr w:type="gramEnd"/>
+            <w:r>
+              <w:rPr>
+                <w:lang w:val="en-US"/>
+              </w:rPr>
+              <w:t xml:space="preserve"> berisi fungsi seperti sin, cos, tan, </w:t>
+            </w:r>
+            <w:proofErr w:type="spellStart"/>
+            <w:r>
+              <w:rPr>
+                <w:lang w:val="en-US"/>
+              </w:rPr>
+              <w:t>sinh</w:t>
+            </w:r>
+            <w:proofErr w:type="spellEnd"/>
+            <w:r>
+              <w:rPr>
+                <w:lang w:val="en-US"/>
+              </w:rPr>
+              <w:t xml:space="preserve">, </w:t>
+            </w:r>
+            <w:proofErr w:type="spellStart"/>
+            <w:r>
+              <w:rPr>
+                <w:lang w:val="en-US"/>
+              </w:rPr>
+              <w:t>cosh</w:t>
+            </w:r>
+            <w:proofErr w:type="spellEnd"/>
+            <w:r>
+              <w:rPr>
+                <w:lang w:val="en-US"/>
+              </w:rPr>
+              <w:t xml:space="preserve">, tanh, pi, 2pi, </w:t>
+            </w:r>
+            <w:proofErr w:type="spellStart"/>
+            <w:r>
+              <w:rPr>
+                <w:lang w:val="en-US"/>
+              </w:rPr>
+              <w:t>logaritma</w:t>
+            </w:r>
+            <w:proofErr w:type="spellEnd"/>
+            <w:r>
+              <w:rPr>
+                <w:lang w:val="en-US"/>
+              </w:rPr>
+              <w:t xml:space="preserve">, </w:t>
+            </w:r>
+            <w:proofErr w:type="spellStart"/>
+            <w:r>
+              <w:rPr>
+                <w:lang w:val="en-US"/>
+              </w:rPr>
+              <w:t>exponen</w:t>
+            </w:r>
+            <w:proofErr w:type="spellEnd"/>
+            <w:r>
+              <w:rPr>
+                <w:lang w:val="en-US"/>
+              </w:rPr>
+              <w:t xml:space="preserve">, modulo, gamma, derajat, </w:t>
+            </w:r>
+            <w:proofErr w:type="spellStart"/>
+            <w:r>
+              <w:rPr>
+                <w:lang w:val="en-US"/>
+              </w:rPr>
+              <w:t>acosh</w:t>
+            </w:r>
+            <w:proofErr w:type="spellEnd"/>
+            <w:r>
+              <w:rPr>
+                <w:lang w:val="en-US"/>
+              </w:rPr>
+              <w:t xml:space="preserve">, dan </w:t>
+            </w:r>
+            <w:proofErr w:type="spellStart"/>
+            <w:r>
+              <w:rPr>
+                <w:lang w:val="en-US"/>
+              </w:rPr>
+              <w:t>asinh</w:t>
+            </w:r>
+            <w:proofErr w:type="spellEnd"/>
+            <w:r>
+              <w:rPr>
+                <w:lang w:val="en-US"/>
+              </w:rPr>
+              <w:t>.</w:t>
+            </w:r>
+          </w:p>
+        </w:tc>
+      </w:tr>
+      <w:tr>
+        <w:tc>
+          <w:tcPr>
+            <w:tcW w:w="534" w:type="dxa"/>
+          </w:tcPr>
+          <w:p>
+            <w:pPr>
+              <w:jc w:val="center"/>
+              <w:rPr>
+                <w:lang w:val="en-US"/>
+              </w:rPr>
+            </w:pPr>
+            <w:r>
+              <w:rPr>
+                <w:lang w:val="en-US"/>
+              </w:rPr>
+              <w:t>6</w:t>
+            </w:r>
+          </w:p>
+        </w:tc>
+        <w:tc>
+          <w:tcPr>
+            <w:tcW w:w="6003" w:type="dxa"/>
+          </w:tcPr>
+          <w:p>
+            <w:pPr>
+              <w:jc w:val="center"/>
+              <w:rPr>
+                <w:lang w:val="en-US"/>
+              </w:rPr>
+            </w:pPr>
+            <w:proofErr w:type="spellStart"/>
+            <w:r>
+              <w:rPr>
+                <w:lang w:val="en-US"/>
+              </w:rPr>
+              <w:t>Apa</w:t>
+            </w:r>
+            <w:proofErr w:type="spellEnd"/>
+            <w:r>
+              <w:rPr>
+                <w:lang w:val="en-US"/>
+              </w:rPr>
+              <w:t xml:space="preserve"> yang kami </w:t>
+            </w:r>
+            <w:proofErr w:type="spellStart"/>
+            <w:r>
+              <w:rPr>
+                <w:lang w:val="en-US"/>
+              </w:rPr>
+              <w:t>lakukan</w:t>
+            </w:r>
+            <w:proofErr w:type="spellEnd"/>
+            <w:r>
+              <w:rPr>
+                <w:lang w:val="en-US"/>
+              </w:rPr>
+              <w:t xml:space="preserve"> </w:t>
+            </w:r>
+            <w:proofErr w:type="spellStart"/>
+            <w:r>
+              <w:rPr>
+                <w:lang w:val="en-US"/>
+              </w:rPr>
+              <w:t>setelah</w:t>
+            </w:r>
+            <w:proofErr w:type="spellEnd"/>
+            <w:r>
+              <w:rPr>
+                <w:lang w:val="en-US"/>
+              </w:rPr>
+              <w:t xml:space="preserve"> </w:t>
+            </w:r>
+            <w:proofErr w:type="spellStart"/>
+            <w:r>
+              <w:rPr>
+                <w:lang w:val="en-US"/>
+              </w:rPr>
+              <w:t>rancangan</w:t>
+            </w:r>
+            <w:proofErr w:type="spellEnd"/>
+            <w:r>
+              <w:rPr>
+                <w:lang w:val="en-US"/>
+              </w:rPr>
+              <w:t xml:space="preserve"> ini selesai?</w:t>
+            </w:r>
+          </w:p>
+        </w:tc>
+        <w:tc>
+          <w:tcPr>
+            <w:tcW w:w="3269" w:type="dxa"/>
+          </w:tcPr>
+          <w:p>
+            <w:pPr>
+              <w:jc w:val="center"/>
+              <w:rPr>
+                <w:lang w:val="en-US"/>
+              </w:rPr>
+            </w:pPr>
+            <w:r>
+              <w:rPr>
+                <w:lang w:val="en-US"/>
+              </w:rPr>
+              <w:t xml:space="preserve">Kami berencana </w:t>
+            </w:r>
+            <w:proofErr w:type="spellStart"/>
+            <w:r>
+              <w:rPr>
+                <w:lang w:val="en-US"/>
+              </w:rPr>
+              <w:t>untuk</w:t>
+            </w:r>
+            <w:proofErr w:type="spellEnd"/>
+            <w:r>
+              <w:rPr>
+                <w:lang w:val="en-US"/>
+              </w:rPr>
+              <w:t xml:space="preserve"> </w:t>
+            </w:r>
+            <w:proofErr w:type="spellStart"/>
+            <w:r>
+              <w:rPr>
+                <w:lang w:val="en-US"/>
+              </w:rPr>
+              <w:t>melanjutkan</w:t>
+            </w:r>
+            <w:proofErr w:type="spellEnd"/>
+            <w:r>
+              <w:rPr>
+                <w:lang w:val="en-US"/>
+              </w:rPr>
+              <w:t xml:space="preserve"> projek ini ke bagian </w:t>
+            </w:r>
+            <w:proofErr w:type="spellStart"/>
+            <w:r>
+              <w:rPr>
+                <w:lang w:val="en-US"/>
+              </w:rPr>
+              <w:t>codingnya</w:t>
+            </w:r>
+            <w:proofErr w:type="spellEnd"/>
+          </w:p>
+        </w:tc>
+      </w:tr>
+    </w:tbl>
+    <w:p>
+      <w:pPr>
+        <w:rPr>
+          <w:lang w:val="en-US"/>
+        </w:rPr>
+      </w:pPr>
+    </w:p>
+    <w:p>
+      <w:pPr>
+        <w:pStyle w:val="BodyText"/>
+        <w:ind w:left="2033"/>
+        <w:rPr>
+          <w:sz w:val="20"/>
+        </w:rPr>
+      </w:pPr>
+    </w:p>
+    <w:p>
+      <w:pPr>
+        <w:pStyle w:val="BodyText"/>
+        <w:rPr>
+          <w:b/>
+          <w:sz w:val="14"/>
+        </w:rPr>
+      </w:pPr>
+      <w:r>
+        <w:rPr>
+          <w:b/>
+          <w:sz w:val="14"/>
+        </w:rPr>
+        <w:tab/>
+      </w:r>
+      <w:r>
+        <w:rPr>
+          <w:b/>
+          <w:sz w:val="14"/>
+        </w:rPr>
+        <w:tab/>
+      </w:r>
+    </w:p>
+    <w:p>
+      <w:pPr>
+        <w:pStyle w:val="BodyText"/>
+        <w:ind w:left="2438"/>
+        <w:rPr>
+          <w:sz w:val="20"/>
+        </w:rPr>
+      </w:pPr>
+    </w:p>
+    <w:p>
+      <w:pPr>
+        <w:pStyle w:val="BodyText"/>
+        <w:ind w:left="2438"/>
+        <w:rPr>
+          <w:sz w:val="20"/>
+        </w:rPr>
+      </w:pPr>
+    </w:p>
+    <w:p>
+      <w:pPr>
+        <w:pStyle w:val="BodyText"/>
+        <w:ind w:left="2438"/>
+        <w:rPr>
+          <w:sz w:val="20"/>
+        </w:rPr>
+      </w:pPr>
+    </w:p>
+    <w:p>
+      <w:pPr>
+        <w:pStyle w:val="BodyText"/>
+        <w:ind w:left="2438"/>
+        <w:rPr>
+          <w:sz w:val="20"/>
+        </w:rPr>
+      </w:pPr>
+    </w:p>
+    <w:p>
+      <w:pPr>
+        <w:pStyle w:val="BodyText"/>
+        <w:ind w:left="2438"/>
+        <w:rPr>
+          <w:sz w:val="20"/>
+        </w:rPr>
+      </w:pPr>
+    </w:p>
+    <w:p>
+      <w:pPr>
+        <w:pStyle w:val="BodyText"/>
+        <w:ind w:left="2438"/>
+        <w:rPr>
+          <w:sz w:val="20"/>
+        </w:rPr>
+      </w:pPr>
+    </w:p>
+    <w:p>
+      <w:pPr>
+        <w:pStyle w:val="BodyText"/>
+        <w:ind w:left="2438"/>
+        <w:rPr>
+          <w:sz w:val="20"/>
+        </w:rPr>
+      </w:pPr>
+    </w:p>
+    <w:p>
+      <w:pPr>
+        <w:pStyle w:val="BodyText"/>
+        <w:ind w:left="2438"/>
+        <w:rPr>
+          <w:sz w:val="20"/>
+        </w:rPr>
+      </w:pPr>
+    </w:p>
+    <w:p>
+      <w:pPr>
+        <w:pStyle w:val="BodyText"/>
+        <w:ind w:left="2438"/>
+        <w:rPr>
+          <w:sz w:val="20"/>
+        </w:rPr>
+      </w:pPr>
+    </w:p>
+    <w:p>
+      <w:pPr>
+        <w:pStyle w:val="BodyText"/>
+        <w:rPr>
+          <w:sz w:val="20"/>
+        </w:rPr>
+      </w:pPr>
+    </w:p>
+    <w:p>
+      <w:pPr>
+        <w:pStyle w:val="Heading2"/>
+        <w:numPr>
+          <w:ilvl w:val="0"/>
+          <w:numId w:val="0"/>
+        </w:numPr>
+        <w:ind w:left="1440" w:hanging="720"/>
+        <w:rPr>
+          <w:lang w:val="en-US"/>
+        </w:rPr>
+      </w:pPr>
+      <w:bookmarkStart w:id="9" w:name="_Toc134642418"/>
+      <w:proofErr w:type="gramStart"/>
+      <w:r>
+        <w:rPr>
+          <w:lang w:val="en-US"/>
+        </w:rPr>
+        <w:lastRenderedPageBreak/>
+        <w:t>2.8  Sprint</w:t>
+      </w:r>
+      <w:proofErr w:type="gramEnd"/>
+      <w:r>
+        <w:rPr>
+          <w:lang w:val="en-US"/>
+        </w:rPr>
+        <w:t xml:space="preserve"> Retrospective</w:t>
+      </w:r>
+      <w:bookmarkEnd w:id="9"/>
+    </w:p>
+    <w:p>
+      <w:pPr>
+        <w:rPr>
+          <w:lang w:val="en-US"/>
+        </w:rPr>
+      </w:pPr>
+    </w:p>
+    <w:p>
+      <w:pPr>
+        <w:rPr>
+          <w:lang w:val="en-US"/>
+        </w:rPr>
+      </w:pPr>
+      <w:r>
+        <w:rPr>
+          <w:lang w:val="en-US"/>
+        </w:rPr>
+        <w:t xml:space="preserve">Sprint </w:t>
+      </w:r>
+      <w:proofErr w:type="gramStart"/>
+      <w:r>
+        <w:rPr>
+          <w:lang w:val="en-US"/>
+        </w:rPr>
+        <w:t>Retrospective :</w:t>
+      </w:r>
+      <w:proofErr w:type="gramEnd"/>
+    </w:p>
+    <w:p>
+      <w:pPr>
+        <w:rPr>
+          <w:lang w:val="en-US"/>
+        </w:rPr>
+      </w:pPr>
+      <w:r>
+        <w:rPr>
+          <w:lang w:val="en-US"/>
+        </w:rPr>
+        <w:t xml:space="preserve">Sprint Retrospective </w:t>
+      </w:r>
+      <w:proofErr w:type="spellStart"/>
+      <w:r>
+        <w:rPr>
+          <w:lang w:val="en-US"/>
+        </w:rPr>
+        <w:t>untuk</w:t>
+      </w:r>
+      <w:proofErr w:type="spellEnd"/>
+      <w:r>
+        <w:rPr>
+          <w:lang w:val="en-US"/>
+        </w:rPr>
+        <w:t xml:space="preserve"> Aplikasi Kalkulator Scientific </w:t>
+      </w:r>
+      <w:proofErr w:type="spellStart"/>
+      <w:r>
+        <w:rPr>
+          <w:lang w:val="en-US"/>
+        </w:rPr>
+        <w:t>Menggunakan</w:t>
+      </w:r>
+      <w:proofErr w:type="spellEnd"/>
+      <w:r>
+        <w:rPr>
+          <w:lang w:val="en-US"/>
+        </w:rPr>
+        <w:t xml:space="preserve"> GUI Python</w:t>
+      </w:r>
+    </w:p>
+    <w:p>
+      <w:pPr>
+        <w:rPr>
+          <w:lang w:val="en-US"/>
+        </w:rPr>
+      </w:pPr>
+    </w:p>
+    <w:p>
+      <w:pPr>
+        <w:rPr>
+          <w:lang w:val="en-US"/>
+        </w:rPr>
+      </w:pPr>
+      <w:proofErr w:type="spellStart"/>
+      <w:r>
+        <w:rPr>
+          <w:lang w:val="en-US"/>
+        </w:rPr>
+        <w:t>Setelah</w:t>
+      </w:r>
+      <w:proofErr w:type="spellEnd"/>
+      <w:r>
+        <w:rPr>
+          <w:lang w:val="en-US"/>
+        </w:rPr>
+        <w:t xml:space="preserve"> menyelesaikan sprint </w:t>
+      </w:r>
+      <w:proofErr w:type="spellStart"/>
+      <w:r>
+        <w:rPr>
+          <w:lang w:val="en-US"/>
+        </w:rPr>
+        <w:t>dalam</w:t>
+      </w:r>
+      <w:proofErr w:type="spellEnd"/>
+      <w:r>
+        <w:rPr>
+          <w:lang w:val="en-US"/>
+        </w:rPr>
+        <w:t xml:space="preserve"> </w:t>
+      </w:r>
+      <w:proofErr w:type="spellStart"/>
+      <w:r>
+        <w:rPr>
+          <w:lang w:val="en-US"/>
+        </w:rPr>
+        <w:t>pembuatan</w:t>
+      </w:r>
+      <w:proofErr w:type="spellEnd"/>
+      <w:r>
+        <w:rPr>
+          <w:lang w:val="en-US"/>
+        </w:rPr>
+        <w:t xml:space="preserve"> aplikasi kalkulator scientific </w:t>
+      </w:r>
+      <w:proofErr w:type="spellStart"/>
+      <w:r>
+        <w:rPr>
+          <w:lang w:val="en-US"/>
+        </w:rPr>
+        <w:t>menggunakan</w:t>
+      </w:r>
+      <w:proofErr w:type="spellEnd"/>
+      <w:r>
+        <w:rPr>
+          <w:lang w:val="en-US"/>
+        </w:rPr>
+        <w:t xml:space="preserve"> GUI Python, </w:t>
+      </w:r>
+      <w:proofErr w:type="spellStart"/>
+      <w:r>
+        <w:rPr>
+          <w:lang w:val="en-US"/>
+        </w:rPr>
+        <w:t>tim</w:t>
+      </w:r>
+      <w:proofErr w:type="spellEnd"/>
+      <w:r>
+        <w:rPr>
+          <w:lang w:val="en-US"/>
+        </w:rPr>
+        <w:t xml:space="preserve"> </w:t>
+      </w:r>
+      <w:proofErr w:type="spellStart"/>
+      <w:r>
+        <w:rPr>
+          <w:lang w:val="en-US"/>
+        </w:rPr>
+        <w:t>melakukan</w:t>
+      </w:r>
+      <w:proofErr w:type="spellEnd"/>
+      <w:r>
+        <w:rPr>
+          <w:lang w:val="en-US"/>
+        </w:rPr>
+        <w:t xml:space="preserve"> retrospective </w:t>
+      </w:r>
+      <w:proofErr w:type="spellStart"/>
+      <w:r>
+        <w:rPr>
+          <w:lang w:val="en-US"/>
+        </w:rPr>
+        <w:t>untuk</w:t>
+      </w:r>
+      <w:proofErr w:type="spellEnd"/>
+      <w:r>
+        <w:rPr>
+          <w:lang w:val="en-US"/>
+        </w:rPr>
+        <w:t xml:space="preserve"> </w:t>
+      </w:r>
+      <w:proofErr w:type="spellStart"/>
+      <w:r>
+        <w:rPr>
+          <w:lang w:val="en-US"/>
+        </w:rPr>
+        <w:t>mengevaluasi</w:t>
+      </w:r>
+      <w:proofErr w:type="spellEnd"/>
+      <w:r>
+        <w:rPr>
+          <w:lang w:val="en-US"/>
+        </w:rPr>
+        <w:t xml:space="preserve"> sprint tersebut. Berikut adalah </w:t>
+      </w:r>
+      <w:proofErr w:type="spellStart"/>
+      <w:r>
+        <w:rPr>
+          <w:lang w:val="en-US"/>
+        </w:rPr>
+        <w:t>hasil</w:t>
+      </w:r>
+      <w:proofErr w:type="spellEnd"/>
+      <w:r>
+        <w:rPr>
+          <w:lang w:val="en-US"/>
+        </w:rPr>
+        <w:t xml:space="preserve"> retrospective yang </w:t>
+      </w:r>
+      <w:proofErr w:type="spellStart"/>
+      <w:r>
+        <w:rPr>
+          <w:lang w:val="en-US"/>
+        </w:rPr>
+        <w:t>dilakukan</w:t>
+      </w:r>
+      <w:proofErr w:type="spellEnd"/>
+      <w:r>
+        <w:rPr>
+          <w:lang w:val="en-US"/>
+        </w:rPr>
+        <w:t>:</w:t>
+      </w:r>
+    </w:p>
+    <w:p>
+      <w:pPr>
+        <w:rPr>
+          <w:lang w:val="en-US"/>
+        </w:rPr>
+      </w:pPr>
+    </w:p>
+    <w:p>
+      <w:pPr>
+        <w:rPr>
+          <w:lang w:val="en-US"/>
+        </w:rPr>
+      </w:pPr>
+      <w:r>
+        <w:rPr>
+          <w:lang w:val="en-US"/>
+        </w:rPr>
+        <w:t>Positif:</w:t>
+      </w:r>
+    </w:p>
+    <w:p>
+      <w:pPr>
+        <w:rPr>
+          <w:lang w:val="en-US"/>
+        </w:rPr>
+      </w:pPr>
+      <w:r>
+        <w:rPr>
+          <w:lang w:val="en-US"/>
+        </w:rPr>
+        <w:t xml:space="preserve">-) Tim berhasil menyelesaikan tugas dengan </w:t>
+      </w:r>
+      <w:proofErr w:type="spellStart"/>
+      <w:r>
+        <w:rPr>
+          <w:lang w:val="en-US"/>
+        </w:rPr>
+        <w:t>waktu</w:t>
+      </w:r>
+      <w:proofErr w:type="spellEnd"/>
+      <w:r>
+        <w:rPr>
+          <w:lang w:val="en-US"/>
+        </w:rPr>
+        <w:t xml:space="preserve"> yang </w:t>
+      </w:r>
+      <w:proofErr w:type="spellStart"/>
+      <w:r>
+        <w:rPr>
+          <w:lang w:val="en-US"/>
+        </w:rPr>
+        <w:t>diinginkan</w:t>
+      </w:r>
+      <w:proofErr w:type="spellEnd"/>
+      <w:r>
+        <w:rPr>
+          <w:lang w:val="en-US"/>
+        </w:rPr>
+        <w:t>.</w:t>
+      </w:r>
+    </w:p>
+    <w:p>
+      <w:pPr>
+        <w:rPr>
+          <w:lang w:val="en-US"/>
+        </w:rPr>
+      </w:pPr>
+      <w:r>
+        <w:rPr>
+          <w:lang w:val="en-US"/>
+        </w:rPr>
+        <w:t xml:space="preserve">-) Desain user interface yang </w:t>
+      </w:r>
+      <w:proofErr w:type="spellStart"/>
+      <w:r>
+        <w:rPr>
+          <w:lang w:val="en-US"/>
+        </w:rPr>
+        <w:t>telah</w:t>
+      </w:r>
+      <w:proofErr w:type="spellEnd"/>
+      <w:r>
+        <w:rPr>
+          <w:lang w:val="en-US"/>
+        </w:rPr>
+        <w:t xml:space="preserve"> dibuat cukup </w:t>
+      </w:r>
+      <w:proofErr w:type="spellStart"/>
+      <w:r>
+        <w:rPr>
+          <w:lang w:val="en-US"/>
+        </w:rPr>
+        <w:t>baik</w:t>
+      </w:r>
+      <w:proofErr w:type="spellEnd"/>
+      <w:r>
+        <w:rPr>
+          <w:lang w:val="en-US"/>
+        </w:rPr>
+        <w:t xml:space="preserve"> dan mudah </w:t>
+      </w:r>
+      <w:proofErr w:type="spellStart"/>
+      <w:r>
+        <w:rPr>
+          <w:lang w:val="en-US"/>
+        </w:rPr>
+        <w:t>digunakan</w:t>
+      </w:r>
+      <w:proofErr w:type="spellEnd"/>
+      <w:r>
+        <w:rPr>
+          <w:lang w:val="en-US"/>
+        </w:rPr>
+        <w:t xml:space="preserve"> oleh </w:t>
+      </w:r>
+      <w:proofErr w:type="spellStart"/>
+      <w:r>
+        <w:rPr>
+          <w:lang w:val="en-US"/>
+        </w:rPr>
+        <w:t>pengguna</w:t>
+      </w:r>
+      <w:proofErr w:type="spellEnd"/>
+      <w:r>
+        <w:rPr>
+          <w:lang w:val="en-US"/>
+        </w:rPr>
+        <w:t>.</w:t>
+      </w:r>
+    </w:p>
+    <w:p>
+      <w:pPr>
+        <w:rPr>
+          <w:lang w:val="en-US"/>
+        </w:rPr>
+      </w:pPr>
+      <w:r>
+        <w:rPr>
+          <w:lang w:val="en-US"/>
+        </w:rPr>
+        <w:t xml:space="preserve">-) Fungsionalitas kalkulator berhasil </w:t>
+      </w:r>
+      <w:proofErr w:type="spellStart"/>
+      <w:r>
+        <w:rPr>
+          <w:lang w:val="en-US"/>
+        </w:rPr>
+        <w:t>diimplementasikan</w:t>
+      </w:r>
+      <w:proofErr w:type="spellEnd"/>
+      <w:r>
+        <w:rPr>
+          <w:lang w:val="en-US"/>
+        </w:rPr>
+        <w:t xml:space="preserve"> dengan </w:t>
+      </w:r>
+      <w:proofErr w:type="spellStart"/>
+      <w:r>
+        <w:rPr>
+          <w:lang w:val="en-US"/>
+        </w:rPr>
+        <w:t>baik</w:t>
+      </w:r>
+      <w:proofErr w:type="spellEnd"/>
+      <w:r>
+        <w:rPr>
+          <w:lang w:val="en-US"/>
+        </w:rPr>
+        <w:t>.</w:t>
+      </w:r>
+    </w:p>
+    <w:p>
+      <w:pPr>
+        <w:rPr>
+          <w:lang w:val="en-US"/>
+        </w:rPr>
+      </w:pPr>
+    </w:p>
+    <w:p>
+      <w:pPr>
+        <w:rPr>
+          <w:lang w:val="en-US"/>
+        </w:rPr>
+      </w:pPr>
+      <w:proofErr w:type="spellStart"/>
+      <w:r>
+        <w:rPr>
+          <w:lang w:val="en-US"/>
+        </w:rPr>
+        <w:t>Perlu</w:t>
+      </w:r>
+      <w:proofErr w:type="spellEnd"/>
+      <w:r>
+        <w:rPr>
+          <w:lang w:val="en-US"/>
+        </w:rPr>
+        <w:t xml:space="preserve"> </w:t>
+      </w:r>
+      <w:proofErr w:type="spellStart"/>
+      <w:r>
+        <w:rPr>
+          <w:lang w:val="en-US"/>
+        </w:rPr>
+        <w:t>ditingkatkan</w:t>
+      </w:r>
+      <w:proofErr w:type="spellEnd"/>
+      <w:r>
+        <w:rPr>
+          <w:lang w:val="en-US"/>
+        </w:rPr>
+        <w:t>:</w:t>
+      </w:r>
+    </w:p>
+    <w:p>
+      <w:pPr>
+        <w:rPr>
+          <w:lang w:val="en-US"/>
+        </w:rPr>
+      </w:pPr>
+      <w:r>
+        <w:rPr>
+          <w:lang w:val="en-US"/>
+        </w:rPr>
+        <w:t xml:space="preserve">-) </w:t>
+      </w:r>
+      <w:proofErr w:type="spellStart"/>
+      <w:r>
+        <w:rPr>
+          <w:lang w:val="en-US"/>
+        </w:rPr>
+        <w:t>Komunikasi</w:t>
+      </w:r>
+      <w:proofErr w:type="spellEnd"/>
+      <w:r>
+        <w:rPr>
+          <w:lang w:val="en-US"/>
+        </w:rPr>
+        <w:t xml:space="preserve"> </w:t>
+      </w:r>
+      <w:proofErr w:type="spellStart"/>
+      <w:r>
+        <w:rPr>
+          <w:lang w:val="en-US"/>
+        </w:rPr>
+        <w:t>antar</w:t>
+      </w:r>
+      <w:proofErr w:type="spellEnd"/>
+      <w:r>
+        <w:rPr>
+          <w:lang w:val="en-US"/>
+        </w:rPr>
+        <w:t xml:space="preserve"> anggota </w:t>
+      </w:r>
+      <w:proofErr w:type="spellStart"/>
+      <w:r>
+        <w:rPr>
+          <w:lang w:val="en-US"/>
+        </w:rPr>
+        <w:t>tim</w:t>
+      </w:r>
+      <w:proofErr w:type="spellEnd"/>
+      <w:r>
+        <w:rPr>
+          <w:lang w:val="en-US"/>
+        </w:rPr>
+        <w:t xml:space="preserve"> </w:t>
+      </w:r>
+      <w:proofErr w:type="spellStart"/>
+      <w:r>
+        <w:rPr>
+          <w:lang w:val="en-US"/>
+        </w:rPr>
+        <w:t>perlu</w:t>
+      </w:r>
+      <w:proofErr w:type="spellEnd"/>
+      <w:r>
+        <w:rPr>
+          <w:lang w:val="en-US"/>
+        </w:rPr>
+        <w:t xml:space="preserve"> </w:t>
+      </w:r>
+      <w:proofErr w:type="spellStart"/>
+      <w:r>
+        <w:rPr>
+          <w:lang w:val="en-US"/>
+        </w:rPr>
+        <w:t>ditingkatkan</w:t>
+      </w:r>
+      <w:proofErr w:type="spellEnd"/>
+      <w:r>
+        <w:rPr>
+          <w:lang w:val="en-US"/>
+        </w:rPr>
+        <w:t xml:space="preserve">, terutama </w:t>
+      </w:r>
+      <w:proofErr w:type="spellStart"/>
+      <w:r>
+        <w:rPr>
+          <w:lang w:val="en-US"/>
+        </w:rPr>
+        <w:t>dalam</w:t>
+      </w:r>
+      <w:proofErr w:type="spellEnd"/>
+      <w:r>
+        <w:rPr>
+          <w:lang w:val="en-US"/>
+        </w:rPr>
+        <w:t xml:space="preserve"> </w:t>
+      </w:r>
+      <w:proofErr w:type="spellStart"/>
+      <w:r>
+        <w:rPr>
+          <w:lang w:val="en-US"/>
+        </w:rPr>
+        <w:t>menghadapi</w:t>
+      </w:r>
+      <w:proofErr w:type="spellEnd"/>
+      <w:r>
+        <w:rPr>
+          <w:lang w:val="en-US"/>
+        </w:rPr>
+        <w:t xml:space="preserve"> </w:t>
+      </w:r>
+      <w:proofErr w:type="spellStart"/>
+      <w:r>
+        <w:rPr>
+          <w:lang w:val="en-US"/>
+        </w:rPr>
+        <w:t>kendala</w:t>
+      </w:r>
+      <w:proofErr w:type="spellEnd"/>
+      <w:r>
+        <w:rPr>
+          <w:lang w:val="en-US"/>
+        </w:rPr>
+        <w:t xml:space="preserve"> yang muncul </w:t>
+      </w:r>
+      <w:proofErr w:type="spellStart"/>
+      <w:r>
+        <w:rPr>
+          <w:lang w:val="en-US"/>
+        </w:rPr>
+        <w:t>saat</w:t>
+      </w:r>
+      <w:proofErr w:type="spellEnd"/>
+      <w:r>
+        <w:rPr>
+          <w:lang w:val="en-US"/>
+        </w:rPr>
+        <w:t xml:space="preserve"> pengembangan aplikasi.</w:t>
+      </w:r>
+    </w:p>
+    <w:p>
+      <w:pPr>
+        <w:rPr>
+          <w:lang w:val="en-US"/>
+        </w:rPr>
+      </w:pPr>
+      <w:r>
+        <w:rPr>
+          <w:lang w:val="en-US"/>
+        </w:rPr>
+        <w:t xml:space="preserve">-) </w:t>
+      </w:r>
+      <w:proofErr w:type="spellStart"/>
+      <w:r>
+        <w:rPr>
+          <w:lang w:val="en-US"/>
+        </w:rPr>
+        <w:t>Pengetahuan</w:t>
+      </w:r>
+      <w:proofErr w:type="spellEnd"/>
+      <w:r>
+        <w:rPr>
+          <w:lang w:val="en-US"/>
+        </w:rPr>
+        <w:t xml:space="preserve"> </w:t>
+      </w:r>
+      <w:proofErr w:type="spellStart"/>
+      <w:r>
+        <w:rPr>
+          <w:lang w:val="en-US"/>
+        </w:rPr>
+        <w:t>tim</w:t>
+      </w:r>
+      <w:proofErr w:type="spellEnd"/>
+      <w:r>
+        <w:rPr>
+          <w:lang w:val="en-US"/>
+        </w:rPr>
+        <w:t xml:space="preserve"> tentang GUI Python </w:t>
+      </w:r>
+      <w:proofErr w:type="spellStart"/>
+      <w:r>
+        <w:rPr>
+          <w:lang w:val="en-US"/>
+        </w:rPr>
+        <w:t>perlu</w:t>
+      </w:r>
+      <w:proofErr w:type="spellEnd"/>
+      <w:r>
+        <w:rPr>
+          <w:lang w:val="en-US"/>
+        </w:rPr>
+        <w:t xml:space="preserve"> </w:t>
+      </w:r>
+      <w:proofErr w:type="spellStart"/>
+      <w:r>
+        <w:rPr>
+          <w:lang w:val="en-US"/>
+        </w:rPr>
+        <w:t>ditingkatkan</w:t>
+      </w:r>
+      <w:proofErr w:type="spellEnd"/>
+      <w:r>
+        <w:rPr>
+          <w:lang w:val="en-US"/>
+        </w:rPr>
+        <w:t xml:space="preserve"> agar dapat mengimplementasikan fitur-fitur yang lebih kompleks pada aplikasi.</w:t>
+      </w:r>
+    </w:p>
+    <w:p>
+      <w:pPr>
+        <w:rPr>
+          <w:lang w:val="en-US"/>
+        </w:rPr>
+      </w:pPr>
+      <w:r>
+        <w:rPr>
+          <w:lang w:val="en-US"/>
+        </w:rPr>
+        <w:t xml:space="preserve">-) </w:t>
+      </w:r>
+      <w:proofErr w:type="spellStart"/>
+      <w:r>
+        <w:rPr>
+          <w:lang w:val="en-US"/>
+        </w:rPr>
+        <w:t>Perlu</w:t>
+      </w:r>
+      <w:proofErr w:type="spellEnd"/>
+      <w:r>
+        <w:rPr>
+          <w:lang w:val="en-US"/>
+        </w:rPr>
+        <w:t xml:space="preserve"> </w:t>
+      </w:r>
+      <w:proofErr w:type="spellStart"/>
+      <w:r>
+        <w:rPr>
+          <w:lang w:val="en-US"/>
+        </w:rPr>
+        <w:t>dilakukan</w:t>
+      </w:r>
+      <w:proofErr w:type="spellEnd"/>
+      <w:r>
+        <w:rPr>
+          <w:lang w:val="en-US"/>
+        </w:rPr>
+        <w:t xml:space="preserve"> testing yang lebih intensif </w:t>
+      </w:r>
+      <w:proofErr w:type="spellStart"/>
+      <w:r>
+        <w:rPr>
+          <w:lang w:val="en-US"/>
+        </w:rPr>
+        <w:t>untuk</w:t>
+      </w:r>
+      <w:proofErr w:type="spellEnd"/>
+      <w:r>
+        <w:rPr>
+          <w:lang w:val="en-US"/>
+        </w:rPr>
+        <w:t xml:space="preserve"> memastikan aplikasi berjalan dengan </w:t>
+      </w:r>
+      <w:proofErr w:type="spellStart"/>
+      <w:r>
+        <w:rPr>
+          <w:lang w:val="en-US"/>
+        </w:rPr>
+        <w:t>baik</w:t>
+      </w:r>
+      <w:proofErr w:type="spellEnd"/>
+      <w:r>
+        <w:rPr>
+          <w:lang w:val="en-US"/>
+        </w:rPr>
+        <w:t xml:space="preserve"> dan </w:t>
+      </w:r>
+      <w:proofErr w:type="spellStart"/>
+      <w:r>
+        <w:rPr>
+          <w:lang w:val="en-US"/>
+        </w:rPr>
+        <w:t>memenuhi</w:t>
+      </w:r>
+      <w:proofErr w:type="spellEnd"/>
+      <w:r>
+        <w:rPr>
+          <w:lang w:val="en-US"/>
+        </w:rPr>
+        <w:t xml:space="preserve"> kebutuhan </w:t>
+      </w:r>
+      <w:proofErr w:type="spellStart"/>
+      <w:r>
+        <w:rPr>
+          <w:lang w:val="en-US"/>
+        </w:rPr>
+        <w:t>pengguna</w:t>
+      </w:r>
+      <w:proofErr w:type="spellEnd"/>
+      <w:r>
+        <w:rPr>
+          <w:lang w:val="en-US"/>
+        </w:rPr>
+        <w:t>.</w:t>
+      </w:r>
+    </w:p>
+    <w:p>
+      <w:pPr>
+        <w:rPr>
+          <w:lang w:val="en-US"/>
+        </w:rPr>
+      </w:pPr>
+    </w:p>
+    <w:p>
+      <w:pPr>
+        <w:rPr>
+          <w:lang w:val="en-US"/>
+        </w:rPr>
+      </w:pPr>
+      <w:r>
+        <w:rPr>
+          <w:lang w:val="en-US"/>
+        </w:rPr>
+        <w:t xml:space="preserve">Tindakan yang </w:t>
+      </w:r>
+      <w:proofErr w:type="spellStart"/>
+      <w:r>
+        <w:rPr>
+          <w:lang w:val="en-US"/>
+        </w:rPr>
+        <w:t>akan</w:t>
+      </w:r>
+      <w:proofErr w:type="spellEnd"/>
+      <w:r>
+        <w:rPr>
+          <w:lang w:val="en-US"/>
+        </w:rPr>
+        <w:t xml:space="preserve"> </w:t>
+      </w:r>
+      <w:proofErr w:type="spellStart"/>
+      <w:r>
+        <w:rPr>
+          <w:lang w:val="en-US"/>
+        </w:rPr>
+        <w:t>dilakukan</w:t>
+      </w:r>
+      <w:proofErr w:type="spellEnd"/>
+      <w:r>
+        <w:rPr>
+          <w:lang w:val="en-US"/>
+        </w:rPr>
+        <w:t>:</w:t>
+      </w:r>
+    </w:p>
+    <w:p>
+      <w:pPr>
+        <w:rPr>
+          <w:lang w:val="en-US"/>
+        </w:rPr>
+      </w:pPr>
+      <w:r>
+        <w:rPr>
+          <w:lang w:val="en-US"/>
+        </w:rPr>
+        <w:t xml:space="preserve">-) Meningkatkan </w:t>
+      </w:r>
+      <w:proofErr w:type="spellStart"/>
+      <w:r>
+        <w:rPr>
+          <w:lang w:val="en-US"/>
+        </w:rPr>
+        <w:t>komunikasi</w:t>
+      </w:r>
+      <w:proofErr w:type="spellEnd"/>
+      <w:r>
+        <w:rPr>
+          <w:lang w:val="en-US"/>
+        </w:rPr>
+        <w:t xml:space="preserve"> </w:t>
+      </w:r>
+      <w:proofErr w:type="spellStart"/>
+      <w:r>
+        <w:rPr>
+          <w:lang w:val="en-US"/>
+        </w:rPr>
+        <w:t>antar</w:t>
+      </w:r>
+      <w:proofErr w:type="spellEnd"/>
+      <w:r>
+        <w:rPr>
+          <w:lang w:val="en-US"/>
+        </w:rPr>
+        <w:t xml:space="preserve"> anggota </w:t>
+      </w:r>
+      <w:proofErr w:type="spellStart"/>
+      <w:r>
+        <w:rPr>
+          <w:lang w:val="en-US"/>
+        </w:rPr>
+        <w:t>tim</w:t>
+      </w:r>
+      <w:proofErr w:type="spellEnd"/>
+      <w:r>
+        <w:rPr>
+          <w:lang w:val="en-US"/>
+        </w:rPr>
+        <w:t xml:space="preserve"> dengan </w:t>
+      </w:r>
+      <w:proofErr w:type="spellStart"/>
+      <w:r>
+        <w:rPr>
+          <w:lang w:val="en-US"/>
+        </w:rPr>
+        <w:t>mengadakan</w:t>
+      </w:r>
+      <w:proofErr w:type="spellEnd"/>
+      <w:r>
+        <w:rPr>
+          <w:lang w:val="en-US"/>
+        </w:rPr>
+        <w:t xml:space="preserve"> pertemuan rutin </w:t>
+      </w:r>
+      <w:proofErr w:type="spellStart"/>
+      <w:r>
+        <w:rPr>
+          <w:lang w:val="en-US"/>
+        </w:rPr>
+        <w:t>untuk</w:t>
+      </w:r>
+      <w:proofErr w:type="spellEnd"/>
+      <w:r>
+        <w:rPr>
+          <w:lang w:val="en-US"/>
+        </w:rPr>
+        <w:t xml:space="preserve"> </w:t>
+      </w:r>
+      <w:proofErr w:type="spellStart"/>
+      <w:r>
+        <w:rPr>
+          <w:lang w:val="en-US"/>
+        </w:rPr>
+        <w:t>membahas</w:t>
+      </w:r>
+      <w:proofErr w:type="spellEnd"/>
+      <w:r>
+        <w:rPr>
+          <w:lang w:val="en-US"/>
+        </w:rPr>
+        <w:t xml:space="preserve"> </w:t>
+      </w:r>
+      <w:proofErr w:type="spellStart"/>
+      <w:r>
+        <w:rPr>
+          <w:lang w:val="en-US"/>
+        </w:rPr>
+        <w:t>kendala</w:t>
+      </w:r>
+      <w:proofErr w:type="spellEnd"/>
+      <w:r>
+        <w:rPr>
+          <w:lang w:val="en-US"/>
+        </w:rPr>
+        <w:t xml:space="preserve"> yang muncul </w:t>
+      </w:r>
+      <w:proofErr w:type="spellStart"/>
+      <w:r>
+        <w:rPr>
+          <w:lang w:val="en-US"/>
+        </w:rPr>
+        <w:t>saat</w:t>
+      </w:r>
+      <w:proofErr w:type="spellEnd"/>
+      <w:r>
+        <w:rPr>
+          <w:lang w:val="en-US"/>
+        </w:rPr>
+        <w:t xml:space="preserve"> -) pengembangan aplikasi.</w:t>
+      </w:r>
+    </w:p>
+    <w:p>
+      <w:pPr>
+        <w:rPr>
+          <w:lang w:val="en-US"/>
+        </w:rPr>
+      </w:pPr>
+      <w:r>
+        <w:rPr>
+          <w:lang w:val="en-US"/>
+        </w:rPr>
+        <w:t xml:space="preserve">-) </w:t>
+      </w:r>
+      <w:proofErr w:type="spellStart"/>
+      <w:r>
+        <w:rPr>
+          <w:lang w:val="en-US"/>
+        </w:rPr>
+        <w:t>Menambah</w:t>
+      </w:r>
+      <w:proofErr w:type="spellEnd"/>
+      <w:r>
+        <w:rPr>
+          <w:lang w:val="en-US"/>
+        </w:rPr>
+        <w:t xml:space="preserve"> </w:t>
+      </w:r>
+      <w:proofErr w:type="spellStart"/>
+      <w:r>
+        <w:rPr>
+          <w:lang w:val="en-US"/>
+        </w:rPr>
+        <w:t>pengetahuan</w:t>
+      </w:r>
+      <w:proofErr w:type="spellEnd"/>
+      <w:r>
+        <w:rPr>
+          <w:lang w:val="en-US"/>
+        </w:rPr>
+        <w:t xml:space="preserve"> </w:t>
+      </w:r>
+      <w:proofErr w:type="spellStart"/>
+      <w:r>
+        <w:rPr>
+          <w:lang w:val="en-US"/>
+        </w:rPr>
+        <w:t>tim</w:t>
+      </w:r>
+      <w:proofErr w:type="spellEnd"/>
+      <w:r>
+        <w:rPr>
+          <w:lang w:val="en-US"/>
+        </w:rPr>
+        <w:t xml:space="preserve"> tentang GUI Python dengan </w:t>
+      </w:r>
+      <w:proofErr w:type="spellStart"/>
+      <w:r>
+        <w:rPr>
+          <w:lang w:val="en-US"/>
+        </w:rPr>
+        <w:t>melakukan</w:t>
+      </w:r>
+      <w:proofErr w:type="spellEnd"/>
+      <w:r>
+        <w:rPr>
+          <w:lang w:val="en-US"/>
+        </w:rPr>
+        <w:t xml:space="preserve"> </w:t>
+      </w:r>
+      <w:proofErr w:type="spellStart"/>
+      <w:r>
+        <w:rPr>
+          <w:lang w:val="en-US"/>
+        </w:rPr>
+        <w:t>pelatihan</w:t>
+      </w:r>
+      <w:proofErr w:type="spellEnd"/>
+      <w:r>
+        <w:rPr>
+          <w:lang w:val="en-US"/>
+        </w:rPr>
+        <w:t xml:space="preserve"> dan mempelajari </w:t>
+      </w:r>
+      <w:proofErr w:type="spellStart"/>
+      <w:r>
+        <w:rPr>
+          <w:lang w:val="en-US"/>
+        </w:rPr>
+        <w:t>dokumentasi</w:t>
+      </w:r>
+      <w:proofErr w:type="spellEnd"/>
+      <w:r>
+        <w:rPr>
+          <w:lang w:val="en-US"/>
+        </w:rPr>
+        <w:t xml:space="preserve"> yang lebih </w:t>
+      </w:r>
+      <w:proofErr w:type="spellStart"/>
+      <w:r>
+        <w:rPr>
+          <w:lang w:val="en-US"/>
+        </w:rPr>
+        <w:t>mendalam</w:t>
+      </w:r>
+      <w:proofErr w:type="spellEnd"/>
+      <w:r>
+        <w:rPr>
+          <w:lang w:val="en-US"/>
+        </w:rPr>
+        <w:t>.</w:t>
+      </w:r>
+    </w:p>
+    <w:p>
+      <w:pPr>
+        <w:rPr>
+          <w:lang w:val="en-US"/>
+        </w:rPr>
+      </w:pPr>
+      <w:r>
+        <w:rPr>
+          <w:lang w:val="en-US"/>
+        </w:rPr>
+        <w:t xml:space="preserve">-) Melakukan testing </w:t>
+      </w:r>
+      <w:proofErr w:type="spellStart"/>
+      <w:r>
+        <w:rPr>
+          <w:lang w:val="en-US"/>
+        </w:rPr>
+        <w:t>secara</w:t>
+      </w:r>
+      <w:proofErr w:type="spellEnd"/>
+      <w:r>
+        <w:rPr>
+          <w:lang w:val="en-US"/>
+        </w:rPr>
+        <w:t xml:space="preserve"> </w:t>
+      </w:r>
+      <w:proofErr w:type="spellStart"/>
+      <w:r>
+        <w:rPr>
+          <w:lang w:val="en-US"/>
+        </w:rPr>
+        <w:t>berkala</w:t>
+      </w:r>
+      <w:proofErr w:type="spellEnd"/>
+      <w:r>
+        <w:rPr>
+          <w:lang w:val="en-US"/>
+        </w:rPr>
+        <w:t xml:space="preserve"> dan intensif pada aplikasi, </w:t>
+      </w:r>
+      <w:proofErr w:type="spellStart"/>
+      <w:r>
+        <w:rPr>
+          <w:lang w:val="en-US"/>
+        </w:rPr>
+        <w:t>termasuk</w:t>
+      </w:r>
+      <w:proofErr w:type="spellEnd"/>
+      <w:r>
+        <w:rPr>
+          <w:lang w:val="en-US"/>
+        </w:rPr>
+        <w:t xml:space="preserve"> fitur-fitur baru yang </w:t>
+      </w:r>
+      <w:proofErr w:type="spellStart"/>
+      <w:r>
+        <w:rPr>
+          <w:lang w:val="en-US"/>
+        </w:rPr>
+        <w:t>akan</w:t>
+      </w:r>
+      <w:proofErr w:type="spellEnd"/>
+      <w:r>
+        <w:rPr>
+          <w:lang w:val="en-US"/>
+        </w:rPr>
+        <w:t xml:space="preserve"> </w:t>
+      </w:r>
+      <w:proofErr w:type="spellStart"/>
+      <w:r>
+        <w:rPr>
+          <w:lang w:val="en-US"/>
+        </w:rPr>
+        <w:t>diimplementasikan</w:t>
+      </w:r>
+      <w:proofErr w:type="spellEnd"/>
+      <w:r>
+        <w:rPr>
+          <w:lang w:val="en-US"/>
+        </w:rPr>
+        <w:t xml:space="preserve"> pada sprint berikutnya.</w:t>
+      </w:r>
+    </w:p>
+    <w:p>
+      <w:pPr>
+        <w:rPr>
+          <w:lang w:val="en-US"/>
+        </w:rPr>
+      </w:pPr>
+      <w:r>
+        <w:rPr>
+          <w:lang w:val="en-US"/>
+        </w:rPr>
+        <w:t xml:space="preserve">-) </w:t>
+      </w:r>
+      <w:proofErr w:type="spellStart"/>
+      <w:r>
+        <w:rPr>
+          <w:lang w:val="en-US"/>
+        </w:rPr>
+        <w:t>Diharapkan</w:t>
+      </w:r>
+      <w:proofErr w:type="spellEnd"/>
+      <w:r>
+        <w:rPr>
+          <w:lang w:val="en-US"/>
+        </w:rPr>
+        <w:t xml:space="preserve"> dengan </w:t>
+      </w:r>
+      <w:proofErr w:type="spellStart"/>
+      <w:r>
+        <w:rPr>
+          <w:lang w:val="en-US"/>
+        </w:rPr>
+        <w:t>melakukan</w:t>
+      </w:r>
+      <w:proofErr w:type="spellEnd"/>
+      <w:r>
+        <w:rPr>
+          <w:lang w:val="en-US"/>
+        </w:rPr>
+        <w:t xml:space="preserve"> </w:t>
+      </w:r>
+      <w:proofErr w:type="spellStart"/>
+      <w:r>
+        <w:rPr>
+          <w:lang w:val="en-US"/>
+        </w:rPr>
+        <w:t>tindakan</w:t>
+      </w:r>
+      <w:proofErr w:type="spellEnd"/>
+      <w:r>
+        <w:rPr>
+          <w:lang w:val="en-US"/>
+        </w:rPr>
+        <w:t xml:space="preserve"> yang </w:t>
+      </w:r>
+      <w:proofErr w:type="spellStart"/>
+      <w:r>
+        <w:rPr>
+          <w:lang w:val="en-US"/>
+        </w:rPr>
+        <w:t>telah</w:t>
+      </w:r>
+      <w:proofErr w:type="spellEnd"/>
+      <w:r>
+        <w:rPr>
+          <w:lang w:val="en-US"/>
+        </w:rPr>
+        <w:t xml:space="preserve"> </w:t>
+      </w:r>
+      <w:proofErr w:type="spellStart"/>
+      <w:r>
+        <w:rPr>
+          <w:lang w:val="en-US"/>
+        </w:rPr>
+        <w:t>diidentifikasi</w:t>
+      </w:r>
+      <w:proofErr w:type="spellEnd"/>
+      <w:r>
+        <w:rPr>
+          <w:lang w:val="en-US"/>
+        </w:rPr>
+        <w:t xml:space="preserve">, </w:t>
+      </w:r>
+      <w:proofErr w:type="spellStart"/>
+      <w:r>
+        <w:rPr>
+          <w:lang w:val="en-US"/>
+        </w:rPr>
+        <w:t>tim</w:t>
+      </w:r>
+      <w:proofErr w:type="spellEnd"/>
+      <w:r>
+        <w:rPr>
+          <w:lang w:val="en-US"/>
+        </w:rPr>
+        <w:t xml:space="preserve"> dapat meningkatkan </w:t>
+      </w:r>
+      <w:proofErr w:type="spellStart"/>
+      <w:r>
+        <w:rPr>
+          <w:lang w:val="en-US"/>
+        </w:rPr>
+        <w:t>produktivitas</w:t>
+      </w:r>
+      <w:proofErr w:type="spellEnd"/>
+      <w:r>
+        <w:rPr>
+          <w:lang w:val="en-US"/>
+        </w:rPr>
+        <w:t xml:space="preserve"> dan kualitas </w:t>
+      </w:r>
+      <w:proofErr w:type="spellStart"/>
+      <w:r>
+        <w:rPr>
+          <w:lang w:val="en-US"/>
+        </w:rPr>
+        <w:t>hasil</w:t>
+      </w:r>
+      <w:proofErr w:type="spellEnd"/>
+      <w:r>
+        <w:rPr>
+          <w:lang w:val="en-US"/>
+        </w:rPr>
+        <w:t xml:space="preserve"> pengembangan aplikasi pada sprint berikutnya.</w:t>
+      </w:r>
+    </w:p>
+    <w:p>
+      <w:pPr>
+        <w:rPr>
+          <w:lang w:val="en-US"/>
+        </w:rPr>
+      </w:pPr>
+    </w:p>
+    <w:p>
+      <w:pPr>
+        <w:rPr>
+          <w:lang w:val="en-US"/>
+        </w:rPr>
+      </w:pPr>
+    </w:p>
+    <w:p>
+      <w:pPr>
+        <w:rPr>
+          <w:lang w:val="en-US"/>
+        </w:rPr>
+      </w:pPr>
+    </w:p>
+    <w:p>
+      <w:pPr>
+        <w:rPr>
+          <w:lang w:val="en-US"/>
+        </w:rPr>
+      </w:pPr>
+    </w:p>
+    <w:p>
+      <w:pPr>
+        <w:rPr>
+          <w:lang w:val="en-US"/>
+        </w:rPr>
+      </w:pPr>
+    </w:p>
+    <w:p>
+      <w:pPr>
+        <w:rPr>
+          <w:lang w:val="en-US"/>
+        </w:rPr>
+      </w:pPr>
+    </w:p>
+    <w:p>
+      <w:pPr>
+        <w:rPr>
+          <w:lang w:val="en-US"/>
+        </w:rPr>
+      </w:pPr>
+    </w:p>
+    <w:p>
+      <w:pPr>
+        <w:rPr>
+          <w:lang w:val="en-US"/>
+        </w:rPr>
+      </w:pPr>
+    </w:p>
+    <w:p>
+      <w:pPr>
+        <w:rPr>
+          <w:lang w:val="en-US"/>
+        </w:rPr>
+      </w:pPr>
+    </w:p>
+    <w:p>
+      <w:pPr>
+        <w:rPr>
+          <w:lang w:val="en-US"/>
+        </w:rPr>
+      </w:pPr>
+    </w:p>
+    <w:p>
+      <w:pPr>
+        <w:rPr>
+          <w:lang w:val="en-US"/>
+        </w:rPr>
+      </w:pPr>
+    </w:p>
+    <w:p>
+      <w:pPr>
+        <w:rPr>
+          <w:lang w:val="en-US"/>
+        </w:rPr>
+      </w:pPr>
+    </w:p>
+    <w:p>
+      <w:pPr>
+        <w:rPr>
+          <w:lang w:val="en-US"/>
+        </w:rPr>
+      </w:pPr>
+    </w:p>
+    <w:p>
+      <w:pPr>
+        <w:rPr>
+          <w:lang w:val="en-US"/>
+        </w:rPr>
+      </w:pPr>
+    </w:p>
+    <w:p>
+      <w:pPr>
+        <w:rPr>
+          <w:lang w:val="en-US"/>
+        </w:rPr>
+      </w:pPr>
+    </w:p>
+    <w:p>
+      <w:pPr>
+        <w:rPr>
+          <w:lang w:val="en-US"/>
+        </w:rPr>
+      </w:pPr>
+    </w:p>
+    <w:p>
+      <w:pPr>
+        <w:rPr>
+          <w:lang w:val="en-US"/>
+        </w:rPr>
+      </w:pPr>
+    </w:p>
+    <w:p>
+      <w:pPr>
+        <w:rPr>
+          <w:lang w:val="en-US"/>
+        </w:rPr>
+      </w:pPr>
+    </w:p>
+    <w:p>
+      <w:pPr>
+        <w:rPr>
+          <w:lang w:val="en-US"/>
+        </w:rPr>
+      </w:pPr>
+    </w:p>
+    <w:p>
+      <w:pPr>
+        <w:pStyle w:val="Heading2"/>
+        <w:numPr>
+          <w:ilvl w:val="0"/>
+          <w:numId w:val="0"/>
+        </w:numPr>
+        <w:ind w:left="1440" w:hanging="720"/>
+        <w:rPr>
+          <w:lang w:val="en-US"/>
+        </w:rPr>
+      </w:pPr>
+      <w:bookmarkStart w:id="10" w:name="_Toc134642419"/>
+      <w:proofErr w:type="gramStart"/>
+      <w:r>
+        <w:rPr>
+          <w:lang w:val="en-US"/>
+        </w:rPr>
+        <w:lastRenderedPageBreak/>
+        <w:t>2.9  Sprint</w:t>
+      </w:r>
+      <w:proofErr w:type="gramEnd"/>
+      <w:r>
+        <w:rPr>
+          <w:lang w:val="en-US"/>
+        </w:rPr>
+        <w:t xml:space="preserve"> Review</w:t>
+      </w:r>
+      <w:bookmarkEnd w:id="10"/>
+    </w:p>
+    <w:p>
+      <w:pPr>
+        <w:rPr>
+          <w:lang w:val="en-US"/>
+        </w:rPr>
+      </w:pPr>
+    </w:p>
+    <w:p>
+      <w:pPr>
+        <w:rPr>
+          <w:lang w:val="en-US"/>
+        </w:rPr>
+      </w:pPr>
+      <w:r>
+        <w:rPr>
+          <w:lang w:val="en-US"/>
+        </w:rPr>
+        <w:t xml:space="preserve">Sprint </w:t>
+      </w:r>
+      <w:proofErr w:type="gramStart"/>
+      <w:r>
+        <w:rPr>
+          <w:lang w:val="en-US"/>
+        </w:rPr>
+        <w:t>Review :</w:t>
+      </w:r>
+      <w:proofErr w:type="gramEnd"/>
+    </w:p>
+    <w:p>
+      <w:pPr>
+        <w:rPr>
+          <w:lang w:val="en-US"/>
+        </w:rPr>
+      </w:pPr>
+      <w:r>
+        <w:rPr>
+          <w:lang w:val="en-US"/>
+        </w:rPr>
+        <w:t xml:space="preserve">Sprint Review </w:t>
+      </w:r>
+      <w:proofErr w:type="spellStart"/>
+      <w:r>
+        <w:rPr>
+          <w:lang w:val="en-US"/>
+        </w:rPr>
+        <w:t>untuk</w:t>
+      </w:r>
+      <w:proofErr w:type="spellEnd"/>
+      <w:r>
+        <w:rPr>
+          <w:lang w:val="en-US"/>
+        </w:rPr>
+        <w:t xml:space="preserve"> Aplikasi Kalkulator Scientific </w:t>
+      </w:r>
+      <w:proofErr w:type="spellStart"/>
+      <w:r>
+        <w:rPr>
+          <w:lang w:val="en-US"/>
+        </w:rPr>
+        <w:t>menggunakan</w:t>
+      </w:r>
+      <w:proofErr w:type="spellEnd"/>
+      <w:r>
+        <w:rPr>
+          <w:lang w:val="en-US"/>
+        </w:rPr>
+        <w:t xml:space="preserve"> GUI Python</w:t>
+      </w:r>
+    </w:p>
+    <w:p>
+      <w:pPr>
+        <w:rPr>
+          <w:lang w:val="en-US"/>
+        </w:rPr>
+      </w:pPr>
+    </w:p>
+    <w:p>
+      <w:pPr>
+        <w:rPr>
+          <w:lang w:val="en-US"/>
+        </w:rPr>
+      </w:pPr>
+      <w:r>
+        <w:rPr>
+          <w:lang w:val="en-US"/>
+        </w:rPr>
+        <w:t xml:space="preserve">Sprint review </w:t>
+      </w:r>
+      <w:proofErr w:type="spellStart"/>
+      <w:r>
+        <w:rPr>
+          <w:lang w:val="en-US"/>
+        </w:rPr>
+        <w:t>merupakan</w:t>
+      </w:r>
+      <w:proofErr w:type="spellEnd"/>
+      <w:r>
+        <w:rPr>
+          <w:lang w:val="en-US"/>
+        </w:rPr>
+        <w:t xml:space="preserve"> </w:t>
+      </w:r>
+      <w:proofErr w:type="spellStart"/>
+      <w:r>
+        <w:rPr>
+          <w:lang w:val="en-US"/>
+        </w:rPr>
+        <w:t>sesi</w:t>
+      </w:r>
+      <w:proofErr w:type="spellEnd"/>
+      <w:r>
+        <w:rPr>
+          <w:lang w:val="en-US"/>
+        </w:rPr>
+        <w:t xml:space="preserve"> evaluasi dan </w:t>
+      </w:r>
+      <w:proofErr w:type="spellStart"/>
+      <w:r>
+        <w:rPr>
+          <w:lang w:val="en-US"/>
+        </w:rPr>
+        <w:t>refleksi</w:t>
+      </w:r>
+      <w:proofErr w:type="spellEnd"/>
+      <w:r>
+        <w:rPr>
+          <w:lang w:val="en-US"/>
+        </w:rPr>
+        <w:t xml:space="preserve"> atas progress dan </w:t>
+      </w:r>
+      <w:proofErr w:type="spellStart"/>
+      <w:r>
+        <w:rPr>
+          <w:lang w:val="en-US"/>
+        </w:rPr>
+        <w:t>hasil</w:t>
+      </w:r>
+      <w:proofErr w:type="spellEnd"/>
+      <w:r>
+        <w:rPr>
+          <w:lang w:val="en-US"/>
+        </w:rPr>
+        <w:t xml:space="preserve"> </w:t>
+      </w:r>
+      <w:proofErr w:type="spellStart"/>
+      <w:r>
+        <w:rPr>
+          <w:lang w:val="en-US"/>
+        </w:rPr>
+        <w:t>dari</w:t>
+      </w:r>
+      <w:proofErr w:type="spellEnd"/>
+      <w:r>
+        <w:rPr>
+          <w:lang w:val="en-US"/>
+        </w:rPr>
+        <w:t xml:space="preserve"> suatu sprint pada project software development. Berikut ini adalah Sprint Review </w:t>
+      </w:r>
+      <w:proofErr w:type="spellStart"/>
+      <w:r>
+        <w:rPr>
+          <w:lang w:val="en-US"/>
+        </w:rPr>
+        <w:t>untuk</w:t>
+      </w:r>
+      <w:proofErr w:type="spellEnd"/>
+      <w:r>
+        <w:rPr>
+          <w:lang w:val="en-US"/>
+        </w:rPr>
+        <w:t xml:space="preserve"> Aplikasi Kalkulator Scientific </w:t>
+      </w:r>
+      <w:proofErr w:type="spellStart"/>
+      <w:r>
+        <w:rPr>
+          <w:lang w:val="en-US"/>
+        </w:rPr>
+        <w:t>menggunakan</w:t>
+      </w:r>
+      <w:proofErr w:type="spellEnd"/>
+      <w:r>
+        <w:rPr>
+          <w:lang w:val="en-US"/>
+        </w:rPr>
+        <w:t xml:space="preserve"> GUI Python:</w:t>
+      </w:r>
+    </w:p>
+    <w:p>
+      <w:pPr>
+        <w:rPr>
+          <w:lang w:val="en-US"/>
+        </w:rPr>
+      </w:pPr>
+    </w:p>
+    <w:p>
+      <w:pPr>
+        <w:rPr>
+          <w:lang w:val="en-US"/>
+        </w:rPr>
+      </w:pPr>
+      <w:r>
+        <w:rPr>
+          <w:lang w:val="en-US"/>
+        </w:rPr>
+        <w:t xml:space="preserve">Pada sprint ini, </w:t>
+      </w:r>
+      <w:proofErr w:type="spellStart"/>
+      <w:r>
+        <w:rPr>
+          <w:lang w:val="en-US"/>
+        </w:rPr>
+        <w:t>tim</w:t>
+      </w:r>
+      <w:proofErr w:type="spellEnd"/>
+      <w:r>
+        <w:rPr>
+          <w:lang w:val="en-US"/>
+        </w:rPr>
+        <w:t xml:space="preserve"> berhasil menyelesaikan beberapa </w:t>
+      </w:r>
+      <w:proofErr w:type="spellStart"/>
+      <w:r>
+        <w:rPr>
+          <w:lang w:val="en-US"/>
+        </w:rPr>
+        <w:t>fitur</w:t>
+      </w:r>
+      <w:proofErr w:type="spellEnd"/>
+      <w:r>
+        <w:rPr>
+          <w:lang w:val="en-US"/>
+        </w:rPr>
+        <w:t xml:space="preserve"> </w:t>
+      </w:r>
+      <w:proofErr w:type="spellStart"/>
+      <w:r>
+        <w:rPr>
+          <w:lang w:val="en-US"/>
+        </w:rPr>
+        <w:t>utama</w:t>
+      </w:r>
+      <w:proofErr w:type="spellEnd"/>
+      <w:r>
+        <w:rPr>
+          <w:lang w:val="en-US"/>
+        </w:rPr>
+        <w:t xml:space="preserve"> </w:t>
+      </w:r>
+      <w:proofErr w:type="spellStart"/>
+      <w:r>
+        <w:rPr>
+          <w:lang w:val="en-US"/>
+        </w:rPr>
+        <w:t>dari</w:t>
+      </w:r>
+      <w:proofErr w:type="spellEnd"/>
+      <w:r>
+        <w:rPr>
+          <w:lang w:val="en-US"/>
+        </w:rPr>
+        <w:t xml:space="preserve"> aplikasi kalkulator scientific </w:t>
+      </w:r>
+      <w:proofErr w:type="spellStart"/>
+      <w:r>
+        <w:rPr>
+          <w:lang w:val="en-US"/>
+        </w:rPr>
+        <w:t>menggunakan</w:t>
+      </w:r>
+      <w:proofErr w:type="spellEnd"/>
+      <w:r>
+        <w:rPr>
+          <w:lang w:val="en-US"/>
+        </w:rPr>
+        <w:t xml:space="preserve"> GUI Python. Beberapa </w:t>
+      </w:r>
+      <w:proofErr w:type="spellStart"/>
+      <w:r>
+        <w:rPr>
+          <w:lang w:val="en-US"/>
+        </w:rPr>
+        <w:t>fitur</w:t>
+      </w:r>
+      <w:proofErr w:type="spellEnd"/>
+      <w:r>
+        <w:rPr>
+          <w:lang w:val="en-US"/>
+        </w:rPr>
+        <w:t xml:space="preserve"> tersebut </w:t>
+      </w:r>
+      <w:proofErr w:type="spellStart"/>
+      <w:r>
+        <w:rPr>
+          <w:lang w:val="en-US"/>
+        </w:rPr>
+        <w:t>antara</w:t>
+      </w:r>
+      <w:proofErr w:type="spellEnd"/>
+      <w:r>
+        <w:rPr>
+          <w:lang w:val="en-US"/>
+        </w:rPr>
+        <w:t xml:space="preserve"> lain:</w:t>
+      </w:r>
+    </w:p>
+    <w:p>
+      <w:pPr>
+        <w:rPr>
+          <w:lang w:val="en-US"/>
+        </w:rPr>
+      </w:pPr>
+    </w:p>
+    <w:p>
+      <w:pPr>
+        <w:rPr>
+          <w:lang w:val="en-US"/>
+        </w:rPr>
+      </w:pPr>
+      <w:r>
+        <w:rPr>
+          <w:lang w:val="en-US"/>
+        </w:rPr>
+        <w:t xml:space="preserve">1) Basic Mathematical Functions: Tim berhasil mengimplementasikan </w:t>
+      </w:r>
+      <w:proofErr w:type="spellStart"/>
+      <w:r>
+        <w:rPr>
+          <w:lang w:val="en-US"/>
+        </w:rPr>
+        <w:t>fitur</w:t>
+      </w:r>
+      <w:proofErr w:type="spellEnd"/>
+      <w:r>
+        <w:rPr>
+          <w:lang w:val="en-US"/>
+        </w:rPr>
+        <w:t xml:space="preserve"> matematika </w:t>
+      </w:r>
+      <w:proofErr w:type="spellStart"/>
+      <w:r>
+        <w:rPr>
+          <w:lang w:val="en-US"/>
+        </w:rPr>
+        <w:t>dasar</w:t>
+      </w:r>
+      <w:proofErr w:type="spellEnd"/>
+      <w:r>
+        <w:rPr>
+          <w:lang w:val="en-US"/>
+        </w:rPr>
+        <w:t xml:space="preserve"> seperti penjumlahan, pengurangan, perkalian, dan pembagian.</w:t>
+      </w:r>
+    </w:p>
+    <w:p>
+      <w:pPr>
+        <w:rPr>
+          <w:lang w:val="en-US"/>
+        </w:rPr>
+      </w:pPr>
+    </w:p>
+    <w:p>
+      <w:pPr>
+        <w:rPr>
+          <w:lang w:val="en-US"/>
+        </w:rPr>
+      </w:pPr>
+      <w:r>
+        <w:rPr>
+          <w:lang w:val="en-US"/>
+        </w:rPr>
+        <w:t xml:space="preserve">2) Scientific Functions: Tim juga berhasil mengimplementasikan beberapa fungsi matematika </w:t>
+      </w:r>
+      <w:proofErr w:type="spellStart"/>
+      <w:r>
+        <w:rPr>
+          <w:lang w:val="en-US"/>
+        </w:rPr>
+        <w:t>tingkat</w:t>
+      </w:r>
+      <w:proofErr w:type="spellEnd"/>
+      <w:r>
+        <w:rPr>
+          <w:lang w:val="en-US"/>
+        </w:rPr>
+        <w:t xml:space="preserve"> </w:t>
+      </w:r>
+      <w:proofErr w:type="spellStart"/>
+      <w:r>
+        <w:rPr>
+          <w:lang w:val="en-US"/>
+        </w:rPr>
+        <w:t>lanjut</w:t>
+      </w:r>
+      <w:proofErr w:type="spellEnd"/>
+      <w:r>
+        <w:rPr>
+          <w:lang w:val="en-US"/>
+        </w:rPr>
+        <w:t xml:space="preserve"> seperti akar </w:t>
+      </w:r>
+      <w:proofErr w:type="spellStart"/>
+      <w:r>
+        <w:rPr>
+          <w:lang w:val="en-US"/>
+        </w:rPr>
+        <w:t>kuadrat</w:t>
+      </w:r>
+      <w:proofErr w:type="spellEnd"/>
+      <w:r>
+        <w:rPr>
+          <w:lang w:val="en-US"/>
+        </w:rPr>
+        <w:t xml:space="preserve">, </w:t>
+      </w:r>
+      <w:proofErr w:type="spellStart"/>
+      <w:r>
+        <w:rPr>
+          <w:lang w:val="en-US"/>
+        </w:rPr>
+        <w:t>logaritma</w:t>
+      </w:r>
+      <w:proofErr w:type="spellEnd"/>
+      <w:r>
+        <w:rPr>
+          <w:lang w:val="en-US"/>
+        </w:rPr>
+        <w:t xml:space="preserve">, dan </w:t>
+      </w:r>
+      <w:proofErr w:type="spellStart"/>
+      <w:r>
+        <w:rPr>
+          <w:lang w:val="en-US"/>
+        </w:rPr>
+        <w:t>trigonometri</w:t>
+      </w:r>
+      <w:proofErr w:type="spellEnd"/>
+      <w:r>
+        <w:rPr>
+          <w:lang w:val="en-US"/>
+        </w:rPr>
+        <w:t>.</w:t>
+      </w:r>
+    </w:p>
+    <w:p>
+      <w:pPr>
+        <w:rPr>
+          <w:lang w:val="en-US"/>
+        </w:rPr>
+      </w:pPr>
+    </w:p>
+    <w:p>
+      <w:pPr>
+        <w:rPr>
+          <w:lang w:val="en-US"/>
+        </w:rPr>
+      </w:pPr>
+      <w:r>
+        <w:rPr>
+          <w:lang w:val="en-US"/>
+        </w:rPr>
+        <w:t xml:space="preserve">4) GUI Interface: Tim berhasil membuat antarmuka </w:t>
+      </w:r>
+      <w:proofErr w:type="spellStart"/>
+      <w:r>
+        <w:rPr>
+          <w:lang w:val="en-US"/>
+        </w:rPr>
+        <w:t>pengguna</w:t>
+      </w:r>
+      <w:proofErr w:type="spellEnd"/>
+      <w:r>
+        <w:rPr>
+          <w:lang w:val="en-US"/>
+        </w:rPr>
+        <w:t xml:space="preserve"> grafis (GUI) yang </w:t>
+      </w:r>
+      <w:proofErr w:type="spellStart"/>
+      <w:r>
+        <w:rPr>
+          <w:lang w:val="en-US"/>
+        </w:rPr>
+        <w:t>intuitif</w:t>
+      </w:r>
+      <w:proofErr w:type="spellEnd"/>
+      <w:r>
+        <w:rPr>
+          <w:lang w:val="en-US"/>
+        </w:rPr>
+        <w:t xml:space="preserve"> dan mudah </w:t>
+      </w:r>
+      <w:proofErr w:type="spellStart"/>
+      <w:r>
+        <w:rPr>
+          <w:lang w:val="en-US"/>
+        </w:rPr>
+        <w:t>digunakan</w:t>
+      </w:r>
+      <w:proofErr w:type="spellEnd"/>
+      <w:r>
+        <w:rPr>
+          <w:lang w:val="en-US"/>
+        </w:rPr>
+        <w:t xml:space="preserve">. Pengguna dapat </w:t>
+      </w:r>
+      <w:proofErr w:type="spellStart"/>
+      <w:r>
+        <w:rPr>
+          <w:lang w:val="en-US"/>
+        </w:rPr>
+        <w:t>memasukkan</w:t>
+      </w:r>
+      <w:proofErr w:type="spellEnd"/>
+      <w:r>
+        <w:rPr>
+          <w:lang w:val="en-US"/>
+        </w:rPr>
+        <w:t xml:space="preserve"> </w:t>
+      </w:r>
+      <w:proofErr w:type="spellStart"/>
+      <w:r>
+        <w:rPr>
+          <w:lang w:val="en-US"/>
+        </w:rPr>
+        <w:t>angka</w:t>
+      </w:r>
+      <w:proofErr w:type="spellEnd"/>
+      <w:r>
+        <w:rPr>
+          <w:lang w:val="en-US"/>
+        </w:rPr>
+        <w:t xml:space="preserve"> dan memilih fungsi matematika </w:t>
+      </w:r>
+      <w:proofErr w:type="spellStart"/>
+      <w:r>
+        <w:rPr>
+          <w:lang w:val="en-US"/>
+        </w:rPr>
+        <w:t>melalui</w:t>
+      </w:r>
+      <w:proofErr w:type="spellEnd"/>
+      <w:r>
+        <w:rPr>
+          <w:lang w:val="en-US"/>
+        </w:rPr>
+        <w:t xml:space="preserve"> tombol yang tersedia pada GUI.</w:t>
+      </w:r>
+    </w:p>
+    <w:p>
+      <w:pPr>
+        <w:rPr>
+          <w:lang w:val="en-US"/>
+        </w:rPr>
+      </w:pPr>
+    </w:p>
+    <w:p>
+      <w:pPr>
+        <w:rPr>
+          <w:lang w:val="en-US"/>
+        </w:rPr>
+      </w:pPr>
+      <w:r>
+        <w:rPr>
+          <w:lang w:val="en-US"/>
+        </w:rPr>
+        <w:t xml:space="preserve">4) Error Handling: Tim juga berhasil mengimplementasikan error handling </w:t>
+      </w:r>
+      <w:proofErr w:type="spellStart"/>
+      <w:r>
+        <w:rPr>
+          <w:lang w:val="en-US"/>
+        </w:rPr>
+        <w:t>untuk</w:t>
+      </w:r>
+      <w:proofErr w:type="spellEnd"/>
+      <w:r>
+        <w:rPr>
+          <w:lang w:val="en-US"/>
+        </w:rPr>
+        <w:t xml:space="preserve"> memastikan aplikasi </w:t>
+      </w:r>
+      <w:proofErr w:type="spellStart"/>
+      <w:r>
+        <w:rPr>
+          <w:lang w:val="en-US"/>
+        </w:rPr>
+        <w:t>tetap</w:t>
+      </w:r>
+      <w:proofErr w:type="spellEnd"/>
+      <w:r>
+        <w:rPr>
+          <w:lang w:val="en-US"/>
+        </w:rPr>
+        <w:t xml:space="preserve"> berjalan lancar dan </w:t>
+      </w:r>
+      <w:proofErr w:type="spellStart"/>
+      <w:r>
+        <w:rPr>
+          <w:lang w:val="en-US"/>
+        </w:rPr>
+        <w:t>aman</w:t>
+      </w:r>
+      <w:proofErr w:type="spellEnd"/>
+      <w:r>
+        <w:rPr>
+          <w:lang w:val="en-US"/>
+        </w:rPr>
+        <w:t xml:space="preserve"> </w:t>
+      </w:r>
+      <w:proofErr w:type="spellStart"/>
+      <w:r>
+        <w:rPr>
+          <w:lang w:val="en-US"/>
+        </w:rPr>
+        <w:t>ketika</w:t>
+      </w:r>
+      <w:proofErr w:type="spellEnd"/>
+      <w:r>
+        <w:rPr>
+          <w:lang w:val="en-US"/>
+        </w:rPr>
+        <w:t xml:space="preserve"> terjadi kesalahan pada input </w:t>
+      </w:r>
+      <w:proofErr w:type="spellStart"/>
+      <w:r>
+        <w:rPr>
+          <w:lang w:val="en-US"/>
+        </w:rPr>
+        <w:t>pengguna</w:t>
+      </w:r>
+      <w:proofErr w:type="spellEnd"/>
+      <w:r>
+        <w:rPr>
+          <w:lang w:val="en-US"/>
+        </w:rPr>
+        <w:t>.</w:t>
+      </w:r>
+    </w:p>
+    <w:p>
+      <w:pPr>
+        <w:rPr>
+          <w:lang w:val="en-US"/>
+        </w:rPr>
+      </w:pPr>
+    </w:p>
+    <w:p>
+      <w:pPr>
+        <w:rPr>
+          <w:lang w:val="en-US"/>
+        </w:rPr>
+      </w:pPr>
+      <w:r>
+        <w:rPr>
+          <w:lang w:val="en-US"/>
+        </w:rPr>
+        <w:t xml:space="preserve">5) Testing: </w:t>
+      </w:r>
+      <w:proofErr w:type="spellStart"/>
+      <w:r>
+        <w:rPr>
+          <w:lang w:val="en-US"/>
+        </w:rPr>
+        <w:t>Sejumlah</w:t>
+      </w:r>
+      <w:proofErr w:type="spellEnd"/>
+      <w:r>
+        <w:rPr>
+          <w:lang w:val="en-US"/>
+        </w:rPr>
+        <w:t xml:space="preserve"> unit test </w:t>
+      </w:r>
+      <w:proofErr w:type="spellStart"/>
+      <w:r>
+        <w:rPr>
+          <w:lang w:val="en-US"/>
+        </w:rPr>
+        <w:t>telah</w:t>
+      </w:r>
+      <w:proofErr w:type="spellEnd"/>
+      <w:r>
+        <w:rPr>
+          <w:lang w:val="en-US"/>
+        </w:rPr>
+        <w:t xml:space="preserve"> </w:t>
+      </w:r>
+      <w:proofErr w:type="spellStart"/>
+      <w:r>
+        <w:rPr>
+          <w:lang w:val="en-US"/>
+        </w:rPr>
+        <w:t>dilakukan</w:t>
+      </w:r>
+      <w:proofErr w:type="spellEnd"/>
+      <w:r>
+        <w:rPr>
+          <w:lang w:val="en-US"/>
+        </w:rPr>
+        <w:t xml:space="preserve"> </w:t>
+      </w:r>
+      <w:proofErr w:type="spellStart"/>
+      <w:r>
+        <w:rPr>
+          <w:lang w:val="en-US"/>
+        </w:rPr>
+        <w:t>untuk</w:t>
+      </w:r>
+      <w:proofErr w:type="spellEnd"/>
+      <w:r>
+        <w:rPr>
+          <w:lang w:val="en-US"/>
+        </w:rPr>
+        <w:t xml:space="preserve"> memastikan bahwa aplikasi berjalan dengan </w:t>
+      </w:r>
+      <w:proofErr w:type="spellStart"/>
+      <w:r>
+        <w:rPr>
+          <w:lang w:val="en-US"/>
+        </w:rPr>
+        <w:t>baik</w:t>
+      </w:r>
+      <w:proofErr w:type="spellEnd"/>
+      <w:r>
+        <w:rPr>
+          <w:lang w:val="en-US"/>
+        </w:rPr>
+        <w:t xml:space="preserve"> dan menghasilkan output yang benar.</w:t>
+      </w:r>
+    </w:p>
+    <w:p>
+      <w:pPr>
+        <w:rPr>
+          <w:lang w:val="en-US"/>
+        </w:rPr>
+      </w:pPr>
+    </w:p>
+    <w:p>
+      <w:pPr>
+        <w:rPr>
+          <w:lang w:val="en-US"/>
+        </w:rPr>
+      </w:pPr>
+      <w:r>
+        <w:rPr>
+          <w:lang w:val="en-US"/>
+        </w:rPr>
+        <w:t xml:space="preserve">Dalam sprint berikutnya, </w:t>
+      </w:r>
+      <w:proofErr w:type="spellStart"/>
+      <w:r>
+        <w:rPr>
+          <w:lang w:val="en-US"/>
+        </w:rPr>
+        <w:t>tim</w:t>
+      </w:r>
+      <w:proofErr w:type="spellEnd"/>
+      <w:r>
+        <w:rPr>
+          <w:lang w:val="en-US"/>
+        </w:rPr>
+        <w:t xml:space="preserve"> </w:t>
+      </w:r>
+      <w:proofErr w:type="spellStart"/>
+      <w:r>
+        <w:rPr>
+          <w:lang w:val="en-US"/>
+        </w:rPr>
+        <w:t>akan</w:t>
+      </w:r>
+      <w:proofErr w:type="spellEnd"/>
+      <w:r>
+        <w:rPr>
+          <w:lang w:val="en-US"/>
+        </w:rPr>
+        <w:t xml:space="preserve"> </w:t>
+      </w:r>
+      <w:proofErr w:type="spellStart"/>
+      <w:r>
+        <w:rPr>
+          <w:lang w:val="en-US"/>
+        </w:rPr>
+        <w:t>fokus</w:t>
+      </w:r>
+      <w:proofErr w:type="spellEnd"/>
+      <w:r>
+        <w:rPr>
+          <w:lang w:val="en-US"/>
+        </w:rPr>
+        <w:t xml:space="preserve"> pada </w:t>
+      </w:r>
+      <w:proofErr w:type="spellStart"/>
+      <w:r>
+        <w:rPr>
+          <w:lang w:val="en-US"/>
+        </w:rPr>
+        <w:t>menambahkan</w:t>
+      </w:r>
+      <w:proofErr w:type="spellEnd"/>
+      <w:r>
+        <w:rPr>
+          <w:lang w:val="en-US"/>
+        </w:rPr>
+        <w:t xml:space="preserve"> lebih </w:t>
+      </w:r>
+      <w:proofErr w:type="spellStart"/>
+      <w:r>
+        <w:rPr>
+          <w:lang w:val="en-US"/>
+        </w:rPr>
+        <w:t>banyak</w:t>
+      </w:r>
+      <w:proofErr w:type="spellEnd"/>
+      <w:r>
+        <w:rPr>
+          <w:lang w:val="en-US"/>
+        </w:rPr>
+        <w:t xml:space="preserve"> fungsi matematika </w:t>
+      </w:r>
+      <w:proofErr w:type="spellStart"/>
+      <w:r>
+        <w:rPr>
+          <w:lang w:val="en-US"/>
+        </w:rPr>
+        <w:t>tingkat</w:t>
+      </w:r>
+      <w:proofErr w:type="spellEnd"/>
+      <w:r>
+        <w:rPr>
+          <w:lang w:val="en-US"/>
+        </w:rPr>
+        <w:t xml:space="preserve"> </w:t>
+      </w:r>
+      <w:proofErr w:type="spellStart"/>
+      <w:r>
+        <w:rPr>
+          <w:lang w:val="en-US"/>
+        </w:rPr>
+        <w:t>lanjut</w:t>
+      </w:r>
+      <w:proofErr w:type="spellEnd"/>
+      <w:r>
+        <w:rPr>
+          <w:lang w:val="en-US"/>
+        </w:rPr>
+        <w:t xml:space="preserve">, meningkatkan fungsionalitas error handling, meningkatkan </w:t>
+      </w:r>
+      <w:proofErr w:type="spellStart"/>
+      <w:r>
+        <w:rPr>
+          <w:lang w:val="en-US"/>
+        </w:rPr>
+        <w:t>performa</w:t>
+      </w:r>
+      <w:proofErr w:type="spellEnd"/>
+      <w:r>
+        <w:rPr>
+          <w:lang w:val="en-US"/>
+        </w:rPr>
+        <w:t xml:space="preserve"> aplikasi, </w:t>
+      </w:r>
+      <w:proofErr w:type="spellStart"/>
+      <w:r>
+        <w:rPr>
+          <w:lang w:val="en-US"/>
+        </w:rPr>
+        <w:t>serta</w:t>
+      </w:r>
+      <w:proofErr w:type="spellEnd"/>
+      <w:r>
+        <w:rPr>
+          <w:lang w:val="en-US"/>
+        </w:rPr>
+        <w:t xml:space="preserve"> </w:t>
+      </w:r>
+      <w:proofErr w:type="spellStart"/>
+      <w:r>
+        <w:rPr>
+          <w:lang w:val="en-US"/>
+        </w:rPr>
+        <w:t>mengoptimalkan</w:t>
+      </w:r>
+      <w:proofErr w:type="spellEnd"/>
+      <w:r>
+        <w:rPr>
+          <w:lang w:val="en-US"/>
+        </w:rPr>
+        <w:t xml:space="preserve"> antarmuka </w:t>
+      </w:r>
+      <w:proofErr w:type="spellStart"/>
+      <w:r>
+        <w:rPr>
+          <w:lang w:val="en-US"/>
+        </w:rPr>
+        <w:t>pengguna</w:t>
+      </w:r>
+      <w:proofErr w:type="spellEnd"/>
+      <w:r>
+        <w:rPr>
+          <w:lang w:val="en-US"/>
+        </w:rPr>
+        <w:t xml:space="preserve">. Tim juga </w:t>
+      </w:r>
+      <w:proofErr w:type="spellStart"/>
+      <w:r>
+        <w:rPr>
+          <w:lang w:val="en-US"/>
+        </w:rPr>
+        <w:t>akan</w:t>
+      </w:r>
+      <w:proofErr w:type="spellEnd"/>
+      <w:r>
+        <w:rPr>
+          <w:lang w:val="en-US"/>
+        </w:rPr>
+        <w:t xml:space="preserve"> berusaha </w:t>
+      </w:r>
+      <w:proofErr w:type="spellStart"/>
+      <w:r>
+        <w:rPr>
+          <w:lang w:val="en-US"/>
+        </w:rPr>
+        <w:t>untuk</w:t>
+      </w:r>
+      <w:proofErr w:type="spellEnd"/>
+      <w:r>
+        <w:rPr>
+          <w:lang w:val="en-US"/>
+        </w:rPr>
+        <w:t xml:space="preserve"> mengimplementasikan </w:t>
+      </w:r>
+      <w:proofErr w:type="spellStart"/>
+      <w:r>
+        <w:rPr>
+          <w:lang w:val="en-US"/>
+        </w:rPr>
+        <w:t>fitur</w:t>
+      </w:r>
+      <w:proofErr w:type="spellEnd"/>
+      <w:r>
+        <w:rPr>
+          <w:lang w:val="en-US"/>
+        </w:rPr>
+        <w:t xml:space="preserve"> yang </w:t>
+      </w:r>
+      <w:proofErr w:type="spellStart"/>
+      <w:r>
+        <w:rPr>
+          <w:lang w:val="en-US"/>
+        </w:rPr>
+        <w:t>memungkinkan</w:t>
+      </w:r>
+      <w:proofErr w:type="spellEnd"/>
+      <w:r>
+        <w:rPr>
+          <w:lang w:val="en-US"/>
+        </w:rPr>
+        <w:t xml:space="preserve"> </w:t>
+      </w:r>
+      <w:proofErr w:type="spellStart"/>
+      <w:r>
+        <w:rPr>
+          <w:lang w:val="en-US"/>
+        </w:rPr>
+        <w:t>pengguna</w:t>
+      </w:r>
+      <w:proofErr w:type="spellEnd"/>
+      <w:r>
+        <w:rPr>
+          <w:lang w:val="en-US"/>
+        </w:rPr>
+        <w:t xml:space="preserve"> </w:t>
+      </w:r>
+      <w:proofErr w:type="spellStart"/>
+      <w:r>
+        <w:rPr>
+          <w:lang w:val="en-US"/>
+        </w:rPr>
+        <w:t>untuk</w:t>
+      </w:r>
+      <w:proofErr w:type="spellEnd"/>
+      <w:r>
+        <w:rPr>
+          <w:lang w:val="en-US"/>
+        </w:rPr>
+        <w:t xml:space="preserve"> menyimpan </w:t>
+      </w:r>
+      <w:proofErr w:type="spellStart"/>
+      <w:r>
+        <w:rPr>
+          <w:lang w:val="en-US"/>
+        </w:rPr>
+        <w:t>hasil</w:t>
+      </w:r>
+      <w:proofErr w:type="spellEnd"/>
+      <w:r>
+        <w:rPr>
+          <w:lang w:val="en-US"/>
+        </w:rPr>
+        <w:t xml:space="preserve"> perhitungan dan mengakses </w:t>
+      </w:r>
+      <w:proofErr w:type="spellStart"/>
+      <w:r>
+        <w:rPr>
+          <w:lang w:val="en-US"/>
+        </w:rPr>
+        <w:t>riwayat</w:t>
+      </w:r>
+      <w:proofErr w:type="spellEnd"/>
+      <w:r>
+        <w:rPr>
+          <w:lang w:val="en-US"/>
+        </w:rPr>
+        <w:t xml:space="preserve"> perhitungan sebelumnya.</w:t>
+      </w:r>
+    </w:p>
+    <w:p>
+      <w:pPr>
+        <w:rPr>
+          <w:lang w:val="en-US"/>
+        </w:rPr>
+      </w:pPr>
+    </w:p>
+    <w:p>
+      <w:pPr>
+        <w:rPr>
+          <w:lang w:val="en-US"/>
+        </w:rPr>
+        <w:sectPr>
+          <w:pgSz w:w="11906" w:h="16838" w:code="9"/>
+          <w:pgMar w:top="1134" w:right="1440" w:bottom="1440" w:left="1440" w:header="720" w:footer="720" w:gutter="0"/>
+          <w:cols w:space="720"/>
+          <w:docGrid w:linePitch="360"/>
+        </w:sectPr>
+      </w:pPr>
+      <w:r>
+        <w:rPr>
+          <w:lang w:val="en-US"/>
+        </w:rPr>
+        <w:t xml:space="preserve">Secara keseluruhan, </w:t>
+      </w:r>
+      <w:proofErr w:type="spellStart"/>
+      <w:r>
+        <w:rPr>
+          <w:lang w:val="en-US"/>
+        </w:rPr>
+        <w:t>tim</w:t>
+      </w:r>
+      <w:proofErr w:type="spellEnd"/>
+      <w:r>
+        <w:rPr>
+          <w:lang w:val="en-US"/>
+        </w:rPr>
+        <w:t xml:space="preserve"> merasa </w:t>
+      </w:r>
+      <w:proofErr w:type="spellStart"/>
+      <w:r>
+        <w:rPr>
+          <w:lang w:val="en-US"/>
+        </w:rPr>
+        <w:t>puas</w:t>
+      </w:r>
+      <w:proofErr w:type="spellEnd"/>
+      <w:r>
+        <w:rPr>
+          <w:lang w:val="en-US"/>
+        </w:rPr>
+        <w:t xml:space="preserve"> dengan </w:t>
+      </w:r>
+      <w:proofErr w:type="spellStart"/>
+      <w:r>
+        <w:rPr>
+          <w:lang w:val="en-US"/>
+        </w:rPr>
+        <w:t>hasil</w:t>
+      </w:r>
+      <w:proofErr w:type="spellEnd"/>
+      <w:r>
+        <w:rPr>
+          <w:lang w:val="en-US"/>
+        </w:rPr>
+        <w:t xml:space="preserve"> yang </w:t>
+      </w:r>
+      <w:proofErr w:type="spellStart"/>
+      <w:r>
+        <w:rPr>
+          <w:lang w:val="en-US"/>
+        </w:rPr>
+        <w:t>telah</w:t>
+      </w:r>
+      <w:proofErr w:type="spellEnd"/>
+      <w:r>
+        <w:rPr>
+          <w:lang w:val="en-US"/>
+        </w:rPr>
+        <w:t xml:space="preserve"> </w:t>
+      </w:r>
+      <w:proofErr w:type="spellStart"/>
+      <w:r>
+        <w:rPr>
+          <w:lang w:val="en-US"/>
+        </w:rPr>
+        <w:t>dicapai</w:t>
+      </w:r>
+      <w:proofErr w:type="spellEnd"/>
+      <w:r>
+        <w:rPr>
+          <w:lang w:val="en-US"/>
+        </w:rPr>
+        <w:t xml:space="preserve"> pada sprint ini dan berharap dapat </w:t>
+      </w:r>
+      <w:proofErr w:type="spellStart"/>
+      <w:r>
+        <w:rPr>
+          <w:lang w:val="en-US"/>
+        </w:rPr>
+        <w:t>terus</w:t>
+      </w:r>
+      <w:proofErr w:type="spellEnd"/>
+      <w:r>
+        <w:rPr>
+          <w:lang w:val="en-US"/>
+        </w:rPr>
+        <w:t xml:space="preserve"> meningkatkan kualitas aplikasi pada sprint-sprint berikutnya.</w:t>
+      </w:r>
+    </w:p>
+    <w:p>
+      <w:pPr>
+        <w:rPr>
+          <w:lang w:val="en-US"/>
+        </w:rPr>
       </w:pPr>
     </w:p>
     <w:p>
@@ -9001,6 +13133,28 @@
       <w:ind w:left="240"/>
     </w:pPr>
   </w:style>
+  <w:style w:type="table" w:styleId="TableGrid">
+    <w:name w:val="Table Grid"/>
+    <w:basedOn w:val="TableNormal"/>
+    <w:uiPriority w:val="39"/>
+    <w:rsid w:val="00CB2B2D"/>
+    <w:pPr>
+      <w:widowControl w:val="0"/>
+      <w:autoSpaceDE w:val="0"/>
+      <w:autoSpaceDN w:val="0"/>
+      <w:spacing w:after="0" w:line="240" w:lineRule="auto"/>
+    </w:pPr>
+    <w:tblPr>
+      <w:tblBorders>
+        <w:top w:val="single" w:sz="4" w:space="0" w:color="auto"/>
+        <w:left w:val="single" w:sz="4" w:space="0" w:color="auto"/>
+        <w:bottom w:val="single" w:sz="4" w:space="0" w:color="auto"/>
+        <w:right w:val="single" w:sz="4" w:space="0" w:color="auto"/>
+        <w:insideH w:val="single" w:sz="4" w:space="0" w:color="auto"/>
+        <w:insideV w:val="single" w:sz="4" w:space="0" w:color="auto"/>
+      </w:tblBorders>
+    </w:tblPr>
+  </w:style>
 </w:styles>
 </file>
 
